--- a/doc/สารบัญ.docx
+++ b/doc/สารบัญ.docx
@@ -4,16 +4,19 @@
   <w:body>
     <w:p>
       <w:pPr>
+        <w:tabs>
+          <w:tab w:val="left" w:pos="2127"/>
+        </w:tabs>
         <w:spacing w:after="0" w:line="240" w:lineRule="auto"/>
         <w:rPr>
-          <w:rFonts w:ascii="TH SarabunPSK" w:hAnsi="TH SarabunPSK" w:cs="TH SarabunPSK" w:hint="cs"/>
-          <w:sz w:val="32"/>
-          <w:szCs w:val="32"/>
-        </w:rPr>
-      </w:pPr>
-      <w:r>
-        <w:rPr>
-          <w:rFonts w:ascii="TH SarabunPSK" w:hAnsi="TH SarabunPSK" w:cs="TH SarabunPSK" w:hint="cs"/>
+          <w:rFonts w:ascii="TH SarabunPSK" w:eastAsia="Times New Roman" w:hAnsi="TH SarabunPSK" w:cs="TH SarabunPSK"/>
+          <w:sz w:val="32"/>
+          <w:szCs w:val="32"/>
+        </w:rPr>
+      </w:pPr>
+      <w:r>
+        <w:rPr>
+          <w:rFonts w:ascii="TH SarabunPSK" w:eastAsia="Times New Roman" w:hAnsi="TH SarabunPSK" w:cs="TH SarabunPSK"/>
           <w:b/>
           <w:bCs/>
           <w:sz w:val="32"/>
@@ -24,818 +27,667 @@
       </w:r>
       <w:r>
         <w:rPr>
-          <w:rFonts w:ascii="TH SarabunPSK" w:hAnsi="TH SarabunPSK" w:cs="TH SarabunPSK" w:hint="cs"/>
+          <w:rFonts w:ascii="TH SarabunPSK" w:eastAsia="Times New Roman" w:hAnsi="TH SarabunPSK" w:cs="TH SarabunPSK"/>
+          <w:sz w:val="32"/>
+          <w:szCs w:val="32"/>
+          <w:cs/>
+        </w:rPr>
+        <w:tab/>
+      </w:r>
+      <w:r>
+        <w:rPr>
+          <w:rFonts w:ascii="TH SarabunPSK" w:eastAsia="Times New Roman" w:hAnsi="TH SarabunPSK" w:cs="TH SarabunPSK"/>
+          <w:sz w:val="32"/>
+          <w:szCs w:val="32"/>
+          <w:cs/>
+        </w:rPr>
+        <w:t xml:space="preserve">  </w:t>
+      </w:r>
+      <w:r>
+        <w:rPr>
+          <w:rFonts w:ascii="TH SarabunPSK" w:eastAsia="Times New Roman" w:hAnsi="TH SarabunPSK" w:cs="TH SarabunPSK"/>
+          <w:sz w:val="32"/>
+          <w:szCs w:val="32"/>
+        </w:rPr>
+        <w:t>SM Fin D</w:t>
+      </w:r>
+    </w:p>
+    <w:p>
+      <w:pPr>
+        <w:tabs>
+          <w:tab w:val="left" w:pos="2127"/>
+          <w:tab w:val="left" w:pos="3969"/>
+          <w:tab w:val="left" w:pos="5529"/>
+        </w:tabs>
+        <w:spacing w:after="0" w:line="240" w:lineRule="auto"/>
+        <w:rPr>
+          <w:rFonts w:ascii="TH SarabunPSK" w:eastAsia="Times New Roman" w:hAnsi="TH SarabunPSK" w:cs="TH SarabunPSK"/>
+          <w:sz w:val="32"/>
+          <w:szCs w:val="32"/>
+        </w:rPr>
+      </w:pPr>
+      <w:r>
+        <w:rPr>
+          <w:rFonts w:ascii="TH SarabunPSK" w:eastAsia="Times New Roman" w:hAnsi="TH SarabunPSK" w:cs="TH SarabunPSK"/>
           <w:b/>
           <w:bCs/>
           <w:sz w:val="32"/>
           <w:szCs w:val="32"/>
-        </w:rPr>
-        <w:tab/>
-      </w:r>
-      <w:r>
-        <w:rPr>
-          <w:rFonts w:ascii="TH SarabunPSK" w:hAnsi="TH SarabunPSK" w:cs="TH SarabunPSK" w:hint="cs"/>
+          <w:cs/>
+        </w:rPr>
+        <w:t>ผู้เขียน</w:t>
+      </w:r>
+      <w:r>
+        <w:rPr>
+          <w:rFonts w:ascii="TH SarabunPSK" w:eastAsia="Times New Roman" w:hAnsi="TH SarabunPSK" w:cs="TH SarabunPSK"/>
           <w:b/>
           <w:bCs/>
           <w:sz w:val="32"/>
           <w:szCs w:val="32"/>
           <w:cs/>
         </w:rPr>
-        <w:t xml:space="preserve">      </w:t>
-      </w:r>
-      <w:r>
-        <w:rPr>
-          <w:rFonts w:ascii="TH SarabunPSK" w:hAnsi="TH SarabunPSK" w:cs="TH SarabunPSK" w:hint="cs"/>
+        <w:tab/>
+      </w:r>
+      <w:r>
+        <w:rPr>
+          <w:rFonts w:ascii="TH SarabunPSK" w:eastAsia="Times New Roman" w:hAnsi="TH SarabunPSK" w:cs="TH SarabunPSK"/>
+          <w:sz w:val="32"/>
+          <w:szCs w:val="32"/>
+          <w:cs/>
+        </w:rPr>
+        <w:t xml:space="preserve"> </w:t>
+      </w:r>
+      <w:r>
+        <w:rPr>
+          <w:rFonts w:ascii="TH SarabunPSK" w:eastAsia="Times New Roman" w:hAnsi="TH SarabunPSK" w:cs="TH SarabunPSK"/>
+          <w:sz w:val="32"/>
+          <w:szCs w:val="32"/>
+          <w:cs/>
+        </w:rPr>
+        <w:t xml:space="preserve"> นาย</w:t>
+      </w:r>
+      <w:r>
+        <w:rPr>
+          <w:rFonts w:ascii="TH SarabunPSK" w:eastAsia="Times New Roman" w:hAnsi="TH SarabunPSK" w:cs="TH SarabunPSK" w:hint="cs"/>
+          <w:sz w:val="32"/>
+          <w:szCs w:val="32"/>
+          <w:cs/>
+        </w:rPr>
+        <w:t>ญาณวุฒิ</w:t>
+      </w:r>
+      <w:r>
+        <w:rPr>
+          <w:rFonts w:ascii="TH SarabunPSK" w:eastAsia="Times New Roman" w:hAnsi="TH SarabunPSK" w:cs="TH SarabunPSK"/>
+          <w:sz w:val="32"/>
+          <w:szCs w:val="32"/>
+          <w:cs/>
+        </w:rPr>
+        <w:tab/>
+      </w:r>
+      <w:r>
+        <w:rPr>
+          <w:rFonts w:ascii="TH SarabunPSK" w:eastAsia="Times New Roman" w:hAnsi="TH SarabunPSK" w:cs="TH SarabunPSK" w:hint="cs"/>
+          <w:sz w:val="32"/>
+          <w:szCs w:val="32"/>
+          <w:cs/>
+        </w:rPr>
+        <w:t>ถิ่นแถลบ</w:t>
+      </w:r>
+      <w:r>
+        <w:rPr>
+          <w:rFonts w:ascii="TH SarabunPSK" w:eastAsia="Times New Roman" w:hAnsi="TH SarabunPSK" w:cs="TH SarabunPSK"/>
+          <w:sz w:val="32"/>
+          <w:szCs w:val="32"/>
+          <w:cs/>
+        </w:rPr>
+        <w:tab/>
+        <w:t>รหัสประจำตัว</w:t>
+      </w:r>
+      <w:r>
+        <w:rPr>
+          <w:rFonts w:ascii="TH SarabunPSK" w:eastAsia="Times New Roman" w:hAnsi="TH SarabunPSK" w:cs="TH SarabunPSK"/>
+          <w:color w:val="FF0000"/>
+          <w:sz w:val="32"/>
+          <w:szCs w:val="32"/>
+          <w:cs/>
+        </w:rPr>
+        <w:t xml:space="preserve"> </w:t>
+      </w:r>
+      <w:r>
+        <w:rPr>
+          <w:rFonts w:ascii="TH SarabunPSK" w:eastAsia="Times New Roman" w:hAnsi="TH SarabunPSK" w:cs="TH SarabunPSK"/>
+          <w:sz w:val="28"/>
+          <w:szCs w:val="32"/>
+          <w:cs/>
+        </w:rPr>
+        <w:t>3</w:t>
+      </w:r>
+      <w:r>
+        <w:rPr>
+          <w:rFonts w:ascii="TH SarabunPSK" w:eastAsia="Times New Roman" w:hAnsi="TH SarabunPSK" w:cs="TH SarabunPSK"/>
+          <w:sz w:val="32"/>
+          <w:szCs w:val="36"/>
+        </w:rPr>
+        <w:t>8531</w:t>
+      </w:r>
+    </w:p>
+    <w:p>
+      <w:pPr>
+        <w:tabs>
+          <w:tab w:val="left" w:pos="2127"/>
+          <w:tab w:val="left" w:pos="3969"/>
+          <w:tab w:val="left" w:pos="5529"/>
+        </w:tabs>
+        <w:spacing w:after="0" w:line="240" w:lineRule="auto"/>
+        <w:rPr>
+          <w:rFonts w:ascii="TH SarabunPSK" w:eastAsia="Times New Roman" w:hAnsi="TH SarabunPSK" w:cs="TH SarabunPSK"/>
+          <w:sz w:val="32"/>
+          <w:szCs w:val="32"/>
+        </w:rPr>
+      </w:pPr>
+      <w:r>
+        <w:rPr>
+          <w:rFonts w:ascii="TH SarabunPSK" w:eastAsia="Times New Roman" w:hAnsi="TH SarabunPSK" w:cs="TH SarabunPSK"/>
+          <w:sz w:val="32"/>
+          <w:szCs w:val="32"/>
+        </w:rPr>
+        <w:tab/>
+      </w:r>
+      <w:r>
+        <w:rPr>
+          <w:rFonts w:ascii="TH SarabunPSK" w:eastAsia="Times New Roman" w:hAnsi="TH SarabunPSK" w:cs="TH SarabunPSK"/>
+          <w:sz w:val="32"/>
+          <w:szCs w:val="32"/>
+          <w:cs/>
+        </w:rPr>
+        <w:t xml:space="preserve">  นาย</w:t>
+      </w:r>
+      <w:r>
+        <w:rPr>
+          <w:rFonts w:ascii="TH SarabunPSK" w:eastAsia="Times New Roman" w:hAnsi="TH SarabunPSK" w:cs="TH SarabunPSK" w:hint="cs"/>
+          <w:sz w:val="32"/>
+          <w:szCs w:val="32"/>
+          <w:cs/>
+        </w:rPr>
+        <w:t>ชินพัฒน์</w:t>
+      </w:r>
+      <w:r>
+        <w:rPr>
+          <w:rFonts w:ascii="TH SarabunPSK" w:eastAsia="Times New Roman" w:hAnsi="TH SarabunPSK" w:cs="TH SarabunPSK"/>
+          <w:sz w:val="32"/>
+          <w:szCs w:val="32"/>
+          <w:cs/>
+        </w:rPr>
+        <w:tab/>
+      </w:r>
+      <w:r>
+        <w:rPr>
+          <w:rFonts w:ascii="TH SarabunPSK" w:eastAsia="Times New Roman" w:hAnsi="TH SarabunPSK" w:cs="TH SarabunPSK" w:hint="cs"/>
+          <w:sz w:val="32"/>
+          <w:szCs w:val="32"/>
+          <w:cs/>
+        </w:rPr>
+        <w:t>ลิ้มประธาน</w:t>
+      </w:r>
+      <w:r>
+        <w:rPr>
+          <w:rFonts w:ascii="TH SarabunPSK" w:eastAsia="Times New Roman" w:hAnsi="TH SarabunPSK" w:cs="TH SarabunPSK"/>
+          <w:sz w:val="32"/>
+          <w:szCs w:val="32"/>
+          <w:cs/>
+        </w:rPr>
+        <w:tab/>
+        <w:t xml:space="preserve">รหัสประจำตัว </w:t>
+      </w:r>
+      <w:r>
+        <w:rPr>
+          <w:rFonts w:ascii="TH SarabunPSK" w:eastAsia="Times New Roman" w:hAnsi="TH SarabunPSK" w:cs="TH SarabunPSK"/>
+          <w:sz w:val="32"/>
+          <w:szCs w:val="32"/>
+        </w:rPr>
+        <w:t>41728</w:t>
+      </w:r>
+    </w:p>
+    <w:p>
+      <w:pPr>
+        <w:tabs>
+          <w:tab w:val="left" w:pos="2127"/>
+        </w:tabs>
+        <w:spacing w:after="0" w:line="240" w:lineRule="auto"/>
+        <w:rPr>
+          <w:rFonts w:ascii="TH SarabunPSK" w:eastAsia="Times New Roman" w:hAnsi="TH SarabunPSK" w:cs="TH SarabunPSK"/>
+          <w:sz w:val="32"/>
+          <w:szCs w:val="32"/>
+        </w:rPr>
+      </w:pPr>
+      <w:r>
+        <w:rPr>
+          <w:rFonts w:ascii="TH SarabunPSK" w:eastAsia="Times New Roman" w:hAnsi="TH SarabunPSK" w:cs="TH SarabunPSK"/>
           <w:b/>
           <w:bCs/>
           <w:sz w:val="32"/>
           <w:szCs w:val="32"/>
-        </w:rPr>
-        <w:t>:</w:t>
-      </w:r>
-      <w:r>
-        <w:rPr>
-          <w:rFonts w:ascii="TH SarabunPSK" w:hAnsi="TH SarabunPSK" w:cs="TH SarabunPSK" w:hint="cs"/>
+          <w:cs/>
+        </w:rPr>
+        <w:t>หลักสูตร</w:t>
+      </w:r>
+      <w:r>
+        <w:rPr>
+          <w:rFonts w:ascii="TH SarabunPSK" w:eastAsia="Times New Roman" w:hAnsi="TH SarabunPSK" w:cs="TH SarabunPSK"/>
+          <w:sz w:val="32"/>
+          <w:szCs w:val="32"/>
+          <w:cs/>
+        </w:rPr>
+        <w:tab/>
+      </w:r>
+      <w:r>
+        <w:rPr>
+          <w:rFonts w:ascii="TH SarabunPSK" w:eastAsia="Times New Roman" w:hAnsi="TH SarabunPSK" w:cs="TH SarabunPSK"/>
+          <w:sz w:val="32"/>
+          <w:szCs w:val="32"/>
+          <w:cs/>
+        </w:rPr>
+        <w:t xml:space="preserve">  ประกาศนียบัตรวิชาชีพ</w:t>
+      </w:r>
+      <w:r>
+        <w:rPr>
+          <w:rFonts w:ascii="TH SarabunPSK" w:eastAsia="Times New Roman" w:hAnsi="TH SarabunPSK" w:cs="TH SarabunPSK" w:hint="cs"/>
+          <w:sz w:val="32"/>
+          <w:szCs w:val="32"/>
+          <w:cs/>
+        </w:rPr>
+        <w:t>ชั้นสูง</w:t>
+      </w:r>
+      <w:r>
+        <w:rPr>
+          <w:rFonts w:ascii="TH SarabunPSK" w:eastAsia="Times New Roman" w:hAnsi="TH SarabunPSK" w:cs="TH SarabunPSK"/>
+          <w:sz w:val="32"/>
+          <w:szCs w:val="32"/>
+          <w:cs/>
+        </w:rPr>
+        <w:t xml:space="preserve"> (ปว</w:t>
+      </w:r>
+      <w:r>
+        <w:rPr>
+          <w:rFonts w:ascii="TH SarabunPSK" w:eastAsia="Times New Roman" w:hAnsi="TH SarabunPSK" w:cs="TH SarabunPSK" w:hint="cs"/>
+          <w:sz w:val="32"/>
+          <w:szCs w:val="32"/>
+          <w:cs/>
+        </w:rPr>
+        <w:t>ส</w:t>
+      </w:r>
+      <w:r>
+        <w:rPr>
+          <w:rFonts w:ascii="TH SarabunPSK" w:eastAsia="Times New Roman" w:hAnsi="TH SarabunPSK" w:cs="TH SarabunPSK"/>
+          <w:sz w:val="32"/>
+          <w:szCs w:val="32"/>
+          <w:cs/>
+        </w:rPr>
+        <w:t>.)</w:t>
+      </w:r>
+    </w:p>
+    <w:p>
+      <w:pPr>
+        <w:tabs>
+          <w:tab w:val="left" w:pos="2127"/>
+        </w:tabs>
+        <w:spacing w:after="0" w:line="240" w:lineRule="auto"/>
+        <w:rPr>
+          <w:rFonts w:ascii="TH SarabunPSK" w:eastAsia="Times New Roman" w:hAnsi="TH SarabunPSK" w:cs="TH SarabunPSK"/>
+          <w:sz w:val="32"/>
+          <w:szCs w:val="32"/>
+          <w:cs/>
+        </w:rPr>
+      </w:pPr>
+      <w:r>
+        <w:rPr>
+          <w:rFonts w:ascii="TH SarabunPSK" w:eastAsia="Times New Roman" w:hAnsi="TH SarabunPSK" w:cs="TH SarabunPSK"/>
           <w:b/>
           <w:bCs/>
           <w:sz w:val="32"/>
           <w:szCs w:val="32"/>
-        </w:rPr>
-        <w:tab/>
-      </w:r>
-      <w:bookmarkStart w:id="0" w:name="_Hlk523181892"/>
-      <w:r>
-        <w:rPr>
-          <w:rFonts w:ascii="TH SarabunPSK" w:hAnsi="TH SarabunPSK" w:cs="TH SarabunPSK" w:hint="cs"/>
+          <w:cs/>
+        </w:rPr>
+        <w:t>ประเภทวิชา</w:t>
+      </w:r>
+      <w:r>
+        <w:rPr>
+          <w:rFonts w:ascii="TH SarabunPSK" w:eastAsia="Times New Roman" w:hAnsi="TH SarabunPSK" w:cs="TH SarabunPSK"/>
           <w:b/>
           <w:bCs/>
           <w:sz w:val="32"/>
           <w:szCs w:val="32"/>
           <w:cs/>
         </w:rPr>
-        <w:t xml:space="preserve">   </w:t>
-      </w:r>
-      <w:bookmarkEnd w:id="0"/>
-      <w:r>
-        <w:rPr>
-          <w:rFonts w:ascii="TH SarabunPSK" w:hAnsi="TH SarabunPSK" w:cs="TH SarabunPSK" w:hint="cs"/>
-          <w:sz w:val="32"/>
-          <w:szCs w:val="32"/>
-          <w:cs/>
-        </w:rPr>
-        <w:t>ระบบ</w:t>
-      </w:r>
-      <w:r>
-        <w:rPr>
-          <w:rFonts w:ascii="TH SarabunPSK" w:hAnsi="TH SarabunPSK" w:cs="TH SarabunPSK" w:hint="cs"/>
-          <w:sz w:val="32"/>
-          <w:szCs w:val="32"/>
-          <w:cs/>
-        </w:rPr>
-        <w:t>แจ้งซ่อมอุปกรณ์อิเล็กทรอนิกส์ภายในองค์กร</w:t>
-      </w:r>
-    </w:p>
-    <w:p>
-      <w:pPr>
-        <w:tabs>
-          <w:tab w:val="left" w:pos="1890"/>
-          <w:tab w:val="left" w:pos="2430"/>
-          <w:tab w:val="left" w:pos="4050"/>
-          <w:tab w:val="left" w:pos="5490"/>
+        <w:tab/>
+      </w:r>
+      <w:r>
+        <w:rPr>
+          <w:rFonts w:ascii="TH SarabunPSK" w:eastAsia="Times New Roman" w:hAnsi="TH SarabunPSK" w:cs="TH SarabunPSK"/>
+          <w:sz w:val="32"/>
+          <w:szCs w:val="32"/>
+          <w:cs/>
+        </w:rPr>
+        <w:t xml:space="preserve">  </w:t>
+      </w:r>
+      <w:r>
+        <w:rPr>
+          <w:rFonts w:ascii="TH SarabunPSK" w:eastAsia="Times New Roman" w:hAnsi="TH SarabunPSK" w:cs="TH SarabunPSK"/>
+          <w:sz w:val="32"/>
+          <w:szCs w:val="32"/>
+          <w:cs/>
+        </w:rPr>
+        <w:t>เว็บแอปพลิเคชัน</w:t>
+      </w:r>
+    </w:p>
+    <w:p>
+      <w:pPr>
+        <w:tabs>
+          <w:tab w:val="left" w:pos="2127"/>
         </w:tabs>
         <w:spacing w:after="0" w:line="240" w:lineRule="auto"/>
         <w:rPr>
-          <w:rFonts w:ascii="TH SarabunPSK" w:hAnsi="TH SarabunPSK" w:cs="TH SarabunPSK"/>
-          <w:sz w:val="32"/>
-          <w:szCs w:val="32"/>
-          <w:cs/>
-        </w:rPr>
-      </w:pPr>
-      <w:r>
-        <w:rPr>
-          <w:rFonts w:ascii="TH SarabunPSK" w:hAnsi="TH SarabunPSK" w:cs="TH SarabunPSK" w:hint="cs"/>
+          <w:rFonts w:ascii="TH SarabunPSK" w:eastAsia="Times New Roman" w:hAnsi="TH SarabunPSK" w:cs="TH SarabunPSK"/>
+          <w:sz w:val="32"/>
+          <w:szCs w:val="32"/>
+          <w:cs/>
+        </w:rPr>
+      </w:pPr>
+      <w:r>
+        <w:rPr>
+          <w:rFonts w:ascii="TH SarabunPSK" w:eastAsia="Times New Roman" w:hAnsi="TH SarabunPSK" w:cs="TH SarabunPSK"/>
           <w:b/>
           <w:bCs/>
           <w:sz w:val="32"/>
           <w:szCs w:val="32"/>
           <w:cs/>
         </w:rPr>
-        <w:t>ชื่อผู้เขียน</w:t>
-      </w:r>
-      <w:r>
-        <w:rPr>
-          <w:rFonts w:ascii="TH SarabunPSK" w:hAnsi="TH SarabunPSK" w:cs="TH SarabunPSK" w:hint="cs"/>
+        <w:t>สาขาวิชา</w:t>
+      </w:r>
+      <w:r>
+        <w:rPr>
+          <w:rFonts w:ascii="TH SarabunPSK" w:eastAsia="Times New Roman" w:hAnsi="TH SarabunPSK" w:cs="TH SarabunPSK"/>
+          <w:sz w:val="32"/>
+          <w:szCs w:val="32"/>
+          <w:cs/>
+        </w:rPr>
+        <w:tab/>
+      </w:r>
+      <w:r>
+        <w:rPr>
+          <w:rFonts w:ascii="TH SarabunPSK" w:eastAsia="Times New Roman" w:hAnsi="TH SarabunPSK" w:cs="TH SarabunPSK"/>
+          <w:sz w:val="32"/>
+          <w:szCs w:val="32"/>
+          <w:cs/>
+        </w:rPr>
+        <w:t xml:space="preserve">  </w:t>
+      </w:r>
+      <w:r>
+        <w:rPr>
+          <w:rFonts w:ascii="TH SarabunPSK" w:eastAsia="Times New Roman" w:hAnsi="TH SarabunPSK" w:cs="TH SarabunPSK"/>
+          <w:color w:val="000000"/>
+          <w:sz w:val="32"/>
+          <w:szCs w:val="32"/>
+          <w:cs/>
+        </w:rPr>
+        <w:t>เทคโนโลยีสารสนเทศ</w:t>
+      </w:r>
+    </w:p>
+    <w:p>
+      <w:pPr>
+        <w:tabs>
+          <w:tab w:val="left" w:pos="2268"/>
+        </w:tabs>
+        <w:spacing w:after="0" w:line="240" w:lineRule="auto"/>
+        <w:rPr>
+          <w:rFonts w:ascii="TH SarabunPSK" w:eastAsia="Times New Roman" w:hAnsi="TH SarabunPSK" w:cs="TH SarabunPSK"/>
+          <w:sz w:val="32"/>
+          <w:szCs w:val="32"/>
+        </w:rPr>
+      </w:pPr>
+      <w:r>
+        <w:rPr>
+          <w:rFonts w:ascii="TH SarabunPSK" w:eastAsia="Times New Roman" w:hAnsi="TH SarabunPSK" w:cs="TH SarabunPSK"/>
+          <w:sz w:val="32"/>
+          <w:szCs w:val="32"/>
+          <w:cs/>
+        </w:rPr>
+        <w:t xml:space="preserve">   </w:t>
+      </w:r>
+      <w:r>
+        <w:rPr>
+          <w:rFonts w:ascii="TH SarabunPSK" w:eastAsia="Times New Roman" w:hAnsi="TH SarabunPSK" w:cs="TH SarabunPSK"/>
+          <w:sz w:val="32"/>
+          <w:szCs w:val="32"/>
+          <w:cs/>
+        </w:rPr>
+        <w:tab/>
+      </w:r>
+      <w:r>
+        <w:rPr>
+          <w:rFonts w:ascii="TH SarabunPSK" w:eastAsia="Times New Roman" w:hAnsi="TH SarabunPSK" w:cs="TH SarabunPSK"/>
+          <w:sz w:val="32"/>
+          <w:szCs w:val="32"/>
+          <w:cs/>
+        </w:rPr>
+        <w:t>วิทยาลัยเทคโนโลยีสยามบริหารธุรกิจ (</w:t>
+      </w:r>
+      <w:r>
+        <w:rPr>
+          <w:rFonts w:ascii="TH SarabunPSK" w:eastAsia="Times New Roman" w:hAnsi="TH SarabunPSK" w:cs="TH SarabunPSK"/>
+          <w:sz w:val="32"/>
+          <w:szCs w:val="32"/>
+        </w:rPr>
+        <w:t>SBAC</w:t>
+      </w:r>
+      <w:r>
+        <w:rPr>
+          <w:rFonts w:ascii="TH SarabunPSK" w:eastAsia="Times New Roman" w:hAnsi="TH SarabunPSK" w:cs="TH SarabunPSK"/>
+          <w:sz w:val="32"/>
+          <w:szCs w:val="32"/>
+          <w:cs/>
+        </w:rPr>
+        <w:t>)</w:t>
+      </w:r>
+    </w:p>
+    <w:p>
+      <w:pPr>
+        <w:tabs>
+          <w:tab w:val="left" w:pos="2127"/>
+        </w:tabs>
+        <w:spacing w:after="0" w:line="240" w:lineRule="auto"/>
+        <w:rPr>
+          <w:rFonts w:ascii="TH SarabunPSK" w:eastAsia="Times New Roman" w:hAnsi="TH SarabunPSK" w:cs="TH SarabunPSK"/>
+          <w:sz w:val="32"/>
+          <w:szCs w:val="32"/>
+        </w:rPr>
+      </w:pPr>
+      <w:r>
+        <w:rPr>
+          <w:rFonts w:ascii="TH SarabunPSK" w:eastAsia="Times New Roman" w:hAnsi="TH SarabunPSK" w:cs="TH SarabunPSK"/>
           <w:b/>
           <w:bCs/>
           <w:sz w:val="32"/>
           <w:szCs w:val="32"/>
           <w:cs/>
         </w:rPr>
-        <w:tab/>
-      </w:r>
-      <w:r>
-        <w:rPr>
-          <w:rFonts w:ascii="TH SarabunPSK" w:hAnsi="TH SarabunPSK" w:cs="TH SarabunPSK" w:hint="cs"/>
+        <w:t xml:space="preserve">ปีการศึกษา </w:t>
+      </w:r>
+      <w:r>
+        <w:rPr>
+          <w:rFonts w:ascii="TH SarabunPSK" w:eastAsia="Times New Roman" w:hAnsi="TH SarabunPSK" w:cs="TH SarabunPSK"/>
           <w:b/>
           <w:bCs/>
           <w:sz w:val="32"/>
           <w:szCs w:val="32"/>
-        </w:rPr>
-        <w:t>:</w:t>
-      </w:r>
-      <w:r>
-        <w:rPr>
-          <w:rFonts w:ascii="TH SarabunPSK" w:hAnsi="TH SarabunPSK" w:cs="TH SarabunPSK" w:hint="cs"/>
+          <w:cs/>
+        </w:rPr>
+        <w:tab/>
+      </w:r>
+      <w:r>
+        <w:rPr>
+          <w:rFonts w:ascii="TH SarabunPSK" w:eastAsia="Times New Roman" w:hAnsi="TH SarabunPSK" w:cs="TH SarabunPSK"/>
+          <w:sz w:val="32"/>
+          <w:szCs w:val="32"/>
+          <w:cs/>
+        </w:rPr>
+        <w:t xml:space="preserve">  </w:t>
+      </w:r>
+      <w:r>
+        <w:rPr>
+          <w:rFonts w:ascii="TH SarabunPSK" w:eastAsia="Times New Roman" w:hAnsi="TH SarabunPSK" w:cs="TH SarabunPSK"/>
+          <w:sz w:val="32"/>
+          <w:szCs w:val="32"/>
+        </w:rPr>
+        <w:t>256</w:t>
+      </w:r>
+      <w:r>
+        <w:rPr>
+          <w:rFonts w:ascii="TH SarabunPSK" w:eastAsia="Times New Roman" w:hAnsi="TH SarabunPSK" w:cs="TH SarabunPSK"/>
+          <w:sz w:val="32"/>
+          <w:szCs w:val="32"/>
+        </w:rPr>
+        <w:t>3</w:t>
+      </w:r>
+    </w:p>
+    <w:p>
+      <w:pPr>
+        <w:tabs>
+          <w:tab w:val="left" w:pos="2127"/>
+        </w:tabs>
+        <w:spacing w:after="0" w:line="240" w:lineRule="auto"/>
+        <w:rPr>
+          <w:rFonts w:ascii="TH SarabunPSK" w:eastAsia="Times New Roman" w:hAnsi="TH SarabunPSK" w:cs="TH SarabunPSK"/>
+          <w:sz w:val="32"/>
+          <w:szCs w:val="32"/>
+        </w:rPr>
+      </w:pPr>
+      <w:r>
+        <w:rPr>
+          <w:rFonts w:ascii="TH SarabunPSK" w:eastAsia="Times New Roman" w:hAnsi="TH SarabunPSK" w:cs="TH SarabunPSK"/>
           <w:b/>
           <w:bCs/>
           <w:sz w:val="32"/>
           <w:szCs w:val="32"/>
-        </w:rPr>
-        <w:tab/>
-      </w:r>
-      <w:r>
-        <w:rPr>
-          <w:rFonts w:ascii="TH SarabunPSK" w:hAnsi="TH SarabunPSK" w:cs="TH SarabunPSK" w:hint="cs"/>
-          <w:sz w:val="32"/>
-          <w:szCs w:val="32"/>
-          <w:cs/>
-        </w:rPr>
-        <w:t>นาย</w:t>
-      </w:r>
-      <w:r>
-        <w:rPr>
-          <w:rFonts w:ascii="TH SarabunPSK" w:hAnsi="TH SarabunPSK" w:cs="TH SarabunPSK" w:hint="cs"/>
-          <w:sz w:val="32"/>
-          <w:szCs w:val="32"/>
-          <w:cs/>
-        </w:rPr>
-        <w:t>พีรพัฒน์</w:t>
-      </w:r>
-      <w:r>
-        <w:rPr>
-          <w:rFonts w:ascii="TH SarabunPSK" w:hAnsi="TH SarabunPSK" w:cs="TH SarabunPSK" w:hint="cs"/>
-          <w:sz w:val="32"/>
-          <w:szCs w:val="32"/>
-          <w:cs/>
-        </w:rPr>
-        <w:tab/>
-      </w:r>
-      <w:r>
-        <w:rPr>
-          <w:rFonts w:ascii="TH SarabunPSK" w:hAnsi="TH SarabunPSK" w:cs="TH SarabunPSK" w:hint="cs"/>
-          <w:sz w:val="32"/>
-          <w:szCs w:val="32"/>
-          <w:cs/>
-        </w:rPr>
-        <w:t xml:space="preserve"> </w:t>
-      </w:r>
-      <w:r>
-        <w:rPr>
-          <w:rFonts w:ascii="TH SarabunPSK" w:hAnsi="TH SarabunPSK" w:cs="TH SarabunPSK" w:hint="cs"/>
-          <w:sz w:val="32"/>
-          <w:szCs w:val="32"/>
-          <w:cs/>
-        </w:rPr>
-        <w:t>ชื่นจิตตรา</w:t>
-      </w:r>
-      <w:r>
-        <w:rPr>
-          <w:rFonts w:ascii="TH SarabunPSK" w:hAnsi="TH SarabunPSK" w:cs="TH SarabunPSK" w:hint="cs"/>
-          <w:sz w:val="32"/>
-          <w:szCs w:val="32"/>
-          <w:cs/>
-        </w:rPr>
-        <w:tab/>
-        <w:t>รหัสประจำตัว  3</w:t>
-      </w:r>
-      <w:r>
-        <w:rPr>
-          <w:rFonts w:ascii="TH SarabunPSK" w:hAnsi="TH SarabunPSK" w:cs="TH SarabunPSK" w:hint="cs"/>
-          <w:sz w:val="32"/>
-          <w:szCs w:val="32"/>
-          <w:cs/>
-        </w:rPr>
-        <w:t>4458</w:t>
-      </w:r>
-    </w:p>
-    <w:p>
-      <w:pPr>
-        <w:tabs>
-          <w:tab w:val="left" w:pos="1890"/>
-          <w:tab w:val="left" w:pos="2430"/>
-          <w:tab w:val="left" w:pos="4050"/>
-          <w:tab w:val="left" w:pos="5490"/>
-          <w:tab w:val="left" w:pos="5760"/>
+          <w:cs/>
+        </w:rPr>
+        <w:t>ที่ปรึกษาโครงการ</w:t>
+      </w:r>
+      <w:r>
+        <w:rPr>
+          <w:rFonts w:ascii="TH SarabunPSK" w:eastAsia="Times New Roman" w:hAnsi="TH SarabunPSK" w:cs="TH SarabunPSK"/>
+          <w:sz w:val="32"/>
+          <w:szCs w:val="32"/>
+        </w:rPr>
+        <w:tab/>
+      </w:r>
+      <w:r>
+        <w:rPr>
+          <w:rFonts w:ascii="TH SarabunPSK" w:eastAsia="Times New Roman" w:hAnsi="TH SarabunPSK" w:cs="TH SarabunPSK"/>
+          <w:sz w:val="32"/>
+          <w:szCs w:val="32"/>
+          <w:cs/>
+        </w:rPr>
+        <w:t xml:space="preserve">  </w:t>
+      </w:r>
+      <w:r>
+        <w:rPr>
+          <w:rFonts w:ascii="TH SarabunPSK" w:eastAsia="Times New Roman" w:hAnsi="TH SarabunPSK" w:cs="TH SarabunPSK"/>
+          <w:sz w:val="32"/>
+          <w:szCs w:val="32"/>
+          <w:cs/>
+        </w:rPr>
+        <w:t>อาจารย์</w:t>
+      </w:r>
+      <w:r>
+        <w:rPr>
+          <w:rFonts w:ascii="TH SarabunPSK" w:eastAsia="Times New Roman" w:hAnsi="TH SarabunPSK" w:cs="TH SarabunPSK" w:hint="cs"/>
+          <w:sz w:val="32"/>
+          <w:szCs w:val="32"/>
+          <w:cs/>
+        </w:rPr>
+        <w:t>ปิ่นนเรศ</w:t>
+      </w:r>
+      <w:r>
+        <w:rPr>
+          <w:rFonts w:ascii="TH SarabunPSK" w:eastAsia="Times New Roman" w:hAnsi="TH SarabunPSK" w:cs="TH SarabunPSK"/>
+          <w:sz w:val="32"/>
+          <w:szCs w:val="32"/>
+          <w:cs/>
+        </w:rPr>
+        <w:t xml:space="preserve">   </w:t>
+      </w:r>
+      <w:r>
+        <w:rPr>
+          <w:rFonts w:ascii="TH SarabunPSK" w:eastAsia="Times New Roman" w:hAnsi="TH SarabunPSK" w:cs="TH SarabunPSK" w:hint="cs"/>
+          <w:sz w:val="32"/>
+          <w:szCs w:val="32"/>
+          <w:cs/>
+        </w:rPr>
+        <w:t>นันชนก</w:t>
+      </w:r>
+    </w:p>
+    <w:p>
+      <w:pPr>
+        <w:tabs>
+          <w:tab w:val="left" w:pos="2127"/>
         </w:tabs>
         <w:spacing w:after="0" w:line="240" w:lineRule="auto"/>
         <w:rPr>
-          <w:rFonts w:ascii="TH SarabunPSK" w:hAnsi="TH SarabunPSK" w:cs="TH SarabunPSK"/>
-          <w:sz w:val="32"/>
-          <w:szCs w:val="32"/>
-        </w:rPr>
-      </w:pPr>
-      <w:r>
-        <w:rPr>
-          <w:rFonts w:ascii="TH SarabunPSK" w:hAnsi="TH SarabunPSK" w:cs="TH SarabunPSK" w:hint="cs"/>
-          <w:sz w:val="32"/>
-          <w:szCs w:val="32"/>
-          <w:cs/>
-        </w:rPr>
-        <w:tab/>
-      </w:r>
-      <w:r>
-        <w:rPr>
-          <w:rFonts w:ascii="TH SarabunPSK" w:hAnsi="TH SarabunPSK" w:cs="TH SarabunPSK" w:hint="cs"/>
+          <w:rFonts w:ascii="TH SarabunPSK" w:eastAsia="Times New Roman" w:hAnsi="TH SarabunPSK" w:cs="TH SarabunPSK"/>
+          <w:sz w:val="32"/>
+          <w:szCs w:val="32"/>
+          <w:cs/>
+        </w:rPr>
+      </w:pPr>
+      <w:r>
+        <w:rPr>
+          <w:rFonts w:ascii="TH SarabunPSK" w:eastAsia="Times New Roman" w:hAnsi="TH SarabunPSK" w:cs="TH SarabunPSK"/>
+          <w:sz w:val="32"/>
+          <w:szCs w:val="32"/>
+          <w:cs/>
+        </w:rPr>
+        <w:tab/>
+      </w:r>
+    </w:p>
+    <w:p>
+      <w:pPr>
+        <w:spacing w:after="0" w:line="240" w:lineRule="auto"/>
+        <w:rPr>
+          <w:rFonts w:ascii="TH SarabunPSK" w:eastAsia="Times New Roman" w:hAnsi="TH SarabunPSK" w:cs="TH SarabunPSK"/>
+          <w:sz w:val="28"/>
+        </w:rPr>
+      </w:pPr>
+    </w:p>
+    <w:p>
+      <w:pPr>
+        <w:spacing w:after="0" w:line="240" w:lineRule="auto"/>
+        <w:jc w:val="center"/>
+        <w:rPr>
+          <w:rFonts w:ascii="TH SarabunPSK" w:eastAsia="Times New Roman" w:hAnsi="TH SarabunPSK" w:cs="TH SarabunPSK"/>
           <w:b/>
           <w:bCs/>
-          <w:sz w:val="32"/>
-          <w:szCs w:val="32"/>
-        </w:rPr>
-        <w:t>:</w:t>
-      </w:r>
-      <w:r>
-        <w:rPr>
-          <w:rFonts w:ascii="TH SarabunPSK" w:hAnsi="TH SarabunPSK" w:cs="TH SarabunPSK" w:hint="cs"/>
+          <w:color w:val="000000"/>
+          <w:sz w:val="40"/>
+          <w:szCs w:val="40"/>
+        </w:rPr>
+      </w:pPr>
+      <w:r>
+        <w:rPr>
+          <w:rFonts w:ascii="TH SarabunPSK" w:eastAsia="Times New Roman" w:hAnsi="TH SarabunPSK" w:cs="TH SarabunPSK"/>
           <w:b/>
           <w:bCs/>
-          <w:sz w:val="32"/>
-          <w:szCs w:val="32"/>
-        </w:rPr>
-        <w:tab/>
-      </w:r>
-      <w:r>
-        <w:rPr>
-          <w:rFonts w:ascii="TH SarabunPSK" w:hAnsi="TH SarabunPSK" w:cs="TH SarabunPSK" w:hint="cs"/>
-          <w:sz w:val="32"/>
-          <w:szCs w:val="32"/>
-          <w:cs/>
-        </w:rPr>
-        <w:t>นางสาว</w:t>
-      </w:r>
-      <w:r>
-        <w:rPr>
-          <w:rFonts w:ascii="TH SarabunPSK" w:hAnsi="TH SarabunPSK" w:cs="TH SarabunPSK" w:hint="cs"/>
-          <w:sz w:val="32"/>
-          <w:szCs w:val="32"/>
-          <w:cs/>
-        </w:rPr>
-        <w:t xml:space="preserve">พิชญ์สินี   </w:t>
-      </w:r>
-      <w:r>
-        <w:rPr>
-          <w:rFonts w:ascii="TH SarabunPSK" w:hAnsi="TH SarabunPSK" w:cs="TH SarabunPSK" w:hint="cs"/>
-          <w:sz w:val="32"/>
-          <w:szCs w:val="32"/>
-          <w:cs/>
-        </w:rPr>
-        <w:t xml:space="preserve">  </w:t>
-      </w:r>
-      <w:r>
-        <w:rPr>
-          <w:rFonts w:ascii="TH SarabunPSK" w:hAnsi="TH SarabunPSK" w:cs="TH SarabunPSK" w:hint="cs"/>
-          <w:sz w:val="32"/>
-          <w:szCs w:val="32"/>
-          <w:cs/>
-        </w:rPr>
-        <w:t>ปานสว่าง</w:t>
-      </w:r>
-      <w:r>
-        <w:rPr>
-          <w:rFonts w:ascii="TH SarabunPSK" w:hAnsi="TH SarabunPSK" w:cs="TH SarabunPSK" w:hint="cs"/>
-          <w:sz w:val="32"/>
-          <w:szCs w:val="32"/>
-          <w:cs/>
-        </w:rPr>
-        <w:tab/>
-      </w:r>
-      <w:proofErr w:type="gramStart"/>
-      <w:r>
-        <w:rPr>
-          <w:rFonts w:ascii="TH SarabunPSK" w:hAnsi="TH SarabunPSK" w:cs="TH SarabunPSK" w:hint="cs"/>
-          <w:sz w:val="32"/>
-          <w:szCs w:val="32"/>
-          <w:cs/>
-        </w:rPr>
-        <w:t>รหัสประจำตัว  35</w:t>
-      </w:r>
-      <w:r>
-        <w:rPr>
-          <w:rFonts w:ascii="TH SarabunPSK" w:hAnsi="TH SarabunPSK" w:cs="TH SarabunPSK" w:hint="cs"/>
-          <w:sz w:val="32"/>
-          <w:szCs w:val="32"/>
-          <w:cs/>
-        </w:rPr>
-        <w:t>684</w:t>
-      </w:r>
-      <w:proofErr w:type="gramEnd"/>
-    </w:p>
-    <w:p>
-      <w:pPr>
-        <w:tabs>
-          <w:tab w:val="left" w:pos="1890"/>
-          <w:tab w:val="left" w:pos="2430"/>
-        </w:tabs>
+          <w:color w:val="000000"/>
+          <w:sz w:val="40"/>
+          <w:szCs w:val="40"/>
+          <w:cs/>
+        </w:rPr>
+        <w:t>บทคัดย่อ</w:t>
+      </w:r>
+    </w:p>
+    <w:p>
+      <w:pPr>
         <w:spacing w:after="0" w:line="240" w:lineRule="auto"/>
-        <w:rPr>
-          <w:rFonts w:ascii="TH SarabunPSK" w:hAnsi="TH SarabunPSK" w:cs="TH SarabunPSK"/>
-          <w:sz w:val="32"/>
-          <w:szCs w:val="32"/>
-        </w:rPr>
-      </w:pPr>
-      <w:r>
-        <w:rPr>
-          <w:rFonts w:ascii="TH SarabunPSK" w:hAnsi="TH SarabunPSK" w:cs="TH SarabunPSK" w:hint="cs"/>
-          <w:b/>
-          <w:bCs/>
-          <w:sz w:val="32"/>
-          <w:szCs w:val="32"/>
-          <w:cs/>
-        </w:rPr>
-        <w:t>หลักสูตร</w:t>
-      </w:r>
-      <w:r>
-        <w:rPr>
-          <w:rFonts w:ascii="TH SarabunPSK" w:hAnsi="TH SarabunPSK" w:cs="TH SarabunPSK" w:hint="cs"/>
-          <w:b/>
-          <w:bCs/>
-          <w:sz w:val="32"/>
-          <w:szCs w:val="32"/>
-          <w:cs/>
-        </w:rPr>
-        <w:tab/>
-      </w:r>
-      <w:r>
-        <w:rPr>
-          <w:rFonts w:ascii="TH SarabunPSK" w:hAnsi="TH SarabunPSK" w:cs="TH SarabunPSK" w:hint="cs"/>
-          <w:b/>
-          <w:bCs/>
-          <w:sz w:val="32"/>
-          <w:szCs w:val="32"/>
-        </w:rPr>
-        <w:t>:</w:t>
-      </w:r>
-      <w:r>
-        <w:rPr>
-          <w:rFonts w:ascii="TH SarabunPSK" w:hAnsi="TH SarabunPSK" w:cs="TH SarabunPSK" w:hint="cs"/>
-          <w:b/>
-          <w:bCs/>
-          <w:sz w:val="32"/>
-          <w:szCs w:val="32"/>
-        </w:rPr>
-        <w:tab/>
-      </w:r>
-      <w:r>
-        <w:rPr>
-          <w:rFonts w:ascii="TH SarabunPSK" w:hAnsi="TH SarabunPSK" w:cs="TH SarabunPSK" w:hint="cs"/>
-          <w:sz w:val="32"/>
-          <w:szCs w:val="32"/>
-          <w:cs/>
-        </w:rPr>
-        <w:t>ประกาศนียบัตรวิชาชีพชั้นสูง (ปวส.)</w:t>
-      </w:r>
-    </w:p>
-    <w:p>
-      <w:pPr>
-        <w:tabs>
-          <w:tab w:val="left" w:pos="1890"/>
-          <w:tab w:val="left" w:pos="2430"/>
-        </w:tabs>
-        <w:spacing w:after="0" w:line="240" w:lineRule="auto"/>
-        <w:rPr>
-          <w:rFonts w:ascii="TH SarabunPSK" w:hAnsi="TH SarabunPSK" w:cs="TH SarabunPSK"/>
-          <w:b/>
-          <w:bCs/>
-          <w:sz w:val="32"/>
-          <w:szCs w:val="32"/>
-        </w:rPr>
-      </w:pPr>
-      <w:r>
-        <w:rPr>
-          <w:rFonts w:ascii="TH SarabunPSK" w:hAnsi="TH SarabunPSK" w:cs="TH SarabunPSK" w:hint="cs"/>
-          <w:b/>
-          <w:bCs/>
-          <w:sz w:val="32"/>
-          <w:szCs w:val="32"/>
-          <w:cs/>
-        </w:rPr>
-        <w:t>ประเภทวิชา</w:t>
-      </w:r>
-      <w:r>
-        <w:rPr>
-          <w:rFonts w:ascii="TH SarabunPSK" w:hAnsi="TH SarabunPSK" w:cs="TH SarabunPSK" w:hint="cs"/>
-          <w:b/>
-          <w:bCs/>
-          <w:sz w:val="32"/>
-          <w:szCs w:val="32"/>
-          <w:cs/>
-        </w:rPr>
-        <w:tab/>
-      </w:r>
-      <w:r>
-        <w:rPr>
-          <w:rFonts w:ascii="TH SarabunPSK" w:hAnsi="TH SarabunPSK" w:cs="TH SarabunPSK" w:hint="cs"/>
-          <w:b/>
-          <w:bCs/>
-          <w:sz w:val="32"/>
-          <w:szCs w:val="32"/>
-        </w:rPr>
-        <w:t>:</w:t>
-      </w:r>
-      <w:r>
-        <w:rPr>
-          <w:rFonts w:ascii="TH SarabunPSK" w:hAnsi="TH SarabunPSK" w:cs="TH SarabunPSK" w:hint="cs"/>
-          <w:b/>
-          <w:bCs/>
-          <w:sz w:val="32"/>
-          <w:szCs w:val="32"/>
-        </w:rPr>
-        <w:tab/>
-      </w:r>
-      <w:r>
-        <w:rPr>
-          <w:rFonts w:ascii="TH SarabunPSK" w:hAnsi="TH SarabunPSK" w:cs="TH SarabunPSK" w:hint="cs"/>
-          <w:sz w:val="32"/>
-          <w:szCs w:val="32"/>
-          <w:cs/>
-        </w:rPr>
-        <w:t>เทคโนโลยีสารสนเทศและการสื่อสาร</w:t>
-      </w:r>
-    </w:p>
-    <w:p>
-      <w:pPr>
-        <w:tabs>
-          <w:tab w:val="left" w:pos="1890"/>
-          <w:tab w:val="left" w:pos="2430"/>
-        </w:tabs>
-        <w:spacing w:after="0" w:line="240" w:lineRule="auto"/>
-        <w:rPr>
-          <w:rFonts w:ascii="TH SarabunPSK" w:hAnsi="TH SarabunPSK" w:cs="TH SarabunPSK"/>
-          <w:sz w:val="32"/>
-          <w:szCs w:val="32"/>
-        </w:rPr>
-      </w:pPr>
-      <w:r>
-        <w:rPr>
-          <w:rFonts w:ascii="TH SarabunPSK" w:hAnsi="TH SarabunPSK" w:cs="TH SarabunPSK" w:hint="cs"/>
-          <w:b/>
-          <w:bCs/>
-          <w:sz w:val="32"/>
-          <w:szCs w:val="32"/>
-          <w:cs/>
-        </w:rPr>
-        <w:t>สาขาวิชา</w:t>
-      </w:r>
-      <w:r>
-        <w:rPr>
-          <w:rFonts w:ascii="TH SarabunPSK" w:hAnsi="TH SarabunPSK" w:cs="TH SarabunPSK" w:hint="cs"/>
-          <w:b/>
-          <w:bCs/>
-          <w:sz w:val="32"/>
-          <w:szCs w:val="32"/>
-          <w:cs/>
-        </w:rPr>
-        <w:tab/>
-      </w:r>
-      <w:r>
-        <w:rPr>
-          <w:rFonts w:ascii="TH SarabunPSK" w:hAnsi="TH SarabunPSK" w:cs="TH SarabunPSK" w:hint="cs"/>
-          <w:b/>
-          <w:bCs/>
-          <w:sz w:val="32"/>
-          <w:szCs w:val="32"/>
-        </w:rPr>
-        <w:t>:</w:t>
-      </w:r>
-      <w:r>
-        <w:rPr>
-          <w:rFonts w:ascii="TH SarabunPSK" w:hAnsi="TH SarabunPSK" w:cs="TH SarabunPSK" w:hint="cs"/>
-          <w:b/>
-          <w:bCs/>
-          <w:sz w:val="32"/>
-          <w:szCs w:val="32"/>
-        </w:rPr>
-        <w:tab/>
-      </w:r>
-      <w:r>
-        <w:rPr>
-          <w:rFonts w:ascii="TH SarabunPSK" w:hAnsi="TH SarabunPSK" w:cs="TH SarabunPSK" w:hint="cs"/>
-          <w:sz w:val="32"/>
-          <w:szCs w:val="32"/>
-          <w:cs/>
-        </w:rPr>
-        <w:t>เทคโนโลยีสารสนเทศ</w:t>
-      </w:r>
-    </w:p>
-    <w:p>
-      <w:pPr>
-        <w:tabs>
-          <w:tab w:val="left" w:pos="1890"/>
-          <w:tab w:val="left" w:pos="2430"/>
-        </w:tabs>
-        <w:spacing w:after="0" w:line="240" w:lineRule="auto"/>
-        <w:rPr>
-          <w:rFonts w:ascii="TH SarabunPSK" w:hAnsi="TH SarabunPSK" w:cs="TH SarabunPSK"/>
-          <w:sz w:val="32"/>
-          <w:szCs w:val="32"/>
-        </w:rPr>
-      </w:pPr>
-      <w:r>
-        <w:rPr>
-          <w:rFonts w:ascii="TH SarabunPSK" w:hAnsi="TH SarabunPSK" w:cs="TH SarabunPSK" w:hint="cs"/>
-          <w:b/>
-          <w:bCs/>
-          <w:sz w:val="32"/>
-          <w:szCs w:val="32"/>
-          <w:cs/>
-        </w:rPr>
-        <w:tab/>
-      </w:r>
-      <w:r>
-        <w:rPr>
-          <w:rFonts w:ascii="TH SarabunPSK" w:hAnsi="TH SarabunPSK" w:cs="TH SarabunPSK" w:hint="cs"/>
-          <w:b/>
-          <w:bCs/>
-          <w:sz w:val="32"/>
-          <w:szCs w:val="32"/>
-        </w:rPr>
-        <w:t>:</w:t>
-      </w:r>
-      <w:r>
-        <w:rPr>
-          <w:rFonts w:ascii="TH SarabunPSK" w:hAnsi="TH SarabunPSK" w:cs="TH SarabunPSK" w:hint="cs"/>
-          <w:b/>
-          <w:bCs/>
-          <w:sz w:val="32"/>
-          <w:szCs w:val="32"/>
-        </w:rPr>
-        <w:tab/>
-      </w:r>
-      <w:r>
-        <w:rPr>
-          <w:rFonts w:ascii="TH SarabunPSK" w:hAnsi="TH SarabunPSK" w:cs="TH SarabunPSK" w:hint="cs"/>
-          <w:sz w:val="32"/>
-          <w:szCs w:val="32"/>
-          <w:cs/>
-        </w:rPr>
-        <w:t xml:space="preserve">วิทยาลัยเทคโนโลยีสยามบริหารธุรกิจ </w:t>
-      </w:r>
-      <w:r>
-        <w:rPr>
-          <w:rFonts w:ascii="TH SarabunPSK" w:hAnsi="TH SarabunPSK" w:cs="TH SarabunPSK" w:hint="cs"/>
-          <w:sz w:val="32"/>
-          <w:szCs w:val="32"/>
-        </w:rPr>
-        <w:t>(SBAC)</w:t>
-      </w:r>
-    </w:p>
-    <w:p>
-      <w:pPr>
-        <w:tabs>
-          <w:tab w:val="left" w:pos="1890"/>
-          <w:tab w:val="left" w:pos="2430"/>
-        </w:tabs>
-        <w:spacing w:after="0" w:line="240" w:lineRule="auto"/>
-        <w:rPr>
-          <w:rFonts w:ascii="TH SarabunPSK" w:hAnsi="TH SarabunPSK" w:cs="TH SarabunPSK"/>
-          <w:sz w:val="32"/>
-          <w:szCs w:val="32"/>
-        </w:rPr>
-      </w:pPr>
-      <w:r>
-        <w:rPr>
-          <w:rFonts w:ascii="TH SarabunPSK" w:hAnsi="TH SarabunPSK" w:cs="TH SarabunPSK" w:hint="cs"/>
-          <w:b/>
-          <w:bCs/>
-          <w:sz w:val="32"/>
-          <w:szCs w:val="32"/>
-          <w:cs/>
-        </w:rPr>
-        <w:t>ปีการศึกษา</w:t>
-      </w:r>
-      <w:r>
-        <w:rPr>
-          <w:rFonts w:ascii="TH SarabunPSK" w:hAnsi="TH SarabunPSK" w:cs="TH SarabunPSK" w:hint="cs"/>
-          <w:b/>
-          <w:bCs/>
-          <w:sz w:val="32"/>
-          <w:szCs w:val="32"/>
-          <w:cs/>
-        </w:rPr>
-        <w:tab/>
-      </w:r>
-      <w:r>
-        <w:rPr>
-          <w:rFonts w:ascii="TH SarabunPSK" w:hAnsi="TH SarabunPSK" w:cs="TH SarabunPSK" w:hint="cs"/>
-          <w:b/>
-          <w:bCs/>
-          <w:sz w:val="32"/>
-          <w:szCs w:val="32"/>
-        </w:rPr>
-        <w:t>:</w:t>
-      </w:r>
-      <w:r>
-        <w:rPr>
-          <w:rFonts w:ascii="TH SarabunPSK" w:hAnsi="TH SarabunPSK" w:cs="TH SarabunPSK" w:hint="cs"/>
-          <w:b/>
-          <w:bCs/>
-          <w:sz w:val="32"/>
-          <w:szCs w:val="32"/>
-        </w:rPr>
-        <w:tab/>
-      </w:r>
-      <w:r>
-        <w:rPr>
-          <w:rFonts w:ascii="TH SarabunPSK" w:hAnsi="TH SarabunPSK" w:cs="TH SarabunPSK" w:hint="cs"/>
-          <w:sz w:val="32"/>
-          <w:szCs w:val="32"/>
-        </w:rPr>
-        <w:t>256</w:t>
-      </w:r>
-      <w:r>
-        <w:rPr>
-          <w:rFonts w:ascii="TH SarabunPSK" w:hAnsi="TH SarabunPSK" w:cs="TH SarabunPSK"/>
-          <w:sz w:val="32"/>
-          <w:szCs w:val="32"/>
-        </w:rPr>
-        <w:t>2</w:t>
-      </w:r>
-    </w:p>
-    <w:p>
-      <w:pPr>
-        <w:tabs>
-          <w:tab w:val="left" w:pos="1890"/>
-          <w:tab w:val="left" w:pos="2430"/>
-        </w:tabs>
-        <w:spacing w:after="0" w:line="240" w:lineRule="auto"/>
-        <w:rPr>
-          <w:rFonts w:ascii="TH SarabunPSK" w:hAnsi="TH SarabunPSK" w:cs="TH SarabunPSK"/>
-          <w:sz w:val="32"/>
-          <w:szCs w:val="32"/>
-        </w:rPr>
-      </w:pPr>
-      <w:r>
-        <w:rPr>
-          <w:rFonts w:ascii="TH SarabunPSK" w:hAnsi="TH SarabunPSK" w:cs="TH SarabunPSK" w:hint="cs"/>
-          <w:b/>
-          <w:bCs/>
-          <w:sz w:val="32"/>
-          <w:szCs w:val="32"/>
-          <w:cs/>
-        </w:rPr>
-        <w:t>ที่ปรึกษาโครงการ</w:t>
-      </w:r>
-      <w:r>
-        <w:rPr>
-          <w:rFonts w:ascii="TH SarabunPSK" w:hAnsi="TH SarabunPSK" w:cs="TH SarabunPSK" w:hint="cs"/>
-          <w:b/>
-          <w:bCs/>
-          <w:sz w:val="32"/>
-          <w:szCs w:val="32"/>
-          <w:cs/>
-        </w:rPr>
-        <w:tab/>
-      </w:r>
-      <w:r>
-        <w:rPr>
-          <w:rFonts w:ascii="TH SarabunPSK" w:hAnsi="TH SarabunPSK" w:cs="TH SarabunPSK" w:hint="cs"/>
-          <w:b/>
-          <w:bCs/>
-          <w:sz w:val="32"/>
-          <w:szCs w:val="32"/>
-        </w:rPr>
-        <w:t>:</w:t>
-      </w:r>
-      <w:r>
-        <w:rPr>
-          <w:rFonts w:ascii="TH SarabunPSK" w:hAnsi="TH SarabunPSK" w:cs="TH SarabunPSK" w:hint="cs"/>
-          <w:sz w:val="32"/>
-          <w:szCs w:val="32"/>
-        </w:rPr>
-        <w:tab/>
-      </w:r>
-      <w:r>
-        <w:rPr>
-          <w:rFonts w:ascii="TH SarabunPSK" w:hAnsi="TH SarabunPSK" w:cs="TH SarabunPSK" w:hint="cs"/>
-          <w:sz w:val="32"/>
-          <w:szCs w:val="32"/>
-          <w:cs/>
-        </w:rPr>
-        <w:t>อาจารย์ธนกฤตา  อ้นมี</w:t>
-      </w:r>
-    </w:p>
-    <w:p>
-      <w:pPr>
-        <w:tabs>
-          <w:tab w:val="left" w:pos="1890"/>
-          <w:tab w:val="left" w:pos="2430"/>
-        </w:tabs>
-        <w:spacing w:after="0" w:line="240" w:lineRule="auto"/>
-        <w:rPr>
-          <w:rFonts w:ascii="TH SarabunPSK" w:hAnsi="TH SarabunPSK" w:cs="TH SarabunPSK"/>
-          <w:sz w:val="36"/>
-          <w:szCs w:val="36"/>
-        </w:rPr>
-      </w:pPr>
-    </w:p>
-    <w:p>
-      <w:pPr>
-        <w:tabs>
-          <w:tab w:val="left" w:pos="1890"/>
-          <w:tab w:val="left" w:pos="2430"/>
-          <w:tab w:val="left" w:pos="4140"/>
-        </w:tabs>
-        <w:spacing w:line="240" w:lineRule="auto"/>
-        <w:jc w:val="center"/>
-        <w:rPr>
-          <w:rFonts w:ascii="TH SarabunPSK" w:hAnsi="TH SarabunPSK" w:cs="TH SarabunPSK"/>
-          <w:b/>
-          <w:bCs/>
-          <w:sz w:val="36"/>
-          <w:szCs w:val="36"/>
-        </w:rPr>
-      </w:pPr>
-      <w:r>
-        <w:rPr>
-          <w:rFonts w:ascii="TH SarabunPSK" w:hAnsi="TH SarabunPSK" w:cs="TH SarabunPSK" w:hint="cs"/>
-          <w:b/>
-          <w:bCs/>
-          <w:sz w:val="36"/>
-          <w:szCs w:val="36"/>
-          <w:cs/>
-        </w:rPr>
-        <w:t>บทคัดย่อ</w:t>
-      </w:r>
-    </w:p>
-    <w:p>
-      <w:pPr>
-        <w:spacing w:after="0" w:line="240" w:lineRule="auto"/>
-        <w:jc w:val="thaiDistribute"/>
-        <w:rPr>
-          <w:rFonts w:ascii="TH SarabunPSK" w:hAnsi="TH SarabunPSK" w:cs="TH SarabunPSK"/>
-          <w:sz w:val="32"/>
-          <w:szCs w:val="32"/>
-        </w:rPr>
-      </w:pPr>
-      <w:r>
-        <w:rPr>
-          <w:rFonts w:ascii="TH SarabunPSK" w:hAnsi="TH SarabunPSK" w:cs="TH SarabunPSK" w:hint="cs"/>
-          <w:b/>
-          <w:bCs/>
-          <w:sz w:val="32"/>
-          <w:szCs w:val="32"/>
-          <w:cs/>
-        </w:rPr>
-        <w:tab/>
-      </w:r>
-      <w:r>
-        <w:rPr>
-          <w:rFonts w:ascii="TH SarabunPSK" w:hAnsi="TH SarabunPSK" w:cs="TH SarabunPSK" w:hint="cs"/>
-          <w:sz w:val="32"/>
-          <w:szCs w:val="32"/>
-          <w:cs/>
-        </w:rPr>
-        <w:t>โครงการนี้เป็นส่วนหนึ่งของการศึกษาตามหลักสูตรประกาศนียบัตรวิชาชีพชั้นสูงมีวัตถุประสงค์เพื่อนำทักษะทางด้านเทคโนโล</w:t>
-      </w:r>
-      <w:r>
-        <w:rPr>
-          <w:rFonts w:ascii="TH SarabunPSK" w:hAnsi="TH SarabunPSK" w:cs="TH SarabunPSK" w:hint="cs"/>
-          <w:sz w:val="32"/>
-          <w:szCs w:val="32"/>
-          <w:cs/>
-        </w:rPr>
-        <w:t>ยี</w:t>
-      </w:r>
-      <w:r>
-        <w:rPr>
-          <w:rFonts w:ascii="TH SarabunPSK" w:hAnsi="TH SarabunPSK" w:cs="TH SarabunPSK" w:hint="cs"/>
-          <w:sz w:val="32"/>
-          <w:szCs w:val="32"/>
-          <w:cs/>
-        </w:rPr>
-        <w:t>สารสนเทศมาประยุกต์ใช้ โดยปัจจุบันปัญหาขอ</w:t>
-      </w:r>
-      <w:r>
-        <w:rPr>
-          <w:rFonts w:ascii="TH SarabunPSK" w:hAnsi="TH SarabunPSK" w:cs="TH SarabunPSK" w:hint="cs"/>
-          <w:sz w:val="32"/>
-          <w:szCs w:val="32"/>
-          <w:cs/>
-        </w:rPr>
-        <w:t>ง</w:t>
-      </w:r>
-      <w:r>
-        <w:rPr>
-          <w:rFonts w:ascii="TH SarabunPSK" w:hAnsi="TH SarabunPSK" w:cs="TH SarabunPSK" w:hint="cs"/>
-          <w:sz w:val="32"/>
-          <w:szCs w:val="32"/>
-          <w:cs/>
-        </w:rPr>
-        <w:t xml:space="preserve">ร่างกายสูญเสียสมรรถภาพ พิการและยังมีความรู้สึกต่าง ๆ ที่เกิดขึ้นอันเนื่องมาจากความพิการ คือปัญหาด้านจิตใจซึ่งเป็นเรื่องของความรู้สึกต่าง ๆ </w:t>
-      </w:r>
-    </w:p>
-    <w:p>
-      <w:pPr>
-        <w:spacing w:after="0"/>
         <w:ind w:firstLine="720"/>
         <w:jc w:val="thaiDistribute"/>
         <w:rPr>
@@ -851,14 +703,57 @@
           <w:szCs w:val="32"/>
           <w:cs/>
         </w:rPr>
-        <w:t>อันเนื่องมาจากความพิการ อาทิ ปัญหาการสูญเสียภาพลักษณ์สูญเสีย อุปสรรคของร่างกายทำให้ไม่สามารถเข้าถึงสภาพแวดล้อม ขาดโอกาสในการใช้ชีวิตในสังคม ต้องเผชิญทัศนคติทางลบของสังคมที่มีต่อคนพิการ ถูกปฏิเสธจากสังคม บางครั้งถูกเลิกจ้าง</w:t>
-      </w:r>
-      <w:r>
-        <w:rPr>
-          <w:rFonts w:ascii="TH SarabunPSK" w:hAnsi="TH SarabunPSK" w:cs="TH SarabunPSK" w:hint="cs"/>
-          <w:sz w:val="32"/>
-          <w:szCs w:val="32"/>
-          <w:cs/>
+        <w:t>ปั</w:t>
+      </w:r>
+      <w:r>
+        <w:rPr>
+          <w:rFonts w:ascii="TH SarabunPSK" w:hAnsi="TH SarabunPSK" w:cs="TH SarabunPSK" w:hint="cs"/>
+          <w:sz w:val="32"/>
+          <w:szCs w:val="32"/>
+          <w:cs/>
+        </w:rPr>
+        <w:t>จจุบันระบบการเงินของธนาคาร</w:t>
+      </w:r>
+      <w:r>
+        <w:rPr>
+          <w:rFonts w:ascii="TH SarabunPSK" w:hAnsi="TH SarabunPSK" w:cs="TH SarabunPSK"/>
+          <w:sz w:val="32"/>
+          <w:szCs w:val="32"/>
+          <w:cs/>
+        </w:rPr>
+        <w:t>กำลังเข้าสู่ยุคเปลี่ยนผ่านครั้งสำคัญ การพัฒนาทางเทคโนโลยี โดยเฉพาะเทคโนโลยีทางการเงิน (</w:t>
+      </w:r>
+      <w:r>
+        <w:rPr>
+          <w:rFonts w:ascii="TH SarabunPSK" w:hAnsi="TH SarabunPSK" w:cs="TH SarabunPSK"/>
+          <w:sz w:val="32"/>
+          <w:szCs w:val="32"/>
+        </w:rPr>
+        <w:t xml:space="preserve">Fin Tech) </w:t>
+      </w:r>
+      <w:r>
+        <w:rPr>
+          <w:rFonts w:ascii="TH SarabunPSK" w:hAnsi="TH SarabunPSK" w:cs="TH SarabunPSK"/>
+          <w:sz w:val="32"/>
+          <w:szCs w:val="32"/>
+          <w:cs/>
+        </w:rPr>
+        <w:t>ทำให้เกิดการเปลี่ยนแปลงทางสังคมและวิถีการดำเนินชีวิต</w:t>
+      </w:r>
+      <w:r>
+        <w:rPr>
+          <w:rFonts w:ascii="TH SarabunPSK" w:hAnsi="TH SarabunPSK" w:cs="TH SarabunPSK" w:hint="cs"/>
+          <w:sz w:val="32"/>
+          <w:szCs w:val="32"/>
+          <w:cs/>
+        </w:rPr>
+        <w:t xml:space="preserve"> ซึ่งในการฝากเงิน การถอนเงิน โอนเงิน ชำระค่าบริการต่าง</w:t>
+      </w:r>
+      <w:r>
+        <w:rPr>
+          <w:rFonts w:ascii="TH SarabunPSK" w:hAnsi="TH SarabunPSK" w:cs="TH SarabunPSK"/>
+          <w:sz w:val="32"/>
+          <w:szCs w:val="32"/>
         </w:rPr>
         <w:t xml:space="preserve"> </w:t>
       </w:r>
@@ -869,73 +764,198 @@
           <w:szCs w:val="32"/>
           <w:cs/>
         </w:rPr>
-        <w:t>ออกจากงาน รู้สึกน้อยใจในชะตากรรมที่เกิดขึ้นทำให้เขารู้สึกท้อแท้หมดหวัง เบื่อหน่าย รู้สึกตนเองไร้ค่าหรือขาดความสามารถเบื่อหน่าย อย่างไรก็ดีเมื่อพวกเขาต้องพิการแล้วก็ถือว่าเป็นทรัพยากรบุคคลส่วนหนึ่งของประเทศที่จำเป็น</w:t>
-      </w:r>
-    </w:p>
-    <w:p>
-      <w:pPr>
-        <w:pStyle w:val="1"/>
-        <w:spacing w:before="0"/>
+        <w:t>ๆ</w:t>
+      </w:r>
+      <w:r>
+        <w:rPr>
+          <w:rFonts w:ascii="TH SarabunPSK" w:hAnsi="TH SarabunPSK" w:cs="TH SarabunPSK"/>
+          <w:sz w:val="32"/>
+          <w:szCs w:val="32"/>
+        </w:rPr>
+        <w:t xml:space="preserve"> </w:t>
+      </w:r>
+      <w:r>
+        <w:rPr>
+          <w:rFonts w:ascii="TH SarabunPSK" w:hAnsi="TH SarabunPSK" w:cs="TH SarabunPSK" w:hint="cs"/>
+          <w:sz w:val="32"/>
+          <w:szCs w:val="32"/>
+          <w:cs/>
+        </w:rPr>
+        <w:t>สามารถทำได้ที่สาขาธนาคารของธนาคารนั้น</w:t>
+      </w:r>
+      <w:r>
+        <w:rPr>
+          <w:rFonts w:ascii="TH SarabunPSK" w:hAnsi="TH SarabunPSK" w:cs="TH SarabunPSK"/>
+          <w:sz w:val="32"/>
+          <w:szCs w:val="32"/>
+        </w:rPr>
+        <w:t xml:space="preserve"> </w:t>
+      </w:r>
+      <w:r>
+        <w:rPr>
+          <w:rFonts w:ascii="TH SarabunPSK" w:hAnsi="TH SarabunPSK" w:cs="TH SarabunPSK" w:hint="cs"/>
+          <w:sz w:val="32"/>
+          <w:szCs w:val="32"/>
+          <w:cs/>
+        </w:rPr>
+        <w:t>ๆ ซึ่งการทำงานในระบบต้องบันทึกข้อมูลลงสมุดบัญชีธนาคาร</w:t>
+      </w:r>
+      <w:r>
+        <w:rPr>
+          <w:rFonts w:ascii="TH SarabunPSK" w:hAnsi="TH SarabunPSK" w:cs="TH SarabunPSK"/>
+          <w:sz w:val="32"/>
+          <w:szCs w:val="32"/>
+        </w:rPr>
+        <w:t xml:space="preserve"> </w:t>
+      </w:r>
+      <w:r>
+        <w:rPr>
+          <w:rFonts w:ascii="TH SarabunPSK" w:hAnsi="TH SarabunPSK" w:cs="TH SarabunPSK"/>
+          <w:sz w:val="32"/>
+          <w:szCs w:val="32"/>
+          <w:cs/>
+        </w:rPr>
+        <w:t>แต่</w:t>
+      </w:r>
+      <w:r>
+        <w:rPr>
+          <w:rFonts w:ascii="TH SarabunPSK" w:hAnsi="TH SarabunPSK" w:cs="TH SarabunPSK" w:hint="cs"/>
+          <w:sz w:val="32"/>
+          <w:szCs w:val="32"/>
+          <w:cs/>
+        </w:rPr>
+        <w:t>ในปัจจุบัน</w:t>
+      </w:r>
+      <w:r>
+        <w:rPr>
+          <w:rFonts w:ascii="TH SarabunPSK" w:hAnsi="TH SarabunPSK" w:cs="TH SarabunPSK"/>
+          <w:sz w:val="32"/>
+          <w:szCs w:val="32"/>
+          <w:cs/>
+        </w:rPr>
+        <w:t>เมื่อเทคโนโลยี</w:t>
+      </w:r>
+      <w:r>
+        <w:rPr>
+          <w:rFonts w:ascii="TH SarabunPSK" w:hAnsi="TH SarabunPSK" w:cs="TH SarabunPSK" w:hint="cs"/>
+          <w:sz w:val="32"/>
+          <w:szCs w:val="32"/>
+          <w:cs/>
+        </w:rPr>
+        <w:t>และ</w:t>
+      </w:r>
+      <w:r>
+        <w:rPr>
+          <w:rFonts w:ascii="TH SarabunPSK" w:hAnsi="TH SarabunPSK" w:cs="TH SarabunPSK"/>
+          <w:sz w:val="32"/>
+          <w:szCs w:val="32"/>
+          <w:cs/>
+        </w:rPr>
+        <w:t>อินเทอร์เน็ตเข้ามามีบทบาทมากขึ้น ธนาคารจึงไม่ได้จำกัดอยู่ในรูปแบบการให้บริการแบบ</w:t>
+      </w:r>
+      <w:r>
+        <w:rPr>
+          <w:rFonts w:ascii="TH SarabunPSK" w:hAnsi="TH SarabunPSK" w:cs="TH SarabunPSK" w:hint="cs"/>
+          <w:sz w:val="32"/>
+          <w:szCs w:val="32"/>
+          <w:cs/>
+        </w:rPr>
+        <w:t xml:space="preserve"> </w:t>
+      </w:r>
+      <w:r>
+        <w:rPr>
+          <w:rFonts w:ascii="TH SarabunPSK" w:hAnsi="TH SarabunPSK" w:cs="TH SarabunPSK"/>
+          <w:sz w:val="32"/>
+          <w:szCs w:val="32"/>
+          <w:cs/>
+        </w:rPr>
+        <w:t>เริ่มมีผู้พัฒนาแอปโมบายแบงกิ้งที่เข้ามาช่วย</w:t>
+      </w:r>
+      <w:r>
+        <w:rPr>
+          <w:rFonts w:ascii="TH SarabunPSK" w:hAnsi="TH SarabunPSK" w:cs="TH SarabunPSK" w:hint="cs"/>
+          <w:sz w:val="32"/>
+          <w:szCs w:val="32"/>
+          <w:cs/>
+        </w:rPr>
+        <w:t>ระบบธนาคาร</w:t>
+      </w:r>
+      <w:r>
+        <w:rPr>
+          <w:rFonts w:ascii="TH SarabunPSK" w:hAnsi="TH SarabunPSK" w:cs="TH SarabunPSK"/>
+          <w:sz w:val="32"/>
+          <w:szCs w:val="32"/>
+          <w:cs/>
+        </w:rPr>
+        <w:t xml:space="preserve"> กลายมาเป็นการพัฒนาแอปพลิเคชั่นที่ทำรายการต่าง</w:t>
+      </w:r>
+      <w:r>
+        <w:rPr>
+          <w:rFonts w:ascii="TH SarabunPSK" w:hAnsi="TH SarabunPSK" w:cs="TH SarabunPSK"/>
+          <w:sz w:val="32"/>
+          <w:szCs w:val="32"/>
+        </w:rPr>
+        <w:t xml:space="preserve"> </w:t>
+      </w:r>
+      <w:r>
+        <w:rPr>
+          <w:rFonts w:ascii="TH SarabunPSK" w:hAnsi="TH SarabunPSK" w:cs="TH SarabunPSK"/>
+          <w:sz w:val="32"/>
+          <w:szCs w:val="32"/>
+          <w:cs/>
+        </w:rPr>
+        <w:t>ๆ ได้มากขึ้นผ่านอินเทอร์เน็ตที่ทำรายการได้ตลอด 24 ชั่วโมง</w:t>
+      </w:r>
+    </w:p>
+    <w:p>
+      <w:pPr>
+        <w:spacing w:after="0" w:line="240" w:lineRule="auto"/>
+        <w:ind w:firstLine="720"/>
         <w:jc w:val="thaiDistribute"/>
-        <w:textAlignment w:val="baseline"/>
-        <w:rPr>
-          <w:rFonts w:ascii="TH SarabunPSK" w:eastAsiaTheme="minorHAnsi" w:hAnsi="TH SarabunPSK" w:cs="TH SarabunPSK"/>
-          <w:b/>
-          <w:bCs/>
-          <w:color w:val="auto"/>
-          <w:szCs w:val="32"/>
-          <w:cs/>
-        </w:rPr>
-      </w:pPr>
-      <w:r>
-        <w:rPr>
-          <w:rFonts w:ascii="TH SarabunPSK" w:hAnsi="TH SarabunPSK" w:cs="TH SarabunPSK" w:hint="cs"/>
-          <w:szCs w:val="32"/>
-          <w:cs/>
-        </w:rPr>
-        <w:tab/>
-      </w:r>
-      <w:r>
-        <w:rPr>
-          <w:rFonts w:ascii="TH SarabunPSK" w:eastAsiaTheme="minorHAnsi" w:hAnsi="TH SarabunPSK" w:cs="TH SarabunPSK" w:hint="cs"/>
-          <w:color w:val="auto"/>
-          <w:szCs w:val="32"/>
-          <w:cs/>
-        </w:rPr>
-        <w:t>ดังนั้นทางทีมผู้พัฒนาแผนธุรกิจนวัตกรรมเพื่อสังคม</w:t>
-      </w:r>
-      <w:r>
-        <w:rPr>
-          <w:rFonts w:ascii="TH SarabunPSK" w:eastAsiaTheme="minorHAnsi" w:hAnsi="TH SarabunPSK" w:cs="TH SarabunPSK" w:hint="cs"/>
-          <w:color w:val="auto"/>
+        <w:rPr>
+          <w:rFonts w:ascii="TH SarabunPSK" w:eastAsia="Times New Roman" w:hAnsi="TH SarabunPSK" w:cs="TH SarabunPSK"/>
+          <w:sz w:val="32"/>
+          <w:szCs w:val="32"/>
+        </w:rPr>
+      </w:pPr>
+      <w:r>
+        <w:rPr>
+          <w:rFonts w:ascii="TH SarabunPSK" w:eastAsia="Times New Roman" w:hAnsi="TH SarabunPSK" w:cs="TH SarabunPSK"/>
+          <w:sz w:val="32"/>
+          <w:szCs w:val="32"/>
+          <w:cs/>
+        </w:rPr>
+        <w:t>ดังนั้นจากปัญหาที่พบและเทคโนโลยีที่จะเข้ามาใช้ในการจัดการปัญหา ทางผู้พัฒนาจึงได้ พัฒนานวัตกรรมที่เป็น</w:t>
+      </w:r>
+      <w:r>
+        <w:rPr>
+          <w:rFonts w:ascii="TH SarabunPSK" w:eastAsia="Times New Roman" w:hAnsi="TH SarabunPSK" w:cs="TH SarabunPSK"/>
+          <w:sz w:val="32"/>
           <w:szCs w:val="32"/>
         </w:rPr>
         <w:t xml:space="preserve"> </w:t>
       </w:r>
       <w:r>
         <w:rPr>
-          <w:rFonts w:ascii="TH SarabunPSK" w:eastAsiaTheme="minorHAnsi" w:hAnsi="TH SarabunPSK" w:cs="TH SarabunPSK" w:hint="cs"/>
-          <w:color w:val="auto"/>
-          <w:szCs w:val="32"/>
-          <w:cs/>
-        </w:rPr>
-        <w:t xml:space="preserve">จึงเล็งเห็นถึงปัญหาดังกล่าวที่เกิดขึ้นจึงได้ทำการคิดค้นนวัตกรรม </w:t>
-      </w:r>
-      <w:r>
-        <w:rPr>
-          <w:rFonts w:ascii="TH SarabunPSK" w:hAnsi="TH SarabunPSK" w:cs="TH SarabunPSK" w:hint="cs"/>
-          <w:color w:val="auto"/>
-          <w:szCs w:val="32"/>
-          <w:shd w:val="clear" w:color="auto" w:fill="FFFFFF"/>
-        </w:rPr>
-        <w:t>D</w:t>
-      </w:r>
-      <w:r>
-        <w:rPr>
-          <w:rFonts w:ascii="TH SarabunPSK" w:hAnsi="TH SarabunPSK" w:cs="TH SarabunPSK" w:hint="cs"/>
-          <w:color w:val="auto"/>
-          <w:szCs w:val="32"/>
-          <w:shd w:val="clear" w:color="auto" w:fill="FFFFFF"/>
+          <w:rFonts w:ascii="TH SarabunPSK" w:eastAsia="Times New Roman" w:hAnsi="TH SarabunPSK" w:cs="TH SarabunPSK"/>
+          <w:sz w:val="32"/>
+          <w:szCs w:val="32"/>
+        </w:rPr>
+        <w:t>Web-</w:t>
+      </w:r>
+      <w:r>
+        <w:rPr>
+          <w:rFonts w:ascii="TH SarabunPSK" w:eastAsia="Times New Roman" w:hAnsi="TH SarabunPSK" w:cs="TH SarabunPSK"/>
+          <w:sz w:val="32"/>
+          <w:szCs w:val="32"/>
+        </w:rPr>
+        <w:t>Application</w:t>
+      </w:r>
+      <w:r>
+        <w:rPr>
+          <w:rFonts w:ascii="TH SarabunPSK" w:eastAsia="Times New Roman" w:hAnsi="TH SarabunPSK" w:cs="TH SarabunPSK"/>
+          <w:sz w:val="32"/>
+          <w:szCs w:val="32"/>
           <w:cs/>
         </w:rPr>
         <w:t xml:space="preserve"> </w:t>
@@ -943,125 +963,458 @@
       <w:r>
         <w:rPr>
           <w:rFonts w:ascii="TH SarabunPSK" w:hAnsi="TH SarabunPSK" w:cs="TH SarabunPSK" w:hint="cs"/>
-          <w:color w:val="auto"/>
-          <w:szCs w:val="32"/>
-          <w:shd w:val="clear" w:color="auto" w:fill="FFFFFF"/>
-        </w:rPr>
-        <w:t xml:space="preserve">Freelance </w:t>
-      </w:r>
-      <w:r>
-        <w:rPr>
-          <w:rFonts w:ascii="TH SarabunPSK" w:eastAsiaTheme="minorHAnsi" w:hAnsi="TH SarabunPSK" w:cs="TH SarabunPSK" w:hint="cs"/>
-          <w:color w:val="auto"/>
-          <w:szCs w:val="32"/>
-          <w:cs/>
-        </w:rPr>
-        <w:t>เพื่อสร้างโอกาสในการหางานและนำผลงานมาจัดจำหน่ายและเป็นการติดต่อกับนายจ้าง สถานประกอบการ หรือผู้พิการราย อื่น</w:t>
-      </w:r>
-      <w:r>
-        <w:rPr>
-          <w:rFonts w:ascii="TH SarabunPSK" w:eastAsiaTheme="minorHAnsi" w:hAnsi="TH SarabunPSK" w:cs="TH SarabunPSK" w:hint="cs"/>
-          <w:color w:val="auto"/>
-          <w:szCs w:val="32"/>
+          <w:sz w:val="32"/>
+          <w:szCs w:val="32"/>
+          <w:cs/>
+        </w:rPr>
+        <w:t>ฝากเงิน</w:t>
+      </w:r>
+      <w:r>
+        <w:rPr>
+          <w:rFonts w:ascii="TH SarabunPSK" w:eastAsia="Times New Roman" w:hAnsi="TH SarabunPSK" w:cs="TH SarabunPSK"/>
+          <w:sz w:val="32"/>
+          <w:szCs w:val="32"/>
+          <w:cs/>
+        </w:rPr>
+        <w:t xml:space="preserve">โดยใช้ชื่อว่า </w:t>
+      </w:r>
+      <w:r>
+        <w:rPr>
+          <w:rFonts w:ascii="TH SarabunPSK" w:hAnsi="TH SarabunPSK" w:cs="TH SarabunPSK"/>
+          <w:sz w:val="32"/>
+          <w:szCs w:val="32"/>
+        </w:rPr>
+        <w:t>SM Fin D</w:t>
+      </w:r>
+      <w:r>
+        <w:rPr>
+          <w:rFonts w:ascii="TH SarabunPSK" w:hAnsi="TH SarabunPSK" w:cs="TH SarabunPSK" w:hint="cs"/>
+          <w:sz w:val="32"/>
+          <w:szCs w:val="32"/>
+          <w:cs/>
         </w:rPr>
         <w:t xml:space="preserve"> </w:t>
       </w:r>
       <w:r>
         <w:rPr>
-          <w:rFonts w:ascii="TH SarabunPSK" w:eastAsiaTheme="minorHAnsi" w:hAnsi="TH SarabunPSK" w:cs="TH SarabunPSK" w:hint="cs"/>
-          <w:color w:val="auto"/>
-          <w:szCs w:val="32"/>
-          <w:cs/>
-        </w:rPr>
-        <w:t>ๆ ในรูปแบบโครงข่าย เพื่อสร้างโอกาสในการหารายได้ ในการดำรงชีวิตต่อไปในสังคมได้ โดยการนำเทคโนโลยีและความเจริญก้าวหน้าทางด้านวิทยาการคอมพิวเตอร์เข้ามาช่วยสร้างรูปแบบบริการกระบวนการใหม่เพื่อพัฒนาคุณภาพชีวิตของผู้พิการให้ดีขึ้นต่อไป</w:t>
+          <w:rFonts w:ascii="TH SarabunPSK" w:eastAsia="Times New Roman" w:hAnsi="TH SarabunPSK" w:cs="TH SarabunPSK"/>
+          <w:sz w:val="32"/>
+          <w:szCs w:val="32"/>
+          <w:cs/>
+        </w:rPr>
+        <w:t xml:space="preserve">โดยการทำงานของระบบเป็นแอพพลิเคชั่นอาศัยแนวคิด </w:t>
+      </w:r>
+      <w:r>
+        <w:rPr>
+          <w:rFonts w:ascii="TH SarabunPSK" w:eastAsia="Times New Roman" w:hAnsi="TH SarabunPSK" w:cs="TH SarabunPSK"/>
+          <w:sz w:val="32"/>
+          <w:szCs w:val="32"/>
+        </w:rPr>
+        <w:t xml:space="preserve">electronic banking </w:t>
+      </w:r>
+      <w:r>
+        <w:rPr>
+          <w:rFonts w:ascii="TH SarabunPSK" w:eastAsia="Times New Roman" w:hAnsi="TH SarabunPSK" w:cs="TH SarabunPSK" w:hint="cs"/>
+          <w:sz w:val="32"/>
+          <w:szCs w:val="32"/>
+          <w:cs/>
+        </w:rPr>
+        <w:t>เข้ามาพัฒนาระบบต่าง</w:t>
+      </w:r>
+      <w:r>
+        <w:rPr>
+          <w:rFonts w:ascii="TH SarabunPSK" w:eastAsia="Times New Roman" w:hAnsi="TH SarabunPSK" w:cs="TH SarabunPSK"/>
+          <w:sz w:val="32"/>
+          <w:szCs w:val="32"/>
+          <w:cs/>
+        </w:rPr>
+        <w:t>ๆ</w:t>
+      </w:r>
+      <w:r>
+        <w:rPr>
+          <w:rFonts w:ascii="TH SarabunPSK" w:eastAsia="Times New Roman" w:hAnsi="TH SarabunPSK" w:cs="TH SarabunPSK" w:hint="cs"/>
+          <w:sz w:val="32"/>
+          <w:szCs w:val="32"/>
+          <w:cs/>
+        </w:rPr>
+        <w:t xml:space="preserve"> รวมถึงเพิ่มความปลอดภัยและความมั่นคงของระบบ </w:t>
+      </w:r>
+      <w:r>
+        <w:rPr>
+          <w:rFonts w:ascii="TH SarabunPSK" w:eastAsia="Times New Roman" w:hAnsi="TH SarabunPSK" w:cs="TH SarabunPSK"/>
+          <w:sz w:val="32"/>
+          <w:szCs w:val="32"/>
+          <w:cs/>
+        </w:rPr>
+        <w:t xml:space="preserve">และใช้ </w:t>
+      </w:r>
+      <w:bookmarkStart w:id="0" w:name="_Hlk9990629"/>
+      <w:r>
+        <w:rPr>
+          <w:rFonts w:ascii="TH SarabunPSK" w:eastAsia="Times New Roman" w:hAnsi="TH SarabunPSK" w:cs="TH SarabunPSK"/>
+          <w:sz w:val="32"/>
+          <w:szCs w:val="32"/>
+        </w:rPr>
+        <w:t>Gamification</w:t>
+      </w:r>
+      <w:bookmarkEnd w:id="0"/>
+      <w:r>
+        <w:rPr>
+          <w:rFonts w:ascii="TH SarabunPSK" w:eastAsia="Times New Roman" w:hAnsi="TH SarabunPSK" w:cs="TH SarabunPSK"/>
+          <w:sz w:val="32"/>
+          <w:szCs w:val="32"/>
+        </w:rPr>
+        <w:t xml:space="preserve"> </w:t>
+      </w:r>
+      <w:r>
+        <w:rPr>
+          <w:rFonts w:ascii="TH SarabunPSK" w:eastAsia="Times New Roman" w:hAnsi="TH SarabunPSK" w:cs="TH SarabunPSK"/>
+          <w:sz w:val="32"/>
+          <w:szCs w:val="32"/>
+          <w:cs/>
+        </w:rPr>
+        <w:t>เป็นกลไกในการทำงานของระบบ</w:t>
       </w:r>
     </w:p>
     <w:p>
       <w:pPr>
         <w:spacing w:after="0" w:line="240" w:lineRule="auto"/>
+        <w:ind w:firstLine="720"/>
         <w:jc w:val="thaiDistribute"/>
         <w:rPr>
-          <w:rFonts w:ascii="TH SarabunPSK" w:hAnsi="TH SarabunPSK" w:cs="TH SarabunPSK"/>
-          <w:sz w:val="32"/>
-          <w:szCs w:val="32"/>
-          <w:cs/>
-        </w:rPr>
-      </w:pPr>
-    </w:p>
-    <w:p>
-      <w:pPr>
-        <w:tabs>
-          <w:tab w:val="left" w:pos="5760"/>
-          <w:tab w:val="left" w:pos="8280"/>
-        </w:tabs>
-        <w:spacing w:before="480" w:after="0" w:line="240" w:lineRule="auto"/>
+          <w:rFonts w:ascii="TH SarabunPSK" w:eastAsia="Times New Roman" w:hAnsi="TH SarabunPSK" w:cs="TH SarabunPSK"/>
+          <w:sz w:val="32"/>
+          <w:szCs w:val="32"/>
+        </w:rPr>
+      </w:pPr>
+      <w:r>
+        <w:rPr>
+          <w:rFonts w:ascii="TH SarabunPSK" w:eastAsia="Times New Roman" w:hAnsi="TH SarabunPSK" w:cs="TH SarabunPSK"/>
+          <w:spacing w:val="-10"/>
+          <w:sz w:val="32"/>
+          <w:szCs w:val="32"/>
+          <w:cs/>
+        </w:rPr>
+        <w:t xml:space="preserve">จากการดำเนินงานของโครงการนี้ </w:t>
+      </w:r>
+      <w:r>
+        <w:rPr>
+          <w:rFonts w:ascii="TH SarabunPSK" w:eastAsia="Times New Roman" w:hAnsi="TH SarabunPSK" w:cs="TH SarabunPSK" w:hint="cs"/>
+          <w:spacing w:val="-10"/>
+          <w:sz w:val="32"/>
+          <w:szCs w:val="32"/>
+          <w:cs/>
+        </w:rPr>
+        <w:t xml:space="preserve">ระบบ </w:t>
+      </w:r>
+      <w:r>
+        <w:rPr>
+          <w:rFonts w:ascii="TH SarabunPSK" w:eastAsia="Times New Roman" w:hAnsi="TH SarabunPSK" w:cs="TH SarabunPSK"/>
+          <w:spacing w:val="-10"/>
+          <w:sz w:val="32"/>
+          <w:szCs w:val="32"/>
+        </w:rPr>
+        <w:t>SM Fin D</w:t>
+      </w:r>
+      <w:r>
+        <w:rPr>
+          <w:rFonts w:ascii="TH SarabunPSK" w:eastAsia="Times New Roman" w:hAnsi="TH SarabunPSK" w:cs="TH SarabunPSK"/>
+          <w:spacing w:val="-10"/>
+          <w:sz w:val="32"/>
+          <w:szCs w:val="32"/>
+          <w:cs/>
+        </w:rPr>
+        <w:t xml:space="preserve"> สามารถนำไปใช้งานได้จริงในสถานประกอบการณ์และมีความสะดวกต่อการใช้งาน เป็นการทำ</w:t>
+      </w:r>
+      <w:r>
+        <w:rPr>
+          <w:rFonts w:ascii="TH SarabunPSK" w:eastAsia="Times New Roman" w:hAnsi="TH SarabunPSK" w:cs="TH SarabunPSK" w:hint="cs"/>
+          <w:spacing w:val="-10"/>
+          <w:sz w:val="32"/>
+          <w:szCs w:val="32"/>
+          <w:cs/>
+        </w:rPr>
+        <w:t>รายการฝากเงินผ่าน</w:t>
+      </w:r>
+      <w:r>
+        <w:rPr>
+          <w:rFonts w:ascii="TH SarabunPSK" w:eastAsia="Times New Roman" w:hAnsi="TH SarabunPSK" w:cs="TH SarabunPSK"/>
+          <w:spacing w:val="-10"/>
+          <w:sz w:val="32"/>
+          <w:szCs w:val="32"/>
+        </w:rPr>
+        <w:t xml:space="preserve"> web-application</w:t>
+      </w:r>
+      <w:r>
+        <w:rPr>
+          <w:rFonts w:ascii="TH SarabunPSK" w:eastAsia="Times New Roman" w:hAnsi="TH SarabunPSK" w:cs="TH SarabunPSK"/>
+          <w:spacing w:val="-10"/>
+          <w:sz w:val="32"/>
+          <w:szCs w:val="32"/>
+          <w:cs/>
+        </w:rPr>
+        <w:t xml:space="preserve"> ทำให้ไม่ต้องเสียเวลาใน</w:t>
+      </w:r>
+      <w:r>
+        <w:rPr>
+          <w:rFonts w:ascii="TH SarabunPSK" w:eastAsia="Times New Roman" w:hAnsi="TH SarabunPSK" w:cs="TH SarabunPSK" w:hint="cs"/>
+          <w:spacing w:val="-10"/>
+          <w:sz w:val="32"/>
+          <w:szCs w:val="32"/>
+          <w:cs/>
+        </w:rPr>
+        <w:t>เขียนใบนำฝาก</w:t>
+      </w:r>
+      <w:r>
+        <w:rPr>
+          <w:rFonts w:ascii="TH SarabunPSK" w:eastAsia="Times New Roman" w:hAnsi="TH SarabunPSK" w:cs="TH SarabunPSK"/>
+          <w:spacing w:val="-10"/>
+          <w:sz w:val="32"/>
+          <w:szCs w:val="32"/>
+          <w:cs/>
+        </w:rPr>
+        <w:t xml:space="preserve"> โดยการ</w:t>
+      </w:r>
+      <w:r>
+        <w:rPr>
+          <w:rFonts w:ascii="TH SarabunPSK" w:eastAsia="Times New Roman" w:hAnsi="TH SarabunPSK" w:cs="TH SarabunPSK" w:hint="cs"/>
+          <w:spacing w:val="-10"/>
+          <w:sz w:val="32"/>
+          <w:szCs w:val="32"/>
+          <w:cs/>
+        </w:rPr>
+        <w:t>ฝากผ่านเว็บไซต์</w:t>
+      </w:r>
+      <w:r>
+        <w:rPr>
+          <w:rFonts w:ascii="TH SarabunPSK" w:eastAsia="Times New Roman" w:hAnsi="TH SarabunPSK" w:cs="TH SarabunPSK"/>
+          <w:spacing w:val="-10"/>
+          <w:sz w:val="32"/>
+          <w:szCs w:val="32"/>
+        </w:rPr>
+        <w:t xml:space="preserve"> SM Fin D</w:t>
+      </w:r>
+      <w:r>
+        <w:rPr>
+          <w:rFonts w:ascii="TH SarabunPSK" w:eastAsia="Times New Roman" w:hAnsi="TH SarabunPSK" w:cs="TH SarabunPSK"/>
+          <w:spacing w:val="-10"/>
+          <w:sz w:val="32"/>
+          <w:szCs w:val="32"/>
+        </w:rPr>
+        <w:t xml:space="preserve"> </w:t>
+      </w:r>
+      <w:r>
+        <w:rPr>
+          <w:rFonts w:ascii="TH SarabunPSK" w:eastAsia="Times New Roman" w:hAnsi="TH SarabunPSK" w:cs="TH SarabunPSK"/>
+          <w:spacing w:val="-10"/>
+          <w:sz w:val="32"/>
+          <w:szCs w:val="32"/>
+          <w:cs/>
+        </w:rPr>
+        <w:t>ด้วยตนเอง ลดเวลาการ</w:t>
+      </w:r>
+      <w:r>
+        <w:rPr>
+          <w:rFonts w:ascii="TH SarabunPSK" w:eastAsia="Times New Roman" w:hAnsi="TH SarabunPSK" w:cs="TH SarabunPSK" w:hint="cs"/>
+          <w:spacing w:val="-10"/>
+          <w:sz w:val="32"/>
+          <w:szCs w:val="32"/>
+          <w:cs/>
+        </w:rPr>
+        <w:t>เขียนใบนำฝากและการโกงยอดเงินฝาก</w:t>
+      </w:r>
+      <w:r>
+        <w:rPr>
+          <w:rFonts w:ascii="TH SarabunPSK" w:eastAsia="Times New Roman" w:hAnsi="TH SarabunPSK" w:cs="TH SarabunPSK"/>
+          <w:spacing w:val="-10"/>
+          <w:sz w:val="32"/>
+          <w:szCs w:val="32"/>
+          <w:cs/>
+        </w:rPr>
+        <w:t xml:space="preserve"> </w:t>
+      </w:r>
+      <w:r>
+        <w:rPr>
+          <w:rFonts w:ascii="TH SarabunPSK" w:eastAsia="Times New Roman" w:hAnsi="TH SarabunPSK" w:cs="TH SarabunPSK" w:hint="cs"/>
+          <w:spacing w:val="-10"/>
+          <w:sz w:val="32"/>
+          <w:szCs w:val="32"/>
+          <w:cs/>
+        </w:rPr>
+        <w:t>ทำให้</w:t>
+      </w:r>
+      <w:r>
+        <w:rPr>
+          <w:rFonts w:ascii="TH SarabunPSK" w:eastAsia="Times New Roman" w:hAnsi="TH SarabunPSK" w:cs="TH SarabunPSK"/>
+          <w:spacing w:val="-10"/>
+          <w:sz w:val="32"/>
+          <w:szCs w:val="32"/>
+          <w:cs/>
+        </w:rPr>
+        <w:t>สะดวก</w:t>
+      </w:r>
+      <w:r>
+        <w:rPr>
+          <w:rFonts w:ascii="TH SarabunPSK" w:eastAsia="Times New Roman" w:hAnsi="TH SarabunPSK" w:cs="TH SarabunPSK" w:hint="cs"/>
+          <w:spacing w:val="-10"/>
+          <w:sz w:val="32"/>
+          <w:szCs w:val="32"/>
+          <w:cs/>
+        </w:rPr>
+        <w:t>และปลอดภัย</w:t>
+      </w:r>
+      <w:r>
+        <w:rPr>
+          <w:rFonts w:ascii="TH SarabunPSK" w:eastAsia="Times New Roman" w:hAnsi="TH SarabunPSK" w:cs="TH SarabunPSK"/>
+          <w:spacing w:val="-10"/>
+          <w:sz w:val="32"/>
+          <w:szCs w:val="32"/>
+          <w:cs/>
+        </w:rPr>
+        <w:t>ต่อการใช้งาน</w:t>
+      </w:r>
+    </w:p>
+    <w:p>
+      <w:pPr>
+        <w:spacing w:after="0" w:line="240" w:lineRule="auto"/>
+        <w:ind w:firstLine="720"/>
         <w:jc w:val="thaiDistribute"/>
         <w:rPr>
-          <w:rFonts w:ascii="TH SarabunPSK" w:hAnsi="TH SarabunPSK" w:cs="TH SarabunPSK"/>
-          <w:sz w:val="32"/>
-          <w:szCs w:val="32"/>
-          <w:u w:val="single"/>
-        </w:rPr>
-      </w:pPr>
-      <w:r>
-        <w:rPr>
-          <w:rFonts w:ascii="TH SarabunPSK" w:hAnsi="TH SarabunPSK" w:cs="TH SarabunPSK" w:hint="cs"/>
-          <w:sz w:val="32"/>
-          <w:szCs w:val="32"/>
-          <w:cs/>
-        </w:rPr>
-        <w:tab/>
-      </w:r>
-      <w:r>
-        <w:rPr>
-          <w:rFonts w:ascii="TH SarabunPSK" w:hAnsi="TH SarabunPSK" w:cs="TH SarabunPSK" w:hint="cs"/>
-          <w:sz w:val="32"/>
-          <w:szCs w:val="32"/>
-          <w:u w:val="single"/>
-          <w:cs/>
-        </w:rPr>
-        <w:tab/>
-      </w:r>
-    </w:p>
-    <w:p>
-      <w:pPr>
-        <w:tabs>
-          <w:tab w:val="left" w:pos="5760"/>
-          <w:tab w:val="left" w:pos="8280"/>
-        </w:tabs>
+          <w:rFonts w:ascii="TH SarabunPSK" w:eastAsia="Times New Roman" w:hAnsi="TH SarabunPSK" w:cs="TH SarabunPSK"/>
+          <w:color w:val="FF0000"/>
+          <w:spacing w:val="-10"/>
+          <w:sz w:val="32"/>
+          <w:szCs w:val="32"/>
+        </w:rPr>
+      </w:pPr>
+    </w:p>
+    <w:p>
+      <w:pPr>
         <w:spacing w:after="0" w:line="240" w:lineRule="auto"/>
+        <w:ind w:firstLine="720"/>
         <w:jc w:val="thaiDistribute"/>
         <w:rPr>
-          <w:rFonts w:ascii="TH SarabunPSK" w:hAnsi="TH SarabunPSK" w:cs="TH SarabunPSK"/>
-          <w:sz w:val="32"/>
-          <w:szCs w:val="32"/>
-          <w:cs/>
-        </w:rPr>
-      </w:pPr>
-      <w:r>
-        <w:rPr>
-          <w:rFonts w:ascii="TH SarabunPSK" w:hAnsi="TH SarabunPSK" w:cs="TH SarabunPSK" w:hint="cs"/>
-          <w:sz w:val="32"/>
-          <w:szCs w:val="32"/>
-          <w:cs/>
-        </w:rPr>
-        <w:tab/>
-        <w:t xml:space="preserve">        ที่ปรึกษาโครงการ</w:t>
-      </w:r>
-    </w:p>
-    <w:p>
-      <w:pPr>
-        <w:spacing w:after="0"/>
-        <w:rPr>
-          <w:rFonts w:ascii="TH SarabunPSK" w:hAnsi="TH SarabunPSK" w:cs="TH SarabunPSK"/>
-          <w:sz w:val="32"/>
-          <w:szCs w:val="32"/>
-          <w:cs/>
-        </w:rPr>
-      </w:pPr>
-      <w:r>
-        <w:rPr>
-          <w:rFonts w:ascii="TH SarabunPSK" w:hAnsi="TH SarabunPSK" w:cs="TH SarabunPSK" w:hint="cs"/>
+          <w:rFonts w:ascii="TH SarabunPSK" w:eastAsia="Times New Roman" w:hAnsi="TH SarabunPSK" w:cs="TH SarabunPSK"/>
+          <w:sz w:val="32"/>
+          <w:szCs w:val="32"/>
+        </w:rPr>
+      </w:pPr>
+      <w:r>
+        <w:rPr>
+          <w:rFonts w:ascii="TH SarabunPSK" w:eastAsia="Times New Roman" w:hAnsi="TH SarabunPSK" w:cs="TH SarabunPSK"/>
+          <w:sz w:val="32"/>
+          <w:szCs w:val="32"/>
+          <w:cs/>
+        </w:rPr>
+        <w:tab/>
+      </w:r>
+    </w:p>
+    <w:p>
+      <w:pPr>
+        <w:spacing w:after="0" w:line="240" w:lineRule="auto"/>
+        <w:ind w:firstLine="720"/>
+        <w:jc w:val="thaiDistribute"/>
+        <w:rPr>
+          <w:rFonts w:ascii="TH SarabunPSK" w:eastAsia="Times New Roman" w:hAnsi="TH SarabunPSK" w:cs="TH SarabunPSK"/>
+          <w:sz w:val="32"/>
+          <w:szCs w:val="32"/>
+        </w:rPr>
+      </w:pPr>
+    </w:p>
+    <w:p>
+      <w:pPr>
+        <w:spacing w:after="0" w:line="240" w:lineRule="auto"/>
+        <w:ind w:firstLine="720"/>
+        <w:jc w:val="thaiDistribute"/>
+        <w:rPr>
+          <w:rFonts w:ascii="TH SarabunPSK" w:eastAsia="Times New Roman" w:hAnsi="TH SarabunPSK" w:cs="TH SarabunPSK"/>
+          <w:sz w:val="32"/>
+          <w:szCs w:val="32"/>
+          <w:cs/>
+        </w:rPr>
+      </w:pPr>
+    </w:p>
+    <w:p>
+      <w:pPr>
+        <w:spacing w:after="0" w:line="240" w:lineRule="auto"/>
+        <w:jc w:val="right"/>
+        <w:rPr>
+          <w:rFonts w:ascii="TH SarabunPSK" w:eastAsia="Times New Roman" w:hAnsi="TH SarabunPSK" w:cs="TH SarabunPSK"/>
+          <w:sz w:val="32"/>
+          <w:szCs w:val="32"/>
+        </w:rPr>
+      </w:pPr>
+      <w:r>
+        <w:rPr>
+          <w:rFonts w:ascii="TH SarabunPSK" w:eastAsia="Times New Roman" w:hAnsi="TH SarabunPSK" w:cs="TH SarabunPSK"/>
+          <w:sz w:val="32"/>
+          <w:szCs w:val="32"/>
+          <w:cs/>
+        </w:rPr>
+        <w:tab/>
+      </w:r>
+      <w:r>
+        <w:rPr>
+          <w:rFonts w:ascii="TH SarabunPSK" w:eastAsia="Times New Roman" w:hAnsi="TH SarabunPSK" w:cs="TH SarabunPSK"/>
+          <w:sz w:val="32"/>
+          <w:szCs w:val="32"/>
+          <w:cs/>
+        </w:rPr>
+        <w:tab/>
+      </w:r>
+      <w:r>
+        <w:rPr>
+          <w:rFonts w:ascii="TH SarabunPSK" w:eastAsia="Times New Roman" w:hAnsi="TH SarabunPSK" w:cs="TH SarabunPSK"/>
+          <w:sz w:val="32"/>
+          <w:szCs w:val="32"/>
+          <w:cs/>
+        </w:rPr>
+        <w:tab/>
+      </w:r>
+      <w:r>
+        <w:rPr>
+          <w:rFonts w:ascii="TH SarabunPSK" w:eastAsia="Times New Roman" w:hAnsi="TH SarabunPSK" w:cs="TH SarabunPSK"/>
+          <w:sz w:val="32"/>
+          <w:szCs w:val="32"/>
+          <w:cs/>
+        </w:rPr>
+        <w:tab/>
+      </w:r>
+      <w:r>
+        <w:rPr>
+          <w:rFonts w:ascii="TH SarabunPSK" w:eastAsia="Times New Roman" w:hAnsi="TH SarabunPSK" w:cs="TH SarabunPSK"/>
+          <w:sz w:val="32"/>
+          <w:szCs w:val="32"/>
+        </w:rPr>
+        <w:t>________________________</w:t>
+      </w:r>
+    </w:p>
+    <w:p>
+      <w:pPr>
+        <w:tabs>
+          <w:tab w:val="left" w:pos="6237"/>
+        </w:tabs>
+        <w:spacing w:after="0" w:line="240" w:lineRule="auto"/>
+        <w:rPr>
+          <w:rFonts w:ascii="TH SarabunPSK" w:eastAsia="Times New Roman" w:hAnsi="TH SarabunPSK" w:cs="TH SarabunPSK"/>
+          <w:sz w:val="32"/>
+          <w:szCs w:val="32"/>
+          <w:cs/>
+        </w:rPr>
+      </w:pPr>
+      <w:r>
+        <w:rPr>
+          <w:rFonts w:ascii="TH SarabunPSK" w:eastAsia="Times New Roman" w:hAnsi="TH SarabunPSK" w:cs="TH SarabunPSK"/>
+          <w:sz w:val="32"/>
+          <w:szCs w:val="32"/>
+          <w:cs/>
+        </w:rPr>
+        <w:tab/>
+        <w:t xml:space="preserve"> ที่ปรึกษาโครงการ</w:t>
+      </w:r>
+      <w:r>
+        <w:rPr>
+          <w:rFonts w:ascii="TH SarabunPSK" w:eastAsia="Times New Roman" w:hAnsi="TH SarabunPSK" w:cs="TH SarabunPSK"/>
           <w:sz w:val="32"/>
           <w:szCs w:val="32"/>
           <w:cs/>
@@ -1140,36 +1493,16 @@
           <w:sz w:val="32"/>
           <w:szCs w:val="32"/>
         </w:rPr>
-        <w:t xml:space="preserve">WEB APPLICATION SYSTEM FOR </w:t>
-      </w:r>
-      <w:r>
-        <w:rPr>
-          <w:rFonts w:ascii="TH SarabunPSK" w:hAnsi="TH SarabunPSK" w:cs="TH SarabunPSK"/>
-          <w:sz w:val="32"/>
-          <w:szCs w:val="32"/>
-        </w:rPr>
-        <w:t xml:space="preserve">FINDING WORK </w:t>
-      </w:r>
-    </w:p>
-    <w:p>
-      <w:pPr>
-        <w:tabs>
-          <w:tab w:val="left" w:pos="90"/>
-          <w:tab w:val="left" w:pos="360"/>
-          <w:tab w:val="left" w:pos="2160"/>
-          <w:tab w:val="left" w:pos="2340"/>
-          <w:tab w:val="left" w:pos="2610"/>
-          <w:tab w:val="left" w:pos="3600"/>
-          <w:tab w:val="left" w:pos="3960"/>
-        </w:tabs>
-        <w:spacing w:after="0" w:line="240" w:lineRule="auto"/>
-        <w:ind w:left="2606" w:hanging="2606"/>
-        <w:rPr>
-          <w:rFonts w:ascii="TH SarabunPSK" w:hAnsi="TH SarabunPSK" w:cs="TH SarabunPSK"/>
-          <w:sz w:val="32"/>
-          <w:szCs w:val="32"/>
-        </w:rPr>
-      </w:pPr>
+        <w:t>WEB APPLICATION SYSTEM</w:t>
+      </w:r>
+      <w:r>
+        <w:rPr>
+          <w:rFonts w:ascii="TH SarabunPSK" w:hAnsi="TH SarabunPSK" w:cs="TH SarabunPSK"/>
+          <w:sz w:val="32"/>
+          <w:szCs w:val="32"/>
+        </w:rPr>
+        <w:t xml:space="preserve"> WANGTHONGSERVICE</w:t>
+      </w:r>
       <w:r>
         <w:rPr>
           <w:rFonts w:ascii="TH SarabunPSK" w:hAnsi="TH SarabunPSK" w:cs="TH SarabunPSK"/>
@@ -1182,17 +1515,35 @@
       </w:r>
       <w:r>
         <w:rPr>
+          <w:rFonts w:ascii="TH SarabunPSK" w:hAnsi="TH SarabunPSK" w:cs="TH SarabunPSK" w:hint="cs"/>
+          <w:sz w:val="32"/>
+          <w:szCs w:val="32"/>
+        </w:rPr>
+        <w:t xml:space="preserve"> </w:t>
+      </w:r>
+    </w:p>
+    <w:p>
+      <w:pPr>
+        <w:spacing w:after="0"/>
+        <w:rPr>
+          <w:rFonts w:ascii="TH SarabunPSK" w:hAnsi="TH SarabunPSK" w:cs="TH SarabunPSK"/>
+          <w:sz w:val="32"/>
+          <w:szCs w:val="32"/>
+        </w:rPr>
+      </w:pPr>
+      <w:r>
+        <w:rPr>
           <w:rFonts w:ascii="TH SarabunPSK" w:hAnsi="TH SarabunPSK" w:cs="TH SarabunPSK"/>
           <w:b/>
           <w:bCs/>
           <w:sz w:val="32"/>
           <w:szCs w:val="32"/>
         </w:rPr>
-        <w:tab/>
-      </w:r>
-      <w:r>
-        <w:rPr>
-          <w:rFonts w:ascii="TH SarabunPSK" w:hAnsi="TH SarabunPSK" w:cs="TH SarabunPSK"/>
+        <w:t>CANDIDATE</w:t>
+      </w:r>
+      <w:r>
+        <w:rPr>
+          <w:rFonts w:ascii="TH SarabunPSK" w:hAnsi="TH SarabunPSK" w:cs="TH SarabunPSK" w:hint="cs"/>
           <w:b/>
           <w:bCs/>
           <w:sz w:val="32"/>
@@ -1208,8 +1559,9 @@
           <w:sz w:val="32"/>
           <w:szCs w:val="32"/>
         </w:rPr>
-        <w:tab/>
-      </w:r>
+        <w:t xml:space="preserve">        </w:t>
+      </w:r>
+      <w:proofErr w:type="gramStart"/>
       <w:r>
         <w:rPr>
           <w:rFonts w:ascii="TH SarabunPSK" w:hAnsi="TH SarabunPSK" w:cs="TH SarabunPSK"/>
@@ -1218,69 +1570,19 @@
           <w:sz w:val="32"/>
           <w:szCs w:val="32"/>
         </w:rPr>
-        <w:tab/>
-      </w:r>
-      <w:r>
-        <w:rPr>
-          <w:rFonts w:ascii="TH SarabunPSK" w:hAnsi="TH SarabunPSK" w:cs="TH SarabunPSK" w:hint="cs"/>
-          <w:sz w:val="32"/>
-          <w:szCs w:val="32"/>
-        </w:rPr>
-        <w:t>DISABILITIES</w:t>
-      </w:r>
-      <w:r>
-        <w:rPr>
-          <w:rFonts w:ascii="TH SarabunPSK" w:hAnsi="TH SarabunPSK" w:cs="TH SarabunPSK"/>
-          <w:sz w:val="32"/>
-          <w:szCs w:val="32"/>
-        </w:rPr>
-        <w:t xml:space="preserve"> PERSONS</w:t>
-      </w:r>
-      <w:r>
-        <w:rPr>
-          <w:rFonts w:ascii="TH SarabunPSK" w:hAnsi="TH SarabunPSK" w:cs="TH SarabunPSK" w:hint="cs"/>
-          <w:sz w:val="32"/>
-          <w:szCs w:val="32"/>
-        </w:rPr>
-        <w:t xml:space="preserve">         </w:t>
-      </w:r>
-      <w:r>
-        <w:rPr>
-          <w:rFonts w:ascii="TH SarabunPSK" w:hAnsi="TH SarabunPSK" w:cs="TH SarabunPSK" w:hint="cs"/>
-          <w:sz w:val="32"/>
-          <w:szCs w:val="32"/>
-          <w:cs/>
-        </w:rPr>
-        <w:t xml:space="preserve"> </w:t>
-      </w:r>
-      <w:r>
-        <w:rPr>
-          <w:rFonts w:ascii="TH SarabunPSK" w:hAnsi="TH SarabunPSK" w:cs="TH SarabunPSK" w:hint="cs"/>
-          <w:sz w:val="32"/>
-          <w:szCs w:val="32"/>
-        </w:rPr>
-        <w:t xml:space="preserve"> </w:t>
-      </w:r>
-    </w:p>
-    <w:p>
-      <w:pPr>
-        <w:spacing w:after="0"/>
-        <w:rPr>
-          <w:rFonts w:ascii="TH SarabunPSK" w:hAnsi="TH SarabunPSK" w:cs="TH SarabunPSK"/>
-          <w:sz w:val="32"/>
-          <w:szCs w:val="32"/>
-        </w:rPr>
-      </w:pPr>
-      <w:r>
-        <w:rPr>
-          <w:rFonts w:ascii="TH SarabunPSK" w:hAnsi="TH SarabunPSK" w:cs="TH SarabunPSK"/>
+        <w:t xml:space="preserve">  </w:t>
+      </w:r>
+      <w:r>
+        <w:rPr>
+          <w:rFonts w:ascii="TH SarabunPSK" w:hAnsi="TH SarabunPSK" w:cs="TH SarabunPSK" w:hint="cs"/>
           <w:b/>
           <w:bCs/>
           <w:sz w:val="32"/>
           <w:szCs w:val="32"/>
         </w:rPr>
-        <w:t>CANDIDATE</w:t>
-      </w:r>
+        <w:t>:</w:t>
+      </w:r>
+      <w:proofErr w:type="gramEnd"/>
       <w:r>
         <w:rPr>
           <w:rFonts w:ascii="TH SarabunPSK" w:hAnsi="TH SarabunPSK" w:cs="TH SarabunPSK" w:hint="cs"/>
@@ -1289,7 +1591,7 @@
           <w:sz w:val="32"/>
           <w:szCs w:val="32"/>
         </w:rPr>
-        <w:tab/>
+        <w:t xml:space="preserve">   </w:t>
       </w:r>
       <w:r>
         <w:rPr>
@@ -1299,30 +1601,108 @@
           <w:sz w:val="32"/>
           <w:szCs w:val="32"/>
         </w:rPr>
-        <w:t xml:space="preserve">        </w:t>
-      </w:r>
-      <w:proofErr w:type="gramStart"/>
-      <w:r>
-        <w:rPr>
-          <w:rFonts w:ascii="TH SarabunPSK" w:hAnsi="TH SarabunPSK" w:cs="TH SarabunPSK"/>
+        <w:t xml:space="preserve"> </w:t>
+      </w:r>
+      <w:r>
+        <w:rPr>
+          <w:rFonts w:ascii="TH SarabunPSK" w:hAnsi="TH SarabunPSK" w:cs="TH SarabunPSK" w:hint="cs"/>
           <w:b/>
           <w:bCs/>
           <w:sz w:val="32"/>
           <w:szCs w:val="32"/>
         </w:rPr>
-        <w:t xml:space="preserve">  </w:t>
-      </w:r>
-      <w:r>
-        <w:rPr>
-          <w:rFonts w:ascii="TH SarabunPSK" w:hAnsi="TH SarabunPSK" w:cs="TH SarabunPSK" w:hint="cs"/>
+        <w:t xml:space="preserve"> </w:t>
+      </w:r>
+      <w:r>
+        <w:rPr>
+          <w:rFonts w:ascii="TH SarabunPSK" w:hAnsi="TH SarabunPSK" w:cs="TH SarabunPSK"/>
           <w:b/>
           <w:bCs/>
           <w:sz w:val="32"/>
           <w:szCs w:val="32"/>
         </w:rPr>
-        <w:t>:</w:t>
-      </w:r>
-      <w:proofErr w:type="gramEnd"/>
+        <w:t xml:space="preserve"> </w:t>
+      </w:r>
+      <w:r>
+        <w:rPr>
+          <w:rFonts w:ascii="TH SarabunPSK" w:hAnsi="TH SarabunPSK" w:cs="TH SarabunPSK" w:hint="cs"/>
+          <w:color w:val="000000"/>
+          <w:sz w:val="32"/>
+          <w:szCs w:val="32"/>
+        </w:rPr>
+        <w:t xml:space="preserve">MR. </w:t>
+      </w:r>
+      <w:r>
+        <w:rPr>
+          <w:rFonts w:ascii="TH SarabunPSK" w:hAnsi="TH SarabunPSK" w:cs="TH SarabunPSK"/>
+          <w:color w:val="000000"/>
+          <w:sz w:val="32"/>
+          <w:szCs w:val="32"/>
+        </w:rPr>
+        <w:t>YANNAWUT</w:t>
+      </w:r>
+      <w:r>
+        <w:rPr>
+          <w:rFonts w:ascii="TH SarabunPSK" w:hAnsi="TH SarabunPSK" w:cs="TH SarabunPSK" w:hint="cs"/>
+          <w:color w:val="000000"/>
+          <w:sz w:val="32"/>
+          <w:szCs w:val="32"/>
+        </w:rPr>
+        <w:t xml:space="preserve"> </w:t>
+      </w:r>
+      <w:r>
+        <w:rPr>
+          <w:rFonts w:ascii="TH SarabunPSK" w:hAnsi="TH SarabunPSK" w:cs="TH SarabunPSK" w:hint="cs"/>
+          <w:color w:val="000000"/>
+          <w:sz w:val="32"/>
+          <w:szCs w:val="32"/>
+          <w:cs/>
+        </w:rPr>
+        <w:t xml:space="preserve"> </w:t>
+      </w:r>
+      <w:r>
+        <w:rPr>
+          <w:rFonts w:ascii="TH SarabunPSK" w:hAnsi="TH SarabunPSK" w:cs="TH SarabunPSK"/>
+          <w:color w:val="000000"/>
+          <w:sz w:val="32"/>
+          <w:szCs w:val="32"/>
+        </w:rPr>
+        <w:t>TINTALAB</w:t>
+      </w:r>
+      <w:r>
+        <w:rPr>
+          <w:rFonts w:ascii="TH SarabunPSK" w:hAnsi="TH SarabunPSK" w:cs="TH SarabunPSK"/>
+          <w:sz w:val="32"/>
+          <w:szCs w:val="32"/>
+        </w:rPr>
+        <w:tab/>
+        <w:t xml:space="preserve"> </w:t>
+      </w:r>
+      <w:r>
+        <w:rPr>
+          <w:rFonts w:ascii="TH SarabunPSK" w:hAnsi="TH SarabunPSK" w:cs="TH SarabunPSK" w:hint="cs"/>
+          <w:sz w:val="32"/>
+          <w:szCs w:val="32"/>
+        </w:rPr>
+        <w:t xml:space="preserve">CODE  </w:t>
+      </w:r>
+      <w:r>
+        <w:rPr>
+          <w:rFonts w:ascii="TH SarabunPSK" w:eastAsia="Times New Roman" w:hAnsi="TH SarabunPSK" w:cs="TH SarabunPSK"/>
+          <w:sz w:val="28"/>
+          <w:szCs w:val="32"/>
+          <w:cs/>
+        </w:rPr>
+        <w:t>3</w:t>
+      </w:r>
+      <w:r>
+        <w:rPr>
+          <w:rFonts w:ascii="TH SarabunPSK" w:eastAsia="Times New Roman" w:hAnsi="TH SarabunPSK" w:cs="TH SarabunPSK"/>
+          <w:sz w:val="32"/>
+          <w:szCs w:val="36"/>
+        </w:rPr>
+        <w:t>8531</w:t>
+      </w:r>
       <w:r>
         <w:rPr>
           <w:rFonts w:ascii="TH SarabunPSK" w:hAnsi="TH SarabunPSK" w:cs="TH SarabunPSK" w:hint="cs"/>
@@ -1331,116 +1711,64 @@
           <w:sz w:val="32"/>
           <w:szCs w:val="32"/>
         </w:rPr>
-        <w:t xml:space="preserve">    </w:t>
-      </w:r>
-      <w:r>
-        <w:rPr>
-          <w:rFonts w:ascii="TH SarabunPSK" w:hAnsi="TH SarabunPSK" w:cs="TH SarabunPSK" w:hint="cs"/>
-          <w:color w:val="000000"/>
-          <w:sz w:val="32"/>
-          <w:szCs w:val="32"/>
-        </w:rPr>
-        <w:t xml:space="preserve">MR. </w:t>
-      </w:r>
-      <w:r>
-        <w:rPr>
-          <w:rFonts w:ascii="TH SarabunPSK" w:hAnsi="TH SarabunPSK" w:cs="TH SarabunPSK"/>
-          <w:color w:val="000000"/>
-          <w:sz w:val="32"/>
-          <w:szCs w:val="32"/>
-        </w:rPr>
-        <w:t xml:space="preserve">  </w:t>
-      </w:r>
-      <w:r>
-        <w:rPr>
-          <w:rFonts w:ascii="TH SarabunPSK" w:hAnsi="TH SarabunPSK" w:cs="TH SarabunPSK" w:hint="cs"/>
-          <w:color w:val="000000"/>
-          <w:sz w:val="32"/>
-          <w:szCs w:val="32"/>
-        </w:rPr>
-        <w:t xml:space="preserve">PEERAPAT </w:t>
-      </w:r>
-      <w:r>
-        <w:rPr>
-          <w:rFonts w:ascii="TH SarabunPSK" w:hAnsi="TH SarabunPSK" w:cs="TH SarabunPSK" w:hint="cs"/>
-          <w:color w:val="000000"/>
-          <w:sz w:val="32"/>
-          <w:szCs w:val="32"/>
-          <w:cs/>
-        </w:rPr>
-        <w:t xml:space="preserve">  </w:t>
-      </w:r>
-      <w:r>
-        <w:rPr>
-          <w:rFonts w:ascii="TH SarabunPSK" w:hAnsi="TH SarabunPSK" w:cs="TH SarabunPSK" w:hint="cs"/>
-          <w:color w:val="000000"/>
-          <w:sz w:val="32"/>
-          <w:szCs w:val="32"/>
-        </w:rPr>
-        <w:t>CHENJITRA</w:t>
-      </w:r>
-      <w:r>
-        <w:rPr>
-          <w:rFonts w:ascii="TH SarabunPSK" w:hAnsi="TH SarabunPSK" w:cs="TH SarabunPSK" w:hint="cs"/>
-          <w:sz w:val="32"/>
-          <w:szCs w:val="32"/>
-        </w:rPr>
-        <w:t xml:space="preserve">      </w:t>
-      </w:r>
-      <w:r>
-        <w:rPr>
-          <w:rFonts w:ascii="TH SarabunPSK" w:hAnsi="TH SarabunPSK" w:cs="TH SarabunPSK" w:hint="cs"/>
-          <w:sz w:val="32"/>
-          <w:szCs w:val="32"/>
-          <w:cs/>
-        </w:rPr>
-        <w:t xml:space="preserve">      </w:t>
-      </w:r>
-      <w:r>
-        <w:rPr>
-          <w:rFonts w:ascii="TH SarabunPSK" w:hAnsi="TH SarabunPSK" w:cs="TH SarabunPSK" w:hint="cs"/>
-          <w:sz w:val="32"/>
-          <w:szCs w:val="32"/>
-        </w:rPr>
-        <w:t>CODE  34458</w:t>
-      </w:r>
-      <w:r>
-        <w:rPr>
-          <w:rFonts w:ascii="TH SarabunPSK" w:hAnsi="TH SarabunPSK" w:cs="TH SarabunPSK" w:hint="cs"/>
+        <w:t xml:space="preserve"> </w:t>
+      </w:r>
+      <w:r>
+        <w:rPr>
+          <w:rFonts w:ascii="TH SarabunPSK" w:hAnsi="TH SarabunPSK" w:cs="TH SarabunPSK"/>
+          <w:sz w:val="32"/>
+          <w:szCs w:val="32"/>
+        </w:rPr>
+        <w:t xml:space="preserve"> </w:t>
+      </w:r>
+    </w:p>
+    <w:p>
+      <w:pPr>
+        <w:spacing w:after="0"/>
+        <w:rPr>
+          <w:rFonts w:ascii="TH SarabunPSK" w:hAnsi="TH SarabunPSK" w:cs="TH SarabunPSK"/>
+          <w:sz w:val="32"/>
+          <w:szCs w:val="32"/>
+        </w:rPr>
+      </w:pPr>
+      <w:r>
+        <w:rPr>
+          <w:rFonts w:ascii="TH SarabunPSK" w:hAnsi="TH SarabunPSK" w:cs="TH SarabunPSK"/>
           <w:b/>
           <w:bCs/>
           <w:sz w:val="32"/>
           <w:szCs w:val="32"/>
         </w:rPr>
-        <w:t xml:space="preserve"> </w:t>
-      </w:r>
-      <w:r>
-        <w:rPr>
-          <w:rFonts w:ascii="TH SarabunPSK" w:hAnsi="TH SarabunPSK" w:cs="TH SarabunPSK"/>
-          <w:sz w:val="32"/>
-          <w:szCs w:val="32"/>
-        </w:rPr>
-        <w:t xml:space="preserve"> </w:t>
-      </w:r>
-    </w:p>
-    <w:p>
-      <w:pPr>
-        <w:spacing w:after="0"/>
-        <w:ind w:left="1440" w:firstLine="720"/>
-        <w:rPr>
-          <w:rFonts w:ascii="TH SarabunPSK" w:hAnsi="TH SarabunPSK" w:cs="TH SarabunPSK"/>
-          <w:sz w:val="32"/>
-          <w:szCs w:val="32"/>
-        </w:rPr>
-      </w:pPr>
-      <w:r>
-        <w:rPr>
-          <w:rFonts w:ascii="TH SarabunPSK" w:hAnsi="TH SarabunPSK" w:cs="TH SarabunPSK" w:hint="cs"/>
+        <w:tab/>
+      </w:r>
+      <w:r>
+        <w:rPr>
+          <w:rFonts w:ascii="TH SarabunPSK" w:hAnsi="TH SarabunPSK" w:cs="TH SarabunPSK"/>
           <w:b/>
           <w:bCs/>
           <w:sz w:val="32"/>
           <w:szCs w:val="32"/>
         </w:rPr>
+        <w:tab/>
+      </w:r>
+      <w:r>
+        <w:rPr>
+          <w:rFonts w:ascii="TH SarabunPSK" w:hAnsi="TH SarabunPSK" w:cs="TH SarabunPSK"/>
+          <w:b/>
+          <w:bCs/>
+          <w:sz w:val="32"/>
+          <w:szCs w:val="32"/>
+        </w:rPr>
+        <w:tab/>
+      </w:r>
+      <w:r>
+        <w:rPr>
+          <w:rFonts w:ascii="TH SarabunPSK" w:hAnsi="TH SarabunPSK" w:cs="TH SarabunPSK" w:hint="cs"/>
+          <w:b/>
+          <w:bCs/>
+          <w:sz w:val="32"/>
+          <w:szCs w:val="32"/>
+        </w:rPr>
         <w:t>:</w:t>
       </w:r>
       <w:r>
@@ -1449,58 +1777,74 @@
           <w:sz w:val="32"/>
           <w:szCs w:val="32"/>
         </w:rPr>
-        <w:t xml:space="preserve">     </w:t>
+        <w:t xml:space="preserve">    </w:t>
+      </w:r>
+      <w:r>
+        <w:rPr>
+          <w:rFonts w:ascii="TH SarabunPSK" w:hAnsi="TH SarabunPSK" w:cs="TH SarabunPSK"/>
+          <w:sz w:val="32"/>
+          <w:szCs w:val="32"/>
+        </w:rPr>
+        <w:t xml:space="preserve">  MR.</w:t>
+      </w:r>
+      <w:r>
+        <w:rPr>
+          <w:rFonts w:ascii="TH SarabunPSK" w:hAnsi="TH SarabunPSK" w:cs="TH SarabunPSK" w:hint="cs"/>
+          <w:sz w:val="32"/>
+          <w:szCs w:val="32"/>
+        </w:rPr>
+        <w:t xml:space="preserve"> </w:t>
       </w:r>
       <w:proofErr w:type="gramStart"/>
       <w:r>
         <w:rPr>
-          <w:rFonts w:ascii="TH SarabunPSK" w:hAnsi="TH SarabunPSK" w:cs="TH SarabunPSK" w:hint="cs"/>
-          <w:sz w:val="32"/>
-          <w:szCs w:val="32"/>
-        </w:rPr>
-        <w:t>MISS</w:t>
-      </w:r>
-      <w:r>
-        <w:rPr>
-          <w:rFonts w:ascii="TH SarabunPSK" w:hAnsi="TH SarabunPSK" w:cs="TH SarabunPSK" w:hint="cs"/>
-          <w:sz w:val="32"/>
-          <w:szCs w:val="32"/>
-          <w:cs/>
+          <w:rFonts w:ascii="TH SarabunPSK" w:hAnsi="TH SarabunPSK" w:cs="TH SarabunPSK"/>
+          <w:sz w:val="32"/>
+          <w:szCs w:val="32"/>
+        </w:rPr>
+        <w:t>CHINNAPAT</w:t>
+      </w:r>
+      <w:r>
+        <w:rPr>
+          <w:rFonts w:ascii="TH SarabunPSK" w:hAnsi="TH SarabunPSK" w:cs="TH SarabunPSK" w:hint="cs"/>
+          <w:sz w:val="32"/>
+          <w:szCs w:val="32"/>
         </w:rPr>
         <w:t xml:space="preserve">  </w:t>
       </w:r>
       <w:r>
         <w:rPr>
-          <w:rFonts w:ascii="TH SarabunPSK" w:hAnsi="TH SarabunPSK" w:cs="TH SarabunPSK" w:hint="cs"/>
-          <w:sz w:val="32"/>
-          <w:szCs w:val="32"/>
-        </w:rPr>
-        <w:t>PICHSINEE</w:t>
+          <w:rFonts w:ascii="TH SarabunPSK" w:hAnsi="TH SarabunPSK" w:cs="TH SarabunPSK"/>
+          <w:sz w:val="32"/>
+          <w:szCs w:val="32"/>
+        </w:rPr>
+        <w:t>LIMPRATHAN</w:t>
       </w:r>
       <w:proofErr w:type="gramEnd"/>
       <w:r>
         <w:rPr>
-          <w:rFonts w:ascii="TH SarabunPSK" w:hAnsi="TH SarabunPSK" w:cs="TH SarabunPSK" w:hint="cs"/>
-          <w:sz w:val="32"/>
-          <w:szCs w:val="32"/>
-        </w:rPr>
-        <w:t xml:space="preserve">  PANSWANG       </w:t>
-      </w:r>
-      <w:r>
-        <w:rPr>
-          <w:rFonts w:ascii="TH SarabunPSK" w:hAnsi="TH SarabunPSK" w:cs="TH SarabunPSK"/>
-          <w:sz w:val="32"/>
-          <w:szCs w:val="32"/>
-        </w:rPr>
-        <w:t xml:space="preserve">    </w:t>
-      </w:r>
-      <w:r>
-        <w:rPr>
-          <w:rFonts w:ascii="TH SarabunPSK" w:hAnsi="TH SarabunPSK" w:cs="TH SarabunPSK" w:hint="cs"/>
-          <w:sz w:val="32"/>
-          <w:szCs w:val="32"/>
-        </w:rPr>
-        <w:t>CODE  35561</w:t>
+          <w:rFonts w:ascii="TH SarabunPSK" w:hAnsi="TH SarabunPSK" w:cs="TH SarabunPSK"/>
+          <w:sz w:val="32"/>
+          <w:szCs w:val="32"/>
+        </w:rPr>
+        <w:tab/>
+        <w:t xml:space="preserve"> </w:t>
+      </w:r>
+      <w:r>
+        <w:rPr>
+          <w:rFonts w:ascii="TH SarabunPSK" w:hAnsi="TH SarabunPSK" w:cs="TH SarabunPSK" w:hint="cs"/>
+          <w:sz w:val="32"/>
+          <w:szCs w:val="32"/>
+        </w:rPr>
+        <w:t>COD</w:t>
+      </w:r>
+      <w:r>
+        <w:rPr>
+          <w:rFonts w:ascii="TH SarabunPSK" w:hAnsi="TH SarabunPSK" w:cs="TH SarabunPSK"/>
+          <w:sz w:val="32"/>
+          <w:szCs w:val="32"/>
+        </w:rPr>
+        <w:t>E  41728</w:t>
       </w:r>
     </w:p>
     <w:p>
@@ -1589,11 +1933,11 @@
       </w:r>
       <w:r>
         <w:rPr>
-          <w:rFonts w:ascii="TH SarabunPSK" w:hAnsi="TH SarabunPSK" w:cs="TH SarabunPSK" w:hint="cs"/>
-          <w:sz w:val="32"/>
-          <w:szCs w:val="32"/>
-        </w:rPr>
-        <w:t>INFORMATION AND COMMUNICATION TECHNOLOGY</w:t>
+          <w:rFonts w:ascii="TH SarabunPSK" w:hAnsi="TH SarabunPSK" w:cs="TH SarabunPSK"/>
+          <w:sz w:val="32"/>
+          <w:szCs w:val="32"/>
+        </w:rPr>
+        <w:t>WEB-APPLICATION</w:t>
       </w:r>
     </w:p>
     <w:p>
@@ -1709,7 +2053,7 @@
           <w:sz w:val="32"/>
           <w:szCs w:val="32"/>
         </w:rPr>
-        <w:t>19</w:t>
+        <w:t>20</w:t>
       </w:r>
     </w:p>
     <w:p>
@@ -1783,16 +2127,14 @@
         </w:rPr>
         <w:t xml:space="preserve"> </w:t>
       </w:r>
-      <w:proofErr w:type="gramStart"/>
-      <w:r>
-        <w:rPr>
-          <w:rFonts w:ascii="TH SarabunPSK" w:hAnsi="TH SarabunPSK" w:cs="TH SarabunPSK" w:hint="cs"/>
-          <w:sz w:val="32"/>
-          <w:szCs w:val="32"/>
-        </w:rPr>
-        <w:t>THANAKRITTA  ONMEE</w:t>
-      </w:r>
-      <w:proofErr w:type="gramEnd"/>
+      <w:r>
+        <w:rPr>
+          <w:rFonts w:ascii="TH SarabunPSK" w:hAnsi="TH SarabunPSK" w:cs="TH SarabunPSK"/>
+          <w:sz w:val="32"/>
+          <w:szCs w:val="32"/>
+        </w:rPr>
+        <w:t>PINNARED   NUNCHANOK</w:t>
+      </w:r>
     </w:p>
     <w:p>
       <w:pPr>
@@ -1896,7 +2238,37 @@
           <w:szCs w:val="32"/>
           <w:shd w:val="clear" w:color="auto" w:fill="FFFFFF"/>
         </w:rPr>
-        <w:t>This project is part of the study according to the Higher Vocational Certificate Program, which aims to apply information technology skills. The current problems of the body lose fitness. Disabled and still have various feelings that occur due to disability Is a psychological problem which is a matter of various feelings.</w:t>
+        <w:t xml:space="preserve">This project is part of the study according to the Higher Vocational Certificate Program, which aims to apply information technology skills. The current problems of </w:t>
+      </w:r>
+      <w:r>
+        <w:rPr>
+          <w:rFonts w:ascii="TH SarabunPSK" w:hAnsi="TH SarabunPSK" w:cs="TH SarabunPSK"/>
+          <w:color w:val="212121"/>
+          <w:sz w:val="32"/>
+          <w:szCs w:val="32"/>
+          <w:shd w:val="clear" w:color="auto" w:fill="FFFFFF"/>
+        </w:rPr>
+        <w:t>S</w:t>
+      </w:r>
+      <w:r>
+        <w:rPr>
+          <w:rFonts w:ascii="TH SarabunPSK" w:hAnsi="TH SarabunPSK" w:cs="TH SarabunPSK"/>
+          <w:color w:val="212121"/>
+          <w:sz w:val="32"/>
+          <w:szCs w:val="32"/>
+          <w:shd w:val="clear" w:color="auto" w:fill="FFFFFF"/>
+        </w:rPr>
+        <w:t>chool banking</w:t>
+      </w:r>
+      <w:r>
+        <w:rPr>
+          <w:rFonts w:ascii="TH SarabunPSK" w:hAnsi="TH SarabunPSK" w:cs="TH SarabunPSK" w:hint="cs"/>
+          <w:color w:val="212121"/>
+          <w:sz w:val="32"/>
+          <w:szCs w:val="32"/>
+          <w:shd w:val="clear" w:color="auto" w:fill="FFFFFF"/>
+        </w:rPr>
+        <w:t>. Disabled and still have various feelings that occur due to disability Is a psychological problem which is a matter of various feelings.</w:t>
       </w:r>
     </w:p>
     <w:p>
@@ -1974,7 +2346,47 @@
           <w:szCs w:val="32"/>
           <w:shd w:val="clear" w:color="auto" w:fill="FFFFFF"/>
         </w:rPr>
-        <w:t>Therefore, the team that develops social innovation business plans Therefore recognizing the problem that has occurred and therefore has developed DFreelance innovation to create opportunities for job Or other disabled people in the form of a network To create opportunities for earning To continue to live in society By applying technology and advancement in computer science to help create a new service process model to improve the quality of life of the disabled</w:t>
+        <w:t xml:space="preserve">Therefore, the team that develops social innovation business plans Therefore recognizing the problem that has occurred and therefore has developed </w:t>
+      </w:r>
+      <w:r>
+        <w:rPr>
+          <w:rFonts w:ascii="TH SarabunPSK" w:hAnsi="TH SarabunPSK" w:cs="TH SarabunPSK"/>
+          <w:color w:val="212121"/>
+          <w:sz w:val="32"/>
+          <w:szCs w:val="32"/>
+          <w:shd w:val="clear" w:color="auto" w:fill="FFFFFF"/>
+        </w:rPr>
+        <w:t>SM FIN D</w:t>
+      </w:r>
+      <w:r>
+        <w:rPr>
+          <w:rFonts w:ascii="TH SarabunPSK" w:hAnsi="TH SarabunPSK" w:cs="TH SarabunPSK" w:hint="cs"/>
+          <w:color w:val="212121"/>
+          <w:sz w:val="32"/>
+          <w:szCs w:val="32"/>
+          <w:shd w:val="clear" w:color="auto" w:fill="FFFFFF"/>
+        </w:rPr>
+        <w:t xml:space="preserve">. innovation to create opportunities for job </w:t>
+      </w:r>
+      <w:r>
+        <w:rPr>
+          <w:rFonts w:ascii="TH SarabunPSK" w:hAnsi="TH SarabunPSK" w:cs="TH SarabunPSK"/>
+          <w:color w:val="212121"/>
+          <w:sz w:val="32"/>
+          <w:szCs w:val="32"/>
+          <w:shd w:val="clear" w:color="auto" w:fill="FFFFFF"/>
+        </w:rPr>
+        <w:t>o</w:t>
+      </w:r>
+      <w:r>
+        <w:rPr>
+          <w:rFonts w:ascii="TH SarabunPSK" w:hAnsi="TH SarabunPSK" w:cs="TH SarabunPSK" w:hint="cs"/>
+          <w:color w:val="212121"/>
+          <w:sz w:val="32"/>
+          <w:szCs w:val="32"/>
+          <w:shd w:val="clear" w:color="auto" w:fill="FFFFFF"/>
+        </w:rPr>
+        <w:t>r other disabled people in the form of a network To create opportunities for earning To continue to live in society By applying technology and advancement in computer science to help create a new service process model to improve the quality of life of the disabled</w:t>
       </w:r>
     </w:p>
     <w:p>
@@ -2047,30 +2459,47 @@
     </w:p>
     <w:p>
       <w:pPr>
-        <w:spacing w:after="0"/>
-        <w:ind w:left="2160" w:firstLine="720"/>
-        <w:rPr>
-          <w:rFonts w:ascii="TH SarabunPSK" w:hAnsi="TH SarabunPSK" w:cs="TH SarabunPSK"/>
-          <w:sz w:val="32"/>
-          <w:szCs w:val="32"/>
-        </w:rPr>
-      </w:pPr>
-      <w:r>
-        <w:rPr>
-          <w:rFonts w:ascii="TH SarabunPSK" w:hAnsi="TH SarabunPSK" w:cs="TH SarabunPSK" w:hint="cs"/>
+        <w:tabs>
+          <w:tab w:val="left" w:pos="6237"/>
+        </w:tabs>
+        <w:spacing w:after="0" w:line="240" w:lineRule="auto"/>
+        <w:rPr>
+          <w:rFonts w:ascii="TH SarabunPSK" w:eastAsia="Times New Roman" w:hAnsi="TH SarabunPSK" w:cs="TH SarabunPSK"/>
+          <w:sz w:val="32"/>
+          <w:szCs w:val="32"/>
+        </w:rPr>
+      </w:pPr>
+      <w:r>
+        <w:rPr>
+          <w:rFonts w:ascii="TH SarabunPSK" w:eastAsia="Times New Roman" w:hAnsi="TH SarabunPSK" w:cs="TH SarabunPSK"/>
           <w:sz w:val="32"/>
           <w:szCs w:val="32"/>
         </w:rPr>
         <w:br w:type="page"/>
       </w:r>
-      <w:r>
-        <w:rPr>
-          <w:rFonts w:ascii="TH SarabunPSK" w:hAnsi="TH SarabunPSK" w:cs="TH SarabunPSK" w:hint="cs"/>
+    </w:p>
+    <w:p>
+      <w:pPr>
+        <w:tabs>
+          <w:tab w:val="left" w:pos="6480"/>
+        </w:tabs>
+        <w:spacing w:after="0" w:line="240" w:lineRule="auto"/>
+        <w:jc w:val="center"/>
+        <w:rPr>
+          <w:rFonts w:ascii="TH SarabunPSK" w:eastAsia="Times New Roman" w:hAnsi="TH SarabunPSK" w:cs="TH SarabunPSK"/>
           <w:b/>
           <w:bCs/>
-          <w:caps/>
-          <w:sz w:val="40"/>
-          <w:szCs w:val="40"/>
+          <w:sz w:val="28"/>
+          <w:szCs w:val="36"/>
+        </w:rPr>
+      </w:pPr>
+      <w:r>
+        <w:rPr>
+          <w:rFonts w:ascii="TH SarabunPSK" w:eastAsia="Times New Roman" w:hAnsi="TH SarabunPSK" w:cs="TH SarabunPSK"/>
+          <w:b/>
+          <w:bCs/>
+          <w:sz w:val="28"/>
+          <w:szCs w:val="36"/>
           <w:cs/>
         </w:rPr>
         <w:lastRenderedPageBreak/>
@@ -2079,75 +2508,117 @@
     </w:p>
     <w:p>
       <w:pPr>
+        <w:tabs>
+          <w:tab w:val="left" w:pos="6480"/>
+        </w:tabs>
+        <w:spacing w:after="0" w:line="240" w:lineRule="auto"/>
+        <w:jc w:val="center"/>
+        <w:rPr>
+          <w:rFonts w:ascii="TH SarabunPSK" w:eastAsia="Times New Roman" w:hAnsi="TH SarabunPSK" w:cs="TH SarabunPSK"/>
+          <w:b/>
+          <w:bCs/>
+          <w:sz w:val="28"/>
+          <w:szCs w:val="36"/>
+        </w:rPr>
+      </w:pPr>
+    </w:p>
+    <w:p>
+      <w:pPr>
         <w:spacing w:after="0" w:line="240" w:lineRule="auto"/>
         <w:jc w:val="thaiDistribute"/>
         <w:rPr>
-          <w:rFonts w:ascii="TH SarabunPSK" w:hAnsi="TH SarabunPSK" w:cs="TH SarabunPSK"/>
-          <w:sz w:val="32"/>
-          <w:szCs w:val="32"/>
-        </w:rPr>
-      </w:pPr>
-      <w:r>
-        <w:rPr>
-          <w:rFonts w:ascii="TH SarabunPSK" w:hAnsi="TH SarabunPSK" w:cs="TH SarabunPSK" w:hint="cs"/>
-          <w:sz w:val="32"/>
-          <w:szCs w:val="32"/>
-          <w:cs/>
-        </w:rPr>
-        <w:tab/>
-        <w:t>โครงงานด้านคอมพิวเตอร์ฉบับนี้สำเร็จได้ด</w:t>
-      </w:r>
-      <w:r>
-        <w:rPr>
-          <w:rFonts w:ascii="TH SarabunPSK" w:hAnsi="TH SarabunPSK" w:cs="TH SarabunPSK" w:hint="cs"/>
-          <w:sz w:val="32"/>
-          <w:szCs w:val="32"/>
-          <w:cs/>
-        </w:rPr>
-        <w:t>้</w:t>
-      </w:r>
-      <w:r>
-        <w:rPr>
-          <w:rFonts w:ascii="TH SarabunPSK" w:hAnsi="TH SarabunPSK" w:cs="TH SarabunPSK" w:hint="cs"/>
-          <w:sz w:val="32"/>
-          <w:szCs w:val="32"/>
-          <w:cs/>
-        </w:rPr>
-        <w:t xml:space="preserve">วยดี โดยได้รับความอนุเคราะห์จากท่านผู้มีพระคุณหลายท่าน โดยเฉพาะท่านผู้อำนวยการ ดร.ปราศรัย  ประวัติรุ่งเรือง ท่านผู้อำนวยการวิทยาลัยเทคโนโลยีสยามบริหารธุรกิจ </w:t>
-      </w:r>
-      <w:r>
-        <w:rPr>
-          <w:rFonts w:ascii="TH SarabunPSK" w:hAnsi="TH SarabunPSK" w:cs="TH SarabunPSK" w:hint="cs"/>
-          <w:sz w:val="32"/>
-          <w:szCs w:val="32"/>
-        </w:rPr>
-        <w:t xml:space="preserve">(SBAC) </w:t>
-      </w:r>
-      <w:r>
-        <w:rPr>
-          <w:rFonts w:ascii="TH SarabunPSK" w:hAnsi="TH SarabunPSK" w:cs="TH SarabunPSK" w:hint="cs"/>
-          <w:sz w:val="32"/>
-          <w:szCs w:val="32"/>
-          <w:cs/>
-        </w:rPr>
-        <w:t xml:space="preserve">และอาจารย์ พิมพ์ใจ  เขียวขาว ผู้ช่วยผู้อำนวยการฝ่ายวิชาการที่ได้ให้โอกาสกับนักศึกษาในการจัดทำโครงการของนักศึกษา ระดับประกาศนียบัตรวิชาชีพชั้นสูงปีที่ 2 ได้ทำการศึกษาค้นคว้าและรวบรวมข้อมูลต่าง ๆ ที่จัดทำโครงการครั้งนี้โดยใช้อุปกรณ์ของวิทยาลัยเทคโนโลยีสยามบริหารธุรกิจ </w:t>
-      </w:r>
-      <w:r>
-        <w:rPr>
-          <w:rFonts w:ascii="TH SarabunPSK" w:hAnsi="TH SarabunPSK" w:cs="TH SarabunPSK" w:hint="cs"/>
-          <w:sz w:val="32"/>
-          <w:szCs w:val="32"/>
-        </w:rPr>
-        <w:t>(SBAC)</w:t>
-      </w:r>
-      <w:r>
-        <w:rPr>
-          <w:rFonts w:ascii="TH SarabunPSK" w:hAnsi="TH SarabunPSK" w:cs="TH SarabunPSK" w:hint="cs"/>
-          <w:sz w:val="32"/>
-          <w:szCs w:val="32"/>
-          <w:cs/>
-        </w:rPr>
-        <w:t xml:space="preserve"> และอาจารย์ทุกท่านที่ได้อบรมสั่งสอน ให้ความรู้แก่คณะผู้จัดทำโครงการ</w:t>
+          <w:rFonts w:ascii="TH SarabunPSK" w:eastAsia="Times New Roman" w:hAnsi="TH SarabunPSK" w:cs="TH SarabunPSK"/>
+          <w:sz w:val="32"/>
+          <w:szCs w:val="32"/>
+        </w:rPr>
+      </w:pPr>
+      <w:r>
+        <w:rPr>
+          <w:rFonts w:ascii="TH SarabunPSK" w:eastAsia="Times New Roman" w:hAnsi="TH SarabunPSK" w:cs="TH SarabunPSK"/>
+          <w:sz w:val="28"/>
+          <w:szCs w:val="36"/>
+          <w:cs/>
+        </w:rPr>
+        <w:tab/>
+      </w:r>
+      <w:r>
+        <w:rPr>
+          <w:rFonts w:ascii="TH SarabunPSK" w:eastAsia="Times New Roman" w:hAnsi="TH SarabunPSK" w:cs="TH SarabunPSK"/>
+          <w:sz w:val="32"/>
+          <w:szCs w:val="32"/>
+          <w:cs/>
+        </w:rPr>
+        <w:t>โปรแกรม</w:t>
+      </w:r>
+      <w:r>
+        <w:rPr>
+          <w:rFonts w:ascii="TH SarabunPSK" w:eastAsia="Times New Roman" w:hAnsi="TH SarabunPSK" w:cs="TH SarabunPSK"/>
+          <w:sz w:val="32"/>
+          <w:szCs w:val="32"/>
+        </w:rPr>
+        <w:t>SM FIN D</w:t>
+      </w:r>
+      <w:r>
+        <w:rPr>
+          <w:rFonts w:ascii="TH SarabunPSK" w:eastAsia="Times New Roman" w:hAnsi="TH SarabunPSK" w:cs="TH SarabunPSK"/>
+          <w:sz w:val="32"/>
+          <w:szCs w:val="32"/>
+          <w:cs/>
+        </w:rPr>
+        <w:t xml:space="preserve"> ฉบับนี้จะสำเร็จลุล่วงไปได้ด้วยดีโดยได้รับความอนุเคราะห์จากผู้มีพระคุณหลาย ๆ ท่านโดยเฉพาะผู้อำนวยการ ดร.ปราศรัย ประวัติรุ่งเรือง ท่านผู้อำนวยการฝ่ายวิชาการ ที่ได้ให้โอกาสกับนักศึกษาในการจัดทำโครงการของนักศึกษาระดับประกาศนียบัตรวิชาชีพ</w:t>
+      </w:r>
+      <w:r>
+        <w:rPr>
+          <w:rFonts w:ascii="TH SarabunPSK" w:eastAsia="Times New Roman" w:hAnsi="TH SarabunPSK" w:cs="TH SarabunPSK" w:hint="cs"/>
+          <w:sz w:val="32"/>
+          <w:szCs w:val="32"/>
+          <w:cs/>
+        </w:rPr>
+        <w:t>ชั้นสูง</w:t>
+      </w:r>
+      <w:r>
+        <w:rPr>
+          <w:rFonts w:ascii="TH SarabunPSK" w:eastAsia="Times New Roman" w:hAnsi="TH SarabunPSK" w:cs="TH SarabunPSK"/>
+          <w:sz w:val="32"/>
+          <w:szCs w:val="32"/>
+          <w:cs/>
+        </w:rPr>
+        <w:t xml:space="preserve"> (ปว</w:t>
+      </w:r>
+      <w:r>
+        <w:rPr>
+          <w:rFonts w:ascii="TH SarabunPSK" w:eastAsia="Times New Roman" w:hAnsi="TH SarabunPSK" w:cs="TH SarabunPSK" w:hint="cs"/>
+          <w:sz w:val="32"/>
+          <w:szCs w:val="32"/>
+          <w:cs/>
+        </w:rPr>
+        <w:t>ส</w:t>
+      </w:r>
+      <w:r>
+        <w:rPr>
+          <w:rFonts w:ascii="TH SarabunPSK" w:eastAsia="Times New Roman" w:hAnsi="TH SarabunPSK" w:cs="TH SarabunPSK"/>
+          <w:sz w:val="32"/>
+          <w:szCs w:val="32"/>
+          <w:cs/>
+        </w:rPr>
+        <w:t>.) และได้ทำการศึกษาค้นคว้าโดยใช้อุปกรณ์ของทางวิทยาลัยเทคโนโลยีสยามบริหารธุรกิจ (</w:t>
+      </w:r>
+      <w:r>
+        <w:rPr>
+          <w:rFonts w:ascii="TH SarabunPSK" w:eastAsia="Times New Roman" w:hAnsi="TH SarabunPSK" w:cs="TH SarabunPSK"/>
+          <w:sz w:val="32"/>
+          <w:szCs w:val="32"/>
+        </w:rPr>
+        <w:t>SBAC</w:t>
+      </w:r>
+      <w:r>
+        <w:rPr>
+          <w:rFonts w:ascii="TH SarabunPSK" w:eastAsia="Times New Roman" w:hAnsi="TH SarabunPSK" w:cs="TH SarabunPSK"/>
+          <w:sz w:val="32"/>
+          <w:szCs w:val="32"/>
+          <w:cs/>
+        </w:rPr>
+        <w:t>) เพื่อรวบรวมข้อมูลต่าง ๆ</w:t>
       </w:r>
     </w:p>
     <w:p>
@@ -2155,204 +2626,147 @@
         <w:spacing w:after="0" w:line="240" w:lineRule="auto"/>
         <w:jc w:val="thaiDistribute"/>
         <w:rPr>
-          <w:rFonts w:ascii="TH SarabunPSK" w:hAnsi="TH SarabunPSK" w:cs="TH SarabunPSK"/>
-          <w:sz w:val="32"/>
-          <w:szCs w:val="32"/>
-        </w:rPr>
-      </w:pPr>
-      <w:r>
-        <w:rPr>
-          <w:rFonts w:ascii="TH SarabunPSK" w:hAnsi="TH SarabunPSK" w:cs="TH SarabunPSK" w:hint="cs"/>
-          <w:sz w:val="32"/>
-          <w:szCs w:val="32"/>
-          <w:cs/>
-        </w:rPr>
-        <w:tab/>
-        <w:t>การจัดทำโครงการเรื่องระบ</w:t>
-      </w:r>
-      <w:r>
-        <w:rPr>
-          <w:rFonts w:ascii="TH SarabunPSK" w:hAnsi="TH SarabunPSK" w:cs="TH SarabunPSK" w:hint="cs"/>
-          <w:sz w:val="32"/>
-          <w:szCs w:val="32"/>
-          <w:cs/>
-        </w:rPr>
-        <w:t>บเว็ปแอพพลิเคชั่นหางานสำหรับผู้พิการ</w:t>
-      </w:r>
-      <w:r>
-        <w:rPr>
-          <w:rFonts w:ascii="TH SarabunPSK" w:hAnsi="TH SarabunPSK" w:cs="TH SarabunPSK" w:hint="cs"/>
-          <w:sz w:val="32"/>
-          <w:szCs w:val="32"/>
-          <w:cs/>
-        </w:rPr>
-        <w:t>จะสำเร็จมิได้หากไม่มีผู้ให้คำปรึกษาและคำแนะนำต่าง ๆ ที่เป็นข้อมูลเป็นความรู้ต่อผู้จัดทำเพื่อเป็นประโยชน์ต่อการ</w:t>
-      </w:r>
-      <w:r>
-        <w:rPr>
-          <w:rFonts w:ascii="TH SarabunPSK" w:hAnsi="TH SarabunPSK" w:cs="TH SarabunPSK" w:hint="cs"/>
-          <w:sz w:val="32"/>
-          <w:szCs w:val="32"/>
-          <w:cs/>
-        </w:rPr>
-        <w:t>จัด</w:t>
-      </w:r>
-      <w:r>
-        <w:rPr>
-          <w:rFonts w:ascii="TH SarabunPSK" w:hAnsi="TH SarabunPSK" w:cs="TH SarabunPSK" w:hint="cs"/>
-          <w:sz w:val="32"/>
-          <w:szCs w:val="32"/>
-          <w:cs/>
-        </w:rPr>
-        <w:t>ทำโครงการ</w:t>
-      </w:r>
-      <w:r>
-        <w:rPr>
-          <w:rFonts w:ascii="TH SarabunPSK" w:hAnsi="TH SarabunPSK" w:cs="TH SarabunPSK" w:hint="cs"/>
-          <w:sz w:val="32"/>
-          <w:szCs w:val="32"/>
-          <w:cs/>
-        </w:rPr>
-        <w:t>ในครั้งนี้</w:t>
-      </w:r>
-      <w:r>
-        <w:rPr>
-          <w:rFonts w:ascii="TH SarabunPSK" w:hAnsi="TH SarabunPSK" w:cs="TH SarabunPSK" w:hint="cs"/>
-          <w:sz w:val="32"/>
-          <w:szCs w:val="32"/>
-          <w:cs/>
-        </w:rPr>
-        <w:t xml:space="preserve"> แล</w:t>
-      </w:r>
-      <w:r>
-        <w:rPr>
-          <w:rFonts w:ascii="TH SarabunPSK" w:hAnsi="TH SarabunPSK" w:cs="TH SarabunPSK" w:hint="cs"/>
-          <w:sz w:val="32"/>
-          <w:szCs w:val="32"/>
-          <w:cs/>
-        </w:rPr>
-        <w:t>ะ</w:t>
-      </w:r>
-      <w:r>
-        <w:rPr>
-          <w:rFonts w:ascii="TH SarabunPSK" w:hAnsi="TH SarabunPSK" w:cs="TH SarabunPSK" w:hint="cs"/>
-          <w:sz w:val="32"/>
-          <w:szCs w:val="32"/>
-          <w:cs/>
-        </w:rPr>
-        <w:t xml:space="preserve">ขอขอบพระคุณอาจารย์ทุกท่านที่ให้ข้อมูลและความรู้ต่าง ๆ  ขอขอบพระคุณ อาจารย์จุติมณี  ทวีการ หัวหน้าแผนกวิชาเทคโนโลยีสารสนเทศ อาจารย์ศราวิน  ราชานิกรณ์ อาจารย์นพดล  </w:t>
-      </w:r>
-      <w:bookmarkStart w:id="2" w:name="_Hlk15920910"/>
-      <w:r>
-        <w:rPr>
-          <w:rFonts w:ascii="TH SarabunPSK" w:hAnsi="TH SarabunPSK" w:cs="TH SarabunPSK" w:hint="cs"/>
-          <w:sz w:val="32"/>
-          <w:szCs w:val="32"/>
-          <w:cs/>
-        </w:rPr>
-        <w:t>อร่ามภัทรว</w:t>
-      </w:r>
-      <w:r>
-        <w:rPr>
-          <w:rFonts w:ascii="TH SarabunPSK" w:hAnsi="TH SarabunPSK" w:cs="TH SarabunPSK" w:hint="cs"/>
-          <w:sz w:val="32"/>
-          <w:szCs w:val="32"/>
-          <w:cs/>
-        </w:rPr>
-        <w:t>งษ์</w:t>
-      </w:r>
-      <w:r>
-        <w:rPr>
-          <w:rFonts w:ascii="TH SarabunPSK" w:hAnsi="TH SarabunPSK" w:cs="TH SarabunPSK" w:hint="cs"/>
-          <w:sz w:val="32"/>
-          <w:szCs w:val="32"/>
-          <w:cs/>
-        </w:rPr>
-        <w:t xml:space="preserve"> </w:t>
-      </w:r>
-      <w:bookmarkEnd w:id="2"/>
-      <w:r>
-        <w:rPr>
-          <w:rFonts w:ascii="TH SarabunPSK" w:hAnsi="TH SarabunPSK" w:cs="TH SarabunPSK" w:hint="cs"/>
-          <w:sz w:val="32"/>
-          <w:szCs w:val="32"/>
-          <w:cs/>
-        </w:rPr>
-        <w:t>และอาจารย์</w:t>
-      </w:r>
-      <w:bookmarkStart w:id="3" w:name="_Hlk14634343"/>
-      <w:r>
-        <w:rPr>
-          <w:rFonts w:ascii="TH SarabunPSK" w:hAnsi="TH SarabunPSK" w:cs="TH SarabunPSK" w:hint="cs"/>
-          <w:sz w:val="32"/>
-          <w:szCs w:val="32"/>
-          <w:cs/>
-        </w:rPr>
-        <w:t>ปิ่นนเรศ นันชนก</w:t>
-      </w:r>
-      <w:r>
-        <w:rPr>
-          <w:rFonts w:ascii="TH SarabunPSK" w:hAnsi="TH SarabunPSK" w:cs="TH SarabunPSK" w:hint="cs"/>
-          <w:sz w:val="32"/>
-          <w:szCs w:val="32"/>
-          <w:cs/>
-        </w:rPr>
-        <w:t xml:space="preserve"> </w:t>
-      </w:r>
-      <w:bookmarkEnd w:id="3"/>
-      <w:r>
-        <w:rPr>
-          <w:rFonts w:ascii="TH SarabunPSK" w:hAnsi="TH SarabunPSK" w:cs="TH SarabunPSK" w:hint="cs"/>
-          <w:sz w:val="32"/>
-          <w:szCs w:val="32"/>
-          <w:cs/>
-        </w:rPr>
-        <w:t xml:space="preserve">อาจารย์ สุทธิพร วักแน่ง </w:t>
-      </w:r>
-      <w:r>
-        <w:rPr>
-          <w:rFonts w:ascii="TH SarabunPSK" w:hAnsi="TH SarabunPSK" w:cs="TH SarabunPSK" w:hint="cs"/>
-          <w:sz w:val="32"/>
-          <w:szCs w:val="32"/>
-          <w:cs/>
-        </w:rPr>
-        <w:t>ที่ได้ให้คำแนะนำในด้านการปรับปรุงแก้ไขข้อผิดพลาดของโปรแกรม</w:t>
-      </w:r>
-      <w:r>
-        <w:rPr>
-          <w:rFonts w:ascii="TH SarabunPSK" w:hAnsi="TH SarabunPSK" w:cs="TH SarabunPSK" w:hint="cs"/>
-          <w:sz w:val="32"/>
-          <w:szCs w:val="32"/>
-          <w:cs/>
-        </w:rPr>
-        <w:t>ระบบ</w:t>
-      </w:r>
-      <w:r>
-        <w:rPr>
-          <w:rFonts w:ascii="TH SarabunPSK" w:hAnsi="TH SarabunPSK" w:cs="TH SarabunPSK" w:hint="cs"/>
-          <w:sz w:val="32"/>
-          <w:szCs w:val="32"/>
-          <w:cs/>
-        </w:rPr>
-        <w:t>งานเว็บแอพลิเคชั่นหางานสำหรับผู้พิการ</w:t>
-      </w:r>
-      <w:r>
-        <w:rPr>
-          <w:rFonts w:ascii="TH SarabunPSK" w:hAnsi="TH SarabunPSK" w:cs="TH SarabunPSK" w:hint="cs"/>
-          <w:sz w:val="32"/>
-          <w:szCs w:val="32"/>
-          <w:cs/>
-        </w:rPr>
-        <w:t xml:space="preserve"> และขอขอบพระคุณ</w:t>
-      </w:r>
-      <w:r>
-        <w:rPr>
-          <w:rFonts w:ascii="TH SarabunPSK" w:hAnsi="TH SarabunPSK" w:cs="TH SarabunPSK" w:hint="cs"/>
-          <w:sz w:val="32"/>
-          <w:szCs w:val="32"/>
-          <w:cs/>
-        </w:rPr>
-        <w:t xml:space="preserve"> อาจารย์ธนกฤตา  อ้นมี ที่ได้ให้คำแนะนำในการตรวจสอบ ปรับปรุง แก้ไข รูปเล่มเอกสาร ในการจัดทำโครงการให้มีความถูกต้องสมบูรณ์ ผู้จัดทำโครงการขอกราบขอบพระคุณเป็นอย่างสูง รวมไปถึงคณาจารย์แผนกเทคโนโลยีสารสนเทศทุกท่านที่ได้ให้คำแนะนำและกำลังใจในการจัดทำโครงการ</w:t>
+          <w:rFonts w:ascii="TH SarabunPSK" w:eastAsia="Times New Roman" w:hAnsi="TH SarabunPSK" w:cs="TH SarabunPSK"/>
+          <w:sz w:val="32"/>
+          <w:szCs w:val="32"/>
+        </w:rPr>
+      </w:pPr>
+      <w:r>
+        <w:rPr>
+          <w:rFonts w:ascii="TH SarabunPSK" w:eastAsia="Times New Roman" w:hAnsi="TH SarabunPSK" w:cs="TH SarabunPSK"/>
+          <w:sz w:val="32"/>
+          <w:szCs w:val="32"/>
+          <w:cs/>
+        </w:rPr>
+        <w:tab/>
+        <w:t>ขอขอบพระคุณอาจารย์จุติมณี ทวีการ หัวหน้าแผนกวิชาเทคโนโลยีสารสนเทศ วิทยาลัยเทคโนโลยีสยามบริหารธุรกิจ (</w:t>
+      </w:r>
+      <w:smartTag w:uri="urn:schemas-microsoft-com:office:smarttags" w:element="stockticker">
+        <w:r>
+          <w:rPr>
+            <w:rFonts w:ascii="TH SarabunPSK" w:eastAsia="Times New Roman" w:hAnsi="TH SarabunPSK" w:cs="TH SarabunPSK"/>
+            <w:sz w:val="32"/>
+            <w:szCs w:val="32"/>
+          </w:rPr>
+          <w:t>SBAC</w:t>
+        </w:r>
+      </w:smartTag>
+      <w:r>
+        <w:rPr>
+          <w:rFonts w:ascii="TH SarabunPSK" w:eastAsia="Times New Roman" w:hAnsi="TH SarabunPSK" w:cs="TH SarabunPSK"/>
+          <w:sz w:val="32"/>
+          <w:szCs w:val="32"/>
+          <w:cs/>
+        </w:rPr>
+        <w:t>) และอาจารย์ที่ปรึกษาโครงการ ที่ได้ให้คำแนะนำต่าง ๆ และความอนุเคราะห์</w:t>
+      </w:r>
+      <w:r>
+        <w:rPr>
+          <w:rFonts w:ascii="TH SarabunPSK" w:eastAsia="Times New Roman" w:hAnsi="TH SarabunPSK" w:cs="TH SarabunPSK" w:hint="cs"/>
+          <w:sz w:val="32"/>
+          <w:szCs w:val="32"/>
+          <w:cs/>
+        </w:rPr>
+        <w:t>ในการ</w:t>
+      </w:r>
+      <w:r>
+        <w:rPr>
+          <w:rFonts w:ascii="TH SarabunPSK" w:eastAsia="Times New Roman" w:hAnsi="TH SarabunPSK" w:cs="TH SarabunPSK"/>
+          <w:sz w:val="32"/>
+          <w:szCs w:val="32"/>
+          <w:cs/>
+        </w:rPr>
+        <w:t>ให้ก</w:t>
+      </w:r>
+      <w:r>
+        <w:rPr>
+          <w:rFonts w:ascii="TH SarabunPSK" w:eastAsia="Times New Roman" w:hAnsi="TH SarabunPSK" w:cs="TH SarabunPSK"/>
+          <w:sz w:val="32"/>
+          <w:szCs w:val="32"/>
+          <w:cs/>
+        </w:rPr>
+        <w:t>ใช้ห้องปฏิบัติการคอมพิวเตอร์ในการจัด</w:t>
+      </w:r>
+      <w:r>
+        <w:rPr>
+          <w:rFonts w:ascii="TH SarabunPSK" w:eastAsia="Times New Roman" w:hAnsi="TH SarabunPSK" w:cs="TH SarabunPSK" w:hint="cs"/>
+          <w:sz w:val="32"/>
+          <w:szCs w:val="32"/>
+          <w:cs/>
+        </w:rPr>
+        <w:t>การ</w:t>
+      </w:r>
+      <w:r>
+        <w:rPr>
+          <w:rFonts w:ascii="TH SarabunPSK" w:eastAsia="Times New Roman" w:hAnsi="TH SarabunPSK" w:cs="TH SarabunPSK"/>
+          <w:sz w:val="32"/>
+          <w:szCs w:val="32"/>
+          <w:cs/>
+        </w:rPr>
+        <w:t>ทำโครงการรวมทั้งคณะกรรมการสอบโครงการทุกท่านได้แก่อาจารย์นพดล อร่ามภัทรวงษ์ อาจาร</w:t>
+      </w:r>
+      <w:r>
+        <w:rPr>
+          <w:rFonts w:ascii="TH SarabunPSK" w:eastAsia="Times New Roman" w:hAnsi="TH SarabunPSK" w:cs="TH SarabunPSK"/>
+          <w:sz w:val="32"/>
+          <w:szCs w:val="32"/>
+          <w:cs/>
+        </w:rPr>
+        <w:t xml:space="preserve">ย์ธนฤตา </w:t>
+      </w:r>
+      <w:r>
+        <w:rPr>
+          <w:rFonts w:ascii="TH SarabunPSK" w:eastAsia="Times New Roman" w:hAnsi="TH SarabunPSK" w:cs="TH SarabunPSK" w:hint="cs"/>
+          <w:sz w:val="32"/>
+          <w:szCs w:val="32"/>
+          <w:cs/>
+        </w:rPr>
+        <w:t>อ้นมี</w:t>
+      </w:r>
+      <w:r>
+        <w:rPr>
+          <w:rFonts w:ascii="TH SarabunPSK" w:eastAsia="Times New Roman" w:hAnsi="TH SarabunPSK" w:cs="TH SarabunPSK"/>
+          <w:sz w:val="32"/>
+          <w:szCs w:val="32"/>
+          <w:cs/>
+        </w:rPr>
+        <w:t xml:space="preserve"> อา</w:t>
+      </w:r>
+      <w:r>
+        <w:rPr>
+          <w:rFonts w:ascii="TH SarabunPSK" w:eastAsia="Times New Roman" w:hAnsi="TH SarabunPSK" w:cs="TH SarabunPSK"/>
+          <w:sz w:val="32"/>
+          <w:szCs w:val="32"/>
+          <w:cs/>
+        </w:rPr>
+        <w:t xml:space="preserve">จารย์ศราวิน ราชานิกรณ์ </w:t>
+      </w:r>
+      <w:r>
+        <w:rPr>
+          <w:rFonts w:ascii="TH SarabunPSK" w:eastAsia="Times New Roman" w:hAnsi="TH SarabunPSK" w:cs="TH SarabunPSK"/>
+          <w:sz w:val="32"/>
+          <w:szCs w:val="32"/>
+          <w:cs/>
+        </w:rPr>
+        <w:t>และอาจารย์น้ำทิพย์ เนียมหอม ที่ได้ให้คำแนะนำด้านการปรับปรุงแก้ไขข้อผิดพลาดในส่วนของระบบงาน</w:t>
+      </w:r>
+      <w:r>
+        <w:rPr>
+          <w:rFonts w:ascii="TH SarabunPSK" w:eastAsia="Times New Roman" w:hAnsi="TH SarabunPSK" w:cs="TH SarabunPSK" w:hint="cs"/>
+          <w:sz w:val="32"/>
+          <w:szCs w:val="32"/>
+          <w:cs/>
+        </w:rPr>
+        <w:t>และ เอกสารโครงการ</w:t>
+      </w:r>
+      <w:r>
+        <w:rPr>
+          <w:rFonts w:ascii="TH SarabunPSK" w:eastAsia="Times New Roman" w:hAnsi="TH SarabunPSK" w:cs="TH SarabunPSK"/>
+          <w:sz w:val="32"/>
+          <w:szCs w:val="32"/>
+          <w:cs/>
+        </w:rPr>
+        <w:t xml:space="preserve"> นอกจากนี้ขอขอบคุณ อาจารย์ปิ่นนเรศ นันชนก ที่ได้ให้คำแนะนำด้านการตรวจสอบปรับปรุงแก้ไขรูปเล่มเอกสารในการจัดทำโครงการให้มีความถูกต้องสมบูรณ์ ผู้จัดทำโครงการขอกราบขอบพระคุณเป็นอย่างสูงรวมไปถึงคณาจารย์แผนกเทคโนโลยีสารสนเทศทุกท่านที่ได้ให้คำแนะนำและกำลังใจในการจัดทำโครงการในครั้งนี้</w:t>
       </w:r>
     </w:p>
     <w:p>
@@ -2360,20 +2774,37 @@
         <w:spacing w:after="0" w:line="240" w:lineRule="auto"/>
         <w:jc w:val="thaiDistribute"/>
         <w:rPr>
-          <w:rFonts w:ascii="TH SarabunPSK" w:hAnsi="TH SarabunPSK" w:cs="TH SarabunPSK"/>
-          <w:sz w:val="32"/>
-          <w:szCs w:val="32"/>
-        </w:rPr>
-      </w:pPr>
-      <w:r>
-        <w:rPr>
-          <w:rFonts w:ascii="TH SarabunPSK" w:hAnsi="TH SarabunPSK" w:cs="TH SarabunPSK" w:hint="cs"/>
-          <w:sz w:val="32"/>
-          <w:szCs w:val="32"/>
-          <w:cs/>
-        </w:rPr>
-        <w:tab/>
-        <w:t>สุดท้ายนี้ผู้จัดทำโครงการขอขอบคุณเพื่อน ๆ ทุกคนที่ให้ความช่วยเหลือจนโครงการด้านคอมพิวเตอร์ครั้งนี้ประสบความสำเร็จ ที่ให้แนวคิดและเทคนิคการเขียนโปรแกรมและให้คำแนะนำและแนวทางในการพัฒนาระบบเพื่อให้เป็นพื้นฐานในการศึกษาขั้นสูงได้เป็นอย่างดีและความดีของเอกสารโครงการเล่มนี้ ผู้จัดทำโครงการขอมอบให้ผู้มีพระคุณทุกท่าน ที่มีส่วนในการจัดทำเอกสารโครงการเล่มนี้</w:t>
+          <w:rFonts w:ascii="TH SarabunPSK" w:eastAsia="Times New Roman" w:hAnsi="TH SarabunPSK" w:cs="TH SarabunPSK"/>
+          <w:sz w:val="32"/>
+          <w:szCs w:val="32"/>
+        </w:rPr>
+      </w:pPr>
+      <w:r>
+        <w:rPr>
+          <w:rFonts w:ascii="TH SarabunPSK" w:eastAsia="Times New Roman" w:hAnsi="TH SarabunPSK" w:cs="TH SarabunPSK"/>
+          <w:sz w:val="32"/>
+          <w:szCs w:val="32"/>
+          <w:cs/>
+        </w:rPr>
+        <w:tab/>
+        <w:t>สุดท้ายนี้ผู้จัดทำโครงการขอขอบคุณเพื่อน ๆ ทุกคนที่ให้ความช่วยเหลือจนโครงการในครั้งนี้ประสบความสำเร็จ ขอขอบคุณแนวคิดและเทคนิคการเขียนโปรแกรมและคำแนะนำในการพัฒนาระบบเพื่อเป็นพื้นฐานในการศึกษาขั้นสูงได้เป็นอย่างดีและความดีของเอกสารโครงการเล่มนี้ผู้จัดทำโครงการขอมอบให้มีผู้มีพระคุณทุกท่าน ที่มีส่วนในการทำเอกสารเล่มนี้และขอขอบพระคุณวิทยาลัยเทคโนโลยีสยามบริหารธุรกิจ (</w:t>
+      </w:r>
+      <w:r>
+        <w:rPr>
+          <w:rFonts w:ascii="TH SarabunPSK" w:eastAsia="Times New Roman" w:hAnsi="TH SarabunPSK" w:cs="TH SarabunPSK"/>
+          <w:sz w:val="32"/>
+          <w:szCs w:val="32"/>
+        </w:rPr>
+        <w:t>SBAC</w:t>
+      </w:r>
+      <w:r>
+        <w:rPr>
+          <w:rFonts w:ascii="TH SarabunPSK" w:eastAsia="Times New Roman" w:hAnsi="TH SarabunPSK" w:cs="TH SarabunPSK"/>
+          <w:sz w:val="32"/>
+          <w:szCs w:val="32"/>
+          <w:cs/>
+        </w:rPr>
+        <w:t>) สถาบันที่เป็นแหล่งประสิทธิ์ ประสาทวิชาความรู้ให้กับคณะผู้จัดทำ จนทำให้โครงการนี้ประสบความสำเร็จไปได้ด้วยดี</w:t>
       </w:r>
     </w:p>
     <w:p>
@@ -2381,7 +2812,7 @@
         <w:spacing w:after="0" w:line="240" w:lineRule="auto"/>
         <w:jc w:val="thaiDistribute"/>
         <w:rPr>
-          <w:rFonts w:ascii="TH SarabunPSK" w:hAnsi="TH SarabunPSK" w:cs="TH SarabunPSK"/>
+          <w:rFonts w:ascii="TH SarabunPSK" w:eastAsia="Times New Roman" w:hAnsi="TH SarabunPSK" w:cs="TH SarabunPSK"/>
           <w:sz w:val="32"/>
           <w:szCs w:val="32"/>
         </w:rPr>
@@ -2392,123 +2823,110 @@
         <w:spacing w:after="0" w:line="240" w:lineRule="auto"/>
         <w:jc w:val="thaiDistribute"/>
         <w:rPr>
-          <w:rFonts w:ascii="TH SarabunPSK" w:hAnsi="TH SarabunPSK" w:cs="TH SarabunPSK"/>
-          <w:sz w:val="32"/>
-          <w:szCs w:val="32"/>
-        </w:rPr>
-      </w:pPr>
-    </w:p>
-    <w:p>
-      <w:pPr>
-        <w:tabs>
-          <w:tab w:val="left" w:pos="5040"/>
-          <w:tab w:val="left" w:pos="6660"/>
+          <w:rFonts w:ascii="TH SarabunPSK" w:eastAsia="Times New Roman" w:hAnsi="TH SarabunPSK" w:cs="TH SarabunPSK"/>
+          <w:sz w:val="32"/>
+          <w:szCs w:val="32"/>
+        </w:rPr>
+      </w:pPr>
+    </w:p>
+    <w:p>
+      <w:pPr>
+        <w:tabs>
+          <w:tab w:val="left" w:pos="5760"/>
+          <w:tab w:val="left" w:pos="6480"/>
         </w:tabs>
         <w:spacing w:after="0" w:line="240" w:lineRule="auto"/>
-        <w:jc w:val="thaiDistribute"/>
-        <w:rPr>
-          <w:rFonts w:ascii="TH SarabunPSK" w:hAnsi="TH SarabunPSK" w:cs="TH SarabunPSK"/>
-          <w:sz w:val="32"/>
-          <w:szCs w:val="32"/>
-        </w:rPr>
-      </w:pPr>
-      <w:r>
-        <w:rPr>
-          <w:rFonts w:ascii="TH SarabunPSK" w:hAnsi="TH SarabunPSK" w:cs="TH SarabunPSK" w:hint="cs"/>
-          <w:sz w:val="32"/>
-          <w:szCs w:val="32"/>
-          <w:cs/>
-        </w:rPr>
-        <w:tab/>
-      </w:r>
-      <w:r>
-        <w:rPr>
-          <w:rFonts w:ascii="TH SarabunPSK" w:hAnsi="TH SarabunPSK" w:cs="TH SarabunPSK" w:hint="cs"/>
-          <w:sz w:val="32"/>
-          <w:szCs w:val="32"/>
-          <w:cs/>
-        </w:rPr>
-        <w:t>นาย</w:t>
-      </w:r>
-      <w:r>
-        <w:rPr>
-          <w:rFonts w:ascii="TH SarabunPSK" w:hAnsi="TH SarabunPSK" w:cs="TH SarabunPSK" w:hint="cs"/>
-          <w:sz w:val="32"/>
-          <w:szCs w:val="32"/>
-          <w:cs/>
-        </w:rPr>
-        <w:t>พีรพัฒน์</w:t>
-      </w:r>
-      <w:r>
-        <w:rPr>
-          <w:rFonts w:ascii="TH SarabunPSK" w:hAnsi="TH SarabunPSK" w:cs="TH SarabunPSK" w:hint="cs"/>
-          <w:sz w:val="32"/>
-          <w:szCs w:val="32"/>
-          <w:cs/>
-        </w:rPr>
-        <w:tab/>
-      </w:r>
-      <w:r>
-        <w:rPr>
-          <w:rFonts w:ascii="TH SarabunPSK" w:hAnsi="TH SarabunPSK" w:cs="TH SarabunPSK" w:hint="cs"/>
-          <w:sz w:val="32"/>
-          <w:szCs w:val="32"/>
-          <w:cs/>
-        </w:rPr>
-        <w:t>ชื่นจิตตรา</w:t>
-      </w:r>
-    </w:p>
-    <w:p>
-      <w:pPr>
-        <w:tabs>
-          <w:tab w:val="left" w:pos="5040"/>
-          <w:tab w:val="left" w:pos="6660"/>
+        <w:rPr>
+          <w:rFonts w:ascii="TH SarabunPSK" w:eastAsia="Times New Roman" w:hAnsi="TH SarabunPSK" w:cs="TH SarabunPSK"/>
+          <w:sz w:val="32"/>
+          <w:szCs w:val="32"/>
+        </w:rPr>
+      </w:pPr>
+      <w:r>
+        <w:rPr>
+          <w:rFonts w:ascii="TH SarabunPSK" w:eastAsia="Times New Roman" w:hAnsi="TH SarabunPSK" w:cs="TH SarabunPSK" w:hint="cs"/>
+          <w:sz w:val="32"/>
+          <w:szCs w:val="32"/>
+          <w:cs/>
+        </w:rPr>
+        <w:tab/>
+        <w:t>ญาณวุฒิ</w:t>
+      </w:r>
+      <w:r>
+        <w:rPr>
+          <w:rFonts w:ascii="TH SarabunPSK" w:eastAsia="Times New Roman" w:hAnsi="TH SarabunPSK" w:cs="TH SarabunPSK"/>
+          <w:sz w:val="32"/>
+          <w:szCs w:val="32"/>
+          <w:cs/>
+        </w:rPr>
+        <w:t xml:space="preserve">          </w:t>
+      </w:r>
+      <w:r>
+        <w:rPr>
+          <w:rFonts w:ascii="TH SarabunPSK" w:eastAsia="Times New Roman" w:hAnsi="TH SarabunPSK" w:cs="TH SarabunPSK" w:hint="cs"/>
+          <w:sz w:val="32"/>
+          <w:szCs w:val="32"/>
+          <w:cs/>
+        </w:rPr>
+        <w:t xml:space="preserve"> ถิ่นแถลบ</w:t>
+      </w:r>
+    </w:p>
+    <w:p>
+      <w:pPr>
+        <w:tabs>
+          <w:tab w:val="left" w:pos="5760"/>
+          <w:tab w:val="left" w:pos="6480"/>
         </w:tabs>
         <w:spacing w:after="0" w:line="240" w:lineRule="auto"/>
-        <w:jc w:val="thaiDistribute"/>
-        <w:rPr>
-          <w:rFonts w:ascii="TH SarabunPSK" w:hAnsi="TH SarabunPSK" w:cs="TH SarabunPSK"/>
-          <w:sz w:val="32"/>
-          <w:szCs w:val="32"/>
-          <w:cs/>
-        </w:rPr>
-      </w:pPr>
-      <w:r>
-        <w:rPr>
-          <w:rFonts w:ascii="TH SarabunPSK" w:hAnsi="TH SarabunPSK" w:cs="TH SarabunPSK" w:hint="cs"/>
-          <w:sz w:val="32"/>
-          <w:szCs w:val="32"/>
-          <w:cs/>
-        </w:rPr>
-        <w:tab/>
-        <w:t>นางสาว</w:t>
-      </w:r>
-      <w:r>
-        <w:rPr>
-          <w:rFonts w:ascii="TH SarabunPSK" w:hAnsi="TH SarabunPSK" w:cs="TH SarabunPSK" w:hint="cs"/>
-          <w:sz w:val="32"/>
-          <w:szCs w:val="32"/>
-          <w:cs/>
-        </w:rPr>
-        <w:t>พิชญ์สินี</w:t>
-      </w:r>
-      <w:r>
-        <w:rPr>
-          <w:rFonts w:ascii="TH SarabunPSK" w:hAnsi="TH SarabunPSK" w:cs="TH SarabunPSK" w:hint="cs"/>
-          <w:sz w:val="32"/>
-          <w:szCs w:val="32"/>
-          <w:cs/>
-        </w:rPr>
-        <w:t xml:space="preserve"> </w:t>
-      </w:r>
-      <w:r>
-        <w:rPr>
-          <w:rFonts w:ascii="TH SarabunPSK" w:hAnsi="TH SarabunPSK" w:cs="TH SarabunPSK" w:hint="cs"/>
-          <w:sz w:val="32"/>
-          <w:szCs w:val="32"/>
-          <w:cs/>
-        </w:rPr>
-        <w:t xml:space="preserve">   ปานสว่าง</w:t>
+        <w:rPr>
+          <w:rFonts w:ascii="TH SarabunPSK" w:eastAsia="Times New Roman" w:hAnsi="TH SarabunPSK" w:cs="TH SarabunPSK"/>
+          <w:sz w:val="32"/>
+          <w:szCs w:val="32"/>
+        </w:rPr>
+      </w:pPr>
+      <w:r>
+        <w:rPr>
+          <w:rFonts w:ascii="TH SarabunPSK" w:eastAsia="Times New Roman" w:hAnsi="TH SarabunPSK" w:cs="TH SarabunPSK" w:hint="cs"/>
+          <w:sz w:val="32"/>
+          <w:szCs w:val="32"/>
+          <w:cs/>
+        </w:rPr>
+        <w:tab/>
+        <w:t>ชินพัฒน์</w:t>
+      </w:r>
+      <w:r>
+        <w:rPr>
+          <w:rFonts w:ascii="TH SarabunPSK" w:eastAsia="Times New Roman" w:hAnsi="TH SarabunPSK" w:cs="TH SarabunPSK"/>
+          <w:sz w:val="32"/>
+          <w:szCs w:val="32"/>
+          <w:cs/>
+        </w:rPr>
+        <w:t xml:space="preserve">          </w:t>
+      </w:r>
+      <w:r>
+        <w:rPr>
+          <w:rFonts w:ascii="TH SarabunPSK" w:eastAsia="Times New Roman" w:hAnsi="TH SarabunPSK" w:cs="TH SarabunPSK" w:hint="cs"/>
+          <w:sz w:val="32"/>
+          <w:szCs w:val="32"/>
+          <w:cs/>
+        </w:rPr>
+        <w:t xml:space="preserve"> ลิ้มประธาน</w:t>
+      </w:r>
+    </w:p>
+    <w:p>
+      <w:pPr>
+        <w:tabs>
+          <w:tab w:val="left" w:pos="5760"/>
+        </w:tabs>
+      </w:pPr>
+      <w:r>
+        <w:rPr>
+          <w:rFonts w:ascii="TH SarabunPSK" w:eastAsia="Times New Roman" w:hAnsi="TH SarabunPSK" w:cs="TH SarabunPSK" w:hint="cs"/>
+          <w:sz w:val="32"/>
+          <w:szCs w:val="32"/>
+          <w:cs/>
+        </w:rPr>
+        <w:tab/>
       </w:r>
     </w:p>
     <w:p>
@@ -2787,6 +3205,57 @@
           <w:szCs w:val="32"/>
           <w:cs/>
         </w:rPr>
+        <w:t>สารบัญ</w:t>
+      </w:r>
+      <w:r>
+        <w:rPr>
+          <w:rFonts w:ascii="TH SarabunPSK" w:hAnsi="TH SarabunPSK" w:cs="TH SarabunPSK" w:hint="cs"/>
+          <w:sz w:val="32"/>
+          <w:szCs w:val="32"/>
+          <w:cs/>
+        </w:rPr>
+        <w:t>(ต่อ)</w:t>
+      </w:r>
+      <w:r>
+        <w:rPr>
+          <w:rFonts w:ascii="TH SarabunPSK" w:hAnsi="TH SarabunPSK" w:cs="TH SarabunPSK" w:hint="cs"/>
+          <w:sz w:val="32"/>
+          <w:szCs w:val="32"/>
+          <w:u w:val="dotted"/>
+          <w:cs/>
+        </w:rPr>
+        <w:tab/>
+      </w:r>
+      <w:r>
+        <w:rPr>
+          <w:rFonts w:ascii="TH SarabunPSK" w:hAnsi="TH SarabunPSK" w:cs="TH SarabunPSK" w:hint="cs"/>
+          <w:sz w:val="32"/>
+          <w:szCs w:val="32"/>
+          <w:u w:val="dotted"/>
+          <w:cs/>
+        </w:rPr>
+        <w:t>จ</w:t>
+      </w:r>
+    </w:p>
+    <w:p>
+      <w:pPr>
+        <w:tabs>
+          <w:tab w:val="left" w:pos="8100"/>
+        </w:tabs>
+        <w:spacing w:after="0" w:line="240" w:lineRule="auto"/>
+        <w:rPr>
+          <w:rFonts w:ascii="TH SarabunPSK" w:hAnsi="TH SarabunPSK" w:cs="TH SarabunPSK"/>
+          <w:sz w:val="32"/>
+          <w:szCs w:val="32"/>
+        </w:rPr>
+      </w:pPr>
+      <w:r>
+        <w:rPr>
+          <w:rFonts w:ascii="TH SarabunPSK" w:hAnsi="TH SarabunPSK" w:cs="TH SarabunPSK" w:hint="cs"/>
+          <w:sz w:val="32"/>
+          <w:szCs w:val="32"/>
+          <w:cs/>
+        </w:rPr>
         <w:t>สารบัญตาราง</w:t>
       </w:r>
       <w:r>
@@ -3004,7 +3473,7 @@
     </w:p>
     <w:p>
       <w:pPr>
-        <w:pStyle w:val="a3"/>
+        <w:pStyle w:val="ListParagraph"/>
         <w:numPr>
           <w:ilvl w:val="0"/>
           <w:numId w:val="1"/>
@@ -3051,7 +3520,7 @@
     </w:p>
     <w:p>
       <w:pPr>
-        <w:pStyle w:val="a3"/>
+        <w:pStyle w:val="ListParagraph"/>
         <w:numPr>
           <w:ilvl w:val="1"/>
           <w:numId w:val="1"/>
@@ -3097,7 +3566,7 @@
     </w:p>
     <w:p>
       <w:pPr>
-        <w:pStyle w:val="a3"/>
+        <w:pStyle w:val="ListParagraph"/>
         <w:numPr>
           <w:ilvl w:val="1"/>
           <w:numId w:val="1"/>
@@ -3143,7 +3612,7 @@
     </w:p>
     <w:p>
       <w:pPr>
-        <w:pStyle w:val="a3"/>
+        <w:pStyle w:val="ListParagraph"/>
         <w:numPr>
           <w:ilvl w:val="1"/>
           <w:numId w:val="1"/>
@@ -3189,7 +3658,7 @@
     </w:p>
     <w:p>
       <w:pPr>
-        <w:pStyle w:val="a3"/>
+        <w:pStyle w:val="ListParagraph"/>
         <w:numPr>
           <w:ilvl w:val="1"/>
           <w:numId w:val="1"/>
@@ -3225,17 +3694,16 @@
       </w:r>
       <w:r>
         <w:rPr>
-          <w:rFonts w:ascii="TH SarabunPSK" w:hAnsi="TH SarabunPSK" w:cs="TH SarabunPSK" w:hint="cs"/>
-          <w:sz w:val="32"/>
-          <w:szCs w:val="32"/>
-          <w:cs/>
-        </w:rPr>
-        <w:t>2</w:t>
-      </w:r>
-    </w:p>
-    <w:p>
-      <w:pPr>
-        <w:pStyle w:val="a3"/>
+          <w:rFonts w:ascii="TH SarabunPSK" w:hAnsi="TH SarabunPSK" w:cs="TH SarabunPSK"/>
+          <w:sz w:val="32"/>
+          <w:szCs w:val="32"/>
+        </w:rPr>
+        <w:t>3</w:t>
+      </w:r>
+    </w:p>
+    <w:p>
+      <w:pPr>
+        <w:pStyle w:val="ListParagraph"/>
         <w:numPr>
           <w:ilvl w:val="1"/>
           <w:numId w:val="1"/>
@@ -3271,17 +3739,16 @@
       </w:r>
       <w:r>
         <w:rPr>
-          <w:rFonts w:ascii="TH SarabunPSK" w:hAnsi="TH SarabunPSK" w:cs="TH SarabunPSK" w:hint="cs"/>
-          <w:sz w:val="32"/>
-          <w:szCs w:val="32"/>
-          <w:cs/>
+          <w:rFonts w:ascii="TH SarabunPSK" w:hAnsi="TH SarabunPSK" w:cs="TH SarabunPSK"/>
+          <w:sz w:val="32"/>
+          <w:szCs w:val="32"/>
         </w:rPr>
         <w:t>3</w:t>
       </w:r>
     </w:p>
     <w:p>
       <w:pPr>
-        <w:pStyle w:val="a3"/>
+        <w:pStyle w:val="ListParagraph"/>
         <w:numPr>
           <w:ilvl w:val="0"/>
           <w:numId w:val="1"/>
@@ -3328,7 +3795,7 @@
     </w:p>
     <w:p>
       <w:pPr>
-        <w:pStyle w:val="a3"/>
+        <w:pStyle w:val="ListParagraph"/>
         <w:numPr>
           <w:ilvl w:val="1"/>
           <w:numId w:val="1"/>
@@ -3374,7 +3841,7 @@
     </w:p>
     <w:p>
       <w:pPr>
-        <w:pStyle w:val="a3"/>
+        <w:pStyle w:val="ListParagraph"/>
         <w:numPr>
           <w:ilvl w:val="1"/>
           <w:numId w:val="1"/>
@@ -3410,17 +3877,16 @@
       </w:r>
       <w:r>
         <w:rPr>
-          <w:rFonts w:ascii="TH SarabunPSK" w:hAnsi="TH SarabunPSK" w:cs="TH SarabunPSK" w:hint="cs"/>
-          <w:sz w:val="32"/>
-          <w:szCs w:val="32"/>
-          <w:cs/>
-        </w:rPr>
-        <w:t>4</w:t>
-      </w:r>
-    </w:p>
-    <w:p>
-      <w:pPr>
-        <w:pStyle w:val="a3"/>
+          <w:rFonts w:ascii="TH SarabunPSK" w:hAnsi="TH SarabunPSK" w:cs="TH SarabunPSK"/>
+          <w:sz w:val="32"/>
+          <w:szCs w:val="32"/>
+        </w:rPr>
+        <w:t>5</w:t>
+      </w:r>
+    </w:p>
+    <w:p>
+      <w:pPr>
+        <w:pStyle w:val="ListParagraph"/>
         <w:numPr>
           <w:ilvl w:val="0"/>
           <w:numId w:val="1"/>
@@ -3461,12 +3927,20 @@
           <w:sz w:val="32"/>
           <w:szCs w:val="32"/>
         </w:rPr>
-        <w:t>31</w:t>
-      </w:r>
-    </w:p>
-    <w:p>
-      <w:pPr>
-        <w:pStyle w:val="a3"/>
+        <w:t>3</w:t>
+      </w:r>
+      <w:r>
+        <w:rPr>
+          <w:rFonts w:ascii="TH SarabunPSK" w:hAnsi="TH SarabunPSK" w:cs="TH SarabunPSK"/>
+          <w:sz w:val="32"/>
+          <w:szCs w:val="32"/>
+        </w:rPr>
+        <w:t>3</w:t>
+      </w:r>
+    </w:p>
+    <w:p>
+      <w:pPr>
+        <w:pStyle w:val="ListParagraph"/>
         <w:numPr>
           <w:ilvl w:val="1"/>
           <w:numId w:val="1"/>
@@ -3515,12 +3989,12 @@
           <w:sz w:val="32"/>
           <w:szCs w:val="32"/>
         </w:rPr>
-        <w:t>1</w:t>
-      </w:r>
-    </w:p>
-    <w:p>
-      <w:pPr>
-        <w:pStyle w:val="a3"/>
+        <w:t>3</w:t>
+      </w:r>
+    </w:p>
+    <w:p>
+      <w:pPr>
+        <w:pStyle w:val="ListParagraph"/>
         <w:numPr>
           <w:ilvl w:val="1"/>
           <w:numId w:val="1"/>
@@ -3586,12 +4060,12 @@
           <w:sz w:val="32"/>
           <w:szCs w:val="32"/>
         </w:rPr>
-        <w:t>2</w:t>
-      </w:r>
-    </w:p>
-    <w:p>
-      <w:pPr>
-        <w:pStyle w:val="a3"/>
+        <w:t>5</w:t>
+      </w:r>
+    </w:p>
+    <w:p>
+      <w:pPr>
+        <w:pStyle w:val="ListParagraph"/>
         <w:numPr>
           <w:ilvl w:val="1"/>
           <w:numId w:val="1"/>
@@ -3658,12 +4132,12 @@
           <w:sz w:val="32"/>
           <w:szCs w:val="32"/>
         </w:rPr>
-        <w:t>3</w:t>
-      </w:r>
-    </w:p>
-    <w:p>
-      <w:pPr>
-        <w:pStyle w:val="a3"/>
+        <w:t>6</w:t>
+      </w:r>
+    </w:p>
+    <w:p>
+      <w:pPr>
+        <w:pStyle w:val="ListParagraph"/>
         <w:numPr>
           <w:ilvl w:val="1"/>
           <w:numId w:val="1"/>
@@ -3699,25 +4173,16 @@
       </w:r>
       <w:r>
         <w:rPr>
-          <w:rFonts w:ascii="TH SarabunPSK" w:hAnsi="TH SarabunPSK" w:cs="TH SarabunPSK" w:hint="cs"/>
-          <w:sz w:val="32"/>
-          <w:szCs w:val="32"/>
-          <w:cs/>
-        </w:rPr>
-        <w:t>3</w:t>
-      </w:r>
-      <w:r>
-        <w:rPr>
-          <w:rFonts w:ascii="TH SarabunPSK" w:hAnsi="TH SarabunPSK" w:cs="TH SarabunPSK"/>
-          <w:sz w:val="32"/>
-          <w:szCs w:val="32"/>
-        </w:rPr>
-        <w:t>4</w:t>
-      </w:r>
-    </w:p>
-    <w:p>
-      <w:pPr>
-        <w:pStyle w:val="a3"/>
+          <w:rFonts w:ascii="TH SarabunPSK" w:hAnsi="TH SarabunPSK" w:cs="TH SarabunPSK"/>
+          <w:sz w:val="32"/>
+          <w:szCs w:val="32"/>
+        </w:rPr>
+        <w:t>40</w:t>
+      </w:r>
+    </w:p>
+    <w:p>
+      <w:pPr>
+        <w:pStyle w:val="ListParagraph"/>
         <w:numPr>
           <w:ilvl w:val="1"/>
           <w:numId w:val="1"/>
@@ -3753,25 +4218,16 @@
       </w:r>
       <w:r>
         <w:rPr>
-          <w:rFonts w:ascii="TH SarabunPSK" w:hAnsi="TH SarabunPSK" w:cs="TH SarabunPSK" w:hint="cs"/>
-          <w:sz w:val="32"/>
-          <w:szCs w:val="32"/>
-          <w:cs/>
-        </w:rPr>
-        <w:t>3</w:t>
-      </w:r>
-      <w:r>
-        <w:rPr>
-          <w:rFonts w:ascii="TH SarabunPSK" w:hAnsi="TH SarabunPSK" w:cs="TH SarabunPSK"/>
-          <w:sz w:val="32"/>
-          <w:szCs w:val="32"/>
-        </w:rPr>
-        <w:t>7</w:t>
-      </w:r>
-    </w:p>
-    <w:p>
-      <w:pPr>
-        <w:pStyle w:val="a3"/>
+          <w:rFonts w:ascii="TH SarabunPSK" w:hAnsi="TH SarabunPSK" w:cs="TH SarabunPSK"/>
+          <w:sz w:val="32"/>
+          <w:szCs w:val="32"/>
+        </w:rPr>
+        <w:t>42</w:t>
+      </w:r>
+    </w:p>
+    <w:p>
+      <w:pPr>
+        <w:pStyle w:val="ListParagraph"/>
         <w:numPr>
           <w:ilvl w:val="1"/>
           <w:numId w:val="1"/>
@@ -3807,25 +4263,16 @@
       </w:r>
       <w:r>
         <w:rPr>
-          <w:rFonts w:ascii="TH SarabunPSK" w:hAnsi="TH SarabunPSK" w:cs="TH SarabunPSK" w:hint="cs"/>
-          <w:sz w:val="32"/>
-          <w:szCs w:val="32"/>
-          <w:cs/>
-        </w:rPr>
-        <w:t>3</w:t>
-      </w:r>
-      <w:r>
-        <w:rPr>
-          <w:rFonts w:ascii="TH SarabunPSK" w:hAnsi="TH SarabunPSK" w:cs="TH SarabunPSK"/>
-          <w:sz w:val="32"/>
-          <w:szCs w:val="32"/>
-        </w:rPr>
-        <w:t>9</w:t>
-      </w:r>
-    </w:p>
-    <w:p>
-      <w:pPr>
-        <w:pStyle w:val="a3"/>
+          <w:rFonts w:ascii="TH SarabunPSK" w:hAnsi="TH SarabunPSK" w:cs="TH SarabunPSK"/>
+          <w:sz w:val="32"/>
+          <w:szCs w:val="32"/>
+        </w:rPr>
+        <w:t>47</w:t>
+      </w:r>
+    </w:p>
+    <w:p>
+      <w:pPr>
+        <w:pStyle w:val="ListParagraph"/>
         <w:numPr>
           <w:ilvl w:val="1"/>
           <w:numId w:val="1"/>
@@ -3865,12 +4312,67 @@
           <w:sz w:val="32"/>
           <w:szCs w:val="32"/>
         </w:rPr>
-        <w:t>40</w:t>
-      </w:r>
-    </w:p>
-    <w:p>
-      <w:pPr>
-        <w:pStyle w:val="a3"/>
+        <w:t>51</w:t>
+      </w:r>
+      <w:r>
+        <w:rPr>
+          <w:rFonts w:ascii="TH SarabunPSK" w:hAnsi="TH SarabunPSK" w:cs="TH SarabunPSK"/>
+          <w:sz w:val="32"/>
+          <w:szCs w:val="32"/>
+        </w:rPr>
+        <w:br w:type="page"/>
+      </w:r>
+    </w:p>
+    <w:p>
+      <w:pPr>
+        <w:pStyle w:val="ListParagraph"/>
+        <w:numPr>
+          <w:ilvl w:val="0"/>
+          <w:numId w:val="1"/>
+        </w:numPr>
+        <w:tabs>
+          <w:tab w:val="left" w:pos="8010"/>
+        </w:tabs>
+        <w:spacing w:after="0" w:line="240" w:lineRule="auto"/>
+        <w:ind w:left="270" w:hanging="270"/>
+        <w:rPr>
+          <w:rFonts w:ascii="TH SarabunPSK" w:hAnsi="TH SarabunPSK" w:cs="TH SarabunPSK"/>
+          <w:sz w:val="32"/>
+          <w:szCs w:val="32"/>
+        </w:rPr>
+      </w:pPr>
+      <w:r>
+        <w:rPr>
+          <w:rFonts w:ascii="TH SarabunPSK" w:hAnsi="TH SarabunPSK" w:cs="TH SarabunPSK" w:hint="cs"/>
+          <w:sz w:val="32"/>
+          <w:szCs w:val="32"/>
+          <w:cs/>
+        </w:rPr>
+        <w:lastRenderedPageBreak/>
+        <w:t>ผลการดำเนินงาน</w:t>
+      </w:r>
+      <w:r>
+        <w:rPr>
+          <w:rFonts w:ascii="TH SarabunPSK" w:hAnsi="TH SarabunPSK" w:cs="TH SarabunPSK" w:hint="cs"/>
+          <w:sz w:val="32"/>
+          <w:szCs w:val="32"/>
+          <w:u w:val="dotted"/>
+          <w:cs/>
+        </w:rPr>
+        <w:tab/>
+      </w:r>
+      <w:r>
+        <w:rPr>
+          <w:rFonts w:ascii="TH SarabunPSK" w:hAnsi="TH SarabunPSK" w:cs="TH SarabunPSK"/>
+          <w:sz w:val="32"/>
+          <w:szCs w:val="32"/>
+        </w:rPr>
+        <w:t>52</w:t>
+      </w:r>
+    </w:p>
+    <w:p>
+      <w:pPr>
+        <w:pStyle w:val="ListParagraph"/>
         <w:numPr>
           <w:ilvl w:val="1"/>
           <w:numId w:val="1"/>
@@ -3892,7 +4394,7 @@
           <w:szCs w:val="32"/>
           <w:cs/>
         </w:rPr>
-        <w:t>ผังงานโปรแกรม</w:t>
+        <w:t>ผลการดำเนินงาน</w:t>
       </w:r>
       <w:r>
         <w:rPr>
@@ -3906,25 +4408,16 @@
       </w:r>
       <w:r>
         <w:rPr>
-          <w:rFonts w:ascii="TH SarabunPSK" w:hAnsi="TH SarabunPSK" w:cs="TH SarabunPSK" w:hint="cs"/>
-          <w:sz w:val="32"/>
-          <w:szCs w:val="32"/>
-          <w:cs/>
-        </w:rPr>
-        <w:t>4</w:t>
-      </w:r>
-      <w:r>
-        <w:rPr>
-          <w:rFonts w:ascii="TH SarabunPSK" w:hAnsi="TH SarabunPSK" w:cs="TH SarabunPSK"/>
-          <w:sz w:val="32"/>
-          <w:szCs w:val="32"/>
-        </w:rPr>
-        <w:t>5</w:t>
-      </w:r>
-    </w:p>
-    <w:p>
-      <w:pPr>
-        <w:pStyle w:val="a3"/>
+          <w:rFonts w:ascii="TH SarabunPSK" w:hAnsi="TH SarabunPSK" w:cs="TH SarabunPSK"/>
+          <w:sz w:val="32"/>
+          <w:szCs w:val="32"/>
+        </w:rPr>
+        <w:t>52</w:t>
+      </w:r>
+    </w:p>
+    <w:p>
+      <w:pPr>
+        <w:pStyle w:val="ListParagraph"/>
         <w:numPr>
           <w:ilvl w:val="0"/>
           <w:numId w:val="1"/>
@@ -3947,7 +4440,7 @@
           <w:szCs w:val="32"/>
           <w:cs/>
         </w:rPr>
-        <w:t>ผลการดำเนินงาน</w:t>
+        <w:t>สรุปผลและข้อเสนอแนะ</w:t>
       </w:r>
       <w:r>
         <w:rPr>
@@ -3961,25 +4454,16 @@
       </w:r>
       <w:r>
         <w:rPr>
-          <w:rFonts w:ascii="TH SarabunPSK" w:hAnsi="TH SarabunPSK" w:cs="TH SarabunPSK" w:hint="cs"/>
-          <w:sz w:val="32"/>
-          <w:szCs w:val="32"/>
-          <w:cs/>
-        </w:rPr>
-        <w:t>4</w:t>
-      </w:r>
-      <w:r>
-        <w:rPr>
-          <w:rFonts w:ascii="TH SarabunPSK" w:hAnsi="TH SarabunPSK" w:cs="TH SarabunPSK"/>
-          <w:sz w:val="32"/>
-          <w:szCs w:val="32"/>
-        </w:rPr>
-        <w:t>6</w:t>
-      </w:r>
-    </w:p>
-    <w:p>
-      <w:pPr>
-        <w:pStyle w:val="a3"/>
+          <w:rFonts w:ascii="TH SarabunPSK" w:hAnsi="TH SarabunPSK" w:cs="TH SarabunPSK"/>
+          <w:sz w:val="32"/>
+          <w:szCs w:val="32"/>
+        </w:rPr>
+        <w:t>56</w:t>
+      </w:r>
+    </w:p>
+    <w:p>
+      <w:pPr>
+        <w:pStyle w:val="ListParagraph"/>
         <w:numPr>
           <w:ilvl w:val="1"/>
           <w:numId w:val="1"/>
@@ -4001,7 +4485,7 @@
           <w:szCs w:val="32"/>
           <w:cs/>
         </w:rPr>
-        <w:t>ผลการดำเนินงาน</w:t>
+        <w:t>สรุปผล</w:t>
       </w:r>
       <w:r>
         <w:rPr>
@@ -4015,71 +4499,16 @@
       </w:r>
       <w:r>
         <w:rPr>
-          <w:rFonts w:ascii="TH SarabunPSK" w:hAnsi="TH SarabunPSK" w:cs="TH SarabunPSK" w:hint="cs"/>
-          <w:sz w:val="32"/>
-          <w:szCs w:val="32"/>
-          <w:cs/>
-        </w:rPr>
-        <w:t>4</w:t>
-      </w:r>
-      <w:r>
-        <w:rPr>
-          <w:rFonts w:ascii="TH SarabunPSK" w:hAnsi="TH SarabunPSK" w:cs="TH SarabunPSK"/>
-          <w:sz w:val="32"/>
-          <w:szCs w:val="32"/>
-        </w:rPr>
-        <w:t>9</w:t>
-      </w:r>
-    </w:p>
-    <w:p>
-      <w:pPr>
-        <w:pStyle w:val="a3"/>
-        <w:numPr>
-          <w:ilvl w:val="0"/>
-          <w:numId w:val="1"/>
-        </w:numPr>
-        <w:tabs>
-          <w:tab w:val="left" w:pos="8010"/>
-        </w:tabs>
-        <w:spacing w:after="0" w:line="240" w:lineRule="auto"/>
-        <w:ind w:left="270" w:hanging="270"/>
-        <w:rPr>
-          <w:rFonts w:ascii="TH SarabunPSK" w:hAnsi="TH SarabunPSK" w:cs="TH SarabunPSK"/>
-          <w:sz w:val="32"/>
-          <w:szCs w:val="32"/>
-        </w:rPr>
-      </w:pPr>
-      <w:r>
-        <w:rPr>
-          <w:rFonts w:ascii="TH SarabunPSK" w:hAnsi="TH SarabunPSK" w:cs="TH SarabunPSK" w:hint="cs"/>
-          <w:sz w:val="32"/>
-          <w:szCs w:val="32"/>
-          <w:cs/>
-        </w:rPr>
-        <w:t>สรุปผลและข้อเสนอแนะ</w:t>
-      </w:r>
-      <w:r>
-        <w:rPr>
-          <w:rFonts w:ascii="TH SarabunPSK" w:hAnsi="TH SarabunPSK" w:cs="TH SarabunPSK" w:hint="cs"/>
-          <w:sz w:val="32"/>
-          <w:szCs w:val="32"/>
-          <w:u w:val="dotted"/>
-          <w:cs/>
-        </w:rPr>
-        <w:tab/>
-      </w:r>
-      <w:r>
-        <w:rPr>
-          <w:rFonts w:ascii="TH SarabunPSK" w:hAnsi="TH SarabunPSK" w:cs="TH SarabunPSK"/>
-          <w:sz w:val="32"/>
-          <w:szCs w:val="32"/>
-        </w:rPr>
-        <w:t>50</w:t>
-      </w:r>
-    </w:p>
-    <w:p>
-      <w:pPr>
-        <w:pStyle w:val="a3"/>
+          <w:rFonts w:ascii="TH SarabunPSK" w:hAnsi="TH SarabunPSK" w:cs="TH SarabunPSK"/>
+          <w:sz w:val="32"/>
+          <w:szCs w:val="32"/>
+        </w:rPr>
+        <w:t>56</w:t>
+      </w:r>
+    </w:p>
+    <w:p>
+      <w:pPr>
+        <w:pStyle w:val="ListParagraph"/>
         <w:numPr>
           <w:ilvl w:val="1"/>
           <w:numId w:val="1"/>
@@ -4101,7 +4530,7 @@
           <w:szCs w:val="32"/>
           <w:cs/>
         </w:rPr>
-        <w:t>สรุปผล</w:t>
+        <w:t>ข้อเสนอแนะ</w:t>
       </w:r>
       <w:r>
         <w:rPr>
@@ -4119,12 +4548,12 @@
           <w:sz w:val="32"/>
           <w:szCs w:val="32"/>
         </w:rPr>
-        <w:t>50</w:t>
-      </w:r>
-    </w:p>
-    <w:p>
-      <w:pPr>
-        <w:pStyle w:val="a3"/>
+        <w:t>56</w:t>
+      </w:r>
+    </w:p>
+    <w:p>
+      <w:pPr>
+        <w:pStyle w:val="ListParagraph"/>
         <w:numPr>
           <w:ilvl w:val="1"/>
           <w:numId w:val="1"/>
@@ -4146,7 +4575,25 @@
           <w:szCs w:val="32"/>
           <w:cs/>
         </w:rPr>
-        <w:t>ข้อเสนอแนะ</w:t>
+        <w:t>งบ</w:t>
+      </w:r>
+      <w:r>
+        <w:rPr>
+          <w:rFonts w:ascii="TH SarabunPSK" w:hAnsi="TH SarabunPSK" w:cs="TH SarabunPSK" w:hint="cs"/>
+          <w:sz w:val="32"/>
+          <w:szCs w:val="32"/>
+          <w:cs/>
+        </w:rPr>
+        <w:t>ประมาณ</w:t>
+      </w:r>
+      <w:r>
+        <w:rPr>
+          <w:rFonts w:ascii="TH SarabunPSK" w:hAnsi="TH SarabunPSK" w:cs="TH SarabunPSK" w:hint="cs"/>
+          <w:sz w:val="32"/>
+          <w:szCs w:val="32"/>
+          <w:cs/>
+        </w:rPr>
+        <w:t>ที่คาดว่าจะต้องใช่ในการทำโครงการ</w:t>
       </w:r>
       <w:r>
         <w:rPr>
@@ -4164,16 +4611,19 @@
           <w:sz w:val="32"/>
           <w:szCs w:val="32"/>
         </w:rPr>
-        <w:t>50</w:t>
-      </w:r>
-    </w:p>
-    <w:p>
-      <w:pPr>
-        <w:pStyle w:val="a3"/>
-        <w:numPr>
-          <w:ilvl w:val="1"/>
-          <w:numId w:val="1"/>
-        </w:numPr>
+        <w:t>5</w:t>
+      </w:r>
+      <w:r>
+        <w:rPr>
+          <w:rFonts w:ascii="TH SarabunPSK" w:hAnsi="TH SarabunPSK" w:cs="TH SarabunPSK"/>
+          <w:sz w:val="32"/>
+          <w:szCs w:val="32"/>
+        </w:rPr>
+        <w:t>6</w:t>
+      </w:r>
+    </w:p>
+    <w:p>
+      <w:pPr>
         <w:tabs>
           <w:tab w:val="left" w:pos="8010"/>
         </w:tabs>
@@ -4191,25 +4641,7 @@
           <w:szCs w:val="32"/>
           <w:cs/>
         </w:rPr>
-        <w:t>งบ</w:t>
-      </w:r>
-      <w:r>
-        <w:rPr>
-          <w:rFonts w:ascii="TH SarabunPSK" w:hAnsi="TH SarabunPSK" w:cs="TH SarabunPSK" w:hint="cs"/>
-          <w:sz w:val="32"/>
-          <w:szCs w:val="32"/>
-          <w:cs/>
-        </w:rPr>
-        <w:t>ประมาณ</w:t>
-      </w:r>
-      <w:r>
-        <w:rPr>
-          <w:rFonts w:ascii="TH SarabunPSK" w:hAnsi="TH SarabunPSK" w:cs="TH SarabunPSK" w:hint="cs"/>
-          <w:sz w:val="32"/>
-          <w:szCs w:val="32"/>
-          <w:cs/>
-        </w:rPr>
-        <w:t>ที่คาดว่าจะต้องใช่ในการทำโครงการ</w:t>
+        <w:t>บรรณานุกรม</w:t>
       </w:r>
       <w:r>
         <w:rPr>
@@ -4223,11 +4655,20 @@
       </w:r>
       <w:r>
         <w:rPr>
-          <w:rFonts w:ascii="TH SarabunPSK" w:hAnsi="TH SarabunPSK" w:cs="TH SarabunPSK"/>
-          <w:sz w:val="32"/>
-          <w:szCs w:val="32"/>
-        </w:rPr>
-        <w:t>51</w:t>
+          <w:rFonts w:ascii="TH SarabunPSK" w:hAnsi="TH SarabunPSK" w:cs="TH SarabunPSK" w:hint="cs"/>
+          <w:sz w:val="32"/>
+          <w:szCs w:val="32"/>
+          <w:cs/>
+        </w:rPr>
+        <w:t>5</w:t>
+      </w:r>
+      <w:r>
+        <w:rPr>
+          <w:rFonts w:ascii="TH SarabunPSK" w:hAnsi="TH SarabunPSK" w:cs="TH SarabunPSK"/>
+          <w:sz w:val="32"/>
+          <w:szCs w:val="32"/>
+        </w:rPr>
+        <w:t>7</w:t>
       </w:r>
     </w:p>
     <w:p>
@@ -4249,8 +4690,7 @@
           <w:szCs w:val="32"/>
           <w:cs/>
         </w:rPr>
-        <w:lastRenderedPageBreak/>
-        <w:t>บรรณานุกรม</w:t>
+        <w:t>ประวัติผู้จัดทำโครงการ</w:t>
       </w:r>
       <w:r>
         <w:rPr>
@@ -4277,56 +4717,7 @@
           <w:sz w:val="32"/>
           <w:szCs w:val="32"/>
         </w:rPr>
-        <w:t>2</w:t>
-      </w:r>
-    </w:p>
-    <w:p>
-      <w:pPr>
-        <w:tabs>
-          <w:tab w:val="left" w:pos="8010"/>
-        </w:tabs>
-        <w:spacing w:after="0" w:line="240" w:lineRule="auto"/>
-        <w:rPr>
-          <w:rFonts w:ascii="TH SarabunPSK" w:hAnsi="TH SarabunPSK" w:cs="TH SarabunPSK"/>
-          <w:sz w:val="32"/>
-          <w:szCs w:val="32"/>
-        </w:rPr>
-      </w:pPr>
-      <w:r>
-        <w:rPr>
-          <w:rFonts w:ascii="TH SarabunPSK" w:hAnsi="TH SarabunPSK" w:cs="TH SarabunPSK" w:hint="cs"/>
-          <w:sz w:val="32"/>
-          <w:szCs w:val="32"/>
-          <w:cs/>
-        </w:rPr>
-        <w:t>ประวัติผู้จัดทำโครงการ</w:t>
-      </w:r>
-      <w:r>
-        <w:rPr>
-          <w:rFonts w:ascii="TH SarabunPSK" w:hAnsi="TH SarabunPSK" w:cs="TH SarabunPSK" w:hint="cs"/>
-          <w:sz w:val="32"/>
-          <w:szCs w:val="32"/>
-          <w:u w:val="dotted"/>
-          <w:cs/>
-        </w:rPr>
-        <w:tab/>
-      </w:r>
-      <w:r>
-        <w:rPr>
-          <w:rFonts w:ascii="TH SarabunPSK" w:hAnsi="TH SarabunPSK" w:cs="TH SarabunPSK" w:hint="cs"/>
-          <w:sz w:val="32"/>
-          <w:szCs w:val="32"/>
-          <w:cs/>
-        </w:rPr>
-        <w:t>5</w:t>
-      </w:r>
-      <w:r>
-        <w:rPr>
-          <w:rFonts w:ascii="TH SarabunPSK" w:hAnsi="TH SarabunPSK" w:cs="TH SarabunPSK"/>
-          <w:sz w:val="32"/>
-          <w:szCs w:val="32"/>
-        </w:rPr>
-        <w:t>3</w:t>
+        <w:t>8</w:t>
       </w:r>
     </w:p>
     <w:p>
@@ -4685,6 +5076,7 @@
           <w:szCs w:val="40"/>
           <w:cs/>
         </w:rPr>
+        <w:lastRenderedPageBreak/>
         <w:t>สารบัญตาราง</w:t>
       </w:r>
     </w:p>
@@ -4716,6 +5108,7 @@
           <w:bCs/>
           <w:sz w:val="32"/>
           <w:szCs w:val="32"/>
+          <w:cs/>
         </w:rPr>
       </w:pPr>
       <w:r>
@@ -4744,299 +5137,634 @@
     </w:p>
     <w:p>
       <w:pPr>
-        <w:pStyle w:val="a3"/>
-        <w:numPr>
-          <w:ilvl w:val="0"/>
-          <w:numId w:val="3"/>
-        </w:numPr>
-        <w:tabs>
-          <w:tab w:val="left" w:pos="7560"/>
+        <w:tabs>
           <w:tab w:val="left" w:pos="8010"/>
         </w:tabs>
         <w:spacing w:after="0" w:line="240" w:lineRule="auto"/>
         <w:rPr>
           <w:rFonts w:ascii="TH SarabunPSK" w:hAnsi="TH SarabunPSK" w:cs="TH SarabunPSK"/>
-          <w:b/>
-          <w:bCs/>
-          <w:vanish/>
-          <w:sz w:val="32"/>
-          <w:szCs w:val="32"/>
-          <w:cs/>
-        </w:rPr>
-      </w:pPr>
-    </w:p>
-    <w:p>
-      <w:pPr>
-        <w:pStyle w:val="a3"/>
-        <w:numPr>
-          <w:ilvl w:val="0"/>
-          <w:numId w:val="3"/>
-        </w:numPr>
-        <w:tabs>
-          <w:tab w:val="left" w:pos="7560"/>
+          <w:sz w:val="32"/>
+          <w:szCs w:val="32"/>
+        </w:rPr>
+      </w:pPr>
+      <w:r>
+        <w:rPr>
+          <w:rFonts w:ascii="TH SarabunPSK" w:hAnsi="TH SarabunPSK" w:cs="TH SarabunPSK"/>
+          <w:sz w:val="32"/>
+          <w:szCs w:val="32"/>
+        </w:rPr>
+        <w:t xml:space="preserve">3.1.  </w:t>
+      </w:r>
+      <w:r>
+        <w:rPr>
+          <w:rFonts w:ascii="TH SarabunPSK" w:hAnsi="TH SarabunPSK" w:cs="TH SarabunPSK" w:hint="cs"/>
+          <w:sz w:val="32"/>
+          <w:szCs w:val="32"/>
+          <w:cs/>
+        </w:rPr>
+        <w:t>ระยะเวลาการดำเนินโครงการ</w:t>
+      </w:r>
+      <w:r>
+        <w:rPr>
+          <w:rFonts w:ascii="TH SarabunPSK" w:hAnsi="TH SarabunPSK" w:cs="TH SarabunPSK" w:hint="cs"/>
+          <w:sz w:val="32"/>
+          <w:szCs w:val="32"/>
+          <w:u w:val="dotted"/>
+          <w:cs/>
+        </w:rPr>
+        <w:tab/>
+      </w:r>
+      <w:r>
+        <w:rPr>
+          <w:rFonts w:ascii="TH SarabunPSK" w:hAnsi="TH SarabunPSK" w:cs="TH SarabunPSK" w:hint="cs"/>
+          <w:sz w:val="32"/>
+          <w:szCs w:val="32"/>
+          <w:cs/>
+        </w:rPr>
+        <w:t>3</w:t>
+      </w:r>
+      <w:r>
+        <w:rPr>
+          <w:rFonts w:ascii="TH SarabunPSK" w:hAnsi="TH SarabunPSK" w:cs="TH SarabunPSK"/>
+          <w:sz w:val="32"/>
+          <w:szCs w:val="32"/>
+        </w:rPr>
+        <w:t>5</w:t>
+      </w:r>
+    </w:p>
+    <w:p>
+      <w:pPr>
+        <w:tabs>
           <w:tab w:val="left" w:pos="8010"/>
         </w:tabs>
         <w:spacing w:after="0" w:line="240" w:lineRule="auto"/>
         <w:rPr>
           <w:rFonts w:ascii="TH SarabunPSK" w:hAnsi="TH SarabunPSK" w:cs="TH SarabunPSK"/>
-          <w:b/>
-          <w:bCs/>
-          <w:vanish/>
-          <w:sz w:val="32"/>
-          <w:szCs w:val="32"/>
-          <w:cs/>
-        </w:rPr>
-      </w:pPr>
-    </w:p>
-    <w:p>
-      <w:pPr>
-        <w:pStyle w:val="a3"/>
-        <w:numPr>
-          <w:ilvl w:val="0"/>
-          <w:numId w:val="3"/>
-        </w:numPr>
-        <w:tabs>
-          <w:tab w:val="left" w:pos="7560"/>
+          <w:sz w:val="32"/>
+          <w:szCs w:val="32"/>
+        </w:rPr>
+      </w:pPr>
+      <w:r>
+        <w:rPr>
+          <w:rFonts w:ascii="TH SarabunPSK" w:hAnsi="TH SarabunPSK" w:cs="TH SarabunPSK"/>
+          <w:sz w:val="32"/>
+          <w:szCs w:val="32"/>
+        </w:rPr>
+        <w:t>3.</w:t>
+      </w:r>
+      <w:r>
+        <w:rPr>
+          <w:rFonts w:ascii="TH SarabunPSK" w:hAnsi="TH SarabunPSK" w:cs="TH SarabunPSK"/>
+          <w:sz w:val="32"/>
+          <w:szCs w:val="32"/>
+        </w:rPr>
+        <w:t>2</w:t>
+      </w:r>
+      <w:r>
+        <w:rPr>
+          <w:rFonts w:ascii="TH SarabunPSK" w:hAnsi="TH SarabunPSK" w:cs="TH SarabunPSK"/>
+          <w:sz w:val="32"/>
+          <w:szCs w:val="32"/>
+        </w:rPr>
+        <w:t xml:space="preserve">.  </w:t>
+      </w:r>
+      <w:r>
+        <w:rPr>
+          <w:rFonts w:ascii="TH SarabunPSK" w:hAnsi="TH SarabunPSK" w:cs="TH SarabunPSK" w:hint="cs"/>
+          <w:sz w:val="32"/>
+          <w:szCs w:val="32"/>
+          <w:cs/>
+        </w:rPr>
+        <w:t>แฟ้มนักศึกษา</w:t>
+      </w:r>
+      <w:r>
+        <w:rPr>
+          <w:rFonts w:ascii="TH SarabunPSK" w:hAnsi="TH SarabunPSK" w:cs="TH SarabunPSK" w:hint="cs"/>
+          <w:sz w:val="32"/>
+          <w:szCs w:val="32"/>
+          <w:u w:val="dotted"/>
+          <w:cs/>
+        </w:rPr>
+        <w:tab/>
+      </w:r>
+      <w:r>
+        <w:rPr>
+          <w:rFonts w:ascii="TH SarabunPSK" w:hAnsi="TH SarabunPSK" w:cs="TH SarabunPSK"/>
+          <w:sz w:val="32"/>
+          <w:szCs w:val="32"/>
+        </w:rPr>
+        <w:t>42</w:t>
+      </w:r>
+    </w:p>
+    <w:p>
+      <w:pPr>
+        <w:tabs>
           <w:tab w:val="left" w:pos="8010"/>
         </w:tabs>
         <w:spacing w:after="0" w:line="240" w:lineRule="auto"/>
         <w:rPr>
           <w:rFonts w:ascii="TH SarabunPSK" w:hAnsi="TH SarabunPSK" w:cs="TH SarabunPSK"/>
-          <w:b/>
-          <w:bCs/>
-          <w:vanish/>
-          <w:sz w:val="32"/>
-          <w:szCs w:val="32"/>
-          <w:cs/>
-        </w:rPr>
-      </w:pPr>
-    </w:p>
-    <w:p>
-      <w:pPr>
-        <w:pStyle w:val="a3"/>
-        <w:numPr>
-          <w:ilvl w:val="1"/>
-          <w:numId w:val="3"/>
-        </w:numPr>
+          <w:sz w:val="32"/>
+          <w:szCs w:val="32"/>
+        </w:rPr>
+      </w:pPr>
+      <w:r>
+        <w:rPr>
+          <w:rFonts w:ascii="TH SarabunPSK" w:hAnsi="TH SarabunPSK" w:cs="TH SarabunPSK"/>
+          <w:sz w:val="32"/>
+          <w:szCs w:val="32"/>
+        </w:rPr>
+        <w:t xml:space="preserve">3.3.  </w:t>
+      </w:r>
+      <w:r>
+        <w:rPr>
+          <w:rFonts w:ascii="TH SarabunPSK" w:hAnsi="TH SarabunPSK" w:cs="TH SarabunPSK" w:hint="cs"/>
+          <w:sz w:val="32"/>
+          <w:szCs w:val="32"/>
+          <w:cs/>
+        </w:rPr>
+        <w:t>แฟ้มบัญชีนักศึกษา</w:t>
+      </w:r>
+      <w:r>
+        <w:rPr>
+          <w:rFonts w:ascii="TH SarabunPSK" w:hAnsi="TH SarabunPSK" w:cs="TH SarabunPSK"/>
+          <w:sz w:val="32"/>
+          <w:szCs w:val="32"/>
+        </w:rPr>
+        <w:tab/>
+        <w:t>42</w:t>
+      </w:r>
+    </w:p>
+    <w:p>
+      <w:pPr>
         <w:tabs>
           <w:tab w:val="left" w:pos="8010"/>
         </w:tabs>
         <w:spacing w:after="0" w:line="240" w:lineRule="auto"/>
-        <w:ind w:left="450"/>
-        <w:rPr>
-          <w:rFonts w:ascii="TH SarabunPSK" w:hAnsi="TH SarabunPSK" w:cs="TH SarabunPSK"/>
-          <w:sz w:val="32"/>
-          <w:szCs w:val="32"/>
-        </w:rPr>
-      </w:pPr>
-      <w:r>
-        <w:rPr>
-          <w:rFonts w:ascii="TH SarabunPSK" w:hAnsi="TH SarabunPSK" w:cs="TH SarabunPSK" w:hint="cs"/>
-          <w:sz w:val="32"/>
-          <w:szCs w:val="32"/>
-          <w:cs/>
-        </w:rPr>
-        <w:t>ระยะเวลาการดำเนินโครงการ</w:t>
-      </w:r>
-      <w:r>
-        <w:rPr>
-          <w:rFonts w:ascii="TH SarabunPSK" w:hAnsi="TH SarabunPSK" w:cs="TH SarabunPSK" w:hint="cs"/>
-          <w:sz w:val="32"/>
-          <w:szCs w:val="32"/>
-          <w:u w:val="dotted"/>
-          <w:cs/>
-        </w:rPr>
-        <w:tab/>
-      </w:r>
-      <w:r>
-        <w:rPr>
-          <w:rFonts w:ascii="TH SarabunPSK" w:hAnsi="TH SarabunPSK" w:cs="TH SarabunPSK" w:hint="cs"/>
-          <w:sz w:val="32"/>
-          <w:szCs w:val="32"/>
-          <w:cs/>
-        </w:rPr>
-        <w:t>32</w:t>
-      </w:r>
-    </w:p>
-    <w:p>
-      <w:pPr>
-        <w:pStyle w:val="a3"/>
-        <w:numPr>
-          <w:ilvl w:val="1"/>
-          <w:numId w:val="3"/>
-        </w:numPr>
+        <w:rPr>
+          <w:rFonts w:ascii="TH SarabunPSK" w:hAnsi="TH SarabunPSK" w:cs="TH SarabunPSK"/>
+          <w:sz w:val="32"/>
+          <w:szCs w:val="32"/>
+        </w:rPr>
+      </w:pPr>
+      <w:r>
+        <w:rPr>
+          <w:rFonts w:ascii="TH SarabunPSK" w:hAnsi="TH SarabunPSK" w:cs="TH SarabunPSK"/>
+          <w:sz w:val="32"/>
+          <w:szCs w:val="32"/>
+        </w:rPr>
+        <w:t xml:space="preserve">3.4.  </w:t>
+      </w:r>
+      <w:r>
+        <w:rPr>
+          <w:rFonts w:ascii="TH SarabunPSK" w:hAnsi="TH SarabunPSK" w:cs="TH SarabunPSK" w:hint="cs"/>
+          <w:sz w:val="32"/>
+          <w:szCs w:val="32"/>
+          <w:cs/>
+        </w:rPr>
+        <w:t>แฟ้มธุรกรรม</w:t>
+      </w:r>
+      <w:r>
+        <w:rPr>
+          <w:rFonts w:ascii="TH SarabunPSK" w:hAnsi="TH SarabunPSK" w:cs="TH SarabunPSK"/>
+          <w:sz w:val="32"/>
+          <w:szCs w:val="32"/>
+        </w:rPr>
+        <w:tab/>
+        <w:t>43</w:t>
+      </w:r>
+    </w:p>
+    <w:p>
+      <w:pPr>
         <w:tabs>
           <w:tab w:val="left" w:pos="8010"/>
         </w:tabs>
         <w:spacing w:after="0" w:line="240" w:lineRule="auto"/>
-        <w:ind w:left="450"/>
-        <w:rPr>
-          <w:rFonts w:ascii="TH SarabunPSK" w:hAnsi="TH SarabunPSK" w:cs="TH SarabunPSK"/>
-          <w:sz w:val="32"/>
-          <w:szCs w:val="32"/>
-        </w:rPr>
-      </w:pPr>
-      <w:r>
-        <w:rPr>
-          <w:rFonts w:ascii="TH SarabunPSK" w:hAnsi="TH SarabunPSK" w:cs="TH SarabunPSK" w:hint="cs"/>
-          <w:sz w:val="32"/>
-          <w:szCs w:val="32"/>
-          <w:cs/>
-        </w:rPr>
-        <w:t>แฟ้มข้อมูล</w:t>
-      </w:r>
-      <w:r>
-        <w:rPr>
-          <w:rFonts w:ascii="TH SarabunPSK" w:hAnsi="TH SarabunPSK" w:cs="TH SarabunPSK" w:hint="cs"/>
-          <w:sz w:val="32"/>
-          <w:szCs w:val="32"/>
-          <w:cs/>
-        </w:rPr>
-        <w:t>งาน</w:t>
-      </w:r>
-      <w:r>
-        <w:rPr>
-          <w:rFonts w:ascii="TH SarabunPSK" w:hAnsi="TH SarabunPSK" w:cs="TH SarabunPSK" w:hint="cs"/>
-          <w:sz w:val="32"/>
-          <w:szCs w:val="32"/>
-          <w:u w:val="dotted"/>
-          <w:cs/>
-        </w:rPr>
-        <w:tab/>
-      </w:r>
-      <w:r>
-        <w:rPr>
-          <w:rFonts w:ascii="TH SarabunPSK" w:hAnsi="TH SarabunPSK" w:cs="TH SarabunPSK" w:hint="cs"/>
-          <w:sz w:val="32"/>
-          <w:szCs w:val="32"/>
-          <w:cs/>
-        </w:rPr>
-        <w:t>3</w:t>
-      </w:r>
-      <w:r>
-        <w:rPr>
-          <w:rFonts w:ascii="TH SarabunPSK" w:hAnsi="TH SarabunPSK" w:cs="TH SarabunPSK" w:hint="cs"/>
-          <w:sz w:val="32"/>
-          <w:szCs w:val="32"/>
-          <w:cs/>
-        </w:rPr>
-        <w:t>7</w:t>
-      </w:r>
-    </w:p>
-    <w:p>
-      <w:pPr>
-        <w:pStyle w:val="a3"/>
-        <w:numPr>
-          <w:ilvl w:val="1"/>
-          <w:numId w:val="3"/>
-        </w:numPr>
+        <w:rPr>
+          <w:rFonts w:ascii="TH SarabunPSK" w:hAnsi="TH SarabunPSK" w:cs="TH SarabunPSK"/>
+          <w:sz w:val="32"/>
+          <w:szCs w:val="32"/>
+        </w:rPr>
+      </w:pPr>
+      <w:r>
+        <w:rPr>
+          <w:rFonts w:ascii="TH SarabunPSK" w:hAnsi="TH SarabunPSK" w:cs="TH SarabunPSK"/>
+          <w:sz w:val="32"/>
+          <w:szCs w:val="32"/>
+        </w:rPr>
+        <w:t xml:space="preserve">3.5.  </w:t>
+      </w:r>
+      <w:r>
+        <w:rPr>
+          <w:rFonts w:ascii="TH SarabunPSK" w:hAnsi="TH SarabunPSK" w:cs="TH SarabunPSK" w:hint="cs"/>
+          <w:sz w:val="32"/>
+          <w:szCs w:val="32"/>
+          <w:cs/>
+        </w:rPr>
+        <w:t>แฟ้ม</w:t>
+      </w:r>
+      <w:r>
+        <w:rPr>
+          <w:rFonts w:ascii="TH SarabunPSK" w:hAnsi="TH SarabunPSK" w:cs="TH SarabunPSK" w:hint="cs"/>
+          <w:sz w:val="32"/>
+          <w:szCs w:val="32"/>
+          <w:cs/>
+        </w:rPr>
+        <w:t>ล็อก</w:t>
+      </w:r>
+      <w:r>
+        <w:rPr>
+          <w:rFonts w:ascii="TH SarabunPSK" w:hAnsi="TH SarabunPSK" w:cs="TH SarabunPSK"/>
+          <w:sz w:val="32"/>
+          <w:szCs w:val="32"/>
+        </w:rPr>
+        <w:tab/>
+        <w:t>43</w:t>
+      </w:r>
+    </w:p>
+    <w:p>
+      <w:pPr>
         <w:tabs>
           <w:tab w:val="left" w:pos="8010"/>
         </w:tabs>
         <w:spacing w:after="0" w:line="240" w:lineRule="auto"/>
-        <w:ind w:left="450"/>
-        <w:rPr>
-          <w:rFonts w:ascii="TH SarabunPSK" w:hAnsi="TH SarabunPSK" w:cs="TH SarabunPSK"/>
-          <w:sz w:val="32"/>
-          <w:szCs w:val="32"/>
-        </w:rPr>
-      </w:pPr>
-      <w:r>
-        <w:rPr>
-          <w:rFonts w:ascii="TH SarabunPSK" w:hAnsi="TH SarabunPSK" w:cs="TH SarabunPSK" w:hint="cs"/>
-          <w:sz w:val="32"/>
-          <w:szCs w:val="32"/>
-          <w:cs/>
-        </w:rPr>
-        <w:t>แฟ้มข้อมูลสมาชิก</w:t>
-      </w:r>
-      <w:r>
-        <w:rPr>
-          <w:rFonts w:ascii="TH SarabunPSK" w:hAnsi="TH SarabunPSK" w:cs="TH SarabunPSK" w:hint="cs"/>
-          <w:sz w:val="32"/>
-          <w:szCs w:val="32"/>
-          <w:u w:val="dotted"/>
-          <w:cs/>
-        </w:rPr>
-        <w:tab/>
-      </w:r>
-      <w:r>
-        <w:rPr>
-          <w:rFonts w:ascii="TH SarabunPSK" w:hAnsi="TH SarabunPSK" w:cs="TH SarabunPSK" w:hint="cs"/>
-          <w:sz w:val="32"/>
-          <w:szCs w:val="32"/>
-          <w:cs/>
-        </w:rPr>
-        <w:t>3</w:t>
-      </w:r>
-      <w:r>
-        <w:rPr>
-          <w:rFonts w:ascii="TH SarabunPSK" w:hAnsi="TH SarabunPSK" w:cs="TH SarabunPSK" w:hint="cs"/>
-          <w:sz w:val="32"/>
-          <w:szCs w:val="32"/>
-          <w:cs/>
-        </w:rPr>
-        <w:t>7</w:t>
-      </w:r>
-    </w:p>
-    <w:p>
-      <w:pPr>
-        <w:pStyle w:val="a3"/>
-        <w:numPr>
-          <w:ilvl w:val="1"/>
-          <w:numId w:val="3"/>
-        </w:numPr>
+        <w:rPr>
+          <w:rFonts w:ascii="TH SarabunPSK" w:hAnsi="TH SarabunPSK" w:cs="TH SarabunPSK"/>
+          <w:sz w:val="32"/>
+          <w:szCs w:val="32"/>
+        </w:rPr>
+      </w:pPr>
+      <w:r>
+        <w:rPr>
+          <w:rFonts w:ascii="TH SarabunPSK" w:hAnsi="TH SarabunPSK" w:cs="TH SarabunPSK"/>
+          <w:sz w:val="32"/>
+          <w:szCs w:val="32"/>
+        </w:rPr>
+        <w:t xml:space="preserve">3.6.  </w:t>
+      </w:r>
+      <w:r>
+        <w:rPr>
+          <w:rFonts w:ascii="TH SarabunPSK" w:hAnsi="TH SarabunPSK" w:cs="TH SarabunPSK" w:hint="cs"/>
+          <w:sz w:val="32"/>
+          <w:szCs w:val="32"/>
+          <w:cs/>
+        </w:rPr>
+        <w:t>แฟ้มสถานะ</w:t>
+      </w:r>
+      <w:r>
+        <w:rPr>
+          <w:rFonts w:ascii="TH SarabunPSK" w:hAnsi="TH SarabunPSK" w:cs="TH SarabunPSK"/>
+          <w:sz w:val="32"/>
+          <w:szCs w:val="32"/>
+        </w:rPr>
+        <w:tab/>
+        <w:t>43</w:t>
+      </w:r>
+    </w:p>
+    <w:p>
+      <w:pPr>
         <w:tabs>
           <w:tab w:val="left" w:pos="8010"/>
         </w:tabs>
         <w:spacing w:after="0" w:line="240" w:lineRule="auto"/>
-        <w:ind w:left="450"/>
-        <w:rPr>
-          <w:rFonts w:ascii="TH SarabunPSK" w:hAnsi="TH SarabunPSK" w:cs="TH SarabunPSK"/>
-          <w:sz w:val="32"/>
-          <w:szCs w:val="32"/>
-        </w:rPr>
-      </w:pPr>
-      <w:r>
-        <w:rPr>
-          <w:rFonts w:ascii="TH SarabunPSK" w:hAnsi="TH SarabunPSK" w:cs="TH SarabunPSK" w:hint="cs"/>
-          <w:sz w:val="32"/>
-          <w:szCs w:val="32"/>
-          <w:cs/>
-        </w:rPr>
-        <w:t>แฟ้มข้อมูลระบบ.......................................................................................................................3</w:t>
-      </w:r>
-      <w:r>
-        <w:rPr>
-          <w:rFonts w:ascii="TH SarabunPSK" w:hAnsi="TH SarabunPSK" w:cs="TH SarabunPSK" w:hint="cs"/>
-          <w:sz w:val="32"/>
-          <w:szCs w:val="32"/>
-          <w:cs/>
-        </w:rPr>
-        <w:t>8</w:t>
-      </w:r>
-    </w:p>
-    <w:p>
-      <w:pPr>
-        <w:pStyle w:val="a3"/>
-        <w:numPr>
-          <w:ilvl w:val="1"/>
-          <w:numId w:val="3"/>
-        </w:numPr>
+        <w:rPr>
+          <w:rFonts w:ascii="TH SarabunPSK" w:hAnsi="TH SarabunPSK" w:cs="TH SarabunPSK"/>
+          <w:sz w:val="32"/>
+          <w:szCs w:val="32"/>
+        </w:rPr>
+      </w:pPr>
+      <w:r>
+        <w:rPr>
+          <w:rFonts w:ascii="TH SarabunPSK" w:hAnsi="TH SarabunPSK" w:cs="TH SarabunPSK"/>
+          <w:sz w:val="32"/>
+          <w:szCs w:val="32"/>
+        </w:rPr>
+        <w:t xml:space="preserve">3.7.  </w:t>
+      </w:r>
+      <w:r>
+        <w:rPr>
+          <w:rFonts w:ascii="TH SarabunPSK" w:hAnsi="TH SarabunPSK" w:cs="TH SarabunPSK" w:hint="cs"/>
+          <w:sz w:val="32"/>
+          <w:szCs w:val="32"/>
+          <w:cs/>
+        </w:rPr>
+        <w:t>แฟ้มสาขา</w:t>
+      </w:r>
+      <w:r>
+        <w:rPr>
+          <w:rFonts w:ascii="TH SarabunPSK" w:hAnsi="TH SarabunPSK" w:cs="TH SarabunPSK"/>
+          <w:sz w:val="32"/>
+          <w:szCs w:val="32"/>
+        </w:rPr>
+        <w:tab/>
+        <w:t>44</w:t>
+      </w:r>
+    </w:p>
+    <w:p>
+      <w:pPr>
         <w:tabs>
           <w:tab w:val="left" w:pos="8010"/>
         </w:tabs>
         <w:spacing w:after="0" w:line="240" w:lineRule="auto"/>
-        <w:ind w:left="450"/>
-        <w:rPr>
-          <w:rFonts w:ascii="TH SarabunPSK" w:hAnsi="TH SarabunPSK" w:cs="TH SarabunPSK"/>
-          <w:sz w:val="32"/>
-          <w:szCs w:val="32"/>
-        </w:rPr>
-      </w:pPr>
-      <w:r>
-        <w:rPr>
-          <w:rFonts w:ascii="TH SarabunPSK" w:hAnsi="TH SarabunPSK" w:cs="TH SarabunPSK" w:hint="cs"/>
+        <w:rPr>
+          <w:rFonts w:ascii="TH SarabunPSK" w:hAnsi="TH SarabunPSK" w:cs="TH SarabunPSK"/>
+          <w:sz w:val="32"/>
+          <w:szCs w:val="32"/>
+        </w:rPr>
+      </w:pPr>
+      <w:r>
+        <w:rPr>
+          <w:rFonts w:ascii="TH SarabunPSK" w:hAnsi="TH SarabunPSK" w:cs="TH SarabunPSK"/>
+          <w:sz w:val="32"/>
+          <w:szCs w:val="32"/>
+        </w:rPr>
+        <w:t xml:space="preserve">3.8.  </w:t>
+      </w:r>
+      <w:r>
+        <w:rPr>
+          <w:rFonts w:ascii="TH SarabunPSK" w:hAnsi="TH SarabunPSK" w:cs="TH SarabunPSK" w:hint="cs"/>
+          <w:sz w:val="32"/>
+          <w:szCs w:val="32"/>
+          <w:cs/>
+        </w:rPr>
+        <w:t>แฟ้มห้อง</w:t>
+      </w:r>
+      <w:r>
+        <w:rPr>
+          <w:rFonts w:ascii="TH SarabunPSK" w:hAnsi="TH SarabunPSK" w:cs="TH SarabunPSK"/>
+          <w:sz w:val="32"/>
+          <w:szCs w:val="32"/>
+        </w:rPr>
+        <w:tab/>
+        <w:t>44</w:t>
+      </w:r>
+    </w:p>
+    <w:p>
+      <w:pPr>
+        <w:tabs>
+          <w:tab w:val="left" w:pos="8010"/>
+        </w:tabs>
+        <w:spacing w:after="0" w:line="240" w:lineRule="auto"/>
+        <w:rPr>
+          <w:rFonts w:ascii="TH SarabunPSK" w:hAnsi="TH SarabunPSK" w:cs="TH SarabunPSK"/>
+          <w:sz w:val="32"/>
+          <w:szCs w:val="32"/>
+        </w:rPr>
+      </w:pPr>
+      <w:r>
+        <w:rPr>
+          <w:rFonts w:ascii="TH SarabunPSK" w:hAnsi="TH SarabunPSK" w:cs="TH SarabunPSK"/>
+          <w:sz w:val="32"/>
+          <w:szCs w:val="32"/>
+        </w:rPr>
+        <w:t xml:space="preserve">3.9.  </w:t>
+      </w:r>
+      <w:r>
+        <w:rPr>
+          <w:rFonts w:ascii="TH SarabunPSK" w:hAnsi="TH SarabunPSK" w:cs="TH SarabunPSK" w:hint="cs"/>
+          <w:sz w:val="32"/>
+          <w:szCs w:val="32"/>
+          <w:cs/>
+        </w:rPr>
+        <w:t>แฟ้มชั้น</w:t>
+      </w:r>
+      <w:r>
+        <w:rPr>
+          <w:rFonts w:ascii="TH SarabunPSK" w:hAnsi="TH SarabunPSK" w:cs="TH SarabunPSK"/>
+          <w:sz w:val="32"/>
+          <w:szCs w:val="32"/>
+        </w:rPr>
+        <w:tab/>
+        <w:t>44</w:t>
+      </w:r>
+    </w:p>
+    <w:p>
+      <w:pPr>
+        <w:tabs>
+          <w:tab w:val="left" w:pos="8010"/>
+        </w:tabs>
+        <w:spacing w:after="0" w:line="240" w:lineRule="auto"/>
+        <w:rPr>
+          <w:rFonts w:ascii="TH SarabunPSK" w:hAnsi="TH SarabunPSK" w:cs="TH SarabunPSK"/>
+          <w:sz w:val="32"/>
+          <w:szCs w:val="32"/>
+        </w:rPr>
+      </w:pPr>
+      <w:r>
+        <w:rPr>
+          <w:rFonts w:ascii="TH SarabunPSK" w:hAnsi="TH SarabunPSK" w:cs="TH SarabunPSK"/>
+          <w:sz w:val="32"/>
+          <w:szCs w:val="32"/>
+        </w:rPr>
+        <w:t xml:space="preserve">3.10.  </w:t>
+      </w:r>
+      <w:r>
+        <w:rPr>
+          <w:rFonts w:ascii="TH SarabunPSK" w:hAnsi="TH SarabunPSK" w:cs="TH SarabunPSK" w:hint="cs"/>
+          <w:sz w:val="32"/>
+          <w:szCs w:val="32"/>
+          <w:cs/>
+        </w:rPr>
+        <w:t>แฟ้มระดับ</w:t>
+      </w:r>
+      <w:r>
+        <w:rPr>
+          <w:rFonts w:ascii="TH SarabunPSK" w:hAnsi="TH SarabunPSK" w:cs="TH SarabunPSK"/>
+          <w:sz w:val="32"/>
+          <w:szCs w:val="32"/>
+        </w:rPr>
+        <w:tab/>
+        <w:t>44</w:t>
+      </w:r>
+    </w:p>
+    <w:p>
+      <w:pPr>
+        <w:tabs>
+          <w:tab w:val="left" w:pos="8010"/>
+        </w:tabs>
+        <w:spacing w:after="0" w:line="240" w:lineRule="auto"/>
+        <w:rPr>
+          <w:rFonts w:ascii="TH SarabunPSK" w:hAnsi="TH SarabunPSK" w:cs="TH SarabunPSK"/>
+          <w:sz w:val="32"/>
+          <w:szCs w:val="32"/>
+        </w:rPr>
+      </w:pPr>
+      <w:r>
+        <w:rPr>
+          <w:rFonts w:ascii="TH SarabunPSK" w:hAnsi="TH SarabunPSK" w:cs="TH SarabunPSK"/>
+          <w:sz w:val="32"/>
+          <w:szCs w:val="32"/>
+        </w:rPr>
+        <w:t xml:space="preserve">3.11.  </w:t>
+      </w:r>
+      <w:r>
+        <w:rPr>
+          <w:rFonts w:ascii="TH SarabunPSK" w:hAnsi="TH SarabunPSK" w:cs="TH SarabunPSK" w:hint="cs"/>
+          <w:sz w:val="32"/>
+          <w:szCs w:val="32"/>
+          <w:cs/>
+        </w:rPr>
+        <w:t>แฟ้มพนักงาน</w:t>
+      </w:r>
+      <w:r>
+        <w:rPr>
+          <w:rFonts w:ascii="TH SarabunPSK" w:hAnsi="TH SarabunPSK" w:cs="TH SarabunPSK"/>
+          <w:sz w:val="32"/>
+          <w:szCs w:val="32"/>
+        </w:rPr>
+        <w:tab/>
+        <w:t>45</w:t>
+      </w:r>
+    </w:p>
+    <w:p>
+      <w:pPr>
+        <w:tabs>
+          <w:tab w:val="left" w:pos="8010"/>
+        </w:tabs>
+        <w:spacing w:after="0" w:line="240" w:lineRule="auto"/>
+        <w:rPr>
+          <w:rFonts w:ascii="TH SarabunPSK" w:hAnsi="TH SarabunPSK" w:cs="TH SarabunPSK"/>
+          <w:sz w:val="32"/>
+          <w:szCs w:val="32"/>
+        </w:rPr>
+      </w:pPr>
+      <w:r>
+        <w:rPr>
+          <w:rFonts w:ascii="TH SarabunPSK" w:hAnsi="TH SarabunPSK" w:cs="TH SarabunPSK"/>
+          <w:sz w:val="32"/>
+          <w:szCs w:val="32"/>
+        </w:rPr>
+        <w:t xml:space="preserve">3.12.  </w:t>
+      </w:r>
+      <w:r>
+        <w:rPr>
+          <w:rFonts w:ascii="TH SarabunPSK" w:hAnsi="TH SarabunPSK" w:cs="TH SarabunPSK" w:hint="cs"/>
+          <w:sz w:val="32"/>
+          <w:szCs w:val="32"/>
+          <w:cs/>
+        </w:rPr>
+        <w:t>แฟ้มบัญชีพนักงาน</w:t>
+      </w:r>
+      <w:r>
+        <w:rPr>
+          <w:rFonts w:ascii="TH SarabunPSK" w:hAnsi="TH SarabunPSK" w:cs="TH SarabunPSK"/>
+          <w:sz w:val="32"/>
+          <w:szCs w:val="32"/>
+        </w:rPr>
+        <w:tab/>
+        <w:t>45</w:t>
+      </w:r>
+    </w:p>
+    <w:p>
+      <w:pPr>
+        <w:tabs>
+          <w:tab w:val="left" w:pos="8010"/>
+        </w:tabs>
+        <w:spacing w:after="0" w:line="240" w:lineRule="auto"/>
+        <w:rPr>
+          <w:rFonts w:ascii="TH SarabunPSK" w:hAnsi="TH SarabunPSK" w:cs="TH SarabunPSK"/>
+          <w:sz w:val="32"/>
+          <w:szCs w:val="32"/>
+        </w:rPr>
+      </w:pPr>
+      <w:r>
+        <w:rPr>
+          <w:rFonts w:ascii="TH SarabunPSK" w:hAnsi="TH SarabunPSK" w:cs="TH SarabunPSK"/>
+          <w:sz w:val="32"/>
+          <w:szCs w:val="32"/>
+        </w:rPr>
+        <w:t xml:space="preserve">3.13.  </w:t>
+      </w:r>
+      <w:r>
+        <w:rPr>
+          <w:rFonts w:ascii="TH SarabunPSK" w:hAnsi="TH SarabunPSK" w:cs="TH SarabunPSK" w:hint="cs"/>
+          <w:sz w:val="32"/>
+          <w:szCs w:val="32"/>
+          <w:cs/>
+        </w:rPr>
+        <w:t>แฟ้มธุรกรรม</w:t>
+      </w:r>
+      <w:r>
+        <w:rPr>
+          <w:rFonts w:ascii="TH SarabunPSK" w:hAnsi="TH SarabunPSK" w:cs="TH SarabunPSK"/>
+          <w:sz w:val="32"/>
+          <w:szCs w:val="32"/>
+        </w:rPr>
+        <w:tab/>
+        <w:t>46</w:t>
+      </w:r>
+    </w:p>
+    <w:p>
+      <w:pPr>
+        <w:tabs>
+          <w:tab w:val="left" w:pos="8010"/>
+        </w:tabs>
+        <w:spacing w:after="0" w:line="240" w:lineRule="auto"/>
+        <w:rPr>
+          <w:rFonts w:ascii="TH SarabunPSK" w:hAnsi="TH SarabunPSK" w:cs="TH SarabunPSK"/>
+          <w:sz w:val="32"/>
+          <w:szCs w:val="32"/>
+        </w:rPr>
+      </w:pPr>
+      <w:r>
+        <w:rPr>
+          <w:rFonts w:ascii="TH SarabunPSK" w:hAnsi="TH SarabunPSK" w:cs="TH SarabunPSK"/>
+          <w:sz w:val="32"/>
+          <w:szCs w:val="32"/>
+        </w:rPr>
+        <w:t xml:space="preserve">3.14.  </w:t>
+      </w:r>
+      <w:r>
+        <w:rPr>
+          <w:rFonts w:ascii="TH SarabunPSK" w:hAnsi="TH SarabunPSK" w:cs="TH SarabunPSK" w:hint="cs"/>
+          <w:sz w:val="32"/>
+          <w:szCs w:val="32"/>
+          <w:cs/>
+        </w:rPr>
+        <w:t>แฟ้ม</w:t>
+      </w:r>
+      <w:r>
+        <w:rPr>
+          <w:rFonts w:ascii="TH SarabunPSK" w:hAnsi="TH SarabunPSK" w:cs="TH SarabunPSK" w:hint="cs"/>
+          <w:sz w:val="32"/>
+          <w:szCs w:val="32"/>
+          <w:cs/>
+        </w:rPr>
+        <w:t>ล็อก</w:t>
+      </w:r>
+      <w:r>
+        <w:rPr>
+          <w:rFonts w:ascii="TH SarabunPSK" w:hAnsi="TH SarabunPSK" w:cs="TH SarabunPSK"/>
+          <w:sz w:val="32"/>
+          <w:szCs w:val="32"/>
+        </w:rPr>
+        <w:tab/>
+        <w:t>46</w:t>
+      </w:r>
+    </w:p>
+    <w:p>
+      <w:pPr>
+        <w:tabs>
+          <w:tab w:val="left" w:pos="8010"/>
+        </w:tabs>
+        <w:spacing w:after="0" w:line="240" w:lineRule="auto"/>
+        <w:rPr>
+          <w:rFonts w:ascii="TH SarabunPSK" w:hAnsi="TH SarabunPSK" w:cs="TH SarabunPSK"/>
+          <w:sz w:val="32"/>
+          <w:szCs w:val="32"/>
+        </w:rPr>
+      </w:pPr>
+      <w:r>
+        <w:rPr>
+          <w:rFonts w:ascii="TH SarabunPSK" w:hAnsi="TH SarabunPSK" w:cs="TH SarabunPSK"/>
+          <w:sz w:val="32"/>
+          <w:szCs w:val="32"/>
+        </w:rPr>
+        <w:t xml:space="preserve">3.15.  </w:t>
+      </w:r>
+      <w:r>
+        <w:rPr>
+          <w:rFonts w:ascii="TH SarabunPSK" w:hAnsi="TH SarabunPSK" w:cs="TH SarabunPSK"/>
           <w:sz w:val="32"/>
           <w:szCs w:val="32"/>
           <w:cs/>
@@ -5045,82 +5773,12 @@
       </w:r>
       <w:r>
         <w:rPr>
-          <w:rFonts w:ascii="TH SarabunPSK" w:hAnsi="TH SarabunPSK" w:cs="TH SarabunPSK" w:hint="cs"/>
-          <w:sz w:val="32"/>
-          <w:szCs w:val="32"/>
-          <w:u w:val="dotted"/>
-          <w:cs/>
-        </w:rPr>
-        <w:tab/>
-      </w:r>
-      <w:r>
-        <w:rPr>
-          <w:rFonts w:ascii="TH SarabunPSK" w:hAnsi="TH SarabunPSK" w:cs="TH SarabunPSK" w:hint="cs"/>
-          <w:sz w:val="32"/>
-          <w:szCs w:val="32"/>
-          <w:cs/>
-        </w:rPr>
-        <w:t>3</w:t>
-      </w:r>
-      <w:r>
-        <w:rPr>
-          <w:rFonts w:ascii="TH SarabunPSK" w:hAnsi="TH SarabunPSK" w:cs="TH SarabunPSK" w:hint="cs"/>
-          <w:sz w:val="32"/>
-          <w:szCs w:val="32"/>
-          <w:cs/>
-        </w:rPr>
-        <w:t>9</w:t>
-      </w:r>
-    </w:p>
-    <w:p>
-      <w:pPr>
-        <w:tabs>
-          <w:tab w:val="left" w:pos="8010"/>
-        </w:tabs>
-        <w:spacing w:after="0" w:line="240" w:lineRule="auto"/>
-        <w:ind w:left="450" w:hanging="432"/>
-        <w:rPr>
-          <w:rFonts w:ascii="TH SarabunPSK" w:hAnsi="TH SarabunPSK" w:cs="TH SarabunPSK"/>
-          <w:sz w:val="32"/>
-          <w:szCs w:val="32"/>
-        </w:rPr>
-      </w:pPr>
-      <w:r>
-        <w:rPr>
-          <w:rFonts w:ascii="TH SarabunPSK" w:hAnsi="TH SarabunPSK" w:cs="TH SarabunPSK" w:hint="cs"/>
-          <w:sz w:val="32"/>
-          <w:szCs w:val="32"/>
-          <w:cs/>
-        </w:rPr>
-        <w:t>5.1</w:t>
-      </w:r>
-      <w:r>
-        <w:rPr>
-          <w:rFonts w:ascii="TH SarabunPSK" w:hAnsi="TH SarabunPSK" w:cs="TH SarabunPSK" w:hint="cs"/>
-          <w:sz w:val="32"/>
-          <w:szCs w:val="32"/>
-          <w:cs/>
-        </w:rPr>
-        <w:t>.  งบที่ใช้ในการจัดทำโครงการ</w:t>
-      </w:r>
-      <w:r>
-        <w:rPr>
-          <w:rFonts w:ascii="TH SarabunPSK" w:hAnsi="TH SarabunPSK" w:cs="TH SarabunPSK" w:hint="cs"/>
-          <w:sz w:val="32"/>
-          <w:szCs w:val="32"/>
-          <w:u w:val="dotted"/>
-          <w:cs/>
-        </w:rPr>
-        <w:tab/>
-      </w:r>
-      <w:r>
-        <w:rPr>
-          <w:rFonts w:ascii="TH SarabunPSK" w:hAnsi="TH SarabunPSK" w:cs="TH SarabunPSK" w:hint="cs"/>
-          <w:sz w:val="32"/>
-          <w:szCs w:val="32"/>
-          <w:cs/>
-        </w:rPr>
-        <w:t>50</w:t>
+          <w:rFonts w:ascii="TH SarabunPSK" w:hAnsi="TH SarabunPSK" w:cs="TH SarabunPSK"/>
+          <w:sz w:val="32"/>
+          <w:szCs w:val="32"/>
+        </w:rPr>
+        <w:tab/>
+        <w:t>47</w:t>
       </w:r>
     </w:p>
     <w:p>
@@ -5242,25 +5900,25 @@
       <w:proofErr w:type="gramStart"/>
       <w:r>
         <w:rPr>
-          <w:rFonts w:ascii="TH SarabunPSK" w:hAnsi="TH SarabunPSK" w:cs="TH SarabunPSK" w:hint="cs"/>
-          <w:sz w:val="32"/>
-          <w:szCs w:val="32"/>
-        </w:rPr>
-        <w:t>2.1</w:t>
-      </w:r>
-      <w:r>
-        <w:rPr>
-          <w:rFonts w:ascii="TH SarabunPSK" w:hAnsi="TH SarabunPSK" w:cs="TH SarabunPSK" w:hint="cs"/>
-          <w:sz w:val="32"/>
-          <w:szCs w:val="32"/>
-          <w:cs/>
-        </w:rPr>
-        <w:t xml:space="preserve">  แสดงการเข้าใช้งาน</w:t>
+          <w:rFonts w:ascii="TH SarabunPSK" w:hAnsi="TH SarabunPSK" w:cs="TH SarabunPSK"/>
+          <w:sz w:val="32"/>
+          <w:szCs w:val="32"/>
+        </w:rPr>
+        <w:t xml:space="preserve">2.1  </w:t>
+      </w:r>
+      <w:r>
+        <w:rPr>
+          <w:rFonts w:ascii="TH SarabunPSK" w:hAnsi="TH SarabunPSK" w:cs="TH SarabunPSK"/>
+          <w:sz w:val="32"/>
+          <w:szCs w:val="32"/>
+          <w:cs/>
+        </w:rPr>
+        <w:t>แสดงรูปภาพตัวอย่าง</w:t>
       </w:r>
       <w:proofErr w:type="gramEnd"/>
       <w:r>
         <w:rPr>
-          <w:rFonts w:ascii="TH SarabunPSK" w:hAnsi="TH SarabunPSK" w:cs="TH SarabunPSK" w:hint="cs"/>
+          <w:rFonts w:ascii="TH SarabunPSK" w:hAnsi="TH SarabunPSK" w:cs="TH SarabunPSK"/>
           <w:sz w:val="32"/>
           <w:szCs w:val="32"/>
           <w:cs/>
@@ -5269,11 +5927,11 @@
       </w:r>
       <w:r>
         <w:rPr>
-          <w:rFonts w:ascii="TH SarabunPSK" w:hAnsi="TH SarabunPSK" w:cs="TH SarabunPSK" w:hint="cs"/>
-          <w:sz w:val="32"/>
-          <w:szCs w:val="32"/>
-        </w:rPr>
-        <w:t>NETPIE</w:t>
+          <w:rFonts w:ascii="TH SarabunPSK" w:hAnsi="TH SarabunPSK" w:cs="TH SarabunPSK"/>
+          <w:sz w:val="32"/>
+          <w:szCs w:val="32"/>
+        </w:rPr>
+        <w:t>Visual Studio Code</w:t>
       </w:r>
       <w:r>
         <w:rPr>
@@ -5308,24 +5966,41 @@
       <w:proofErr w:type="gramStart"/>
       <w:r>
         <w:rPr>
-          <w:rFonts w:ascii="TH SarabunPSK" w:hAnsi="TH SarabunPSK" w:cs="TH SarabunPSK" w:hint="cs"/>
-          <w:sz w:val="32"/>
-          <w:szCs w:val="32"/>
-        </w:rPr>
-        <w:t>2.2</w:t>
-      </w:r>
-      <w:r>
-        <w:rPr>
-          <w:rFonts w:ascii="TH SarabunPSK" w:hAnsi="TH SarabunPSK" w:cs="TH SarabunPSK" w:hint="cs"/>
-          <w:sz w:val="32"/>
-          <w:szCs w:val="32"/>
-          <w:cs/>
-        </w:rPr>
-        <w:t xml:space="preserve">  แสดงการสมัครสมาชิก</w:t>
+          <w:rFonts w:ascii="TH SarabunPSK" w:hAnsi="TH SarabunPSK" w:cs="TH SarabunPSK"/>
+          <w:sz w:val="32"/>
+          <w:szCs w:val="32"/>
+        </w:rPr>
+        <w:t xml:space="preserve">2.2  </w:t>
+      </w:r>
+      <w:r>
+        <w:rPr>
+          <w:rFonts w:ascii="TH SarabunPSK" w:hAnsi="TH SarabunPSK" w:cs="TH SarabunPSK"/>
+          <w:sz w:val="32"/>
+          <w:szCs w:val="32"/>
+          <w:cs/>
+        </w:rPr>
+        <w:t>แสดงรูปภาพตัวอย่างโปรแกรม</w:t>
       </w:r>
       <w:proofErr w:type="gramEnd"/>
       <w:r>
         <w:rPr>
+          <w:rFonts w:ascii="TH SarabunPSK" w:hAnsi="TH SarabunPSK" w:cs="TH SarabunPSK"/>
+          <w:sz w:val="32"/>
+          <w:szCs w:val="32"/>
+          <w:cs/>
+        </w:rPr>
+        <w:t xml:space="preserve"> </w:t>
+      </w:r>
+      <w:r>
+        <w:rPr>
+          <w:rFonts w:ascii="TH SarabunPSK" w:hAnsi="TH SarabunPSK" w:cs="TH SarabunPSK"/>
+          <w:sz w:val="32"/>
+          <w:szCs w:val="32"/>
+        </w:rPr>
+        <w:t>Visual Studio Code</w:t>
+      </w:r>
+      <w:r>
+        <w:rPr>
           <w:rFonts w:ascii="TH SarabunPSK" w:hAnsi="TH SarabunPSK" w:cs="TH SarabunPSK" w:hint="cs"/>
           <w:sz w:val="32"/>
           <w:szCs w:val="32"/>
@@ -5358,24 +6033,41 @@
       <w:proofErr w:type="gramStart"/>
       <w:r>
         <w:rPr>
-          <w:rFonts w:ascii="TH SarabunPSK" w:hAnsi="TH SarabunPSK" w:cs="TH SarabunPSK" w:hint="cs"/>
-          <w:sz w:val="32"/>
-          <w:szCs w:val="32"/>
-        </w:rPr>
-        <w:t>2.3</w:t>
-      </w:r>
-      <w:r>
-        <w:rPr>
-          <w:rFonts w:ascii="TH SarabunPSK" w:hAnsi="TH SarabunPSK" w:cs="TH SarabunPSK" w:hint="cs"/>
-          <w:sz w:val="32"/>
-          <w:szCs w:val="32"/>
-          <w:cs/>
-        </w:rPr>
-        <w:t xml:space="preserve">  แสดงการเข้าสู่ระบบ</w:t>
+          <w:rFonts w:ascii="TH SarabunPSK" w:hAnsi="TH SarabunPSK" w:cs="TH SarabunPSK"/>
+          <w:sz w:val="32"/>
+          <w:szCs w:val="32"/>
+        </w:rPr>
+        <w:t xml:space="preserve">2.3  </w:t>
+      </w:r>
+      <w:r>
+        <w:rPr>
+          <w:rFonts w:ascii="TH SarabunPSK" w:hAnsi="TH SarabunPSK" w:cs="TH SarabunPSK"/>
+          <w:sz w:val="32"/>
+          <w:szCs w:val="32"/>
+          <w:cs/>
+        </w:rPr>
+        <w:t>แสดงหน้าจอการดาวน์โหลดโปรแกรม</w:t>
       </w:r>
       <w:proofErr w:type="gramEnd"/>
       <w:r>
         <w:rPr>
+          <w:rFonts w:ascii="TH SarabunPSK" w:hAnsi="TH SarabunPSK" w:cs="TH SarabunPSK"/>
+          <w:sz w:val="32"/>
+          <w:szCs w:val="32"/>
+          <w:cs/>
+        </w:rPr>
+        <w:t xml:space="preserve"> </w:t>
+      </w:r>
+      <w:r>
+        <w:rPr>
+          <w:rFonts w:ascii="TH SarabunPSK" w:hAnsi="TH SarabunPSK" w:cs="TH SarabunPSK"/>
+          <w:sz w:val="32"/>
+          <w:szCs w:val="32"/>
+        </w:rPr>
+        <w:t>visual studio code</w:t>
+      </w:r>
+      <w:r>
+        <w:rPr>
           <w:rFonts w:ascii="TH SarabunPSK" w:hAnsi="TH SarabunPSK" w:cs="TH SarabunPSK" w:hint="cs"/>
           <w:sz w:val="32"/>
           <w:szCs w:val="32"/>
@@ -5408,25 +6100,25 @@
       <w:proofErr w:type="gramStart"/>
       <w:r>
         <w:rPr>
-          <w:rFonts w:ascii="TH SarabunPSK" w:hAnsi="TH SarabunPSK" w:cs="TH SarabunPSK" w:hint="cs"/>
-          <w:sz w:val="32"/>
-          <w:szCs w:val="32"/>
-        </w:rPr>
-        <w:t>2.4</w:t>
-      </w:r>
-      <w:r>
-        <w:rPr>
-          <w:rFonts w:ascii="TH SarabunPSK" w:hAnsi="TH SarabunPSK" w:cs="TH SarabunPSK" w:hint="cs"/>
-          <w:sz w:val="32"/>
-          <w:szCs w:val="32"/>
-          <w:cs/>
-        </w:rPr>
-        <w:t xml:space="preserve">  แสดงการสร้าง</w:t>
+          <w:rFonts w:ascii="TH SarabunPSK" w:hAnsi="TH SarabunPSK" w:cs="TH SarabunPSK"/>
+          <w:sz w:val="32"/>
+          <w:szCs w:val="32"/>
+        </w:rPr>
+        <w:t xml:space="preserve">2.4  </w:t>
+      </w:r>
+      <w:r>
+        <w:rPr>
+          <w:rFonts w:ascii="TH SarabunPSK" w:hAnsi="TH SarabunPSK" w:cs="TH SarabunPSK"/>
+          <w:sz w:val="32"/>
+          <w:szCs w:val="32"/>
+          <w:cs/>
+        </w:rPr>
+        <w:t>แสดงหน้าจอการติดตั้งโปรแกรม</w:t>
       </w:r>
       <w:proofErr w:type="gramEnd"/>
       <w:r>
         <w:rPr>
-          <w:rFonts w:ascii="TH SarabunPSK" w:hAnsi="TH SarabunPSK" w:cs="TH SarabunPSK" w:hint="cs"/>
+          <w:rFonts w:ascii="TH SarabunPSK" w:hAnsi="TH SarabunPSK" w:cs="TH SarabunPSK"/>
           <w:sz w:val="32"/>
           <w:szCs w:val="32"/>
           <w:cs/>
@@ -5435,11 +6127,11 @@
       </w:r>
       <w:r>
         <w:rPr>
-          <w:rFonts w:ascii="TH SarabunPSK" w:hAnsi="TH SarabunPSK" w:cs="TH SarabunPSK" w:hint="cs"/>
-          <w:sz w:val="32"/>
-          <w:szCs w:val="32"/>
-        </w:rPr>
-        <w:t>Application</w:t>
+          <w:rFonts w:ascii="TH SarabunPSK" w:hAnsi="TH SarabunPSK" w:cs="TH SarabunPSK"/>
+          <w:sz w:val="32"/>
+          <w:szCs w:val="32"/>
+        </w:rPr>
+        <w:t>visual studio code</w:t>
       </w:r>
       <w:r>
         <w:rPr>
@@ -5487,12 +6179,21 @@
           <w:szCs w:val="32"/>
           <w:cs/>
         </w:rPr>
-        <w:t xml:space="preserve">  แสดงการสร้าง</w:t>
+        <w:t xml:space="preserve">  </w:t>
+      </w:r>
+      <w:r>
+        <w:rPr>
+          <w:rFonts w:ascii="TH SarabunPSK" w:hAnsi="TH SarabunPSK" w:cs="TH SarabunPSK"/>
+          <w:sz w:val="32"/>
+          <w:szCs w:val="32"/>
+          <w:cs/>
+        </w:rPr>
+        <w:t>แสดงหน้าจอการติดตั้งโปรแกรม</w:t>
       </w:r>
       <w:proofErr w:type="gramEnd"/>
       <w:r>
         <w:rPr>
-          <w:rFonts w:ascii="TH SarabunPSK" w:hAnsi="TH SarabunPSK" w:cs="TH SarabunPSK" w:hint="cs"/>
+          <w:rFonts w:ascii="TH SarabunPSK" w:hAnsi="TH SarabunPSK" w:cs="TH SarabunPSK"/>
           <w:sz w:val="32"/>
           <w:szCs w:val="32"/>
           <w:cs/>
@@ -5501,11 +6202,11 @@
       </w:r>
       <w:r>
         <w:rPr>
-          <w:rFonts w:ascii="TH SarabunPSK" w:hAnsi="TH SarabunPSK" w:cs="TH SarabunPSK" w:hint="cs"/>
-          <w:sz w:val="32"/>
-          <w:szCs w:val="32"/>
-        </w:rPr>
-        <w:t>Application</w:t>
+          <w:rFonts w:ascii="TH SarabunPSK" w:hAnsi="TH SarabunPSK" w:cs="TH SarabunPSK"/>
+          <w:sz w:val="32"/>
+          <w:szCs w:val="32"/>
+        </w:rPr>
+        <w:t>visual studio code</w:t>
       </w:r>
       <w:r>
         <w:rPr>
@@ -5553,11 +6254,37 @@
           <w:szCs w:val="32"/>
           <w:cs/>
         </w:rPr>
-        <w:t xml:space="preserve">  แสดงการตั้งชื่อโปรเจค</w:t>
+        <w:t xml:space="preserve">  </w:t>
+      </w:r>
+      <w:r>
+        <w:rPr>
+          <w:rFonts w:ascii="TH SarabunPSK" w:hAnsi="TH SarabunPSK" w:cs="TH SarabunPSK"/>
+          <w:sz w:val="32"/>
+          <w:szCs w:val="32"/>
+          <w:cs/>
+        </w:rPr>
+        <w:t>แสดงหน้าจอการติดตั้งโปรแกรม</w:t>
       </w:r>
       <w:proofErr w:type="gramEnd"/>
       <w:r>
         <w:rPr>
+          <w:rFonts w:ascii="TH SarabunPSK" w:hAnsi="TH SarabunPSK" w:cs="TH SarabunPSK"/>
+          <w:sz w:val="32"/>
+          <w:szCs w:val="32"/>
+          <w:cs/>
+        </w:rPr>
+        <w:t xml:space="preserve"> </w:t>
+      </w:r>
+      <w:r>
+        <w:rPr>
+          <w:rFonts w:ascii="TH SarabunPSK" w:hAnsi="TH SarabunPSK" w:cs="TH SarabunPSK"/>
+          <w:sz w:val="32"/>
+          <w:szCs w:val="32"/>
+        </w:rPr>
+        <w:t>visual studio code</w:t>
+      </w:r>
+      <w:r>
+        <w:rPr>
           <w:rFonts w:ascii="TH SarabunPSK" w:hAnsi="TH SarabunPSK" w:cs="TH SarabunPSK" w:hint="cs"/>
           <w:sz w:val="32"/>
           <w:szCs w:val="32"/>
@@ -5603,12 +6330,21 @@
           <w:szCs w:val="32"/>
           <w:cs/>
         </w:rPr>
-        <w:t xml:space="preserve">  แสดงการสร้าง</w:t>
+        <w:t xml:space="preserve">  </w:t>
+      </w:r>
+      <w:r>
+        <w:rPr>
+          <w:rFonts w:ascii="TH SarabunPSK" w:hAnsi="TH SarabunPSK" w:cs="TH SarabunPSK"/>
+          <w:sz w:val="32"/>
+          <w:szCs w:val="32"/>
+          <w:cs/>
+        </w:rPr>
+        <w:t>แสดงหน้าจอการติดตั้งโปรแกรม</w:t>
       </w:r>
       <w:proofErr w:type="gramEnd"/>
       <w:r>
         <w:rPr>
-          <w:rFonts w:ascii="TH SarabunPSK" w:hAnsi="TH SarabunPSK" w:cs="TH SarabunPSK" w:hint="cs"/>
+          <w:rFonts w:ascii="TH SarabunPSK" w:hAnsi="TH SarabunPSK" w:cs="TH SarabunPSK"/>
           <w:sz w:val="32"/>
           <w:szCs w:val="32"/>
           <w:cs/>
@@ -5617,11 +6353,11 @@
       </w:r>
       <w:r>
         <w:rPr>
-          <w:rFonts w:ascii="TH SarabunPSK" w:hAnsi="TH SarabunPSK" w:cs="TH SarabunPSK" w:hint="cs"/>
-          <w:sz w:val="32"/>
-          <w:szCs w:val="32"/>
-        </w:rPr>
-        <w:t>Application KEY</w:t>
+          <w:rFonts w:ascii="TH SarabunPSK" w:hAnsi="TH SarabunPSK" w:cs="TH SarabunPSK"/>
+          <w:sz w:val="32"/>
+          <w:szCs w:val="32"/>
+        </w:rPr>
+        <w:t>visual studio code</w:t>
       </w:r>
       <w:r>
         <w:rPr>
@@ -5669,12 +6405,21 @@
           <w:szCs w:val="32"/>
           <w:cs/>
         </w:rPr>
-        <w:t xml:space="preserve">  แสดงการติดตั้งโปรแกรม</w:t>
+        <w:t xml:space="preserve">  </w:t>
+      </w:r>
+      <w:r>
+        <w:rPr>
+          <w:rFonts w:ascii="TH SarabunPSK" w:hAnsi="TH SarabunPSK" w:cs="TH SarabunPSK"/>
+          <w:sz w:val="32"/>
+          <w:szCs w:val="32"/>
+          <w:cs/>
+        </w:rPr>
+        <w:t>แสดงหน้าจอการติดตั้งโปรแกรม</w:t>
       </w:r>
       <w:proofErr w:type="gramEnd"/>
       <w:r>
         <w:rPr>
-          <w:rFonts w:ascii="TH SarabunPSK" w:hAnsi="TH SarabunPSK" w:cs="TH SarabunPSK" w:hint="cs"/>
+          <w:rFonts w:ascii="TH SarabunPSK" w:hAnsi="TH SarabunPSK" w:cs="TH SarabunPSK"/>
           <w:sz w:val="32"/>
           <w:szCs w:val="32"/>
           <w:cs/>
@@ -5683,11 +6428,11 @@
       </w:r>
       <w:r>
         <w:rPr>
-          <w:rFonts w:ascii="TH SarabunPSK" w:hAnsi="TH SarabunPSK" w:cs="TH SarabunPSK" w:hint="cs"/>
-          <w:sz w:val="32"/>
-          <w:szCs w:val="32"/>
-        </w:rPr>
-        <w:t>AppServ</w:t>
+          <w:rFonts w:ascii="TH SarabunPSK" w:hAnsi="TH SarabunPSK" w:cs="TH SarabunPSK"/>
+          <w:sz w:val="32"/>
+          <w:szCs w:val="32"/>
+        </w:rPr>
+        <w:t>visual studio code</w:t>
       </w:r>
       <w:r>
         <w:rPr>
@@ -5735,11 +6480,37 @@
           <w:szCs w:val="32"/>
           <w:cs/>
         </w:rPr>
-        <w:t xml:space="preserve">  แสดงเงื่อนไขการใช้การบริการ</w:t>
+        <w:t xml:space="preserve">  </w:t>
+      </w:r>
+      <w:r>
+        <w:rPr>
+          <w:rFonts w:ascii="TH SarabunPSK" w:hAnsi="TH SarabunPSK" w:cs="TH SarabunPSK"/>
+          <w:sz w:val="32"/>
+          <w:szCs w:val="32"/>
+          <w:cs/>
+        </w:rPr>
+        <w:t>แสดงหน้าจอการติดตั้งโปรแกรม</w:t>
       </w:r>
       <w:proofErr w:type="gramEnd"/>
       <w:r>
         <w:rPr>
+          <w:rFonts w:ascii="TH SarabunPSK" w:hAnsi="TH SarabunPSK" w:cs="TH SarabunPSK"/>
+          <w:sz w:val="32"/>
+          <w:szCs w:val="32"/>
+          <w:cs/>
+        </w:rPr>
+        <w:t xml:space="preserve"> </w:t>
+      </w:r>
+      <w:r>
+        <w:rPr>
+          <w:rFonts w:ascii="TH SarabunPSK" w:hAnsi="TH SarabunPSK" w:cs="TH SarabunPSK"/>
+          <w:sz w:val="32"/>
+          <w:szCs w:val="32"/>
+        </w:rPr>
+        <w:t>visual studio code</w:t>
+      </w:r>
+      <w:r>
+        <w:rPr>
           <w:rFonts w:ascii="TH SarabunPSK" w:hAnsi="TH SarabunPSK" w:cs="TH SarabunPSK" w:hint="cs"/>
           <w:sz w:val="32"/>
           <w:szCs w:val="32"/>
@@ -5785,11 +6556,37 @@
           <w:szCs w:val="32"/>
           <w:cs/>
         </w:rPr>
-        <w:t xml:space="preserve">  แสดงการเลือกที่อยู่เก็บไฟล์โปรแกรม</w:t>
+        <w:t xml:space="preserve">  </w:t>
+      </w:r>
+      <w:r>
+        <w:rPr>
+          <w:rFonts w:ascii="TH SarabunPSK" w:hAnsi="TH SarabunPSK" w:cs="TH SarabunPSK"/>
+          <w:sz w:val="32"/>
+          <w:szCs w:val="32"/>
+          <w:cs/>
+        </w:rPr>
+        <w:t>แสดงหน้าจอการติดตั้งโปรแกรม</w:t>
       </w:r>
       <w:proofErr w:type="gramEnd"/>
       <w:r>
         <w:rPr>
+          <w:rFonts w:ascii="TH SarabunPSK" w:hAnsi="TH SarabunPSK" w:cs="TH SarabunPSK"/>
+          <w:sz w:val="32"/>
+          <w:szCs w:val="32"/>
+          <w:cs/>
+        </w:rPr>
+        <w:t xml:space="preserve"> </w:t>
+      </w:r>
+      <w:r>
+        <w:rPr>
+          <w:rFonts w:ascii="TH SarabunPSK" w:hAnsi="TH SarabunPSK" w:cs="TH SarabunPSK"/>
+          <w:sz w:val="32"/>
+          <w:szCs w:val="32"/>
+        </w:rPr>
+        <w:t>visual studio code</w:t>
+      </w:r>
+      <w:r>
+        <w:rPr>
           <w:rFonts w:ascii="TH SarabunPSK" w:hAnsi="TH SarabunPSK" w:cs="TH SarabunPSK" w:hint="cs"/>
           <w:sz w:val="32"/>
           <w:szCs w:val="32"/>
@@ -5835,12 +6632,21 @@
           <w:szCs w:val="32"/>
           <w:cs/>
         </w:rPr>
-        <w:t xml:space="preserve">  แสดงการลง</w:t>
+        <w:t xml:space="preserve">  </w:t>
+      </w:r>
+      <w:r>
+        <w:rPr>
+          <w:rFonts w:ascii="TH SarabunPSK" w:hAnsi="TH SarabunPSK" w:cs="TH SarabunPSK"/>
+          <w:sz w:val="32"/>
+          <w:szCs w:val="32"/>
+          <w:cs/>
+        </w:rPr>
+        <w:t>แสดงหน้าจอโปรแกรม</w:t>
       </w:r>
       <w:proofErr w:type="gramEnd"/>
       <w:r>
         <w:rPr>
-          <w:rFonts w:ascii="TH SarabunPSK" w:hAnsi="TH SarabunPSK" w:cs="TH SarabunPSK" w:hint="cs"/>
+          <w:rFonts w:ascii="TH SarabunPSK" w:hAnsi="TH SarabunPSK" w:cs="TH SarabunPSK"/>
           <w:sz w:val="32"/>
           <w:szCs w:val="32"/>
           <w:cs/>
@@ -5849,20 +6655,11 @@
       </w:r>
       <w:r>
         <w:rPr>
-          <w:rFonts w:ascii="TH SarabunPSK" w:hAnsi="TH SarabunPSK" w:cs="TH SarabunPSK" w:hint="cs"/>
-          <w:sz w:val="32"/>
-          <w:szCs w:val="32"/>
-        </w:rPr>
-        <w:t xml:space="preserve">Package </w:t>
-      </w:r>
-      <w:r>
-        <w:rPr>
-          <w:rFonts w:ascii="TH SarabunPSK" w:hAnsi="TH SarabunPSK" w:cs="TH SarabunPSK" w:hint="cs"/>
-          <w:sz w:val="32"/>
-          <w:szCs w:val="32"/>
-          <w:cs/>
-        </w:rPr>
-        <w:t>ภาษาในโปรแกรม</w:t>
+          <w:rFonts w:ascii="TH SarabunPSK" w:hAnsi="TH SarabunPSK" w:cs="TH SarabunPSK"/>
+          <w:sz w:val="32"/>
+          <w:szCs w:val="32"/>
+        </w:rPr>
+        <w:t>visual studio code</w:t>
       </w:r>
       <w:r>
         <w:rPr>
@@ -5911,11 +6708,37 @@
           <w:szCs w:val="32"/>
           <w:cs/>
         </w:rPr>
-        <w:t xml:space="preserve">  แสดงเกี่ยวกับรายละเอียดการเข้าใช้งาน</w:t>
+        <w:t xml:space="preserve">  </w:t>
+      </w:r>
+      <w:r>
+        <w:rPr>
+          <w:rFonts w:ascii="TH SarabunPSK" w:hAnsi="TH SarabunPSK" w:cs="TH SarabunPSK"/>
+          <w:sz w:val="32"/>
+          <w:szCs w:val="32"/>
+          <w:cs/>
+        </w:rPr>
+        <w:t>แสดงหน้าจอโปรแกรม</w:t>
       </w:r>
       <w:proofErr w:type="gramEnd"/>
       <w:r>
         <w:rPr>
+          <w:rFonts w:ascii="TH SarabunPSK" w:hAnsi="TH SarabunPSK" w:cs="TH SarabunPSK"/>
+          <w:sz w:val="32"/>
+          <w:szCs w:val="32"/>
+          <w:cs/>
+        </w:rPr>
+        <w:t xml:space="preserve"> </w:t>
+      </w:r>
+      <w:r>
+        <w:rPr>
+          <w:rFonts w:ascii="TH SarabunPSK" w:hAnsi="TH SarabunPSK" w:cs="TH SarabunPSK"/>
+          <w:sz w:val="32"/>
+          <w:szCs w:val="32"/>
+        </w:rPr>
+        <w:t>visual studio code</w:t>
+      </w:r>
+      <w:r>
+        <w:rPr>
           <w:rFonts w:ascii="TH SarabunPSK" w:hAnsi="TH SarabunPSK" w:cs="TH SarabunPSK" w:hint="cs"/>
           <w:sz w:val="32"/>
           <w:szCs w:val="32"/>
@@ -5961,12 +6784,21 @@
           <w:szCs w:val="32"/>
           <w:cs/>
         </w:rPr>
-        <w:t xml:space="preserve">  แสดงการตั้งรหัสผ่าน</w:t>
+        <w:t xml:space="preserve">  </w:t>
+      </w:r>
+      <w:r>
+        <w:rPr>
+          <w:rFonts w:ascii="TH SarabunPSK" w:hAnsi="TH SarabunPSK" w:cs="TH SarabunPSK"/>
+          <w:sz w:val="32"/>
+          <w:szCs w:val="32"/>
+          <w:cs/>
+        </w:rPr>
+        <w:t>แสดงหน้าจอโปรแกรม</w:t>
       </w:r>
       <w:proofErr w:type="gramEnd"/>
       <w:r>
         <w:rPr>
-          <w:rFonts w:ascii="TH SarabunPSK" w:hAnsi="TH SarabunPSK" w:cs="TH SarabunPSK" w:hint="cs"/>
+          <w:rFonts w:ascii="TH SarabunPSK" w:hAnsi="TH SarabunPSK" w:cs="TH SarabunPSK"/>
           <w:sz w:val="32"/>
           <w:szCs w:val="32"/>
           <w:cs/>
@@ -5975,11 +6807,11 @@
       </w:r>
       <w:r>
         <w:rPr>
-          <w:rFonts w:ascii="TH SarabunPSK" w:hAnsi="TH SarabunPSK" w:cs="TH SarabunPSK" w:hint="cs"/>
-          <w:sz w:val="32"/>
-          <w:szCs w:val="32"/>
-        </w:rPr>
-        <w:t>Root</w:t>
+          <w:rFonts w:ascii="TH SarabunPSK" w:hAnsi="TH SarabunPSK" w:cs="TH SarabunPSK"/>
+          <w:sz w:val="32"/>
+          <w:szCs w:val="32"/>
+        </w:rPr>
+        <w:t>visual studio code</w:t>
       </w:r>
       <w:r>
         <w:rPr>
@@ -6027,11 +6859,37 @@
           <w:szCs w:val="32"/>
           <w:cs/>
         </w:rPr>
-        <w:t xml:space="preserve">  แสดงการติดตั้งสำเร็จ</w:t>
+        <w:t xml:space="preserve">  </w:t>
+      </w:r>
+      <w:r>
+        <w:rPr>
+          <w:rFonts w:ascii="TH SarabunPSK" w:hAnsi="TH SarabunPSK" w:cs="TH SarabunPSK"/>
+          <w:sz w:val="32"/>
+          <w:szCs w:val="32"/>
+          <w:cs/>
+        </w:rPr>
+        <w:t>แสดงหน้าจอโปรแกรม</w:t>
       </w:r>
       <w:proofErr w:type="gramEnd"/>
       <w:r>
         <w:rPr>
+          <w:rFonts w:ascii="TH SarabunPSK" w:hAnsi="TH SarabunPSK" w:cs="TH SarabunPSK"/>
+          <w:sz w:val="32"/>
+          <w:szCs w:val="32"/>
+          <w:cs/>
+        </w:rPr>
+        <w:t xml:space="preserve"> </w:t>
+      </w:r>
+      <w:r>
+        <w:rPr>
+          <w:rFonts w:ascii="TH SarabunPSK" w:hAnsi="TH SarabunPSK" w:cs="TH SarabunPSK"/>
+          <w:sz w:val="32"/>
+          <w:szCs w:val="32"/>
+        </w:rPr>
+        <w:t>visual studio code</w:t>
+      </w:r>
+      <w:r>
+        <w:rPr>
           <w:rFonts w:ascii="TH SarabunPSK" w:hAnsi="TH SarabunPSK" w:cs="TH SarabunPSK" w:hint="cs"/>
           <w:sz w:val="32"/>
           <w:szCs w:val="32"/>
@@ -6077,12 +6935,21 @@
           <w:szCs w:val="32"/>
           <w:cs/>
         </w:rPr>
-        <w:t xml:space="preserve">  แสดงการเข้าใช้งาน</w:t>
+        <w:t xml:space="preserve">  </w:t>
+      </w:r>
+      <w:r>
+        <w:rPr>
+          <w:rFonts w:ascii="TH SarabunPSK" w:hAnsi="TH SarabunPSK" w:cs="TH SarabunPSK"/>
+          <w:sz w:val="32"/>
+          <w:szCs w:val="32"/>
+          <w:cs/>
+        </w:rPr>
+        <w:t>แสดงหน้าจอโปรแกรม</w:t>
       </w:r>
       <w:proofErr w:type="gramEnd"/>
       <w:r>
         <w:rPr>
-          <w:rFonts w:ascii="TH SarabunPSK" w:hAnsi="TH SarabunPSK" w:cs="TH SarabunPSK" w:hint="cs"/>
+          <w:rFonts w:ascii="TH SarabunPSK" w:hAnsi="TH SarabunPSK" w:cs="TH SarabunPSK"/>
           <w:sz w:val="32"/>
           <w:szCs w:val="32"/>
           <w:cs/>
@@ -6091,11 +6958,11 @@
       </w:r>
       <w:r>
         <w:rPr>
-          <w:rFonts w:ascii="TH SarabunPSK" w:hAnsi="TH SarabunPSK" w:cs="TH SarabunPSK" w:hint="cs"/>
-          <w:sz w:val="32"/>
-          <w:szCs w:val="32"/>
-        </w:rPr>
-        <w:t>phpMyAdmin</w:t>
+          <w:rFonts w:ascii="TH SarabunPSK" w:hAnsi="TH SarabunPSK" w:cs="TH SarabunPSK"/>
+          <w:sz w:val="32"/>
+          <w:szCs w:val="32"/>
+        </w:rPr>
+        <w:t>visual studio code</w:t>
       </w:r>
       <w:r>
         <w:rPr>
@@ -6143,12 +7010,21 @@
           <w:szCs w:val="32"/>
           <w:cs/>
         </w:rPr>
-        <w:t xml:space="preserve">  แสดงวิธีการดาวน์โหลดโปรแกรม</w:t>
+        <w:t xml:space="preserve">  </w:t>
+      </w:r>
+      <w:r>
+        <w:rPr>
+          <w:rFonts w:ascii="TH SarabunPSK" w:hAnsi="TH SarabunPSK" w:cs="TH SarabunPSK"/>
+          <w:sz w:val="32"/>
+          <w:szCs w:val="32"/>
+          <w:cs/>
+        </w:rPr>
+        <w:t>แสดงหน้าจอโปรแกรม</w:t>
       </w:r>
       <w:proofErr w:type="gramEnd"/>
       <w:r>
         <w:rPr>
-          <w:rFonts w:ascii="TH SarabunPSK" w:hAnsi="TH SarabunPSK" w:cs="TH SarabunPSK" w:hint="cs"/>
+          <w:rFonts w:ascii="TH SarabunPSK" w:hAnsi="TH SarabunPSK" w:cs="TH SarabunPSK"/>
           <w:sz w:val="32"/>
           <w:szCs w:val="32"/>
           <w:cs/>
@@ -6157,11 +7033,11 @@
       </w:r>
       <w:r>
         <w:rPr>
-          <w:rFonts w:ascii="TH SarabunPSK" w:hAnsi="TH SarabunPSK" w:cs="TH SarabunPSK" w:hint="cs"/>
-          <w:sz w:val="32"/>
-          <w:szCs w:val="32"/>
-        </w:rPr>
-        <w:t>App Inventor</w:t>
+          <w:rFonts w:ascii="TH SarabunPSK" w:hAnsi="TH SarabunPSK" w:cs="TH SarabunPSK"/>
+          <w:sz w:val="32"/>
+          <w:szCs w:val="32"/>
+        </w:rPr>
+        <w:t>visual studio code</w:t>
       </w:r>
       <w:r>
         <w:rPr>
@@ -6209,12 +7085,21 @@
           <w:szCs w:val="32"/>
           <w:cs/>
         </w:rPr>
-        <w:t xml:space="preserve">  แสดงการติดตั้งโปรแกรม</w:t>
+        <w:t xml:space="preserve">  </w:t>
+      </w:r>
+      <w:r>
+        <w:rPr>
+          <w:rFonts w:ascii="TH SarabunPSK" w:hAnsi="TH SarabunPSK" w:cs="TH SarabunPSK"/>
+          <w:sz w:val="32"/>
+          <w:szCs w:val="32"/>
+          <w:cs/>
+        </w:rPr>
+        <w:t>แสดงหน้าจอโปรแกรม</w:t>
       </w:r>
       <w:proofErr w:type="gramEnd"/>
       <w:r>
         <w:rPr>
-          <w:rFonts w:ascii="TH SarabunPSK" w:hAnsi="TH SarabunPSK" w:cs="TH SarabunPSK" w:hint="cs"/>
+          <w:rFonts w:ascii="TH SarabunPSK" w:hAnsi="TH SarabunPSK" w:cs="TH SarabunPSK"/>
           <w:sz w:val="32"/>
           <w:szCs w:val="32"/>
           <w:cs/>
@@ -6223,11 +7108,11 @@
       </w:r>
       <w:r>
         <w:rPr>
-          <w:rFonts w:ascii="TH SarabunPSK" w:hAnsi="TH SarabunPSK" w:cs="TH SarabunPSK" w:hint="cs"/>
-          <w:sz w:val="32"/>
-          <w:szCs w:val="32"/>
-        </w:rPr>
-        <w:t>App Inventor</w:t>
+          <w:rFonts w:ascii="TH SarabunPSK" w:hAnsi="TH SarabunPSK" w:cs="TH SarabunPSK"/>
+          <w:sz w:val="32"/>
+          <w:szCs w:val="32"/>
+        </w:rPr>
+        <w:t>visual studio code</w:t>
       </w:r>
       <w:r>
         <w:rPr>
@@ -6275,11 +7160,37 @@
           <w:szCs w:val="32"/>
           <w:cs/>
         </w:rPr>
-        <w:t xml:space="preserve">  แสดงเงื่อนไขการใช้บริการ</w:t>
+        <w:t xml:space="preserve">  </w:t>
+      </w:r>
+      <w:r>
+        <w:rPr>
+          <w:rFonts w:ascii="TH SarabunPSK" w:hAnsi="TH SarabunPSK" w:cs="TH SarabunPSK"/>
+          <w:sz w:val="32"/>
+          <w:szCs w:val="32"/>
+          <w:cs/>
+        </w:rPr>
+        <w:t>แสดงหน้าจอโปรแกรม</w:t>
       </w:r>
       <w:proofErr w:type="gramEnd"/>
       <w:r>
         <w:rPr>
+          <w:rFonts w:ascii="TH SarabunPSK" w:hAnsi="TH SarabunPSK" w:cs="TH SarabunPSK"/>
+          <w:sz w:val="32"/>
+          <w:szCs w:val="32"/>
+          <w:cs/>
+        </w:rPr>
+        <w:t xml:space="preserve"> </w:t>
+      </w:r>
+      <w:r>
+        <w:rPr>
+          <w:rFonts w:ascii="TH SarabunPSK" w:hAnsi="TH SarabunPSK" w:cs="TH SarabunPSK"/>
+          <w:sz w:val="32"/>
+          <w:szCs w:val="32"/>
+        </w:rPr>
+        <w:t>visual studio code</w:t>
+      </w:r>
+      <w:r>
+        <w:rPr>
           <w:rFonts w:ascii="TH SarabunPSK" w:hAnsi="TH SarabunPSK" w:cs="TH SarabunPSK" w:hint="cs"/>
           <w:sz w:val="32"/>
           <w:szCs w:val="32"/>
@@ -6325,11 +7236,37 @@
           <w:szCs w:val="32"/>
           <w:cs/>
         </w:rPr>
-        <w:t xml:space="preserve">  แสดงการเลือกวิธีการติดตั้ง</w:t>
+        <w:t xml:space="preserve">  </w:t>
+      </w:r>
+      <w:r>
+        <w:rPr>
+          <w:rFonts w:ascii="TH SarabunPSK" w:hAnsi="TH SarabunPSK" w:cs="TH SarabunPSK"/>
+          <w:sz w:val="32"/>
+          <w:szCs w:val="32"/>
+          <w:cs/>
+        </w:rPr>
+        <w:t>แสดงหน้าจอโปรแกรม</w:t>
       </w:r>
       <w:proofErr w:type="gramEnd"/>
       <w:r>
         <w:rPr>
+          <w:rFonts w:ascii="TH SarabunPSK" w:hAnsi="TH SarabunPSK" w:cs="TH SarabunPSK"/>
+          <w:sz w:val="32"/>
+          <w:szCs w:val="32"/>
+          <w:cs/>
+        </w:rPr>
+        <w:t xml:space="preserve"> </w:t>
+      </w:r>
+      <w:r>
+        <w:rPr>
+          <w:rFonts w:ascii="TH SarabunPSK" w:hAnsi="TH SarabunPSK" w:cs="TH SarabunPSK"/>
+          <w:sz w:val="32"/>
+          <w:szCs w:val="32"/>
+        </w:rPr>
+        <w:t>visual studio code</w:t>
+      </w:r>
+      <w:r>
+        <w:rPr>
           <w:rFonts w:ascii="TH SarabunPSK" w:hAnsi="TH SarabunPSK" w:cs="TH SarabunPSK" w:hint="cs"/>
           <w:sz w:val="32"/>
           <w:szCs w:val="32"/>
@@ -6375,11 +7312,37 @@
           <w:szCs w:val="32"/>
           <w:cs/>
         </w:rPr>
-        <w:t xml:space="preserve">  แสดงการอนุญาตเข้าใช้งาน</w:t>
+        <w:t xml:space="preserve">  </w:t>
+      </w:r>
+      <w:r>
+        <w:rPr>
+          <w:rFonts w:ascii="TH SarabunPSK" w:hAnsi="TH SarabunPSK" w:cs="TH SarabunPSK"/>
+          <w:sz w:val="32"/>
+          <w:szCs w:val="32"/>
+          <w:cs/>
+        </w:rPr>
+        <w:t>แสดงหน้าจอโปรแกรม</w:t>
       </w:r>
       <w:proofErr w:type="gramEnd"/>
       <w:r>
         <w:rPr>
+          <w:rFonts w:ascii="TH SarabunPSK" w:hAnsi="TH SarabunPSK" w:cs="TH SarabunPSK"/>
+          <w:sz w:val="32"/>
+          <w:szCs w:val="32"/>
+          <w:cs/>
+        </w:rPr>
+        <w:t xml:space="preserve"> </w:t>
+      </w:r>
+      <w:r>
+        <w:rPr>
+          <w:rFonts w:ascii="TH SarabunPSK" w:hAnsi="TH SarabunPSK" w:cs="TH SarabunPSK"/>
+          <w:sz w:val="32"/>
+          <w:szCs w:val="32"/>
+        </w:rPr>
+        <w:t>visual studio code</w:t>
+      </w:r>
+      <w:r>
+        <w:rPr>
           <w:rFonts w:ascii="TH SarabunPSK" w:hAnsi="TH SarabunPSK" w:cs="TH SarabunPSK" w:hint="cs"/>
           <w:sz w:val="32"/>
           <w:szCs w:val="32"/>
@@ -6425,12 +7388,21 @@
           <w:szCs w:val="32"/>
           <w:cs/>
         </w:rPr>
-        <w:t xml:space="preserve">  แสดงการสร้าง</w:t>
+        <w:t xml:space="preserve">  </w:t>
+      </w:r>
+      <w:r>
+        <w:rPr>
+          <w:rFonts w:ascii="TH SarabunPSK" w:hAnsi="TH SarabunPSK" w:cs="TH SarabunPSK"/>
+          <w:sz w:val="32"/>
+          <w:szCs w:val="32"/>
+          <w:cs/>
+        </w:rPr>
+        <w:t>แสดงโลโก้โปรแกรม</w:t>
       </w:r>
       <w:proofErr w:type="gramEnd"/>
       <w:r>
         <w:rPr>
-          <w:rFonts w:ascii="TH SarabunPSK" w:hAnsi="TH SarabunPSK" w:cs="TH SarabunPSK" w:hint="cs"/>
+          <w:rFonts w:ascii="TH SarabunPSK" w:hAnsi="TH SarabunPSK" w:cs="TH SarabunPSK"/>
           <w:sz w:val="32"/>
           <w:szCs w:val="32"/>
           <w:cs/>
@@ -6439,11 +7411,11 @@
       </w:r>
       <w:r>
         <w:rPr>
-          <w:rFonts w:ascii="TH SarabunPSK" w:hAnsi="TH SarabunPSK" w:cs="TH SarabunPSK" w:hint="cs"/>
-          <w:sz w:val="32"/>
-          <w:szCs w:val="32"/>
-        </w:rPr>
-        <w:t>Desktop Icon</w:t>
+          <w:rFonts w:ascii="TH SarabunPSK" w:hAnsi="TH SarabunPSK" w:cs="TH SarabunPSK"/>
+          <w:sz w:val="32"/>
+          <w:szCs w:val="32"/>
+        </w:rPr>
+        <w:t>XAMPP</w:t>
       </w:r>
       <w:r>
         <w:rPr>
@@ -6491,11 +7463,37 @@
           <w:szCs w:val="32"/>
           <w:cs/>
         </w:rPr>
-        <w:t xml:space="preserve">  แสดงเลือกที่อยู่การเก็บของโปรแกรม</w:t>
+        <w:t xml:space="preserve">  </w:t>
+      </w:r>
+      <w:r>
+        <w:rPr>
+          <w:rFonts w:ascii="TH SarabunPSK" w:hAnsi="TH SarabunPSK" w:cs="TH SarabunPSK"/>
+          <w:sz w:val="32"/>
+          <w:szCs w:val="32"/>
+          <w:cs/>
+        </w:rPr>
+        <w:t>แสดงหน้าจอการดาวน์โหลดโปรแกรม</w:t>
       </w:r>
       <w:proofErr w:type="gramEnd"/>
       <w:r>
         <w:rPr>
+          <w:rFonts w:ascii="TH SarabunPSK" w:hAnsi="TH SarabunPSK" w:cs="TH SarabunPSK"/>
+          <w:sz w:val="32"/>
+          <w:szCs w:val="32"/>
+          <w:cs/>
+        </w:rPr>
+        <w:t xml:space="preserve"> </w:t>
+      </w:r>
+      <w:r>
+        <w:rPr>
+          <w:rFonts w:ascii="TH SarabunPSK" w:hAnsi="TH SarabunPSK" w:cs="TH SarabunPSK"/>
+          <w:sz w:val="32"/>
+          <w:szCs w:val="32"/>
+        </w:rPr>
+        <w:t>XAMPP</w:t>
+      </w:r>
+      <w:r>
+        <w:rPr>
           <w:rFonts w:ascii="TH SarabunPSK" w:hAnsi="TH SarabunPSK" w:cs="TH SarabunPSK" w:hint="cs"/>
           <w:sz w:val="32"/>
           <w:szCs w:val="32"/>
@@ -6541,11 +7539,37 @@
           <w:szCs w:val="32"/>
           <w:cs/>
         </w:rPr>
-        <w:t xml:space="preserve">  แสดงการตั้งชื่อโฟลเดอร์</w:t>
+        <w:t xml:space="preserve">  </w:t>
+      </w:r>
+      <w:r>
+        <w:rPr>
+          <w:rFonts w:ascii="TH SarabunPSK" w:hAnsi="TH SarabunPSK" w:cs="TH SarabunPSK"/>
+          <w:sz w:val="32"/>
+          <w:szCs w:val="32"/>
+          <w:cs/>
+        </w:rPr>
+        <w:t>แสดงหน้าจอการติดตั้งโปรแกรม</w:t>
       </w:r>
       <w:proofErr w:type="gramEnd"/>
       <w:r>
         <w:rPr>
+          <w:rFonts w:ascii="TH SarabunPSK" w:hAnsi="TH SarabunPSK" w:cs="TH SarabunPSK"/>
+          <w:sz w:val="32"/>
+          <w:szCs w:val="32"/>
+          <w:cs/>
+        </w:rPr>
+        <w:t xml:space="preserve"> </w:t>
+      </w:r>
+      <w:r>
+        <w:rPr>
+          <w:rFonts w:ascii="TH SarabunPSK" w:hAnsi="TH SarabunPSK" w:cs="TH SarabunPSK"/>
+          <w:sz w:val="32"/>
+          <w:szCs w:val="32"/>
+        </w:rPr>
+        <w:t>XAMPP</w:t>
+      </w:r>
+      <w:r>
+        <w:rPr>
           <w:rFonts w:ascii="TH SarabunPSK" w:hAnsi="TH SarabunPSK" w:cs="TH SarabunPSK" w:hint="cs"/>
           <w:sz w:val="32"/>
           <w:szCs w:val="32"/>
@@ -6591,11 +7615,37 @@
           <w:szCs w:val="32"/>
           <w:cs/>
         </w:rPr>
-        <w:t xml:space="preserve">  แสดงการติดตั้งสำเร็จ</w:t>
+        <w:t xml:space="preserve">  </w:t>
+      </w:r>
+      <w:r>
+        <w:rPr>
+          <w:rFonts w:ascii="TH SarabunPSK" w:hAnsi="TH SarabunPSK" w:cs="TH SarabunPSK"/>
+          <w:sz w:val="32"/>
+          <w:szCs w:val="32"/>
+          <w:cs/>
+        </w:rPr>
+        <w:t>แสดงหน้าจอการติดตั้งโปรแกรม</w:t>
       </w:r>
       <w:proofErr w:type="gramEnd"/>
       <w:r>
         <w:rPr>
+          <w:rFonts w:ascii="TH SarabunPSK" w:hAnsi="TH SarabunPSK" w:cs="TH SarabunPSK"/>
+          <w:sz w:val="32"/>
+          <w:szCs w:val="32"/>
+          <w:cs/>
+        </w:rPr>
+        <w:t xml:space="preserve"> </w:t>
+      </w:r>
+      <w:r>
+        <w:rPr>
+          <w:rFonts w:ascii="TH SarabunPSK" w:hAnsi="TH SarabunPSK" w:cs="TH SarabunPSK"/>
+          <w:sz w:val="32"/>
+          <w:szCs w:val="32"/>
+        </w:rPr>
+        <w:t>XAMPP</w:t>
+      </w:r>
+      <w:r>
+        <w:rPr>
           <w:rFonts w:ascii="TH SarabunPSK" w:hAnsi="TH SarabunPSK" w:cs="TH SarabunPSK" w:hint="cs"/>
           <w:sz w:val="32"/>
           <w:szCs w:val="32"/>
@@ -6641,21 +7691,21 @@
           <w:szCs w:val="32"/>
           <w:cs/>
         </w:rPr>
-        <w:t xml:space="preserve">  แสดงการ</w:t>
-      </w:r>
-      <w:r>
-        <w:rPr>
-          <w:rFonts w:ascii="TH SarabunPSK" w:hAnsi="TH SarabunPSK" w:cs="TH SarabunPSK" w:hint="cs"/>
-          <w:sz w:val="32"/>
-          <w:szCs w:val="32"/>
-          <w:cs/>
-        </w:rPr>
-        <w:t>โหลด</w:t>
+        <w:t xml:space="preserve">  </w:t>
+      </w:r>
+      <w:r>
+        <w:rPr>
+          <w:rFonts w:ascii="TH SarabunPSK" w:hAnsi="TH SarabunPSK" w:cs="TH SarabunPSK"/>
+          <w:sz w:val="32"/>
+          <w:szCs w:val="32"/>
+          <w:cs/>
+        </w:rPr>
+        <w:t>แสดงหน้าจอการติดตั้งโปรแกรม</w:t>
       </w:r>
       <w:proofErr w:type="gramEnd"/>
       <w:r>
         <w:rPr>
-          <w:rFonts w:ascii="TH SarabunPSK" w:hAnsi="TH SarabunPSK" w:cs="TH SarabunPSK" w:hint="cs"/>
+          <w:rFonts w:ascii="TH SarabunPSK" w:hAnsi="TH SarabunPSK" w:cs="TH SarabunPSK"/>
           <w:sz w:val="32"/>
           <w:szCs w:val="32"/>
           <w:cs/>
@@ -6668,7 +7718,7 @@
           <w:sz w:val="32"/>
           <w:szCs w:val="32"/>
         </w:rPr>
-        <w:t>Photoshop</w:t>
+        <w:t>XAMPP</w:t>
       </w:r>
       <w:r>
         <w:rPr>
@@ -6716,12 +7766,21 @@
           <w:szCs w:val="32"/>
           <w:cs/>
         </w:rPr>
-        <w:t xml:space="preserve">  แสดงการนำ</w:t>
+        <w:t xml:space="preserve">  </w:t>
+      </w:r>
+      <w:r>
+        <w:rPr>
+          <w:rFonts w:ascii="TH SarabunPSK" w:hAnsi="TH SarabunPSK" w:cs="TH SarabunPSK"/>
+          <w:sz w:val="32"/>
+          <w:szCs w:val="32"/>
+          <w:cs/>
+        </w:rPr>
+        <w:t>แสดงหน้าจอการติดตั้งโปรแกรม</w:t>
       </w:r>
       <w:proofErr w:type="gramEnd"/>
       <w:r>
         <w:rPr>
-          <w:rFonts w:ascii="TH SarabunPSK" w:hAnsi="TH SarabunPSK" w:cs="TH SarabunPSK" w:hint="cs"/>
+          <w:rFonts w:ascii="TH SarabunPSK" w:hAnsi="TH SarabunPSK" w:cs="TH SarabunPSK"/>
           <w:sz w:val="32"/>
           <w:szCs w:val="32"/>
           <w:cs/>
@@ -6734,16 +7793,7 @@
           <w:sz w:val="32"/>
           <w:szCs w:val="32"/>
         </w:rPr>
-        <w:t>Program</w:t>
-      </w:r>
-      <w:r>
-        <w:rPr>
-          <w:rFonts w:ascii="TH SarabunPSK" w:hAnsi="TH SarabunPSK" w:cs="TH SarabunPSK" w:hint="cs"/>
-          <w:sz w:val="32"/>
-          <w:szCs w:val="32"/>
-          <w:cs/>
-        </w:rPr>
-        <w:t>ลงยังพื้นที่ ๆ ต้องการ</w:t>
+        <w:t>XAMPP</w:t>
       </w:r>
       <w:r>
         <w:rPr>
@@ -6792,21 +7842,21 @@
           <w:szCs w:val="32"/>
           <w:cs/>
         </w:rPr>
-        <w:t xml:space="preserve">  แสดงกา</w:t>
-      </w:r>
-      <w:r>
-        <w:rPr>
-          <w:rFonts w:ascii="TH SarabunPSK" w:hAnsi="TH SarabunPSK" w:cs="TH SarabunPSK" w:hint="cs"/>
-          <w:sz w:val="32"/>
-          <w:szCs w:val="32"/>
-          <w:cs/>
-        </w:rPr>
-        <w:t>ร</w:t>
+        <w:t xml:space="preserve">  </w:t>
+      </w:r>
+      <w:r>
+        <w:rPr>
+          <w:rFonts w:ascii="TH SarabunPSK" w:hAnsi="TH SarabunPSK" w:cs="TH SarabunPSK"/>
+          <w:sz w:val="32"/>
+          <w:szCs w:val="32"/>
+          <w:cs/>
+        </w:rPr>
+        <w:t>แสดงหน้าจอการติดตั้งโปรแกรม</w:t>
       </w:r>
       <w:proofErr w:type="gramEnd"/>
       <w:r>
         <w:rPr>
-          <w:rFonts w:ascii="TH SarabunPSK" w:hAnsi="TH SarabunPSK" w:cs="TH SarabunPSK" w:hint="cs"/>
+          <w:rFonts w:ascii="TH SarabunPSK" w:hAnsi="TH SarabunPSK" w:cs="TH SarabunPSK"/>
           <w:sz w:val="32"/>
           <w:szCs w:val="32"/>
           <w:cs/>
@@ -6819,16 +7869,7 @@
           <w:sz w:val="32"/>
           <w:szCs w:val="32"/>
         </w:rPr>
-        <w:t>Download Program</w:t>
-      </w:r>
-      <w:r>
-        <w:rPr>
-          <w:rFonts w:ascii="TH SarabunPSK" w:hAnsi="TH SarabunPSK" w:cs="TH SarabunPSK" w:hint="cs"/>
-          <w:sz w:val="32"/>
-          <w:szCs w:val="32"/>
-          <w:cs/>
-        </w:rPr>
-        <w:t xml:space="preserve"> ลงอุปกรณ์</w:t>
+        <w:t>XAMPP</w:t>
       </w:r>
       <w:r>
         <w:rPr>
@@ -6874,6 +7915,7 @@
           <w:szCs w:val="40"/>
           <w:cs/>
         </w:rPr>
+        <w:lastRenderedPageBreak/>
         <w:t>สารบัญภาพ</w:t>
       </w:r>
       <w:r>
@@ -6955,12 +7997,21 @@
           <w:szCs w:val="32"/>
           <w:cs/>
         </w:rPr>
-        <w:t xml:space="preserve">  แสดงการ</w:t>
+        <w:t xml:space="preserve">  </w:t>
+      </w:r>
+      <w:r>
+        <w:rPr>
+          <w:rFonts w:ascii="TH SarabunPSK" w:hAnsi="TH SarabunPSK" w:cs="TH SarabunPSK"/>
+          <w:sz w:val="32"/>
+          <w:szCs w:val="32"/>
+          <w:cs/>
+        </w:rPr>
+        <w:t>แสดงหน้าจอการติดตั้งโปรแกรม</w:t>
       </w:r>
       <w:proofErr w:type="gramEnd"/>
       <w:r>
         <w:rPr>
-          <w:rFonts w:ascii="TH SarabunPSK" w:hAnsi="TH SarabunPSK" w:cs="TH SarabunPSK" w:hint="cs"/>
+          <w:rFonts w:ascii="TH SarabunPSK" w:hAnsi="TH SarabunPSK" w:cs="TH SarabunPSK"/>
           <w:sz w:val="32"/>
           <w:szCs w:val="32"/>
           <w:cs/>
@@ -6973,7 +8024,7 @@
           <w:sz w:val="32"/>
           <w:szCs w:val="32"/>
         </w:rPr>
-        <w:t>Ship file</w:t>
+        <w:t>XAMPP</w:t>
       </w:r>
       <w:r>
         <w:rPr>
@@ -7021,21 +8072,21 @@
           <w:szCs w:val="32"/>
           <w:cs/>
         </w:rPr>
-        <w:t xml:space="preserve">  แสดงการ</w:t>
-      </w:r>
-      <w:r>
-        <w:rPr>
-          <w:rFonts w:ascii="TH SarabunPSK" w:hAnsi="TH SarabunPSK" w:cs="TH SarabunPSK" w:hint="cs"/>
-          <w:sz w:val="32"/>
-          <w:szCs w:val="32"/>
-          <w:cs/>
-        </w:rPr>
-        <w:t>เลือก</w:t>
+        <w:t xml:space="preserve">  </w:t>
+      </w:r>
+      <w:r>
+        <w:rPr>
+          <w:rFonts w:ascii="TH SarabunPSK" w:hAnsi="TH SarabunPSK" w:cs="TH SarabunPSK"/>
+          <w:sz w:val="32"/>
+          <w:szCs w:val="32"/>
+          <w:cs/>
+        </w:rPr>
+        <w:t>แสดงหน้าจอการติดตั้งโปรแกรม</w:t>
       </w:r>
       <w:proofErr w:type="gramEnd"/>
       <w:r>
         <w:rPr>
-          <w:rFonts w:ascii="TH SarabunPSK" w:hAnsi="TH SarabunPSK" w:cs="TH SarabunPSK" w:hint="cs"/>
+          <w:rFonts w:ascii="TH SarabunPSK" w:hAnsi="TH SarabunPSK" w:cs="TH SarabunPSK"/>
           <w:sz w:val="32"/>
           <w:szCs w:val="32"/>
           <w:cs/>
@@ -7048,24 +8099,7 @@
           <w:sz w:val="32"/>
           <w:szCs w:val="32"/>
         </w:rPr>
-        <w:t xml:space="preserve">Set up </w:t>
-      </w:r>
-      <w:r>
-        <w:rPr>
-          <w:rFonts w:ascii="TH SarabunPSK" w:hAnsi="TH SarabunPSK" w:cs="TH SarabunPSK" w:hint="cs"/>
-          <w:sz w:val="32"/>
-          <w:szCs w:val="32"/>
-          <w:cs/>
-        </w:rPr>
-        <w:t>เพื่อลง</w:t>
-      </w:r>
-      <w:r>
-        <w:rPr>
-          <w:rFonts w:ascii="TH SarabunPSK" w:hAnsi="TH SarabunPSK" w:cs="TH SarabunPSK"/>
-          <w:sz w:val="32"/>
-          <w:szCs w:val="32"/>
-        </w:rPr>
-        <w:t xml:space="preserve"> Program</w:t>
+        <w:t>XAMPP</w:t>
       </w:r>
       <w:r>
         <w:rPr>
@@ -7105,7 +8139,6 @@
           <w:sz w:val="32"/>
           <w:szCs w:val="32"/>
         </w:rPr>
-        <w:lastRenderedPageBreak/>
         <w:t>2.30</w:t>
       </w:r>
       <w:r>
@@ -7115,21 +8148,21 @@
           <w:szCs w:val="32"/>
           <w:cs/>
         </w:rPr>
-        <w:t xml:space="preserve">  แสดงการ</w:t>
-      </w:r>
-      <w:r>
-        <w:rPr>
-          <w:rFonts w:ascii="TH SarabunPSK" w:hAnsi="TH SarabunPSK" w:cs="TH SarabunPSK" w:hint="cs"/>
-          <w:sz w:val="32"/>
-          <w:szCs w:val="32"/>
-          <w:cs/>
-        </w:rPr>
-        <w:t>กด</w:t>
+        <w:t xml:space="preserve">  </w:t>
+      </w:r>
+      <w:r>
+        <w:rPr>
+          <w:rFonts w:ascii="TH SarabunPSK" w:hAnsi="TH SarabunPSK" w:cs="TH SarabunPSK"/>
+          <w:sz w:val="32"/>
+          <w:szCs w:val="32"/>
+          <w:cs/>
+        </w:rPr>
+        <w:t>แสดงหน้าจอโปรแกรม</w:t>
       </w:r>
       <w:proofErr w:type="gramEnd"/>
       <w:r>
         <w:rPr>
-          <w:rFonts w:ascii="TH SarabunPSK" w:hAnsi="TH SarabunPSK" w:cs="TH SarabunPSK" w:hint="cs"/>
+          <w:rFonts w:ascii="TH SarabunPSK" w:hAnsi="TH SarabunPSK" w:cs="TH SarabunPSK"/>
           <w:sz w:val="32"/>
           <w:szCs w:val="32"/>
           <w:cs/>
@@ -7142,16 +8175,7 @@
           <w:sz w:val="32"/>
           <w:szCs w:val="32"/>
         </w:rPr>
-        <w:t xml:space="preserve">I Agree </w:t>
-      </w:r>
-      <w:r>
-        <w:rPr>
-          <w:rFonts w:ascii="TH SarabunPSK" w:hAnsi="TH SarabunPSK" w:cs="TH SarabunPSK" w:hint="cs"/>
-          <w:sz w:val="32"/>
-          <w:szCs w:val="32"/>
-          <w:cs/>
-        </w:rPr>
-        <w:t>เพื่อลงโปรแกรม</w:t>
+        <w:t>XAMPP</w:t>
       </w:r>
       <w:r>
         <w:rPr>
@@ -7200,21 +8224,21 @@
           <w:szCs w:val="32"/>
           <w:cs/>
         </w:rPr>
-        <w:t xml:space="preserve">  แสดงกา</w:t>
-      </w:r>
-      <w:r>
-        <w:rPr>
-          <w:rFonts w:ascii="TH SarabunPSK" w:hAnsi="TH SarabunPSK" w:cs="TH SarabunPSK" w:hint="cs"/>
-          <w:sz w:val="32"/>
-          <w:szCs w:val="32"/>
-          <w:cs/>
-        </w:rPr>
-        <w:t>รเลือก</w:t>
+        <w:t xml:space="preserve">  </w:t>
+      </w:r>
+      <w:r>
+        <w:rPr>
+          <w:rFonts w:ascii="TH SarabunPSK" w:hAnsi="TH SarabunPSK" w:cs="TH SarabunPSK"/>
+          <w:sz w:val="32"/>
+          <w:szCs w:val="32"/>
+          <w:cs/>
+        </w:rPr>
+        <w:t>แสดงหน้าจอโปรแกรม</w:t>
       </w:r>
       <w:proofErr w:type="gramEnd"/>
       <w:r>
         <w:rPr>
-          <w:rFonts w:ascii="TH SarabunPSK" w:hAnsi="TH SarabunPSK" w:cs="TH SarabunPSK" w:hint="cs"/>
+          <w:rFonts w:ascii="TH SarabunPSK" w:hAnsi="TH SarabunPSK" w:cs="TH SarabunPSK"/>
           <w:sz w:val="32"/>
           <w:szCs w:val="32"/>
           <w:cs/>
@@ -7227,16 +8251,7 @@
           <w:sz w:val="32"/>
           <w:szCs w:val="32"/>
         </w:rPr>
-        <w:t xml:space="preserve">Folder </w:t>
-      </w:r>
-      <w:r>
-        <w:rPr>
-          <w:rFonts w:ascii="TH SarabunPSK" w:hAnsi="TH SarabunPSK" w:cs="TH SarabunPSK" w:hint="cs"/>
-          <w:sz w:val="32"/>
-          <w:szCs w:val="32"/>
-          <w:cs/>
-        </w:rPr>
-        <w:t>ที่จะติดตั้ง</w:t>
+        <w:t>XAMPP</w:t>
       </w:r>
       <w:r>
         <w:rPr>
@@ -7284,21 +8299,21 @@
           <w:szCs w:val="32"/>
           <w:cs/>
         </w:rPr>
-        <w:t xml:space="preserve">  แสดงการเ</w:t>
-      </w:r>
-      <w:r>
-        <w:rPr>
-          <w:rFonts w:ascii="TH SarabunPSK" w:hAnsi="TH SarabunPSK" w:cs="TH SarabunPSK" w:hint="cs"/>
-          <w:sz w:val="32"/>
-          <w:szCs w:val="32"/>
-          <w:cs/>
-        </w:rPr>
-        <w:t>ลือกกด</w:t>
+        <w:t xml:space="preserve">  </w:t>
+      </w:r>
+      <w:r>
+        <w:rPr>
+          <w:rFonts w:ascii="TH SarabunPSK" w:hAnsi="TH SarabunPSK" w:cs="TH SarabunPSK"/>
+          <w:sz w:val="32"/>
+          <w:szCs w:val="32"/>
+          <w:cs/>
+        </w:rPr>
+        <w:t>แสดงหน้าจอโปรแกรม</w:t>
       </w:r>
       <w:proofErr w:type="gramEnd"/>
       <w:r>
         <w:rPr>
-          <w:rFonts w:ascii="TH SarabunPSK" w:hAnsi="TH SarabunPSK" w:cs="TH SarabunPSK" w:hint="cs"/>
+          <w:rFonts w:ascii="TH SarabunPSK" w:hAnsi="TH SarabunPSK" w:cs="TH SarabunPSK"/>
           <w:sz w:val="32"/>
           <w:szCs w:val="32"/>
           <w:cs/>
@@ -7311,16 +8326,7 @@
           <w:sz w:val="32"/>
           <w:szCs w:val="32"/>
         </w:rPr>
-        <w:t xml:space="preserve">Install </w:t>
-      </w:r>
-      <w:r>
-        <w:rPr>
-          <w:rFonts w:ascii="TH SarabunPSK" w:hAnsi="TH SarabunPSK" w:cs="TH SarabunPSK" w:hint="cs"/>
-          <w:sz w:val="32"/>
-          <w:szCs w:val="32"/>
-          <w:cs/>
-        </w:rPr>
-        <w:t>เพื่อลงโปรแกรม</w:t>
+        <w:t>XAMPP</w:t>
       </w:r>
       <w:r>
         <w:rPr>
@@ -7369,33 +8375,24 @@
           <w:szCs w:val="32"/>
           <w:cs/>
         </w:rPr>
-        <w:t xml:space="preserve"> แสดงการ</w:t>
-      </w:r>
-      <w:r>
-        <w:rPr>
-          <w:rFonts w:ascii="TH SarabunPSK" w:hAnsi="TH SarabunPSK" w:cs="TH SarabunPSK" w:hint="cs"/>
-          <w:sz w:val="32"/>
-          <w:szCs w:val="32"/>
-          <w:cs/>
-        </w:rPr>
-        <w:t xml:space="preserve">ลง </w:t>
-      </w:r>
-      <w:r>
-        <w:rPr>
-          <w:rFonts w:ascii="TH SarabunPSK" w:hAnsi="TH SarabunPSK" w:cs="TH SarabunPSK"/>
-          <w:sz w:val="32"/>
-          <w:szCs w:val="32"/>
-        </w:rPr>
-        <w:t xml:space="preserve">Program Photoshop </w:t>
-      </w:r>
-      <w:r>
-        <w:rPr>
-          <w:rFonts w:ascii="TH SarabunPSK" w:hAnsi="TH SarabunPSK" w:cs="TH SarabunPSK" w:hint="cs"/>
-          <w:sz w:val="32"/>
-          <w:szCs w:val="32"/>
-          <w:cs/>
-        </w:rPr>
-        <w:t>สำเร็จ</w:t>
+        <w:t xml:space="preserve"> </w:t>
+      </w:r>
+      <w:r>
+        <w:rPr>
+          <w:rFonts w:ascii="TH SarabunPSK" w:hAnsi="TH SarabunPSK" w:cs="TH SarabunPSK"/>
+          <w:sz w:val="32"/>
+          <w:szCs w:val="32"/>
+          <w:cs/>
+        </w:rPr>
+        <w:t xml:space="preserve">แสดงวิธีการเข้าใช้งาน </w:t>
+      </w:r>
+      <w:r>
+        <w:rPr>
+          <w:rFonts w:ascii="TH SarabunPSK" w:hAnsi="TH SarabunPSK" w:cs="TH SarabunPSK"/>
+          <w:sz w:val="32"/>
+          <w:szCs w:val="32"/>
+        </w:rPr>
+        <w:t>phpMyAdmin</w:t>
       </w:r>
       <w:r>
         <w:rPr>
@@ -7533,13 +8530,23 @@
       </w:r>
       <w:r>
         <w:rPr>
-          <w:rFonts w:ascii="TH SarabunPSK" w:hAnsi="TH SarabunPSK" w:cs="TH SarabunPSK" w:hint="cs"/>
-          <w:sz w:val="32"/>
-          <w:szCs w:val="32"/>
-          <w:cs/>
-        </w:rPr>
-        <w:t>แสดงการเข้าสู่ระบบ</w:t>
-      </w:r>
+          <w:rFonts w:ascii="TH SarabunPSK" w:hAnsi="TH SarabunPSK" w:cs="TH SarabunPSK"/>
+          <w:sz w:val="32"/>
+          <w:szCs w:val="32"/>
+          <w:cs/>
+        </w:rPr>
+        <w:t xml:space="preserve">แสดงหน้าจอโปรแกรม </w:t>
+      </w:r>
+      <w:proofErr w:type="spellStart"/>
+      <w:r>
+        <w:rPr>
+          <w:rFonts w:ascii="TH SarabunPSK" w:hAnsi="TH SarabunPSK" w:cs="TH SarabunPSK"/>
+          <w:sz w:val="32"/>
+          <w:szCs w:val="32"/>
+        </w:rPr>
+        <w:t>phpmyadmin</w:t>
+      </w:r>
+      <w:proofErr w:type="spellEnd"/>
       <w:r>
         <w:rPr>
           <w:rFonts w:ascii="TH SarabunPSK" w:hAnsi="TH SarabunPSK" w:cs="TH SarabunPSK" w:hint="cs"/>
@@ -7590,30 +8597,23 @@
       </w:r>
       <w:r>
         <w:rPr>
-          <w:rFonts w:ascii="TH SarabunPSK" w:hAnsi="TH SarabunPSK" w:cs="TH SarabunPSK" w:hint="cs"/>
-          <w:sz w:val="32"/>
-          <w:szCs w:val="32"/>
-          <w:cs/>
-        </w:rPr>
-        <w:t xml:space="preserve">แสดงการดูข้อมูลตาราง </w:t>
-      </w:r>
-      <w:r>
-        <w:rPr>
-          <w:rFonts w:ascii="TH SarabunPSK" w:hAnsi="TH SarabunPSK" w:cs="TH SarabunPSK" w:hint="cs"/>
-          <w:sz w:val="32"/>
-          <w:szCs w:val="32"/>
-        </w:rPr>
-        <w:t xml:space="preserve">Database </w:t>
-      </w:r>
-      <w:r>
-        <w:rPr>
-          <w:rFonts w:ascii="TH SarabunPSK" w:hAnsi="TH SarabunPSK" w:cs="TH SarabunPSK" w:hint="cs"/>
-          <w:sz w:val="32"/>
-          <w:szCs w:val="32"/>
-          <w:cs/>
-        </w:rPr>
-        <w:t>ที่สร้าง</w:t>
-      </w:r>
+          <w:rFonts w:ascii="TH SarabunPSK" w:hAnsi="TH SarabunPSK" w:cs="TH SarabunPSK"/>
+          <w:sz w:val="32"/>
+          <w:szCs w:val="32"/>
+          <w:cs/>
+        </w:rPr>
+        <w:t xml:space="preserve">แสดงหน้าจอโปรแกรม </w:t>
+      </w:r>
+      <w:proofErr w:type="spellStart"/>
+      <w:r>
+        <w:rPr>
+          <w:rFonts w:ascii="TH SarabunPSK" w:hAnsi="TH SarabunPSK" w:cs="TH SarabunPSK"/>
+          <w:sz w:val="32"/>
+          <w:szCs w:val="32"/>
+        </w:rPr>
+        <w:t>phpmyadmin</w:t>
+      </w:r>
+      <w:proofErr w:type="spellEnd"/>
       <w:r>
         <w:rPr>
           <w:rFonts w:ascii="TH SarabunPSK" w:hAnsi="TH SarabunPSK" w:cs="TH SarabunPSK" w:hint="cs"/>
@@ -7663,30 +8663,23 @@
       </w:r>
       <w:r>
         <w:rPr>
-          <w:rFonts w:ascii="TH SarabunPSK" w:hAnsi="TH SarabunPSK" w:cs="TH SarabunPSK" w:hint="cs"/>
-          <w:sz w:val="32"/>
-          <w:szCs w:val="32"/>
-          <w:cs/>
-        </w:rPr>
-        <w:t xml:space="preserve">แสดงการสร้าง </w:t>
-      </w:r>
-      <w:r>
-        <w:rPr>
-          <w:rFonts w:ascii="TH SarabunPSK" w:hAnsi="TH SarabunPSK" w:cs="TH SarabunPSK" w:hint="cs"/>
-          <w:sz w:val="32"/>
-          <w:szCs w:val="32"/>
-        </w:rPr>
-        <w:t xml:space="preserve">Database </w:t>
-      </w:r>
-      <w:r>
-        <w:rPr>
-          <w:rFonts w:ascii="TH SarabunPSK" w:hAnsi="TH SarabunPSK" w:cs="TH SarabunPSK" w:hint="cs"/>
-          <w:sz w:val="32"/>
-          <w:szCs w:val="32"/>
-          <w:cs/>
-        </w:rPr>
-        <w:t>ใหม่</w:t>
-      </w:r>
+          <w:rFonts w:ascii="TH SarabunPSK" w:hAnsi="TH SarabunPSK" w:cs="TH SarabunPSK"/>
+          <w:sz w:val="32"/>
+          <w:szCs w:val="32"/>
+          <w:cs/>
+        </w:rPr>
+        <w:t xml:space="preserve">แสดงหน้าจอโปรแกรม </w:t>
+      </w:r>
+      <w:proofErr w:type="spellStart"/>
+      <w:r>
+        <w:rPr>
+          <w:rFonts w:ascii="TH SarabunPSK" w:hAnsi="TH SarabunPSK" w:cs="TH SarabunPSK"/>
+          <w:sz w:val="32"/>
+          <w:szCs w:val="32"/>
+        </w:rPr>
+        <w:t>phpmyadmin</w:t>
+      </w:r>
+      <w:proofErr w:type="spellEnd"/>
       <w:r>
         <w:rPr>
           <w:rFonts w:ascii="TH SarabunPSK" w:hAnsi="TH SarabunPSK" w:cs="TH SarabunPSK" w:hint="cs"/>
@@ -7738,40 +8731,33 @@
       </w:r>
       <w:r>
         <w:rPr>
-          <w:rFonts w:ascii="TH SarabunPSK" w:hAnsi="TH SarabunPSK" w:cs="TH SarabunPSK" w:hint="cs"/>
-          <w:sz w:val="32"/>
-          <w:szCs w:val="32"/>
-          <w:cs/>
-        </w:rPr>
-        <w:t>แสดงการสร้าง</w:t>
+          <w:rFonts w:ascii="TH SarabunPSK" w:hAnsi="TH SarabunPSK" w:cs="TH SarabunPSK"/>
+          <w:sz w:val="32"/>
+          <w:szCs w:val="32"/>
+          <w:cs/>
+        </w:rPr>
+        <w:t>แสดงหน้าจอโปรแกรม</w:t>
       </w:r>
       <w:proofErr w:type="gramEnd"/>
       <w:r>
         <w:rPr>
-          <w:rFonts w:ascii="TH SarabunPSK" w:hAnsi="TH SarabunPSK" w:cs="TH SarabunPSK" w:hint="cs"/>
+          <w:rFonts w:ascii="TH SarabunPSK" w:hAnsi="TH SarabunPSK" w:cs="TH SarabunPSK"/>
           <w:sz w:val="32"/>
           <w:szCs w:val="32"/>
           <w:cs/>
         </w:rPr>
         <w:t xml:space="preserve"> </w:t>
       </w:r>
-      <w:r>
-        <w:rPr>
-          <w:rFonts w:ascii="TH SarabunPSK" w:hAnsi="TH SarabunPSK" w:cs="TH SarabunPSK" w:hint="cs"/>
-          <w:sz w:val="32"/>
-          <w:szCs w:val="32"/>
-        </w:rPr>
-        <w:t xml:space="preserve">Table </w:t>
-      </w:r>
-      <w:r>
-        <w:rPr>
-          <w:rFonts w:ascii="TH SarabunPSK" w:hAnsi="TH SarabunPSK" w:cs="TH SarabunPSK" w:hint="cs"/>
-          <w:sz w:val="32"/>
-          <w:szCs w:val="32"/>
-          <w:cs/>
-        </w:rPr>
-        <w:t>เก็บข้อมูล</w:t>
-      </w:r>
+      <w:proofErr w:type="spellStart"/>
+      <w:r>
+        <w:rPr>
+          <w:rFonts w:ascii="TH SarabunPSK" w:hAnsi="TH SarabunPSK" w:cs="TH SarabunPSK"/>
+          <w:sz w:val="32"/>
+          <w:szCs w:val="32"/>
+        </w:rPr>
+        <w:t>phpmyadmin</w:t>
+      </w:r>
+      <w:proofErr w:type="spellEnd"/>
       <w:r>
         <w:rPr>
           <w:rFonts w:ascii="TH SarabunPSK" w:hAnsi="TH SarabunPSK" w:cs="TH SarabunPSK" w:hint="cs"/>
@@ -7822,13 +8808,23 @@
       </w:r>
       <w:r>
         <w:rPr>
-          <w:rFonts w:ascii="TH SarabunPSK" w:hAnsi="TH SarabunPSK" w:cs="TH SarabunPSK" w:hint="cs"/>
-          <w:sz w:val="32"/>
-          <w:szCs w:val="32"/>
-          <w:cs/>
-        </w:rPr>
-        <w:t>แสดงการสร้างตารางเก็บข้อมูลสมาชิก</w:t>
-      </w:r>
+          <w:rFonts w:ascii="TH SarabunPSK" w:hAnsi="TH SarabunPSK" w:cs="TH SarabunPSK"/>
+          <w:sz w:val="32"/>
+          <w:szCs w:val="32"/>
+          <w:cs/>
+        </w:rPr>
+        <w:t xml:space="preserve">แสดงหน้าจอโปรแกรม </w:t>
+      </w:r>
+      <w:proofErr w:type="spellStart"/>
+      <w:r>
+        <w:rPr>
+          <w:rFonts w:ascii="TH SarabunPSK" w:hAnsi="TH SarabunPSK" w:cs="TH SarabunPSK"/>
+          <w:sz w:val="32"/>
+          <w:szCs w:val="32"/>
+        </w:rPr>
+        <w:t>phpmyadmin</w:t>
+      </w:r>
+      <w:proofErr w:type="spellEnd"/>
       <w:r>
         <w:rPr>
           <w:rFonts w:ascii="TH SarabunPSK" w:hAnsi="TH SarabunPSK" w:cs="TH SarabunPSK" w:hint="cs"/>
@@ -7879,22 +8875,23 @@
       </w:r>
       <w:r>
         <w:rPr>
-          <w:rFonts w:ascii="TH SarabunPSK" w:hAnsi="TH SarabunPSK" w:cs="TH SarabunPSK" w:hint="cs"/>
-          <w:sz w:val="32"/>
-          <w:szCs w:val="32"/>
-          <w:cs/>
-        </w:rPr>
-        <w:t>แสดงการสร้างตารางเก็บข้อมู</w:t>
-      </w:r>
-      <w:r>
-        <w:rPr>
-          <w:rFonts w:ascii="TH SarabunPSK" w:hAnsi="TH SarabunPSK" w:cs="TH SarabunPSK" w:hint="cs"/>
-          <w:sz w:val="32"/>
-          <w:szCs w:val="32"/>
-          <w:cs/>
-        </w:rPr>
-        <w:t>ลผู้พิการ</w:t>
-      </w:r>
+          <w:rFonts w:ascii="TH SarabunPSK" w:hAnsi="TH SarabunPSK" w:cs="TH SarabunPSK"/>
+          <w:sz w:val="32"/>
+          <w:szCs w:val="32"/>
+          <w:cs/>
+        </w:rPr>
+        <w:t xml:space="preserve">แสดงหน้าจอโปรแกรม </w:t>
+      </w:r>
+      <w:proofErr w:type="spellStart"/>
+      <w:r>
+        <w:rPr>
+          <w:rFonts w:ascii="TH SarabunPSK" w:hAnsi="TH SarabunPSK" w:cs="TH SarabunPSK"/>
+          <w:sz w:val="32"/>
+          <w:szCs w:val="32"/>
+        </w:rPr>
+        <w:t>phpmyadmin</w:t>
+      </w:r>
+      <w:proofErr w:type="spellEnd"/>
       <w:r>
         <w:rPr>
           <w:rFonts w:ascii="TH SarabunPSK" w:hAnsi="TH SarabunPSK" w:cs="TH SarabunPSK" w:hint="cs"/>
@@ -7941,8 +8938,27 @@
           <w:szCs w:val="32"/>
           <w:cs/>
         </w:rPr>
-        <w:t xml:space="preserve"> แสดงการสร้างตารางเก็บข้อมูลสมาชิก</w:t>
-      </w:r>
+        <w:t xml:space="preserve"> </w:t>
+      </w:r>
+      <w:r>
+        <w:rPr>
+          <w:rFonts w:ascii="TH SarabunPSK" w:hAnsi="TH SarabunPSK" w:cs="TH SarabunPSK"/>
+          <w:sz w:val="32"/>
+          <w:szCs w:val="32"/>
+          <w:cs/>
+        </w:rPr>
+        <w:t xml:space="preserve">แสดงหน้าจอโปรแกรม </w:t>
+      </w:r>
+      <w:proofErr w:type="spellStart"/>
+      <w:r>
+        <w:rPr>
+          <w:rFonts w:ascii="TH SarabunPSK" w:hAnsi="TH SarabunPSK" w:cs="TH SarabunPSK"/>
+          <w:sz w:val="32"/>
+          <w:szCs w:val="32"/>
+        </w:rPr>
+        <w:t>phpmyadmin</w:t>
+      </w:r>
+      <w:proofErr w:type="spellEnd"/>
       <w:r>
         <w:rPr>
           <w:rFonts w:ascii="TH SarabunPSK" w:hAnsi="TH SarabunPSK" w:cs="TH SarabunPSK" w:hint="cs"/>
@@ -7993,12 +9009,21 @@
       </w:r>
       <w:r>
         <w:rPr>
-          <w:rFonts w:ascii="TH SarabunPSK" w:hAnsi="TH SarabunPSK" w:cs="TH SarabunPSK" w:hint="cs"/>
-          <w:szCs w:val="32"/>
-          <w:cs/>
-        </w:rPr>
-        <w:t>แสดงการสร้างตารางเก็บข้อมูลที่ผู้ว่าจ้าง</w:t>
-      </w:r>
+          <w:rFonts w:ascii="TH SarabunPSK" w:hAnsi="TH SarabunPSK" w:cs="TH SarabunPSK"/>
+          <w:szCs w:val="32"/>
+          <w:cs/>
+        </w:rPr>
+        <w:t xml:space="preserve">แสดงหน้าจอโปรแกรม </w:t>
+      </w:r>
+      <w:proofErr w:type="spellStart"/>
+      <w:r>
+        <w:rPr>
+          <w:rFonts w:ascii="TH SarabunPSK" w:hAnsi="TH SarabunPSK" w:cs="TH SarabunPSK"/>
+          <w:szCs w:val="32"/>
+        </w:rPr>
+        <w:t>phpmyadmin</w:t>
+      </w:r>
+      <w:proofErr w:type="spellEnd"/>
       <w:r>
         <w:rPr>
           <w:rFonts w:ascii="TH SarabunPSK" w:hAnsi="TH SarabunPSK" w:cs="TH SarabunPSK" w:hint="cs"/>
@@ -8050,120 +9075,111 @@
       </w:r>
       <w:r>
         <w:rPr>
-          <w:rFonts w:ascii="TH SarabunPSK" w:hAnsi="TH SarabunPSK" w:cs="TH SarabunPSK" w:hint="cs"/>
-          <w:sz w:val="32"/>
-          <w:szCs w:val="32"/>
-          <w:cs/>
-        </w:rPr>
-        <w:t>แสดงการเ</w:t>
-      </w:r>
-      <w:r>
-        <w:rPr>
-          <w:rFonts w:ascii="TH SarabunPSK" w:hAnsi="TH SarabunPSK" w:cs="TH SarabunPSK" w:hint="cs"/>
-          <w:szCs w:val="32"/>
-          <w:cs/>
-        </w:rPr>
-        <w:t>ข้าสู่</w:t>
+          <w:rFonts w:ascii="TH SarabunPSK" w:hAnsi="TH SarabunPSK" w:cs="TH SarabunPSK"/>
+          <w:sz w:val="32"/>
+          <w:szCs w:val="32"/>
+          <w:cs/>
+        </w:rPr>
+        <w:t>แสดงหน้าจอโปรแกรม</w:t>
       </w:r>
       <w:proofErr w:type="gramEnd"/>
       <w:r>
         <w:rPr>
           <w:rFonts w:ascii="TH SarabunPSK" w:hAnsi="TH SarabunPSK" w:cs="TH SarabunPSK"/>
-          <w:szCs w:val="32"/>
+          <w:sz w:val="32"/>
+          <w:szCs w:val="32"/>
+          <w:cs/>
         </w:rPr>
         <w:t xml:space="preserve"> </w:t>
       </w:r>
-      <w:r>
-        <w:rPr>
-          <w:rFonts w:ascii="TH SarabunPSK" w:hAnsi="TH SarabunPSK" w:cs="TH SarabunPSK" w:hint="cs"/>
+      <w:proofErr w:type="spellStart"/>
+      <w:r>
+        <w:rPr>
+          <w:rFonts w:ascii="TH SarabunPSK" w:hAnsi="TH SarabunPSK" w:cs="TH SarabunPSK"/>
+          <w:sz w:val="32"/>
+          <w:szCs w:val="32"/>
+        </w:rPr>
+        <w:t>phpmyadmin</w:t>
+      </w:r>
+      <w:proofErr w:type="spellEnd"/>
+      <w:r>
+        <w:rPr>
+          <w:rFonts w:ascii="TH SarabunPSK" w:hAnsi="TH SarabunPSK" w:cs="TH SarabunPSK" w:hint="cs"/>
+          <w:sz w:val="32"/>
+          <w:szCs w:val="32"/>
+          <w:u w:val="dotted"/>
+          <w:cs/>
+        </w:rPr>
+        <w:tab/>
+      </w:r>
+      <w:r>
+        <w:rPr>
+          <w:rFonts w:ascii="TH SarabunPSK" w:hAnsi="TH SarabunPSK" w:cs="TH SarabunPSK" w:hint="cs"/>
+          <w:sz w:val="32"/>
+          <w:szCs w:val="32"/>
+        </w:rPr>
+        <w:t>26</w:t>
+      </w:r>
+    </w:p>
+    <w:p>
+      <w:pPr>
+        <w:tabs>
+          <w:tab w:val="left" w:pos="8010"/>
+        </w:tabs>
+        <w:spacing w:after="0"/>
+        <w:rPr>
+          <w:rFonts w:ascii="TH SarabunPSK" w:hAnsi="TH SarabunPSK" w:cs="TH SarabunPSK"/>
+          <w:sz w:val="32"/>
+          <w:szCs w:val="32"/>
+        </w:rPr>
+      </w:pPr>
+      <w:proofErr w:type="gramStart"/>
+      <w:r>
+        <w:rPr>
+          <w:rFonts w:ascii="TH SarabunPSK" w:hAnsi="TH SarabunPSK" w:cs="TH SarabunPSK" w:hint="cs"/>
+          <w:sz w:val="32"/>
+          <w:szCs w:val="32"/>
+        </w:rPr>
+        <w:t>2.44</w:t>
+      </w:r>
+      <w:r>
+        <w:rPr>
+          <w:rFonts w:ascii="TH SarabunPSK" w:hAnsi="TH SarabunPSK" w:cs="TH SarabunPSK" w:hint="cs"/>
+          <w:sz w:val="32"/>
+          <w:szCs w:val="32"/>
+          <w:cs/>
+        </w:rPr>
+        <w:t xml:space="preserve">  </w:t>
+      </w:r>
+      <w:r>
+        <w:rPr>
+          <w:rFonts w:ascii="TH SarabunPSK" w:hAnsi="TH SarabunPSK" w:cs="TH SarabunPSK"/>
+          <w:sz w:val="32"/>
+          <w:szCs w:val="32"/>
+          <w:cs/>
+        </w:rPr>
+        <w:t>แสดงหน้าจอโปรแกรม</w:t>
+      </w:r>
+      <w:proofErr w:type="gramEnd"/>
+      <w:r>
+        <w:rPr>
+          <w:rFonts w:ascii="TH SarabunPSK" w:hAnsi="TH SarabunPSK" w:cs="TH SarabunPSK"/>
+          <w:sz w:val="32"/>
           <w:szCs w:val="32"/>
           <w:cs/>
         </w:rPr>
         <w:t xml:space="preserve"> </w:t>
       </w:r>
-      <w:r>
-        <w:rPr>
-          <w:rFonts w:ascii="TH SarabunPSK" w:hAnsi="TH SarabunPSK" w:cs="TH SarabunPSK"/>
-          <w:sz w:val="32"/>
-          <w:szCs w:val="32"/>
-        </w:rPr>
-        <w:t>Web</w:t>
-      </w:r>
-      <w:r>
-        <w:rPr>
-          <w:rFonts w:ascii="TH SarabunPSK" w:hAnsi="TH SarabunPSK" w:cs="TH SarabunPSK"/>
-          <w:sz w:val="32"/>
-          <w:szCs w:val="32"/>
-        </w:rPr>
-        <w:t xml:space="preserve"> Browser</w:t>
-      </w:r>
-      <w:r>
-        <w:rPr>
-          <w:rFonts w:ascii="TH SarabunPSK" w:hAnsi="TH SarabunPSK" w:cs="TH SarabunPSK"/>
-          <w:sz w:val="32"/>
-          <w:szCs w:val="32"/>
-          <w:u w:val="dotted"/>
-        </w:rPr>
-        <w:t xml:space="preserve"> </w:t>
-      </w:r>
-      <w:r>
-        <w:rPr>
-          <w:rFonts w:ascii="TH SarabunPSK" w:hAnsi="TH SarabunPSK" w:cs="TH SarabunPSK" w:hint="cs"/>
-          <w:sz w:val="32"/>
-          <w:szCs w:val="32"/>
-          <w:u w:val="dotted"/>
-          <w:cs/>
-        </w:rPr>
-        <w:tab/>
-      </w:r>
-      <w:r>
-        <w:rPr>
-          <w:rFonts w:ascii="TH SarabunPSK" w:hAnsi="TH SarabunPSK" w:cs="TH SarabunPSK" w:hint="cs"/>
-          <w:sz w:val="32"/>
-          <w:szCs w:val="32"/>
-        </w:rPr>
-        <w:t>26</w:t>
-      </w:r>
-    </w:p>
-    <w:p>
-      <w:pPr>
-        <w:tabs>
-          <w:tab w:val="left" w:pos="8010"/>
-        </w:tabs>
-        <w:spacing w:after="0"/>
-        <w:rPr>
-          <w:rFonts w:ascii="TH SarabunPSK" w:hAnsi="TH SarabunPSK" w:cs="TH SarabunPSK"/>
-          <w:sz w:val="32"/>
-          <w:szCs w:val="32"/>
-        </w:rPr>
-      </w:pPr>
-      <w:proofErr w:type="gramStart"/>
-      <w:r>
-        <w:rPr>
-          <w:rFonts w:ascii="TH SarabunPSK" w:hAnsi="TH SarabunPSK" w:cs="TH SarabunPSK" w:hint="cs"/>
-          <w:sz w:val="32"/>
-          <w:szCs w:val="32"/>
-        </w:rPr>
-        <w:t>2.44</w:t>
-      </w:r>
-      <w:r>
-        <w:rPr>
-          <w:rFonts w:ascii="TH SarabunPSK" w:hAnsi="TH SarabunPSK" w:cs="TH SarabunPSK" w:hint="cs"/>
-          <w:sz w:val="32"/>
-          <w:szCs w:val="32"/>
-          <w:cs/>
-        </w:rPr>
-        <w:t xml:space="preserve">  </w:t>
-      </w:r>
-      <w:r>
-        <w:rPr>
-          <w:rFonts w:ascii="TH SarabunPSK" w:hAnsi="TH SarabunPSK" w:cs="TH SarabunPSK" w:hint="cs"/>
-          <w:szCs w:val="32"/>
-          <w:cs/>
-        </w:rPr>
-        <w:t>แสดงการลงชื่อเข้าใช้</w:t>
-      </w:r>
-      <w:proofErr w:type="gramEnd"/>
+      <w:proofErr w:type="spellStart"/>
+      <w:r>
+        <w:rPr>
+          <w:rFonts w:ascii="TH SarabunPSK" w:hAnsi="TH SarabunPSK" w:cs="TH SarabunPSK"/>
+          <w:sz w:val="32"/>
+          <w:szCs w:val="32"/>
+        </w:rPr>
+        <w:t>phpmyadmin</w:t>
+      </w:r>
+      <w:proofErr w:type="spellEnd"/>
       <w:r>
         <w:rPr>
           <w:rFonts w:ascii="TH SarabunPSK" w:hAnsi="TH SarabunPSK" w:cs="TH SarabunPSK" w:hint="cs"/>
@@ -8797,6 +9813,7 @@
           <w:szCs w:val="40"/>
           <w:cs/>
         </w:rPr>
+        <w:lastRenderedPageBreak/>
         <w:t>สารบัญภาพ</w:t>
       </w:r>
       <w:r>
@@ -8931,6 +9948,7 @@
         </w:rPr>
         <w:t>เว็บ</w:t>
       </w:r>
+      <w:proofErr w:type="spellStart"/>
       <w:r>
         <w:rPr>
           <w:rFonts w:ascii="TH SarabunPSK" w:hAnsi="TH SarabunPSK" w:cs="TH SarabunPSK"/>
@@ -8939,6 +9957,7 @@
         </w:rPr>
         <w:t>Dfreelance</w:t>
       </w:r>
+      <w:proofErr w:type="spellEnd"/>
       <w:r>
         <w:rPr>
           <w:rFonts w:ascii="TH SarabunPSK" w:hAnsi="TH SarabunPSK" w:cs="TH SarabunPSK" w:hint="cs"/>
@@ -9265,6 +10284,7 @@
         </w:rPr>
         <w:t xml:space="preserve"> - รีเลชั่นชิพระบบ</w:t>
       </w:r>
+      <w:proofErr w:type="spellStart"/>
       <w:r>
         <w:rPr>
           <w:rFonts w:ascii="TH SarabunPSK" w:hAnsi="TH SarabunPSK" w:cs="TH SarabunPSK"/>
@@ -9273,6 +10293,7 @@
         </w:rPr>
         <w:t>Dfreelance</w:t>
       </w:r>
+      <w:proofErr w:type="spellEnd"/>
       <w:r>
         <w:rPr>
           <w:rFonts w:ascii="TH SarabunPSK" w:hAnsi="TH SarabunPSK" w:cs="TH SarabunPSK" w:hint="cs"/>
@@ -9493,7 +10514,6 @@
           <w:sz w:val="32"/>
           <w:szCs w:val="32"/>
         </w:rPr>
-        <w:lastRenderedPageBreak/>
         <w:t>3.7</w:t>
       </w:r>
       <w:r>
@@ -9895,7 +10915,7 @@
 <w:ftr xmlns:wpc="http://schemas.microsoft.com/office/word/2010/wordprocessingCanvas" xmlns:cx="http://schemas.microsoft.com/office/drawing/2014/chartex" xmlns:cx1="http://schemas.microsoft.com/office/drawing/2015/9/8/chartex" xmlns:cx2="http://schemas.microsoft.com/office/drawing/2015/10/21/chartex" xmlns:cx3="http://schemas.microsoft.com/office/drawing/2016/5/9/chartex" xmlns:cx4="http://schemas.microsoft.com/office/drawing/2016/5/10/chartex" xmlns:cx5="http://schemas.microsoft.com/office/drawing/2016/5/11/chartex" xmlns:cx6="http://schemas.microsoft.com/office/drawing/2016/5/12/chartex" xmlns:cx7="http://schemas.microsoft.com/office/drawing/2016/5/13/chartex" xmlns:cx8="http://schemas.microsoft.com/office/drawing/2016/5/14/chartex" xmlns:mc="http://schemas.openxmlformats.org/markup-compatibility/2006" xmlns:aink="http://schemas.microsoft.com/office/drawing/2016/ink" xmlns:am3d="http://schemas.microsoft.com/office/drawing/2017/model3d" xmlns:o="urn:schemas-microsoft-com:office:office" xmlns:r="http://schemas.openxmlformats.org/officeDocument/2006/relationships" xmlns:m="http://schemas.openxmlformats.org/officeDocument/2006/math" xmlns:v="urn:schemas-microsoft-com:vml" xmlns:wp14="http://schemas.microsoft.com/office/word/2010/wordprocessingDrawing" xmlns:wp="http://schemas.openxmlformats.org/drawingml/2006/wordprocessingDrawing" xmlns:w10="urn:schemas-microsoft-com:office:word" xmlns:w="http://schemas.openxmlformats.org/wordprocessingml/2006/main" xmlns:w14="http://schemas.microsoft.com/office/word/2010/wordml" xmlns:w15="http://schemas.microsoft.com/office/word/2012/wordml" xmlns:w16cex="http://schemas.microsoft.com/office/word/2018/wordml/cex" xmlns:w16cid="http://schemas.microsoft.com/office/word/2016/wordml/cid" xmlns:w16="http://schemas.microsoft.com/office/word/2018/wordml" xmlns:w16se="http://schemas.microsoft.com/office/word/2015/wordml/symex" xmlns:wpg="http://schemas.microsoft.com/office/word/2010/wordprocessingGroup" xmlns:wpi="http://schemas.microsoft.com/office/word/2010/wordprocessingInk" xmlns:wne="http://schemas.microsoft.com/office/word/2006/wordml" xmlns:wps="http://schemas.microsoft.com/office/word/2010/wordprocessingShape" mc:Ignorable="w14 w15 w16se w16cid w16 w16cex wp14">
   <w:p>
     <w:pPr>
-      <w:pStyle w:val="a6"/>
+      <w:pStyle w:val="Footer"/>
       <w:tabs>
         <w:tab w:val="clear" w:pos="4680"/>
         <w:tab w:val="clear" w:pos="9360"/>
@@ -9959,7 +10979,7 @@
   </w:p>
   <w:p>
     <w:pPr>
-      <w:pStyle w:val="a6"/>
+      <w:pStyle w:val="Footer"/>
     </w:pPr>
   </w:p>
 </w:ftr>
@@ -10251,6 +11271,119 @@
     </w:lvl>
   </w:abstractNum>
   <w:abstractNum w:abstractNumId="3" w15:restartNumberingAfterBreak="0">
+    <w:nsid w:val="143859AB"/>
+    <w:multiLevelType w:val="multilevel"/>
+    <w:tmpl w:val="6D16424E"/>
+    <w:lvl w:ilvl="0">
+      <w:start w:val="3"/>
+      <w:numFmt w:val="decimal"/>
+      <w:lvlText w:val="%1"/>
+      <w:lvlJc w:val="left"/>
+      <w:pPr>
+        <w:ind w:left="360" w:hanging="360"/>
+      </w:pPr>
+      <w:rPr>
+        <w:rFonts w:hint="default"/>
+      </w:rPr>
+    </w:lvl>
+    <w:lvl w:ilvl="1">
+      <w:start w:val="1"/>
+      <w:numFmt w:val="decimal"/>
+      <w:lvlText w:val="%1.%2"/>
+      <w:lvlJc w:val="left"/>
+      <w:pPr>
+        <w:ind w:left="360" w:hanging="360"/>
+      </w:pPr>
+      <w:rPr>
+        <w:rFonts w:hint="default"/>
+      </w:rPr>
+    </w:lvl>
+    <w:lvl w:ilvl="2">
+      <w:start w:val="1"/>
+      <w:numFmt w:val="decimal"/>
+      <w:lvlText w:val="%1.%2.%3"/>
+      <w:lvlJc w:val="left"/>
+      <w:pPr>
+        <w:ind w:left="720" w:hanging="720"/>
+      </w:pPr>
+      <w:rPr>
+        <w:rFonts w:hint="default"/>
+      </w:rPr>
+    </w:lvl>
+    <w:lvl w:ilvl="3">
+      <w:start w:val="1"/>
+      <w:numFmt w:val="decimal"/>
+      <w:lvlText w:val="%1.%2.%3.%4"/>
+      <w:lvlJc w:val="left"/>
+      <w:pPr>
+        <w:ind w:left="720" w:hanging="720"/>
+      </w:pPr>
+      <w:rPr>
+        <w:rFonts w:hint="default"/>
+      </w:rPr>
+    </w:lvl>
+    <w:lvl w:ilvl="4">
+      <w:start w:val="1"/>
+      <w:numFmt w:val="decimal"/>
+      <w:lvlText w:val="%1.%2.%3.%4.%5"/>
+      <w:lvlJc w:val="left"/>
+      <w:pPr>
+        <w:ind w:left="1080" w:hanging="1080"/>
+      </w:pPr>
+      <w:rPr>
+        <w:rFonts w:hint="default"/>
+      </w:rPr>
+    </w:lvl>
+    <w:lvl w:ilvl="5">
+      <w:start w:val="1"/>
+      <w:numFmt w:val="decimal"/>
+      <w:lvlText w:val="%1.%2.%3.%4.%5.%6"/>
+      <w:lvlJc w:val="left"/>
+      <w:pPr>
+        <w:ind w:left="1080" w:hanging="1080"/>
+      </w:pPr>
+      <w:rPr>
+        <w:rFonts w:hint="default"/>
+      </w:rPr>
+    </w:lvl>
+    <w:lvl w:ilvl="6">
+      <w:start w:val="1"/>
+      <w:numFmt w:val="decimal"/>
+      <w:lvlText w:val="%1.%2.%3.%4.%5.%6.%7"/>
+      <w:lvlJc w:val="left"/>
+      <w:pPr>
+        <w:ind w:left="1440" w:hanging="1440"/>
+      </w:pPr>
+      <w:rPr>
+        <w:rFonts w:hint="default"/>
+      </w:rPr>
+    </w:lvl>
+    <w:lvl w:ilvl="7">
+      <w:start w:val="1"/>
+      <w:numFmt w:val="decimal"/>
+      <w:lvlText w:val="%1.%2.%3.%4.%5.%6.%7.%8"/>
+      <w:lvlJc w:val="left"/>
+      <w:pPr>
+        <w:ind w:left="1440" w:hanging="1440"/>
+      </w:pPr>
+      <w:rPr>
+        <w:rFonts w:hint="default"/>
+      </w:rPr>
+    </w:lvl>
+    <w:lvl w:ilvl="8">
+      <w:start w:val="1"/>
+      <w:numFmt w:val="decimal"/>
+      <w:lvlText w:val="%1.%2.%3.%4.%5.%6.%7.%8.%9"/>
+      <w:lvlJc w:val="left"/>
+      <w:pPr>
+        <w:ind w:left="1800" w:hanging="1800"/>
+      </w:pPr>
+      <w:rPr>
+        <w:rFonts w:hint="default"/>
+      </w:rPr>
+    </w:lvl>
+  </w:abstractNum>
+  <w:abstractNum w:abstractNumId="4" w15:restartNumberingAfterBreak="0">
     <w:nsid w:val="169D46CD"/>
     <w:multiLevelType w:val="hybridMultilevel"/>
     <w:tmpl w:val="D0A4A636"/>
@@ -10336,7 +11469,7 @@
       </w:pPr>
     </w:lvl>
   </w:abstractNum>
-  <w:abstractNum w:abstractNumId="4" w15:restartNumberingAfterBreak="0">
+  <w:abstractNum w:abstractNumId="5" w15:restartNumberingAfterBreak="0">
     <w:nsid w:val="16B53FC5"/>
     <w:multiLevelType w:val="hybridMultilevel"/>
     <w:tmpl w:val="D0A4A636"/>
@@ -10422,7 +11555,7 @@
       </w:pPr>
     </w:lvl>
   </w:abstractNum>
-  <w:abstractNum w:abstractNumId="5" w15:restartNumberingAfterBreak="0">
+  <w:abstractNum w:abstractNumId="6" w15:restartNumberingAfterBreak="0">
     <w:nsid w:val="18DF61B1"/>
     <w:multiLevelType w:val="hybridMultilevel"/>
     <w:tmpl w:val="1BD2CD8A"/>
@@ -10508,7 +11641,7 @@
       </w:pPr>
     </w:lvl>
   </w:abstractNum>
-  <w:abstractNum w:abstractNumId="6" w15:restartNumberingAfterBreak="0">
+  <w:abstractNum w:abstractNumId="7" w15:restartNumberingAfterBreak="0">
     <w:nsid w:val="192A189C"/>
     <w:multiLevelType w:val="hybridMultilevel"/>
     <w:tmpl w:val="C518A31E"/>
@@ -10594,7 +11727,7 @@
       </w:pPr>
     </w:lvl>
   </w:abstractNum>
-  <w:abstractNum w:abstractNumId="7" w15:restartNumberingAfterBreak="0">
+  <w:abstractNum w:abstractNumId="8" w15:restartNumberingAfterBreak="0">
     <w:nsid w:val="19601D39"/>
     <w:multiLevelType w:val="hybridMultilevel"/>
     <w:tmpl w:val="B5DA2108"/>
@@ -10680,7 +11813,7 @@
       </w:pPr>
     </w:lvl>
   </w:abstractNum>
-  <w:abstractNum w:abstractNumId="8" w15:restartNumberingAfterBreak="0">
+  <w:abstractNum w:abstractNumId="9" w15:restartNumberingAfterBreak="0">
     <w:nsid w:val="19864E8C"/>
     <w:multiLevelType w:val="multilevel"/>
     <w:tmpl w:val="7618EF20"/>
@@ -10797,7 +11930,7 @@
       </w:rPr>
     </w:lvl>
   </w:abstractNum>
-  <w:abstractNum w:abstractNumId="9" w15:restartNumberingAfterBreak="0">
+  <w:abstractNum w:abstractNumId="10" w15:restartNumberingAfterBreak="0">
     <w:nsid w:val="1B472D7F"/>
     <w:multiLevelType w:val="hybridMultilevel"/>
     <w:tmpl w:val="4D0E88D8"/>
@@ -10883,7 +12016,7 @@
       </w:pPr>
     </w:lvl>
   </w:abstractNum>
-  <w:abstractNum w:abstractNumId="10" w15:restartNumberingAfterBreak="0">
+  <w:abstractNum w:abstractNumId="11" w15:restartNumberingAfterBreak="0">
     <w:nsid w:val="1CA10662"/>
     <w:multiLevelType w:val="hybridMultilevel"/>
     <w:tmpl w:val="353ED4D6"/>
@@ -10969,7 +12102,7 @@
       </w:pPr>
     </w:lvl>
   </w:abstractNum>
-  <w:abstractNum w:abstractNumId="11" w15:restartNumberingAfterBreak="0">
+  <w:abstractNum w:abstractNumId="12" w15:restartNumberingAfterBreak="0">
     <w:nsid w:val="1CDB2DB3"/>
     <w:multiLevelType w:val="hybridMultilevel"/>
     <w:tmpl w:val="F438BE6A"/>
@@ -11055,7 +12188,7 @@
       </w:pPr>
     </w:lvl>
   </w:abstractNum>
-  <w:abstractNum w:abstractNumId="12" w15:restartNumberingAfterBreak="0">
+  <w:abstractNum w:abstractNumId="13" w15:restartNumberingAfterBreak="0">
     <w:nsid w:val="1DE457F2"/>
     <w:multiLevelType w:val="multilevel"/>
     <w:tmpl w:val="0409001F"/>
@@ -11141,7 +12274,7 @@
       </w:pPr>
     </w:lvl>
   </w:abstractNum>
-  <w:abstractNum w:abstractNumId="13" w15:restartNumberingAfterBreak="0">
+  <w:abstractNum w:abstractNumId="14" w15:restartNumberingAfterBreak="0">
     <w:nsid w:val="2AC633C0"/>
     <w:multiLevelType w:val="hybridMultilevel"/>
     <w:tmpl w:val="93720326"/>
@@ -11230,7 +12363,7 @@
       </w:pPr>
     </w:lvl>
   </w:abstractNum>
-  <w:abstractNum w:abstractNumId="14" w15:restartNumberingAfterBreak="0">
+  <w:abstractNum w:abstractNumId="15" w15:restartNumberingAfterBreak="0">
     <w:nsid w:val="2D641F5E"/>
     <w:multiLevelType w:val="hybridMultilevel"/>
     <w:tmpl w:val="9DC64B4E"/>
@@ -11319,7 +12452,7 @@
       </w:pPr>
     </w:lvl>
   </w:abstractNum>
-  <w:abstractNum w:abstractNumId="15" w15:restartNumberingAfterBreak="0">
+  <w:abstractNum w:abstractNumId="16" w15:restartNumberingAfterBreak="0">
     <w:nsid w:val="2E121A8D"/>
     <w:multiLevelType w:val="hybridMultilevel"/>
     <w:tmpl w:val="9BCC5D5E"/>
@@ -11405,7 +12538,7 @@
       </w:pPr>
     </w:lvl>
   </w:abstractNum>
-  <w:abstractNum w:abstractNumId="16" w15:restartNumberingAfterBreak="0">
+  <w:abstractNum w:abstractNumId="17" w15:restartNumberingAfterBreak="0">
     <w:nsid w:val="328F4763"/>
     <w:multiLevelType w:val="hybridMultilevel"/>
     <w:tmpl w:val="DC88D61E"/>
@@ -11491,7 +12624,7 @@
       </w:pPr>
     </w:lvl>
   </w:abstractNum>
-  <w:abstractNum w:abstractNumId="17" w15:restartNumberingAfterBreak="0">
+  <w:abstractNum w:abstractNumId="18" w15:restartNumberingAfterBreak="0">
     <w:nsid w:val="3346487E"/>
     <w:multiLevelType w:val="hybridMultilevel"/>
     <w:tmpl w:val="32BE2230"/>
@@ -11580,7 +12713,7 @@
       </w:pPr>
     </w:lvl>
   </w:abstractNum>
-  <w:abstractNum w:abstractNumId="18" w15:restartNumberingAfterBreak="0">
+  <w:abstractNum w:abstractNumId="19" w15:restartNumberingAfterBreak="0">
     <w:nsid w:val="388329EB"/>
     <w:multiLevelType w:val="hybridMultilevel"/>
     <w:tmpl w:val="B546C3B2"/>
@@ -11666,7 +12799,7 @@
       </w:pPr>
     </w:lvl>
   </w:abstractNum>
-  <w:abstractNum w:abstractNumId="19" w15:restartNumberingAfterBreak="0">
+  <w:abstractNum w:abstractNumId="20" w15:restartNumberingAfterBreak="0">
     <w:nsid w:val="3BF55E78"/>
     <w:multiLevelType w:val="hybridMultilevel"/>
     <w:tmpl w:val="760AE79C"/>
@@ -11755,7 +12888,7 @@
       </w:pPr>
     </w:lvl>
   </w:abstractNum>
-  <w:abstractNum w:abstractNumId="20" w15:restartNumberingAfterBreak="0">
+  <w:abstractNum w:abstractNumId="21" w15:restartNumberingAfterBreak="0">
     <w:nsid w:val="3C525E3D"/>
     <w:multiLevelType w:val="hybridMultilevel"/>
     <w:tmpl w:val="08AE49D8"/>
@@ -11841,7 +12974,7 @@
       </w:pPr>
     </w:lvl>
   </w:abstractNum>
-  <w:abstractNum w:abstractNumId="21" w15:restartNumberingAfterBreak="0">
+  <w:abstractNum w:abstractNumId="22" w15:restartNumberingAfterBreak="0">
     <w:nsid w:val="431F4EFF"/>
     <w:multiLevelType w:val="hybridMultilevel"/>
     <w:tmpl w:val="B37E9594"/>
@@ -11927,7 +13060,7 @@
       </w:pPr>
     </w:lvl>
   </w:abstractNum>
-  <w:abstractNum w:abstractNumId="22" w15:restartNumberingAfterBreak="0">
+  <w:abstractNum w:abstractNumId="23" w15:restartNumberingAfterBreak="0">
     <w:nsid w:val="45365D80"/>
     <w:multiLevelType w:val="hybridMultilevel"/>
     <w:tmpl w:val="6B947DF6"/>
@@ -12013,7 +13146,7 @@
       </w:pPr>
     </w:lvl>
   </w:abstractNum>
-  <w:abstractNum w:abstractNumId="23" w15:restartNumberingAfterBreak="0">
+  <w:abstractNum w:abstractNumId="24" w15:restartNumberingAfterBreak="0">
     <w:nsid w:val="46514A90"/>
     <w:multiLevelType w:val="hybridMultilevel"/>
     <w:tmpl w:val="70087980"/>
@@ -12099,7 +13232,7 @@
       </w:pPr>
     </w:lvl>
   </w:abstractNum>
-  <w:abstractNum w:abstractNumId="24" w15:restartNumberingAfterBreak="0">
+  <w:abstractNum w:abstractNumId="25" w15:restartNumberingAfterBreak="0">
     <w:nsid w:val="482159A9"/>
     <w:multiLevelType w:val="hybridMultilevel"/>
     <w:tmpl w:val="D0A4A636"/>
@@ -12185,7 +13318,7 @@
       </w:pPr>
     </w:lvl>
   </w:abstractNum>
-  <w:abstractNum w:abstractNumId="25" w15:restartNumberingAfterBreak="0">
+  <w:abstractNum w:abstractNumId="26" w15:restartNumberingAfterBreak="0">
     <w:nsid w:val="4DF504A5"/>
     <w:multiLevelType w:val="multilevel"/>
     <w:tmpl w:val="0409001F"/>
@@ -12271,7 +13404,7 @@
       </w:pPr>
     </w:lvl>
   </w:abstractNum>
-  <w:abstractNum w:abstractNumId="26" w15:restartNumberingAfterBreak="0">
+  <w:abstractNum w:abstractNumId="27" w15:restartNumberingAfterBreak="0">
     <w:nsid w:val="544C2DEC"/>
     <w:multiLevelType w:val="hybridMultilevel"/>
     <w:tmpl w:val="6A584692"/>
@@ -12360,7 +13493,7 @@
       </w:pPr>
     </w:lvl>
   </w:abstractNum>
-  <w:abstractNum w:abstractNumId="27" w15:restartNumberingAfterBreak="0">
+  <w:abstractNum w:abstractNumId="28" w15:restartNumberingAfterBreak="0">
     <w:nsid w:val="54A330DC"/>
     <w:multiLevelType w:val="hybridMultilevel"/>
     <w:tmpl w:val="608C3386"/>
@@ -12446,7 +13579,7 @@
       </w:pPr>
     </w:lvl>
   </w:abstractNum>
-  <w:abstractNum w:abstractNumId="28" w15:restartNumberingAfterBreak="0">
+  <w:abstractNum w:abstractNumId="29" w15:restartNumberingAfterBreak="0">
     <w:nsid w:val="56443377"/>
     <w:multiLevelType w:val="hybridMultilevel"/>
     <w:tmpl w:val="D0A4A636"/>
@@ -12532,7 +13665,7 @@
       </w:pPr>
     </w:lvl>
   </w:abstractNum>
-  <w:abstractNum w:abstractNumId="29" w15:restartNumberingAfterBreak="0">
+  <w:abstractNum w:abstractNumId="30" w15:restartNumberingAfterBreak="0">
     <w:nsid w:val="567222A6"/>
     <w:multiLevelType w:val="hybridMultilevel"/>
     <w:tmpl w:val="EEFCCFF6"/>
@@ -12618,7 +13751,7 @@
       </w:pPr>
     </w:lvl>
   </w:abstractNum>
-  <w:abstractNum w:abstractNumId="30" w15:restartNumberingAfterBreak="0">
+  <w:abstractNum w:abstractNumId="31" w15:restartNumberingAfterBreak="0">
     <w:nsid w:val="574D613A"/>
     <w:multiLevelType w:val="hybridMultilevel"/>
     <w:tmpl w:val="7B8E559E"/>
@@ -12704,7 +13837,7 @@
       </w:pPr>
     </w:lvl>
   </w:abstractNum>
-  <w:abstractNum w:abstractNumId="31" w15:restartNumberingAfterBreak="0">
+  <w:abstractNum w:abstractNumId="32" w15:restartNumberingAfterBreak="0">
     <w:nsid w:val="597517E1"/>
     <w:multiLevelType w:val="hybridMultilevel"/>
     <w:tmpl w:val="89C025F0"/>
@@ -12790,7 +13923,7 @@
       </w:pPr>
     </w:lvl>
   </w:abstractNum>
-  <w:abstractNum w:abstractNumId="32" w15:restartNumberingAfterBreak="0">
+  <w:abstractNum w:abstractNumId="33" w15:restartNumberingAfterBreak="0">
     <w:nsid w:val="5A4541AA"/>
     <w:multiLevelType w:val="multilevel"/>
     <w:tmpl w:val="91807D28"/>
@@ -12903,7 +14036,7 @@
       </w:rPr>
     </w:lvl>
   </w:abstractNum>
-  <w:abstractNum w:abstractNumId="33" w15:restartNumberingAfterBreak="0">
+  <w:abstractNum w:abstractNumId="34" w15:restartNumberingAfterBreak="0">
     <w:nsid w:val="5EEE196A"/>
     <w:multiLevelType w:val="multilevel"/>
     <w:tmpl w:val="3C54F258"/>
@@ -13016,7 +14149,7 @@
       </w:rPr>
     </w:lvl>
   </w:abstractNum>
-  <w:abstractNum w:abstractNumId="34" w15:restartNumberingAfterBreak="0">
+  <w:abstractNum w:abstractNumId="35" w15:restartNumberingAfterBreak="0">
     <w:nsid w:val="5FE76554"/>
     <w:multiLevelType w:val="hybridMultilevel"/>
     <w:tmpl w:val="D0A4A636"/>
@@ -13102,7 +14235,7 @@
       </w:pPr>
     </w:lvl>
   </w:abstractNum>
-  <w:abstractNum w:abstractNumId="35" w15:restartNumberingAfterBreak="0">
+  <w:abstractNum w:abstractNumId="36" w15:restartNumberingAfterBreak="0">
     <w:nsid w:val="635E5AE9"/>
     <w:multiLevelType w:val="hybridMultilevel"/>
     <w:tmpl w:val="B80882CA"/>
@@ -13188,7 +14321,7 @@
       </w:pPr>
     </w:lvl>
   </w:abstractNum>
-  <w:abstractNum w:abstractNumId="36" w15:restartNumberingAfterBreak="0">
+  <w:abstractNum w:abstractNumId="37" w15:restartNumberingAfterBreak="0">
     <w:nsid w:val="635F0EEA"/>
     <w:multiLevelType w:val="hybridMultilevel"/>
     <w:tmpl w:val="9FE0F90E"/>
@@ -13274,7 +14407,7 @@
       </w:pPr>
     </w:lvl>
   </w:abstractNum>
-  <w:abstractNum w:abstractNumId="37" w15:restartNumberingAfterBreak="0">
+  <w:abstractNum w:abstractNumId="38" w15:restartNumberingAfterBreak="0">
     <w:nsid w:val="68F95DC7"/>
     <w:multiLevelType w:val="hybridMultilevel"/>
     <w:tmpl w:val="98B27C44"/>
@@ -13363,7 +14496,7 @@
       </w:pPr>
     </w:lvl>
   </w:abstractNum>
-  <w:abstractNum w:abstractNumId="38" w15:restartNumberingAfterBreak="0">
+  <w:abstractNum w:abstractNumId="39" w15:restartNumberingAfterBreak="0">
     <w:nsid w:val="6CBD5B16"/>
     <w:multiLevelType w:val="hybridMultilevel"/>
     <w:tmpl w:val="38463256"/>
@@ -13449,7 +14582,7 @@
       </w:pPr>
     </w:lvl>
   </w:abstractNum>
-  <w:abstractNum w:abstractNumId="39" w15:restartNumberingAfterBreak="0">
+  <w:abstractNum w:abstractNumId="40" w15:restartNumberingAfterBreak="0">
     <w:nsid w:val="70793276"/>
     <w:multiLevelType w:val="hybridMultilevel"/>
     <w:tmpl w:val="D8A00850"/>
@@ -13538,7 +14671,7 @@
       </w:pPr>
     </w:lvl>
   </w:abstractNum>
-  <w:abstractNum w:abstractNumId="40" w15:restartNumberingAfterBreak="0">
+  <w:abstractNum w:abstractNumId="41" w15:restartNumberingAfterBreak="0">
     <w:nsid w:val="78147978"/>
     <w:multiLevelType w:val="hybridMultilevel"/>
     <w:tmpl w:val="D0A4A636"/>
@@ -13624,7 +14757,7 @@
       </w:pPr>
     </w:lvl>
   </w:abstractNum>
-  <w:abstractNum w:abstractNumId="41" w15:restartNumberingAfterBreak="0">
+  <w:abstractNum w:abstractNumId="42" w15:restartNumberingAfterBreak="0">
     <w:nsid w:val="788733D6"/>
     <w:multiLevelType w:val="hybridMultilevel"/>
     <w:tmpl w:val="917CC4E0"/>
@@ -13710,7 +14843,7 @@
       </w:pPr>
     </w:lvl>
   </w:abstractNum>
-  <w:abstractNum w:abstractNumId="42" w15:restartNumberingAfterBreak="0">
+  <w:abstractNum w:abstractNumId="43" w15:restartNumberingAfterBreak="0">
     <w:nsid w:val="79CE2A5E"/>
     <w:multiLevelType w:val="multilevel"/>
     <w:tmpl w:val="0409001F"/>
@@ -13799,7 +14932,7 @@
       </w:pPr>
     </w:lvl>
   </w:abstractNum>
-  <w:abstractNum w:abstractNumId="43" w15:restartNumberingAfterBreak="0">
+  <w:abstractNum w:abstractNumId="44" w15:restartNumberingAfterBreak="0">
     <w:nsid w:val="7AEA371F"/>
     <w:multiLevelType w:val="hybridMultilevel"/>
     <w:tmpl w:val="353ED4D6"/>
@@ -13885,7 +15018,7 @@
       </w:pPr>
     </w:lvl>
   </w:abstractNum>
-  <w:abstractNum w:abstractNumId="44" w15:restartNumberingAfterBreak="0">
+  <w:abstractNum w:abstractNumId="45" w15:restartNumberingAfterBreak="0">
     <w:nsid w:val="7DE80C48"/>
     <w:multiLevelType w:val="hybridMultilevel"/>
     <w:tmpl w:val="C518A31E"/>
@@ -13971,7 +15104,7 @@
       </w:pPr>
     </w:lvl>
   </w:abstractNum>
-  <w:abstractNum w:abstractNumId="45" w15:restartNumberingAfterBreak="0">
+  <w:abstractNum w:abstractNumId="46" w15:restartNumberingAfterBreak="0">
     <w:nsid w:val="7F6B7F4D"/>
     <w:multiLevelType w:val="hybridMultilevel"/>
     <w:tmpl w:val="02D27140"/>
@@ -14058,142 +15191,145 @@
     </w:lvl>
   </w:abstractNum>
   <w:num w:numId="1">
-    <w:abstractNumId w:val="42"/>
+    <w:abstractNumId w:val="43"/>
   </w:num>
   <w:num w:numId="2">
+    <w:abstractNumId w:val="13"/>
+  </w:num>
+  <w:num w:numId="3">
+    <w:abstractNumId w:val="26"/>
+  </w:num>
+  <w:num w:numId="4">
     <w:abstractNumId w:val="12"/>
   </w:num>
-  <w:num w:numId="3">
-    <w:abstractNumId w:val="25"/>
-  </w:num>
-  <w:num w:numId="4">
-    <w:abstractNumId w:val="11"/>
-  </w:num>
   <w:num w:numId="5">
-    <w:abstractNumId w:val="8"/>
+    <w:abstractNumId w:val="9"/>
   </w:num>
   <w:num w:numId="6">
-    <w:abstractNumId w:val="27"/>
+    <w:abstractNumId w:val="28"/>
   </w:num>
   <w:num w:numId="7">
+    <w:abstractNumId w:val="32"/>
+  </w:num>
+  <w:num w:numId="8">
+    <w:abstractNumId w:val="23"/>
+  </w:num>
+  <w:num w:numId="9">
+    <w:abstractNumId w:val="30"/>
+  </w:num>
+  <w:num w:numId="10">
+    <w:abstractNumId w:val="24"/>
+  </w:num>
+  <w:num w:numId="11">
+    <w:abstractNumId w:val="46"/>
+  </w:num>
+  <w:num w:numId="12">
+    <w:abstractNumId w:val="22"/>
+  </w:num>
+  <w:num w:numId="13">
+    <w:abstractNumId w:val="34"/>
+  </w:num>
+  <w:num w:numId="14">
     <w:abstractNumId w:val="31"/>
   </w:num>
-  <w:num w:numId="8">
-    <w:abstractNumId w:val="22"/>
+  <w:num w:numId="15">
+    <w:abstractNumId w:val="36"/>
   </w:num>
-  <w:num w:numId="9">
-    <w:abstractNumId w:val="29"/>
+  <w:num w:numId="16">
+    <w:abstractNumId w:val="7"/>
   </w:num>
-  <w:num w:numId="10">
-    <w:abstractNumId w:val="23"/>
-  </w:num>
-  <w:num w:numId="11">
+  <w:num w:numId="17">
     <w:abstractNumId w:val="45"/>
   </w:num>
-  <w:num w:numId="12">
-    <w:abstractNumId w:val="21"/>
-  </w:num>
-  <w:num w:numId="13">
-    <w:abstractNumId w:val="33"/>
-  </w:num>
-  <w:num w:numId="14">
-    <w:abstractNumId w:val="30"/>
-  </w:num>
-  <w:num w:numId="15">
-    <w:abstractNumId w:val="35"/>
-  </w:num>
-  <w:num w:numId="16">
-    <w:abstractNumId w:val="6"/>
-  </w:num>
-  <w:num w:numId="17">
-    <w:abstractNumId w:val="44"/>
-  </w:num>
   <w:num w:numId="18">
-    <w:abstractNumId w:val="16"/>
+    <w:abstractNumId w:val="17"/>
   </w:num>
   <w:num w:numId="19">
     <w:abstractNumId w:val="0"/>
   </w:num>
   <w:num w:numId="20">
+    <w:abstractNumId w:val="21"/>
+  </w:num>
+  <w:num w:numId="21">
+    <w:abstractNumId w:val="40"/>
+  </w:num>
+  <w:num w:numId="22">
+    <w:abstractNumId w:val="38"/>
+  </w:num>
+  <w:num w:numId="23">
+    <w:abstractNumId w:val="18"/>
+  </w:num>
+  <w:num w:numId="24">
+    <w:abstractNumId w:val="14"/>
+  </w:num>
+  <w:num w:numId="25">
+    <w:abstractNumId w:val="27"/>
+  </w:num>
+  <w:num w:numId="26">
+    <w:abstractNumId w:val="15"/>
+  </w:num>
+  <w:num w:numId="27">
     <w:abstractNumId w:val="20"/>
   </w:num>
-  <w:num w:numId="21">
-    <w:abstractNumId w:val="39"/>
-  </w:num>
-  <w:num w:numId="22">
-    <w:abstractNumId w:val="37"/>
-  </w:num>
-  <w:num w:numId="23">
-    <w:abstractNumId w:val="17"/>
-  </w:num>
-  <w:num w:numId="24">
-    <w:abstractNumId w:val="13"/>
-  </w:num>
-  <w:num w:numId="25">
-    <w:abstractNumId w:val="26"/>
-  </w:num>
-  <w:num w:numId="26">
-    <w:abstractNumId w:val="14"/>
-  </w:num>
-  <w:num w:numId="27">
-    <w:abstractNumId w:val="19"/>
-  </w:num>
   <w:num w:numId="28">
-    <w:abstractNumId w:val="32"/>
+    <w:abstractNumId w:val="33"/>
   </w:num>
   <w:num w:numId="29">
-    <w:abstractNumId w:val="38"/>
+    <w:abstractNumId w:val="39"/>
   </w:num>
   <w:num w:numId="30">
     <w:abstractNumId w:val="1"/>
   </w:num>
   <w:num w:numId="31">
-    <w:abstractNumId w:val="18"/>
+    <w:abstractNumId w:val="19"/>
   </w:num>
   <w:num w:numId="32">
-    <w:abstractNumId w:val="36"/>
+    <w:abstractNumId w:val="37"/>
   </w:num>
   <w:num w:numId="33">
-    <w:abstractNumId w:val="9"/>
+    <w:abstractNumId w:val="10"/>
   </w:num>
   <w:num w:numId="34">
-    <w:abstractNumId w:val="41"/>
+    <w:abstractNumId w:val="42"/>
   </w:num>
   <w:num w:numId="35">
-    <w:abstractNumId w:val="15"/>
+    <w:abstractNumId w:val="16"/>
   </w:num>
   <w:num w:numId="36">
     <w:abstractNumId w:val="2"/>
   </w:num>
   <w:num w:numId="37">
-    <w:abstractNumId w:val="7"/>
+    <w:abstractNumId w:val="8"/>
   </w:num>
   <w:num w:numId="38">
+    <w:abstractNumId w:val="6"/>
+  </w:num>
+  <w:num w:numId="39">
+    <w:abstractNumId w:val="11"/>
+  </w:num>
+  <w:num w:numId="40">
+    <w:abstractNumId w:val="25"/>
+  </w:num>
+  <w:num w:numId="41">
+    <w:abstractNumId w:val="41"/>
+  </w:num>
+  <w:num w:numId="42">
+    <w:abstractNumId w:val="35"/>
+  </w:num>
+  <w:num w:numId="43">
+    <w:abstractNumId w:val="4"/>
+  </w:num>
+  <w:num w:numId="44">
+    <w:abstractNumId w:val="29"/>
+  </w:num>
+  <w:num w:numId="45">
     <w:abstractNumId w:val="5"/>
   </w:num>
-  <w:num w:numId="39">
-    <w:abstractNumId w:val="10"/>
+  <w:num w:numId="46">
+    <w:abstractNumId w:val="44"/>
   </w:num>
-  <w:num w:numId="40">
-    <w:abstractNumId w:val="24"/>
-  </w:num>
-  <w:num w:numId="41">
-    <w:abstractNumId w:val="40"/>
-  </w:num>
-  <w:num w:numId="42">
-    <w:abstractNumId w:val="34"/>
-  </w:num>
-  <w:num w:numId="43">
+  <w:num w:numId="47">
     <w:abstractNumId w:val="3"/>
-  </w:num>
-  <w:num w:numId="44">
-    <w:abstractNumId w:val="28"/>
-  </w:num>
-  <w:num w:numId="45">
-    <w:abstractNumId w:val="4"/>
-  </w:num>
-  <w:num w:numId="46">
-    <w:abstractNumId w:val="43"/>
   </w:num>
 </w:numbering>
 </file>
@@ -14593,15 +15729,15 @@
     <w:lsdException w:name="Unresolved Mention" w:semiHidden="1" w:unhideWhenUsed="1"/>
     <w:lsdException w:name="Smart Link" w:semiHidden="1" w:unhideWhenUsed="1"/>
   </w:latentStyles>
-  <w:style w:type="paragraph" w:default="1" w:styleId="a">
+  <w:style w:type="paragraph" w:default="1" w:styleId="Normal">
     <w:name w:val="Normal"/>
     <w:qFormat/>
   </w:style>
-  <w:style w:type="paragraph" w:styleId="1">
+  <w:style w:type="paragraph" w:styleId="Heading1">
     <w:name w:val="heading 1"/>
-    <w:basedOn w:val="a"/>
-    <w:next w:val="a"/>
-    <w:link w:val="10"/>
+    <w:basedOn w:val="Normal"/>
+    <w:next w:val="Normal"/>
+    <w:link w:val="Heading1Char"/>
     <w:uiPriority w:val="9"/>
     <w:qFormat/>
     <w:rsid w:val="005E600D"/>
@@ -14618,13 +15754,13 @@
       <w:szCs w:val="40"/>
     </w:rPr>
   </w:style>
-  <w:style w:type="character" w:default="1" w:styleId="a0">
+  <w:style w:type="character" w:default="1" w:styleId="DefaultParagraphFont">
     <w:name w:val="Default Paragraph Font"/>
     <w:uiPriority w:val="1"/>
     <w:semiHidden/>
     <w:unhideWhenUsed/>
   </w:style>
-  <w:style w:type="table" w:default="1" w:styleId="a1">
+  <w:style w:type="table" w:default="1" w:styleId="TableNormal">
     <w:name w:val="Normal Table"/>
     <w:uiPriority w:val="99"/>
     <w:semiHidden/>
@@ -14639,15 +15775,15 @@
       </w:tblCellMar>
     </w:tblPr>
   </w:style>
-  <w:style w:type="numbering" w:default="1" w:styleId="a2">
+  <w:style w:type="numbering" w:default="1" w:styleId="NoList">
     <w:name w:val="No List"/>
     <w:uiPriority w:val="99"/>
     <w:semiHidden/>
     <w:unhideWhenUsed/>
   </w:style>
-  <w:style w:type="paragraph" w:styleId="a3">
+  <w:style w:type="paragraph" w:styleId="ListParagraph">
     <w:name w:val="List Paragraph"/>
-    <w:basedOn w:val="a"/>
+    <w:basedOn w:val="Normal"/>
     <w:uiPriority w:val="34"/>
     <w:qFormat/>
     <w:rsid w:val="00CC3D16"/>
@@ -14656,10 +15792,10 @@
       <w:contextualSpacing/>
     </w:pPr>
   </w:style>
-  <w:style w:type="character" w:customStyle="1" w:styleId="10">
-    <w:name w:val="หัวเรื่อง 1 อักขระ"/>
-    <w:basedOn w:val="a0"/>
-    <w:link w:val="1"/>
+  <w:style w:type="character" w:customStyle="1" w:styleId="Heading1Char">
+    <w:name w:val="Heading 1 Char"/>
+    <w:basedOn w:val="DefaultParagraphFont"/>
+    <w:link w:val="Heading1"/>
     <w:uiPriority w:val="9"/>
     <w:rsid w:val="005E600D"/>
     <w:rPr>
@@ -14669,10 +15805,10 @@
       <w:szCs w:val="40"/>
     </w:rPr>
   </w:style>
-  <w:style w:type="paragraph" w:styleId="a4">
+  <w:style w:type="paragraph" w:styleId="Header">
     <w:name w:val="header"/>
-    <w:basedOn w:val="a"/>
-    <w:link w:val="a5"/>
+    <w:basedOn w:val="Normal"/>
+    <w:link w:val="HeaderChar"/>
     <w:uiPriority w:val="99"/>
     <w:unhideWhenUsed/>
     <w:rsid w:val="005E600D"/>
@@ -14684,17 +15820,17 @@
       <w:spacing w:after="0" w:line="240" w:lineRule="auto"/>
     </w:pPr>
   </w:style>
-  <w:style w:type="character" w:customStyle="1" w:styleId="a5">
-    <w:name w:val="หัวกระดาษ อักขระ"/>
-    <w:basedOn w:val="a0"/>
-    <w:link w:val="a4"/>
+  <w:style w:type="character" w:customStyle="1" w:styleId="HeaderChar">
+    <w:name w:val="Header Char"/>
+    <w:basedOn w:val="DefaultParagraphFont"/>
+    <w:link w:val="Header"/>
     <w:uiPriority w:val="99"/>
     <w:rsid w:val="005E600D"/>
   </w:style>
-  <w:style w:type="paragraph" w:styleId="a6">
+  <w:style w:type="paragraph" w:styleId="Footer">
     <w:name w:val="footer"/>
-    <w:basedOn w:val="a"/>
-    <w:link w:val="a7"/>
+    <w:basedOn w:val="Normal"/>
+    <w:link w:val="FooterChar"/>
     <w:uiPriority w:val="99"/>
     <w:unhideWhenUsed/>
     <w:rsid w:val="005E600D"/>
@@ -14706,17 +15842,17 @@
       <w:spacing w:after="0" w:line="240" w:lineRule="auto"/>
     </w:pPr>
   </w:style>
-  <w:style w:type="character" w:customStyle="1" w:styleId="a7">
-    <w:name w:val="ท้ายกระดาษ อักขระ"/>
-    <w:basedOn w:val="a0"/>
-    <w:link w:val="a6"/>
+  <w:style w:type="character" w:customStyle="1" w:styleId="FooterChar">
+    <w:name w:val="Footer Char"/>
+    <w:basedOn w:val="DefaultParagraphFont"/>
+    <w:link w:val="Footer"/>
     <w:uiPriority w:val="99"/>
     <w:rsid w:val="005E600D"/>
   </w:style>
-  <w:style w:type="paragraph" w:styleId="a8">
+  <w:style w:type="paragraph" w:styleId="BalloonText">
     <w:name w:val="Balloon Text"/>
-    <w:basedOn w:val="a"/>
-    <w:link w:val="a9"/>
+    <w:basedOn w:val="Normal"/>
+    <w:link w:val="BalloonTextChar"/>
     <w:uiPriority w:val="99"/>
     <w:semiHidden/>
     <w:unhideWhenUsed/>
@@ -14730,10 +15866,10 @@
       <w:szCs w:val="22"/>
     </w:rPr>
   </w:style>
-  <w:style w:type="character" w:customStyle="1" w:styleId="a9">
-    <w:name w:val="ข้อความบอลลูน อักขระ"/>
-    <w:basedOn w:val="a0"/>
-    <w:link w:val="a8"/>
+  <w:style w:type="character" w:customStyle="1" w:styleId="BalloonTextChar">
+    <w:name w:val="Balloon Text Char"/>
+    <w:basedOn w:val="DefaultParagraphFont"/>
+    <w:link w:val="BalloonText"/>
     <w:uiPriority w:val="99"/>
     <w:semiHidden/>
     <w:rsid w:val="005E600D"/>
@@ -14743,9 +15879,9 @@
       <w:szCs w:val="22"/>
     </w:rPr>
   </w:style>
-  <w:style w:type="character" w:styleId="aa">
+  <w:style w:type="character" w:styleId="Hyperlink">
     <w:name w:val="Hyperlink"/>
-    <w:basedOn w:val="a0"/>
+    <w:basedOn w:val="DefaultParagraphFont"/>
     <w:uiPriority w:val="99"/>
     <w:unhideWhenUsed/>
     <w:rsid w:val="005E600D"/>
@@ -14754,9 +15890,9 @@
       <w:u w:val="single"/>
     </w:rPr>
   </w:style>
-  <w:style w:type="character" w:styleId="ab">
+  <w:style w:type="character" w:styleId="UnresolvedMention">
     <w:name w:val="Unresolved Mention"/>
-    <w:basedOn w:val="a0"/>
+    <w:basedOn w:val="DefaultParagraphFont"/>
     <w:uiPriority w:val="99"/>
     <w:semiHidden/>
     <w:unhideWhenUsed/>
@@ -14766,10 +15902,10 @@
       <w:shd w:val="clear" w:color="auto" w:fill="E1DFDD"/>
     </w:rPr>
   </w:style>
-  <w:style w:type="paragraph" w:styleId="ac">
+  <w:style w:type="paragraph" w:styleId="TOCHeading">
     <w:name w:val="TOC Heading"/>
-    <w:basedOn w:val="1"/>
-    <w:next w:val="a"/>
+    <w:basedOn w:val="Heading1"/>
+    <w:next w:val="Normal"/>
     <w:uiPriority w:val="39"/>
     <w:unhideWhenUsed/>
     <w:qFormat/>
@@ -14782,10 +15918,10 @@
       <w:lang w:bidi="ar-SA"/>
     </w:rPr>
   </w:style>
-  <w:style w:type="paragraph" w:styleId="11">
+  <w:style w:type="paragraph" w:styleId="TOC1">
     <w:name w:val="toc 1"/>
-    <w:basedOn w:val="a"/>
-    <w:next w:val="a"/>
+    <w:basedOn w:val="Normal"/>
+    <w:next w:val="Normal"/>
     <w:autoRedefine/>
     <w:uiPriority w:val="39"/>
     <w:unhideWhenUsed/>
@@ -14794,10 +15930,10 @@
       <w:spacing w:after="100"/>
     </w:pPr>
   </w:style>
-  <w:style w:type="paragraph" w:styleId="HTML">
+  <w:style w:type="paragraph" w:styleId="HTMLPreformatted">
     <w:name w:val="HTML Preformatted"/>
-    <w:basedOn w:val="a"/>
-    <w:link w:val="HTML0"/>
+    <w:basedOn w:val="Normal"/>
+    <w:link w:val="HTMLPreformattedChar"/>
     <w:uiPriority w:val="99"/>
     <w:unhideWhenUsed/>
     <w:rsid w:val="00927106"/>
@@ -14828,10 +15964,10 @@
       <w:szCs w:val="20"/>
     </w:rPr>
   </w:style>
-  <w:style w:type="character" w:customStyle="1" w:styleId="HTML0">
-    <w:name w:val="HTML ที่ได้รับการจัดรูปแบบแล้ว อักขระ"/>
-    <w:basedOn w:val="a0"/>
-    <w:link w:val="HTML"/>
+  <w:style w:type="character" w:customStyle="1" w:styleId="HTMLPreformattedChar">
+    <w:name w:val="HTML Preformatted Char"/>
+    <w:basedOn w:val="DefaultParagraphFont"/>
+    <w:link w:val="HTMLPreformatted"/>
     <w:uiPriority w:val="99"/>
     <w:rsid w:val="00927106"/>
     <w:rPr>

--- a/doc/สารบัญ.docx
+++ b/doc/สารบัญ.docx
@@ -3273,9 +3273,10 @@
           <w:rFonts w:ascii="TH SarabunPSK" w:hAnsi="TH SarabunPSK" w:cs="TH SarabunPSK" w:hint="cs"/>
           <w:sz w:val="32"/>
           <w:szCs w:val="32"/>
-          <w:cs/>
-        </w:rPr>
-        <w:t>จ</w:t>
+          <w:u w:val="dotted"/>
+          <w:cs/>
+        </w:rPr>
+        <w:t>ฉ</w:t>
       </w:r>
     </w:p>
     <w:p>
@@ -3316,7 +3317,7 @@
           <w:szCs w:val="32"/>
           <w:cs/>
         </w:rPr>
-        <w:t>ฉ</w:t>
+        <w:t>ช</w:t>
       </w:r>
     </w:p>
     <w:p>
@@ -3368,7 +3369,7 @@
           <w:u w:val="dotted"/>
           <w:cs/>
         </w:rPr>
-        <w:t>ช</w:t>
+        <w:t>ซ</w:t>
       </w:r>
     </w:p>
     <w:p>
@@ -3378,7 +3379,7 @@
         </w:tabs>
         <w:spacing w:after="0" w:line="240" w:lineRule="auto"/>
         <w:rPr>
-          <w:rFonts w:ascii="TH SarabunPSK" w:hAnsi="TH SarabunPSK" w:cs="TH SarabunPSK"/>
+          <w:rFonts w:ascii="TH SarabunPSK" w:hAnsi="TH SarabunPSK" w:cs="TH SarabunPSK" w:hint="cs"/>
           <w:sz w:val="32"/>
           <w:szCs w:val="32"/>
           <w:u w:val="dotted"/>
@@ -3422,32 +3423,6 @@
         </w:rPr>
         <w:t>ฌ</w:t>
       </w:r>
-    </w:p>
-    <w:p>
-      <w:pPr>
-        <w:tabs>
-          <w:tab w:val="left" w:pos="8010"/>
-        </w:tabs>
-        <w:spacing w:after="0" w:line="240" w:lineRule="auto"/>
-        <w:rPr>
-          <w:rFonts w:ascii="TH SarabunPSK" w:hAnsi="TH SarabunPSK" w:cs="TH SarabunPSK"/>
-          <w:sz w:val="32"/>
-          <w:szCs w:val="32"/>
-        </w:rPr>
-      </w:pPr>
-    </w:p>
-    <w:p>
-      <w:pPr>
-        <w:tabs>
-          <w:tab w:val="left" w:pos="8010"/>
-        </w:tabs>
-        <w:spacing w:after="0" w:line="240" w:lineRule="auto"/>
-        <w:rPr>
-          <w:rFonts w:ascii="TH SarabunPSK" w:hAnsi="TH SarabunPSK" w:cs="TH SarabunPSK"/>
-          <w:sz w:val="32"/>
-          <w:szCs w:val="32"/>
-        </w:rPr>
-      </w:pPr>
     </w:p>
     <w:p>
       <w:pPr>
@@ -5287,11 +5262,20 @@
       </w:r>
       <w:r>
         <w:rPr>
-          <w:rFonts w:ascii="TH SarabunPSK" w:hAnsi="TH SarabunPSK" w:cs="TH SarabunPSK"/>
-          <w:sz w:val="32"/>
-          <w:szCs w:val="32"/>
+          <w:rFonts w:ascii="TH SarabunPSK" w:hAnsi="TH SarabunPSK" w:cs="TH SarabunPSK" w:hint="cs"/>
+          <w:sz w:val="32"/>
+          <w:szCs w:val="32"/>
+          <w:u w:val="dotted"/>
+          <w:cs/>
         </w:rPr>
         <w:tab/>
+      </w:r>
+      <w:r>
+        <w:rPr>
+          <w:rFonts w:ascii="TH SarabunPSK" w:hAnsi="TH SarabunPSK" w:cs="TH SarabunPSK"/>
+          <w:sz w:val="32"/>
+          <w:szCs w:val="32"/>
+        </w:rPr>
         <w:t>42</w:t>
       </w:r>
     </w:p>
@@ -5326,11 +5310,20 @@
       </w:r>
       <w:r>
         <w:rPr>
-          <w:rFonts w:ascii="TH SarabunPSK" w:hAnsi="TH SarabunPSK" w:cs="TH SarabunPSK"/>
-          <w:sz w:val="32"/>
-          <w:szCs w:val="32"/>
+          <w:rFonts w:ascii="TH SarabunPSK" w:hAnsi="TH SarabunPSK" w:cs="TH SarabunPSK" w:hint="cs"/>
+          <w:sz w:val="32"/>
+          <w:szCs w:val="32"/>
+          <w:u w:val="dotted"/>
+          <w:cs/>
         </w:rPr>
         <w:tab/>
+      </w:r>
+      <w:r>
+        <w:rPr>
+          <w:rFonts w:ascii="TH SarabunPSK" w:hAnsi="TH SarabunPSK" w:cs="TH SarabunPSK"/>
+          <w:sz w:val="32"/>
+          <w:szCs w:val="32"/>
+        </w:rPr>
         <w:t>43</w:t>
       </w:r>
     </w:p>
@@ -5374,11 +5367,20 @@
       </w:r>
       <w:r>
         <w:rPr>
-          <w:rFonts w:ascii="TH SarabunPSK" w:hAnsi="TH SarabunPSK" w:cs="TH SarabunPSK"/>
-          <w:sz w:val="32"/>
-          <w:szCs w:val="32"/>
+          <w:rFonts w:ascii="TH SarabunPSK" w:hAnsi="TH SarabunPSK" w:cs="TH SarabunPSK" w:hint="cs"/>
+          <w:sz w:val="32"/>
+          <w:szCs w:val="32"/>
+          <w:u w:val="dotted"/>
+          <w:cs/>
         </w:rPr>
         <w:tab/>
+      </w:r>
+      <w:r>
+        <w:rPr>
+          <w:rFonts w:ascii="TH SarabunPSK" w:hAnsi="TH SarabunPSK" w:cs="TH SarabunPSK"/>
+          <w:sz w:val="32"/>
+          <w:szCs w:val="32"/>
+        </w:rPr>
         <w:t>43</w:t>
       </w:r>
     </w:p>
@@ -5413,11 +5415,20 @@
       </w:r>
       <w:r>
         <w:rPr>
-          <w:rFonts w:ascii="TH SarabunPSK" w:hAnsi="TH SarabunPSK" w:cs="TH SarabunPSK"/>
-          <w:sz w:val="32"/>
-          <w:szCs w:val="32"/>
+          <w:rFonts w:ascii="TH SarabunPSK" w:hAnsi="TH SarabunPSK" w:cs="TH SarabunPSK" w:hint="cs"/>
+          <w:sz w:val="32"/>
+          <w:szCs w:val="32"/>
+          <w:u w:val="dotted"/>
+          <w:cs/>
         </w:rPr>
         <w:tab/>
+      </w:r>
+      <w:r>
+        <w:rPr>
+          <w:rFonts w:ascii="TH SarabunPSK" w:hAnsi="TH SarabunPSK" w:cs="TH SarabunPSK"/>
+          <w:sz w:val="32"/>
+          <w:szCs w:val="32"/>
+        </w:rPr>
         <w:t>43</w:t>
       </w:r>
     </w:p>
@@ -5452,11 +5463,20 @@
       </w:r>
       <w:r>
         <w:rPr>
-          <w:rFonts w:ascii="TH SarabunPSK" w:hAnsi="TH SarabunPSK" w:cs="TH SarabunPSK"/>
-          <w:sz w:val="32"/>
-          <w:szCs w:val="32"/>
+          <w:rFonts w:ascii="TH SarabunPSK" w:hAnsi="TH SarabunPSK" w:cs="TH SarabunPSK" w:hint="cs"/>
+          <w:sz w:val="32"/>
+          <w:szCs w:val="32"/>
+          <w:u w:val="dotted"/>
+          <w:cs/>
         </w:rPr>
         <w:tab/>
+      </w:r>
+      <w:r>
+        <w:rPr>
+          <w:rFonts w:ascii="TH SarabunPSK" w:hAnsi="TH SarabunPSK" w:cs="TH SarabunPSK"/>
+          <w:sz w:val="32"/>
+          <w:szCs w:val="32"/>
+        </w:rPr>
         <w:t>44</w:t>
       </w:r>
     </w:p>
@@ -5491,11 +5511,20 @@
       </w:r>
       <w:r>
         <w:rPr>
-          <w:rFonts w:ascii="TH SarabunPSK" w:hAnsi="TH SarabunPSK" w:cs="TH SarabunPSK"/>
-          <w:sz w:val="32"/>
-          <w:szCs w:val="32"/>
+          <w:rFonts w:ascii="TH SarabunPSK" w:hAnsi="TH SarabunPSK" w:cs="TH SarabunPSK" w:hint="cs"/>
+          <w:sz w:val="32"/>
+          <w:szCs w:val="32"/>
+          <w:u w:val="dotted"/>
+          <w:cs/>
         </w:rPr>
         <w:tab/>
+      </w:r>
+      <w:r>
+        <w:rPr>
+          <w:rFonts w:ascii="TH SarabunPSK" w:hAnsi="TH SarabunPSK" w:cs="TH SarabunPSK"/>
+          <w:sz w:val="32"/>
+          <w:szCs w:val="32"/>
+        </w:rPr>
         <w:t>44</w:t>
       </w:r>
     </w:p>
@@ -5530,11 +5559,20 @@
       </w:r>
       <w:r>
         <w:rPr>
-          <w:rFonts w:ascii="TH SarabunPSK" w:hAnsi="TH SarabunPSK" w:cs="TH SarabunPSK"/>
-          <w:sz w:val="32"/>
-          <w:szCs w:val="32"/>
+          <w:rFonts w:ascii="TH SarabunPSK" w:hAnsi="TH SarabunPSK" w:cs="TH SarabunPSK" w:hint="cs"/>
+          <w:sz w:val="32"/>
+          <w:szCs w:val="32"/>
+          <w:u w:val="dotted"/>
+          <w:cs/>
         </w:rPr>
         <w:tab/>
+      </w:r>
+      <w:r>
+        <w:rPr>
+          <w:rFonts w:ascii="TH SarabunPSK" w:hAnsi="TH SarabunPSK" w:cs="TH SarabunPSK"/>
+          <w:sz w:val="32"/>
+          <w:szCs w:val="32"/>
+        </w:rPr>
         <w:t>44</w:t>
       </w:r>
     </w:p>
@@ -5569,11 +5607,20 @@
       </w:r>
       <w:r>
         <w:rPr>
-          <w:rFonts w:ascii="TH SarabunPSK" w:hAnsi="TH SarabunPSK" w:cs="TH SarabunPSK"/>
-          <w:sz w:val="32"/>
-          <w:szCs w:val="32"/>
+          <w:rFonts w:ascii="TH SarabunPSK" w:hAnsi="TH SarabunPSK" w:cs="TH SarabunPSK" w:hint="cs"/>
+          <w:sz w:val="32"/>
+          <w:szCs w:val="32"/>
+          <w:u w:val="dotted"/>
+          <w:cs/>
         </w:rPr>
         <w:tab/>
+      </w:r>
+      <w:r>
+        <w:rPr>
+          <w:rFonts w:ascii="TH SarabunPSK" w:hAnsi="TH SarabunPSK" w:cs="TH SarabunPSK"/>
+          <w:sz w:val="32"/>
+          <w:szCs w:val="32"/>
+        </w:rPr>
         <w:t>44</w:t>
       </w:r>
     </w:p>
@@ -5608,11 +5655,20 @@
       </w:r>
       <w:r>
         <w:rPr>
-          <w:rFonts w:ascii="TH SarabunPSK" w:hAnsi="TH SarabunPSK" w:cs="TH SarabunPSK"/>
-          <w:sz w:val="32"/>
-          <w:szCs w:val="32"/>
+          <w:rFonts w:ascii="TH SarabunPSK" w:hAnsi="TH SarabunPSK" w:cs="TH SarabunPSK" w:hint="cs"/>
+          <w:sz w:val="32"/>
+          <w:szCs w:val="32"/>
+          <w:u w:val="dotted"/>
+          <w:cs/>
         </w:rPr>
         <w:tab/>
+      </w:r>
+      <w:r>
+        <w:rPr>
+          <w:rFonts w:ascii="TH SarabunPSK" w:hAnsi="TH SarabunPSK" w:cs="TH SarabunPSK"/>
+          <w:sz w:val="32"/>
+          <w:szCs w:val="32"/>
+        </w:rPr>
         <w:t>45</w:t>
       </w:r>
     </w:p>
@@ -5647,11 +5703,20 @@
       </w:r>
       <w:r>
         <w:rPr>
-          <w:rFonts w:ascii="TH SarabunPSK" w:hAnsi="TH SarabunPSK" w:cs="TH SarabunPSK"/>
-          <w:sz w:val="32"/>
-          <w:szCs w:val="32"/>
+          <w:rFonts w:ascii="TH SarabunPSK" w:hAnsi="TH SarabunPSK" w:cs="TH SarabunPSK" w:hint="cs"/>
+          <w:sz w:val="32"/>
+          <w:szCs w:val="32"/>
+          <w:u w:val="dotted"/>
+          <w:cs/>
         </w:rPr>
         <w:tab/>
+      </w:r>
+      <w:r>
+        <w:rPr>
+          <w:rFonts w:ascii="TH SarabunPSK" w:hAnsi="TH SarabunPSK" w:cs="TH SarabunPSK"/>
+          <w:sz w:val="32"/>
+          <w:szCs w:val="32"/>
+        </w:rPr>
         <w:t>45</w:t>
       </w:r>
     </w:p>
@@ -5686,11 +5751,20 @@
       </w:r>
       <w:r>
         <w:rPr>
-          <w:rFonts w:ascii="TH SarabunPSK" w:hAnsi="TH SarabunPSK" w:cs="TH SarabunPSK"/>
-          <w:sz w:val="32"/>
-          <w:szCs w:val="32"/>
+          <w:rFonts w:ascii="TH SarabunPSK" w:hAnsi="TH SarabunPSK" w:cs="TH SarabunPSK" w:hint="cs"/>
+          <w:sz w:val="32"/>
+          <w:szCs w:val="32"/>
+          <w:u w:val="dotted"/>
+          <w:cs/>
         </w:rPr>
         <w:tab/>
+      </w:r>
+      <w:r>
+        <w:rPr>
+          <w:rFonts w:ascii="TH SarabunPSK" w:hAnsi="TH SarabunPSK" w:cs="TH SarabunPSK"/>
+          <w:sz w:val="32"/>
+          <w:szCs w:val="32"/>
+        </w:rPr>
         <w:t>46</w:t>
       </w:r>
     </w:p>
@@ -5734,11 +5808,20 @@
       </w:r>
       <w:r>
         <w:rPr>
-          <w:rFonts w:ascii="TH SarabunPSK" w:hAnsi="TH SarabunPSK" w:cs="TH SarabunPSK"/>
-          <w:sz w:val="32"/>
-          <w:szCs w:val="32"/>
+          <w:rFonts w:ascii="TH SarabunPSK" w:hAnsi="TH SarabunPSK" w:cs="TH SarabunPSK" w:hint="cs"/>
+          <w:sz w:val="32"/>
+          <w:szCs w:val="32"/>
+          <w:u w:val="dotted"/>
+          <w:cs/>
         </w:rPr>
         <w:tab/>
+      </w:r>
+      <w:r>
+        <w:rPr>
+          <w:rFonts w:ascii="TH SarabunPSK" w:hAnsi="TH SarabunPSK" w:cs="TH SarabunPSK"/>
+          <w:sz w:val="32"/>
+          <w:szCs w:val="32"/>
+        </w:rPr>
         <w:t>46</w:t>
       </w:r>
     </w:p>
@@ -5773,11 +5856,20 @@
       </w:r>
       <w:r>
         <w:rPr>
-          <w:rFonts w:ascii="TH SarabunPSK" w:hAnsi="TH SarabunPSK" w:cs="TH SarabunPSK"/>
-          <w:sz w:val="32"/>
-          <w:szCs w:val="32"/>
+          <w:rFonts w:ascii="TH SarabunPSK" w:hAnsi="TH SarabunPSK" w:cs="TH SarabunPSK" w:hint="cs"/>
+          <w:sz w:val="32"/>
+          <w:szCs w:val="32"/>
+          <w:u w:val="dotted"/>
+          <w:cs/>
         </w:rPr>
         <w:tab/>
+      </w:r>
+      <w:r>
+        <w:rPr>
+          <w:rFonts w:ascii="TH SarabunPSK" w:hAnsi="TH SarabunPSK" w:cs="TH SarabunPSK"/>
+          <w:sz w:val="32"/>
+          <w:szCs w:val="32"/>
+        </w:rPr>
         <w:t>47</w:t>
       </w:r>
     </w:p>
@@ -9019,6 +9111,7 @@
       <w:r>
         <w:rPr>
           <w:rFonts w:ascii="TH SarabunPSK" w:hAnsi="TH SarabunPSK" w:cs="TH SarabunPSK"/>
+          <w:sz w:val="32"/>
           <w:szCs w:val="32"/>
         </w:rPr>
         <w:t>phpmyadmin</w:t>
@@ -9231,20 +9324,28 @@
       </w:r>
       <w:r>
         <w:rPr>
-          <w:rFonts w:ascii="TH SarabunPSK" w:hAnsi="TH SarabunPSK" w:cs="TH SarabunPSK" w:hint="cs"/>
-          <w:szCs w:val="32"/>
-          <w:cs/>
-        </w:rPr>
-        <w:t>แสดงการลงทะเบียนหางานหรือ</w:t>
+          <w:rFonts w:ascii="TH SarabunPSK" w:hAnsi="TH SarabunPSK" w:cs="TH SarabunPSK"/>
+          <w:szCs w:val="32"/>
+          <w:cs/>
+        </w:rPr>
+        <w:t>แสดงโลโก้โปรแกรม</w:t>
       </w:r>
       <w:proofErr w:type="gramEnd"/>
       <w:r>
         <w:rPr>
-          <w:rFonts w:ascii="TH SarabunPSK" w:hAnsi="TH SarabunPSK" w:cs="TH SarabunPSK" w:hint="cs"/>
-          <w:szCs w:val="32"/>
-          <w:cs/>
-        </w:rPr>
-        <w:t xml:space="preserve"> รับคนทำงาน</w:t>
+          <w:rFonts w:ascii="TH SarabunPSK" w:hAnsi="TH SarabunPSK" w:cs="TH SarabunPSK"/>
+          <w:szCs w:val="32"/>
+          <w:cs/>
+        </w:rPr>
+        <w:t xml:space="preserve"> </w:t>
+      </w:r>
+      <w:r>
+        <w:rPr>
+          <w:rFonts w:ascii="TH SarabunPSK" w:hAnsi="TH SarabunPSK" w:cs="TH SarabunPSK"/>
+          <w:sz w:val="32"/>
+          <w:szCs w:val="32"/>
+        </w:rPr>
+        <w:t>Adobe XD</w:t>
       </w:r>
       <w:r>
         <w:rPr>
@@ -9296,20 +9397,28 @@
       </w:r>
       <w:r>
         <w:rPr>
-          <w:rFonts w:ascii="TH SarabunPSK" w:hAnsi="TH SarabunPSK" w:cs="TH SarabunPSK" w:hint="cs"/>
-          <w:szCs w:val="32"/>
-          <w:cs/>
-        </w:rPr>
-        <w:t>แสดงหน้าจอ</w:t>
+          <w:rFonts w:ascii="TH SarabunPSK" w:hAnsi="TH SarabunPSK" w:cs="TH SarabunPSK"/>
+          <w:szCs w:val="32"/>
+          <w:cs/>
+        </w:rPr>
+        <w:t>แสดงรูปภาพตัวอย่าง</w:t>
       </w:r>
       <w:proofErr w:type="gramEnd"/>
       <w:r>
         <w:rPr>
-          <w:rFonts w:ascii="TH SarabunPSK" w:hAnsi="TH SarabunPSK" w:cs="TH SarabunPSK" w:hint="cs"/>
-          <w:szCs w:val="32"/>
-          <w:cs/>
-        </w:rPr>
-        <w:t xml:space="preserve"> ชมผลงาน</w:t>
+          <w:rFonts w:ascii="TH SarabunPSK" w:hAnsi="TH SarabunPSK" w:cs="TH SarabunPSK"/>
+          <w:szCs w:val="32"/>
+          <w:cs/>
+        </w:rPr>
+        <w:t xml:space="preserve"> </w:t>
+      </w:r>
+      <w:r>
+        <w:rPr>
+          <w:rFonts w:ascii="TH SarabunPSK" w:hAnsi="TH SarabunPSK" w:cs="TH SarabunPSK"/>
+          <w:sz w:val="32"/>
+          <w:szCs w:val="32"/>
+        </w:rPr>
+        <w:t>Adobe XD</w:t>
       </w:r>
       <w:r>
         <w:rPr>
@@ -9362,17 +9471,18 @@
       </w:r>
       <w:r>
         <w:rPr>
-          <w:rFonts w:ascii="TH SarabunPSK" w:hAnsi="TH SarabunPSK" w:cs="TH SarabunPSK" w:hint="cs"/>
-          <w:szCs w:val="32"/>
-          <w:cs/>
-        </w:rPr>
-        <w:t>แสดง</w:t>
+          <w:rFonts w:ascii="TH SarabunPSK" w:hAnsi="TH SarabunPSK" w:cs="TH SarabunPSK"/>
+          <w:szCs w:val="32"/>
+          <w:cs/>
+        </w:rPr>
+        <w:t>แสดงรูปภาพการดาวน์โหลดโปรแกรม</w:t>
       </w:r>
       <w:proofErr w:type="gramEnd"/>
       <w:r>
         <w:rPr>
           <w:rFonts w:ascii="TH SarabunPSK" w:hAnsi="TH SarabunPSK" w:cs="TH SarabunPSK"/>
           <w:szCs w:val="32"/>
+          <w:cs/>
         </w:rPr>
         <w:t xml:space="preserve"> </w:t>
       </w:r>
@@ -9382,15 +9492,7 @@
           <w:sz w:val="32"/>
           <w:szCs w:val="32"/>
         </w:rPr>
-        <w:t xml:space="preserve">Code </w:t>
-      </w:r>
-      <w:r>
-        <w:rPr>
-          <w:rFonts w:ascii="TH SarabunPSK" w:hAnsi="TH SarabunPSK" w:cs="TH SarabunPSK" w:hint="cs"/>
-          <w:szCs w:val="32"/>
-          <w:cs/>
-        </w:rPr>
-        <w:t>การสร้างหน้าจอ สมัครสมาชิก</w:t>
+        <w:t>Adobe XD</w:t>
       </w:r>
       <w:r>
         <w:rPr>
@@ -9443,16 +9545,16 @@
       </w:r>
       <w:r>
         <w:rPr>
-          <w:rFonts w:ascii="TH SarabunPSK" w:hAnsi="TH SarabunPSK" w:cs="TH SarabunPSK" w:hint="cs"/>
-          <w:szCs w:val="32"/>
-          <w:cs/>
-        </w:rPr>
-        <w:t>แสดง</w:t>
+          <w:rFonts w:ascii="TH SarabunPSK" w:hAnsi="TH SarabunPSK" w:cs="TH SarabunPSK"/>
+          <w:szCs w:val="32"/>
+          <w:cs/>
+        </w:rPr>
+        <w:t>แสดงรูปภาพการดาวน์โหลดโปรแกรม</w:t>
       </w:r>
       <w:proofErr w:type="gramEnd"/>
       <w:r>
         <w:rPr>
-          <w:rFonts w:ascii="TH SarabunPSK" w:hAnsi="TH SarabunPSK" w:cs="TH SarabunPSK" w:hint="cs"/>
+          <w:rFonts w:ascii="TH SarabunPSK" w:hAnsi="TH SarabunPSK" w:cs="TH SarabunPSK"/>
           <w:szCs w:val="32"/>
           <w:cs/>
         </w:rPr>
@@ -9464,15 +9566,7 @@
           <w:sz w:val="32"/>
           <w:szCs w:val="32"/>
         </w:rPr>
-        <w:t xml:space="preserve">Code </w:t>
-      </w:r>
-      <w:r>
-        <w:rPr>
-          <w:rFonts w:ascii="TH SarabunPSK" w:hAnsi="TH SarabunPSK" w:cs="TH SarabunPSK" w:hint="cs"/>
-          <w:szCs w:val="32"/>
-          <w:cs/>
-        </w:rPr>
-        <w:t>การสร้างหน้าลงทะเบียน ผู้ว่าจ้าง</w:t>
+        <w:t>Adobe XD</w:t>
       </w:r>
       <w:r>
         <w:rPr>
@@ -9525,15 +9619,31 @@
       </w:r>
       <w:r>
         <w:rPr>
-          <w:rFonts w:ascii="TH SarabunPSK" w:hAnsi="TH SarabunPSK" w:cs="TH SarabunPSK" w:hint="cs"/>
-          <w:szCs w:val="32"/>
-          <w:cs/>
-        </w:rPr>
-        <w:t>แสดงการเรียกใช้งานการเชื่อมต่อกับฐานข้อมูล</w:t>
+          <w:rFonts w:ascii="TH SarabunPSK" w:hAnsi="TH SarabunPSK" w:cs="TH SarabunPSK"/>
+          <w:szCs w:val="32"/>
+          <w:cs/>
+        </w:rPr>
+        <w:t>แสดงรูปภาพการดาวน์โหลดโปรแกรม</w:t>
       </w:r>
       <w:proofErr w:type="gramEnd"/>
       <w:r>
         <w:rPr>
+          <w:rFonts w:ascii="TH SarabunPSK" w:hAnsi="TH SarabunPSK" w:cs="TH SarabunPSK"/>
+          <w:szCs w:val="32"/>
+          <w:cs/>
+        </w:rPr>
+        <w:t xml:space="preserve"> </w:t>
+      </w:r>
+      <w:r>
+        <w:rPr>
+          <w:rFonts w:ascii="TH SarabunPSK" w:hAnsi="TH SarabunPSK" w:cs="TH SarabunPSK"/>
+          <w:sz w:val="32"/>
+          <w:szCs w:val="32"/>
+        </w:rPr>
+        <w:t>Adobe XD</w:t>
+      </w:r>
+      <w:r>
+        <w:rPr>
           <w:rFonts w:ascii="TH SarabunPSK" w:hAnsi="TH SarabunPSK" w:cs="TH SarabunPSK" w:hint="cs"/>
           <w:sz w:val="32"/>
           <w:szCs w:val="32"/>
@@ -9583,15 +9693,31 @@
       </w:r>
       <w:r>
         <w:rPr>
-          <w:rFonts w:ascii="TH SarabunPSK" w:hAnsi="TH SarabunPSK" w:cs="TH SarabunPSK" w:hint="cs"/>
-          <w:szCs w:val="32"/>
-          <w:cs/>
-        </w:rPr>
-        <w:t>แสดงการเชื่อมต่อกับฐานข้อมูล</w:t>
+          <w:rFonts w:ascii="TH SarabunPSK" w:hAnsi="TH SarabunPSK" w:cs="TH SarabunPSK"/>
+          <w:szCs w:val="32"/>
+          <w:cs/>
+        </w:rPr>
+        <w:t>แสดงรูปภาพการดาวน์โหลดโปรแกรม</w:t>
       </w:r>
       <w:proofErr w:type="gramEnd"/>
       <w:r>
         <w:rPr>
+          <w:rFonts w:ascii="TH SarabunPSK" w:hAnsi="TH SarabunPSK" w:cs="TH SarabunPSK"/>
+          <w:szCs w:val="32"/>
+          <w:cs/>
+        </w:rPr>
+        <w:t xml:space="preserve"> </w:t>
+      </w:r>
+      <w:r>
+        <w:rPr>
+          <w:rFonts w:ascii="TH SarabunPSK" w:hAnsi="TH SarabunPSK" w:cs="TH SarabunPSK"/>
+          <w:sz w:val="32"/>
+          <w:szCs w:val="32"/>
+        </w:rPr>
+        <w:t>Adobe XD</w:t>
+      </w:r>
+      <w:r>
+        <w:rPr>
           <w:rFonts w:ascii="TH SarabunPSK" w:hAnsi="TH SarabunPSK" w:cs="TH SarabunPSK" w:hint="cs"/>
           <w:sz w:val="32"/>
           <w:szCs w:val="32"/>
@@ -9641,16 +9767,16 @@
       </w:r>
       <w:r>
         <w:rPr>
-          <w:rFonts w:ascii="TH SarabunPSK" w:hAnsi="TH SarabunPSK" w:cs="TH SarabunPSK" w:hint="cs"/>
-          <w:szCs w:val="32"/>
-          <w:cs/>
-        </w:rPr>
-        <w:t>แสดง</w:t>
+          <w:rFonts w:ascii="TH SarabunPSK" w:hAnsi="TH SarabunPSK" w:cs="TH SarabunPSK"/>
+          <w:szCs w:val="32"/>
+          <w:cs/>
+        </w:rPr>
+        <w:t>แสดงรูปภาพการติดตั้งโปรแกรม</w:t>
       </w:r>
       <w:proofErr w:type="gramEnd"/>
       <w:r>
         <w:rPr>
-          <w:rFonts w:ascii="TH SarabunPSK" w:hAnsi="TH SarabunPSK" w:cs="TH SarabunPSK" w:hint="cs"/>
+          <w:rFonts w:ascii="TH SarabunPSK" w:hAnsi="TH SarabunPSK" w:cs="TH SarabunPSK"/>
           <w:szCs w:val="32"/>
           <w:cs/>
         </w:rPr>
@@ -9658,27 +9784,11 @@
       </w:r>
       <w:r>
         <w:rPr>
-          <w:rFonts w:ascii="TH SarabunPSK" w:hAnsi="TH SarabunPSK" w:cs="TH SarabunPSK" w:hint="cs"/>
-          <w:sz w:val="32"/>
-          <w:szCs w:val="32"/>
-        </w:rPr>
-        <w:t xml:space="preserve">Code </w:t>
-      </w:r>
-      <w:r>
-        <w:rPr>
-          <w:rFonts w:ascii="TH SarabunPSK" w:hAnsi="TH SarabunPSK" w:cs="TH SarabunPSK" w:hint="cs"/>
-          <w:szCs w:val="32"/>
-          <w:cs/>
-        </w:rPr>
-        <w:t xml:space="preserve">สำหรับการเช็ค </w:t>
-      </w:r>
-      <w:r>
-        <w:rPr>
-          <w:rFonts w:ascii="TH SarabunPSK" w:hAnsi="TH SarabunPSK" w:cs="TH SarabunPSK" w:hint="cs"/>
-          <w:sz w:val="32"/>
-          <w:szCs w:val="32"/>
-        </w:rPr>
-        <w:t>Login</w:t>
+          <w:rFonts w:ascii="TH SarabunPSK" w:hAnsi="TH SarabunPSK" w:cs="TH SarabunPSK"/>
+          <w:sz w:val="32"/>
+          <w:szCs w:val="32"/>
+        </w:rPr>
+        <w:t>Adobe XD</w:t>
       </w:r>
       <w:r>
         <w:rPr>
@@ -9731,13 +9841,29 @@
       </w:r>
       <w:r>
         <w:rPr>
-          <w:rFonts w:ascii="TH SarabunPSK" w:hAnsi="TH SarabunPSK" w:cs="TH SarabunPSK" w:hint="cs"/>
-          <w:szCs w:val="32"/>
-          <w:cs/>
-        </w:rPr>
-        <w:t>แสดงการปิดการเชื่อมต่อฐานข้อมูล</w:t>
+          <w:rFonts w:ascii="TH SarabunPSK" w:hAnsi="TH SarabunPSK" w:cs="TH SarabunPSK"/>
+          <w:szCs w:val="32"/>
+          <w:cs/>
+        </w:rPr>
+        <w:t>แสดงรูปภาพการติดตั้งโปรแกรม</w:t>
       </w:r>
       <w:proofErr w:type="gramEnd"/>
+      <w:r>
+        <w:rPr>
+          <w:rFonts w:ascii="TH SarabunPSK" w:hAnsi="TH SarabunPSK" w:cs="TH SarabunPSK"/>
+          <w:szCs w:val="32"/>
+          <w:cs/>
+        </w:rPr>
+        <w:t xml:space="preserve"> </w:t>
+      </w:r>
+      <w:r>
+        <w:rPr>
+          <w:rFonts w:ascii="TH SarabunPSK" w:hAnsi="TH SarabunPSK" w:cs="TH SarabunPSK"/>
+          <w:sz w:val="32"/>
+          <w:szCs w:val="32"/>
+        </w:rPr>
+        <w:t>Adobe XD</w:t>
+      </w:r>
       <w:r>
         <w:rPr>
           <w:rFonts w:ascii="TH SarabunPSK" w:hAnsi="TH SarabunPSK" w:cs="TH SarabunPSK" w:hint="cs"/>
@@ -9915,49 +10041,37 @@
       <w:proofErr w:type="gramStart"/>
       <w:r>
         <w:rPr>
-          <w:rFonts w:ascii="TH SarabunPSK" w:hAnsi="TH SarabunPSK" w:cs="TH SarabunPSK" w:hint="cs"/>
-          <w:sz w:val="32"/>
-          <w:szCs w:val="32"/>
-        </w:rPr>
-        <w:t>3.1  Use</w:t>
+          <w:rFonts w:ascii="TH SarabunPSK" w:hAnsi="TH SarabunPSK" w:cs="TH SarabunPSK"/>
+          <w:sz w:val="32"/>
+          <w:szCs w:val="32"/>
+        </w:rPr>
+        <w:t xml:space="preserve">2.53  </w:t>
+      </w:r>
+      <w:r>
+        <w:rPr>
+          <w:rFonts w:ascii="TH SarabunPSK" w:hAnsi="TH SarabunPSK" w:cs="TH SarabunPSK"/>
+          <w:szCs w:val="32"/>
+          <w:cs/>
+        </w:rPr>
+        <w:t>แสดงรูปภาพการติดตั้งโปรแกรม</w:t>
       </w:r>
       <w:proofErr w:type="gramEnd"/>
       <w:r>
         <w:rPr>
-          <w:rFonts w:ascii="TH SarabunPSK" w:hAnsi="TH SarabunPSK" w:cs="TH SarabunPSK" w:hint="cs"/>
-          <w:sz w:val="32"/>
-          <w:szCs w:val="32"/>
-        </w:rPr>
-        <w:t xml:space="preserve"> Case Diagram  </w:t>
-      </w:r>
-      <w:r>
-        <w:rPr>
-          <w:rFonts w:ascii="TH SarabunPSK" w:hAnsi="TH SarabunPSK" w:cs="TH SarabunPSK" w:hint="cs"/>
-          <w:sz w:val="32"/>
-          <w:szCs w:val="32"/>
-          <w:cs/>
-        </w:rPr>
-        <w:t>ระบบ</w:t>
-      </w:r>
-      <w:r>
-        <w:rPr>
-          <w:rFonts w:ascii="TH SarabunPSK" w:hAnsi="TH SarabunPSK" w:cs="TH SarabunPSK" w:hint="cs"/>
-          <w:sz w:val="32"/>
-          <w:szCs w:val="32"/>
-          <w:cs/>
-        </w:rPr>
-        <w:t>เว็บ</w:t>
-      </w:r>
-      <w:proofErr w:type="spellStart"/>
-      <w:r>
-        <w:rPr>
-          <w:rFonts w:ascii="TH SarabunPSK" w:hAnsi="TH SarabunPSK" w:cs="TH SarabunPSK"/>
-          <w:sz w:val="32"/>
-          <w:szCs w:val="32"/>
-        </w:rPr>
-        <w:t>Dfreelance</w:t>
-      </w:r>
-      <w:proofErr w:type="spellEnd"/>
+          <w:rFonts w:ascii="TH SarabunPSK" w:hAnsi="TH SarabunPSK" w:cs="TH SarabunPSK"/>
+          <w:szCs w:val="32"/>
+          <w:cs/>
+        </w:rPr>
+        <w:t xml:space="preserve"> </w:t>
+      </w:r>
+      <w:r>
+        <w:rPr>
+          <w:rFonts w:ascii="TH SarabunPSK" w:hAnsi="TH SarabunPSK" w:cs="TH SarabunPSK"/>
+          <w:sz w:val="32"/>
+          <w:szCs w:val="32"/>
+        </w:rPr>
+        <w:t>Adobe XD</w:t>
+      </w:r>
       <w:r>
         <w:rPr>
           <w:rFonts w:ascii="TH SarabunPSK" w:hAnsi="TH SarabunPSK" w:cs="TH SarabunPSK" w:hint="cs"/>
@@ -9970,6 +10084,273 @@
       </w:r>
       <w:r>
         <w:rPr>
+          <w:rFonts w:ascii="TH SarabunPSK" w:hAnsi="TH SarabunPSK" w:cs="TH SarabunPSK"/>
+          <w:sz w:val="32"/>
+          <w:szCs w:val="32"/>
+        </w:rPr>
+        <w:t>31</w:t>
+      </w:r>
+    </w:p>
+    <w:p>
+      <w:pPr>
+        <w:tabs>
+          <w:tab w:val="left" w:pos="8010"/>
+        </w:tabs>
+        <w:spacing w:after="0"/>
+        <w:rPr>
+          <w:rFonts w:ascii="TH SarabunPSK" w:hAnsi="TH SarabunPSK" w:cs="TH SarabunPSK"/>
+          <w:sz w:val="32"/>
+          <w:szCs w:val="32"/>
+        </w:rPr>
+      </w:pPr>
+      <w:proofErr w:type="gramStart"/>
+      <w:r>
+        <w:rPr>
+          <w:rFonts w:ascii="TH SarabunPSK" w:hAnsi="TH SarabunPSK" w:cs="TH SarabunPSK"/>
+          <w:sz w:val="32"/>
+          <w:szCs w:val="32"/>
+        </w:rPr>
+        <w:t xml:space="preserve">2.54  </w:t>
+      </w:r>
+      <w:r>
+        <w:rPr>
+          <w:rFonts w:ascii="TH SarabunPSK" w:hAnsi="TH SarabunPSK" w:cs="TH SarabunPSK"/>
+          <w:sz w:val="32"/>
+          <w:szCs w:val="32"/>
+          <w:cs/>
+        </w:rPr>
+        <w:t>แสดงรูปภาพโปรแกรม</w:t>
+      </w:r>
+      <w:proofErr w:type="gramEnd"/>
+      <w:r>
+        <w:rPr>
+          <w:rFonts w:ascii="TH SarabunPSK" w:hAnsi="TH SarabunPSK" w:cs="TH SarabunPSK"/>
+          <w:sz w:val="32"/>
+          <w:szCs w:val="32"/>
+          <w:cs/>
+        </w:rPr>
+        <w:t xml:space="preserve"> </w:t>
+      </w:r>
+      <w:r>
+        <w:rPr>
+          <w:rFonts w:ascii="TH SarabunPSK" w:hAnsi="TH SarabunPSK" w:cs="TH SarabunPSK"/>
+          <w:sz w:val="32"/>
+          <w:szCs w:val="32"/>
+        </w:rPr>
+        <w:t>Adobe XD</w:t>
+      </w:r>
+      <w:r>
+        <w:rPr>
+          <w:rFonts w:ascii="TH SarabunPSK" w:hAnsi="TH SarabunPSK" w:cs="TH SarabunPSK" w:hint="cs"/>
+          <w:sz w:val="32"/>
+          <w:szCs w:val="32"/>
+          <w:u w:val="dotted"/>
+          <w:cs/>
+        </w:rPr>
+        <w:tab/>
+      </w:r>
+      <w:r>
+        <w:rPr>
+          <w:rFonts w:ascii="TH SarabunPSK" w:hAnsi="TH SarabunPSK" w:cs="TH SarabunPSK"/>
+          <w:sz w:val="32"/>
+          <w:szCs w:val="32"/>
+        </w:rPr>
+        <w:t>31</w:t>
+      </w:r>
+    </w:p>
+    <w:p>
+      <w:pPr>
+        <w:tabs>
+          <w:tab w:val="left" w:pos="8010"/>
+        </w:tabs>
+        <w:spacing w:after="0"/>
+        <w:rPr>
+          <w:rFonts w:ascii="TH SarabunPSK" w:hAnsi="TH SarabunPSK" w:cs="TH SarabunPSK"/>
+          <w:sz w:val="32"/>
+          <w:szCs w:val="32"/>
+        </w:rPr>
+      </w:pPr>
+      <w:proofErr w:type="gramStart"/>
+      <w:r>
+        <w:rPr>
+          <w:rFonts w:ascii="TH SarabunPSK" w:hAnsi="TH SarabunPSK" w:cs="TH SarabunPSK"/>
+          <w:sz w:val="32"/>
+          <w:szCs w:val="32"/>
+        </w:rPr>
+        <w:t xml:space="preserve">2.55  </w:t>
+      </w:r>
+      <w:r>
+        <w:rPr>
+          <w:rFonts w:ascii="TH SarabunPSK" w:hAnsi="TH SarabunPSK" w:cs="TH SarabunPSK"/>
+          <w:sz w:val="32"/>
+          <w:szCs w:val="32"/>
+          <w:cs/>
+        </w:rPr>
+        <w:t>แสดงรูปภาพโปรแกรม</w:t>
+      </w:r>
+      <w:proofErr w:type="gramEnd"/>
+      <w:r>
+        <w:rPr>
+          <w:rFonts w:ascii="TH SarabunPSK" w:hAnsi="TH SarabunPSK" w:cs="TH SarabunPSK"/>
+          <w:sz w:val="32"/>
+          <w:szCs w:val="32"/>
+          <w:cs/>
+        </w:rPr>
+        <w:t xml:space="preserve"> </w:t>
+      </w:r>
+      <w:r>
+        <w:rPr>
+          <w:rFonts w:ascii="TH SarabunPSK" w:hAnsi="TH SarabunPSK" w:cs="TH SarabunPSK"/>
+          <w:sz w:val="32"/>
+          <w:szCs w:val="32"/>
+        </w:rPr>
+        <w:t>Adobe XD</w:t>
+      </w:r>
+      <w:r>
+        <w:rPr>
+          <w:rFonts w:ascii="TH SarabunPSK" w:hAnsi="TH SarabunPSK" w:cs="TH SarabunPSK" w:hint="cs"/>
+          <w:sz w:val="32"/>
+          <w:szCs w:val="32"/>
+          <w:u w:val="dotted"/>
+          <w:cs/>
+        </w:rPr>
+        <w:tab/>
+      </w:r>
+      <w:r>
+        <w:rPr>
+          <w:rFonts w:ascii="TH SarabunPSK" w:hAnsi="TH SarabunPSK" w:cs="TH SarabunPSK"/>
+          <w:sz w:val="32"/>
+          <w:szCs w:val="32"/>
+        </w:rPr>
+        <w:t>32</w:t>
+      </w:r>
+    </w:p>
+    <w:p>
+      <w:pPr>
+        <w:tabs>
+          <w:tab w:val="left" w:pos="8010"/>
+        </w:tabs>
+        <w:spacing w:after="0"/>
+        <w:rPr>
+          <w:rFonts w:ascii="TH SarabunPSK" w:hAnsi="TH SarabunPSK" w:cs="TH SarabunPSK"/>
+          <w:sz w:val="32"/>
+          <w:szCs w:val="32"/>
+        </w:rPr>
+      </w:pPr>
+      <w:proofErr w:type="gramStart"/>
+      <w:r>
+        <w:rPr>
+          <w:rFonts w:ascii="TH SarabunPSK" w:hAnsi="TH SarabunPSK" w:cs="TH SarabunPSK"/>
+          <w:sz w:val="32"/>
+          <w:szCs w:val="32"/>
+        </w:rPr>
+        <w:t xml:space="preserve">2.56  </w:t>
+      </w:r>
+      <w:r>
+        <w:rPr>
+          <w:rFonts w:ascii="TH SarabunPSK" w:hAnsi="TH SarabunPSK" w:cs="TH SarabunPSK"/>
+          <w:sz w:val="32"/>
+          <w:szCs w:val="32"/>
+          <w:cs/>
+        </w:rPr>
+        <w:t>แสดงรูปภาพโปรแกรม</w:t>
+      </w:r>
+      <w:proofErr w:type="gramEnd"/>
+      <w:r>
+        <w:rPr>
+          <w:rFonts w:ascii="TH SarabunPSK" w:hAnsi="TH SarabunPSK" w:cs="TH SarabunPSK"/>
+          <w:sz w:val="32"/>
+          <w:szCs w:val="32"/>
+          <w:cs/>
+        </w:rPr>
+        <w:t xml:space="preserve"> </w:t>
+      </w:r>
+      <w:r>
+        <w:rPr>
+          <w:rFonts w:ascii="TH SarabunPSK" w:hAnsi="TH SarabunPSK" w:cs="TH SarabunPSK"/>
+          <w:sz w:val="32"/>
+          <w:szCs w:val="32"/>
+        </w:rPr>
+        <w:t>Adobe XD</w:t>
+      </w:r>
+      <w:r>
+        <w:rPr>
+          <w:rFonts w:ascii="TH SarabunPSK" w:hAnsi="TH SarabunPSK" w:cs="TH SarabunPSK" w:hint="cs"/>
+          <w:sz w:val="32"/>
+          <w:szCs w:val="32"/>
+          <w:u w:val="dotted"/>
+          <w:cs/>
+        </w:rPr>
+        <w:tab/>
+      </w:r>
+      <w:r>
+        <w:rPr>
+          <w:rFonts w:ascii="TH SarabunPSK" w:hAnsi="TH SarabunPSK" w:cs="TH SarabunPSK"/>
+          <w:sz w:val="32"/>
+          <w:szCs w:val="32"/>
+        </w:rPr>
+        <w:t>32</w:t>
+      </w:r>
+    </w:p>
+    <w:p>
+      <w:pPr>
+        <w:tabs>
+          <w:tab w:val="left" w:pos="8010"/>
+        </w:tabs>
+        <w:spacing w:after="0"/>
+        <w:rPr>
+          <w:rFonts w:ascii="TH SarabunPSK" w:hAnsi="TH SarabunPSK" w:cs="TH SarabunPSK"/>
+          <w:sz w:val="32"/>
+          <w:szCs w:val="32"/>
+        </w:rPr>
+      </w:pPr>
+      <w:proofErr w:type="gramStart"/>
+      <w:r>
+        <w:rPr>
+          <w:rFonts w:ascii="TH SarabunPSK" w:hAnsi="TH SarabunPSK" w:cs="TH SarabunPSK" w:hint="cs"/>
+          <w:sz w:val="32"/>
+          <w:szCs w:val="32"/>
+        </w:rPr>
+        <w:t xml:space="preserve">3.1  </w:t>
+      </w:r>
+      <w:r>
+        <w:rPr>
+          <w:rFonts w:ascii="TH SarabunPSK" w:hAnsi="TH SarabunPSK" w:cs="TH SarabunPSK"/>
+          <w:sz w:val="32"/>
+          <w:szCs w:val="32"/>
+        </w:rPr>
+        <w:t>Context</w:t>
+      </w:r>
+      <w:proofErr w:type="gramEnd"/>
+      <w:r>
+        <w:rPr>
+          <w:rFonts w:ascii="TH SarabunPSK" w:hAnsi="TH SarabunPSK" w:cs="TH SarabunPSK"/>
+          <w:sz w:val="32"/>
+          <w:szCs w:val="32"/>
+        </w:rPr>
+        <w:t xml:space="preserve">  Diagram </w:t>
+      </w:r>
+      <w:r>
+        <w:rPr>
+          <w:rFonts w:ascii="TH SarabunPSK" w:hAnsi="TH SarabunPSK" w:cs="TH SarabunPSK"/>
+          <w:sz w:val="32"/>
+          <w:szCs w:val="32"/>
+          <w:cs/>
+        </w:rPr>
+        <w:t>ระบบงานธนาคารโรงเรียน</w:t>
+      </w:r>
+      <w:r>
+        <w:rPr>
+          <w:rFonts w:ascii="TH SarabunPSK" w:hAnsi="TH SarabunPSK" w:cs="TH SarabunPSK" w:hint="cs"/>
+          <w:sz w:val="32"/>
+          <w:szCs w:val="32"/>
+          <w:u w:val="dotted"/>
+          <w:cs/>
+        </w:rPr>
+        <w:tab/>
+      </w:r>
+      <w:r>
+        <w:rPr>
           <w:rFonts w:ascii="TH SarabunPSK" w:hAnsi="TH SarabunPSK" w:cs="TH SarabunPSK" w:hint="cs"/>
           <w:sz w:val="32"/>
           <w:szCs w:val="32"/>
@@ -9983,8 +10364,109 @@
           <w:sz w:val="32"/>
           <w:szCs w:val="32"/>
         </w:rPr>
+        <w:t>6</w:t>
+      </w:r>
+    </w:p>
+    <w:p>
+      <w:pPr>
+        <w:tabs>
+          <w:tab w:val="left" w:pos="8010"/>
+        </w:tabs>
+        <w:spacing w:after="0"/>
+        <w:rPr>
+          <w:rFonts w:ascii="TH SarabunPSK" w:hAnsi="TH SarabunPSK" w:cs="TH SarabunPSK"/>
+          <w:sz w:val="32"/>
+          <w:szCs w:val="32"/>
+        </w:rPr>
+      </w:pPr>
+      <w:proofErr w:type="gramStart"/>
+      <w:r>
+        <w:rPr>
+          <w:rFonts w:ascii="TH SarabunPSK" w:hAnsi="TH SarabunPSK" w:cs="TH SarabunPSK" w:hint="cs"/>
+          <w:sz w:val="32"/>
+          <w:szCs w:val="32"/>
+        </w:rPr>
+        <w:t>3.2</w:t>
+      </w:r>
+      <w:r>
+        <w:rPr>
+          <w:rFonts w:ascii="TH SarabunPSK" w:hAnsi="TH SarabunPSK" w:cs="TH SarabunPSK" w:hint="cs"/>
+          <w:sz w:val="32"/>
+          <w:szCs w:val="32"/>
+          <w:cs/>
+        </w:rPr>
+        <w:t xml:space="preserve">  </w:t>
+      </w:r>
+      <w:r>
+        <w:rPr>
+          <w:rFonts w:ascii="TH SarabunPSK" w:hAnsi="TH SarabunPSK" w:cs="TH SarabunPSK"/>
+          <w:sz w:val="32"/>
+          <w:szCs w:val="32"/>
+        </w:rPr>
+        <w:t>Data</w:t>
+      </w:r>
+      <w:proofErr w:type="gramEnd"/>
+      <w:r>
+        <w:rPr>
+          <w:rFonts w:ascii="TH SarabunPSK" w:hAnsi="TH SarabunPSK" w:cs="TH SarabunPSK"/>
+          <w:sz w:val="32"/>
+          <w:szCs w:val="32"/>
+        </w:rPr>
+        <w:t xml:space="preserve"> Flow Diagram Level </w:t>
+      </w:r>
+      <w:r>
+        <w:rPr>
+          <w:rFonts w:ascii="TH SarabunPSK" w:hAnsi="TH SarabunPSK" w:cs="TH SarabunPSK"/>
+          <w:sz w:val="32"/>
+          <w:szCs w:val="32"/>
+          <w:cs/>
+        </w:rPr>
+        <w:t xml:space="preserve">1 </w:t>
+      </w:r>
+      <w:r>
+        <w:rPr>
+          <w:rFonts w:ascii="TH SarabunPSK" w:hAnsi="TH SarabunPSK" w:cs="TH SarabunPSK"/>
+          <w:sz w:val="32"/>
+          <w:szCs w:val="32"/>
+        </w:rPr>
+        <w:t xml:space="preserve">Process </w:t>
+      </w:r>
+      <w:r>
+        <w:rPr>
+          <w:rFonts w:ascii="TH SarabunPSK" w:hAnsi="TH SarabunPSK" w:cs="TH SarabunPSK"/>
+          <w:sz w:val="32"/>
+          <w:szCs w:val="32"/>
+          <w:cs/>
+        </w:rPr>
+        <w:t>1  ระบบงานธนาคารโรงเรียน (ระบบงานเดิม)</w:t>
+      </w:r>
+      <w:r>
+        <w:rPr>
+          <w:rFonts w:ascii="TH SarabunPSK" w:hAnsi="TH SarabunPSK" w:cs="TH SarabunPSK" w:hint="cs"/>
+          <w:sz w:val="32"/>
+          <w:szCs w:val="32"/>
+          <w:u w:val="dotted"/>
+          <w:cs/>
+        </w:rPr>
+        <w:tab/>
+      </w:r>
+      <w:r>
+        <w:rPr>
+          <w:rFonts w:ascii="TH SarabunPSK" w:hAnsi="TH SarabunPSK" w:cs="TH SarabunPSK" w:hint="cs"/>
+          <w:sz w:val="32"/>
+          <w:szCs w:val="32"/>
+          <w:cs/>
+        </w:rPr>
         <w:t>3</w:t>
       </w:r>
+      <w:r>
+        <w:rPr>
+          <w:rFonts w:ascii="TH SarabunPSK" w:hAnsi="TH SarabunPSK" w:cs="TH SarabunPSK"/>
+          <w:sz w:val="32"/>
+          <w:szCs w:val="32"/>
+        </w:rPr>
+        <w:t>7</w:t>
+      </w:r>
     </w:p>
     <w:p>
       <w:pPr>
@@ -10005,35 +10487,59 @@
           <w:sz w:val="32"/>
           <w:szCs w:val="32"/>
         </w:rPr>
-        <w:t>3.2</w:t>
-      </w:r>
-      <w:r>
-        <w:rPr>
-          <w:rFonts w:ascii="TH SarabunPSK" w:hAnsi="TH SarabunPSK" w:cs="TH SarabunPSK" w:hint="cs"/>
-          <w:sz w:val="32"/>
-          <w:szCs w:val="32"/>
-          <w:cs/>
-        </w:rPr>
-        <w:t xml:space="preserve">  แผนภาพเอนทิตี้</w:t>
+        <w:t>3.3</w:t>
+      </w:r>
+      <w:r>
+        <w:rPr>
+          <w:rFonts w:ascii="TH SarabunPSK" w:hAnsi="TH SarabunPSK" w:cs="TH SarabunPSK" w:hint="cs"/>
+          <w:sz w:val="32"/>
+          <w:szCs w:val="32"/>
+          <w:cs/>
+        </w:rPr>
+        <w:t xml:space="preserve">  </w:t>
+      </w:r>
+      <w:r>
+        <w:rPr>
+          <w:rFonts w:ascii="TH SarabunPSK" w:hAnsi="TH SarabunPSK" w:cs="TH SarabunPSK"/>
+          <w:sz w:val="32"/>
+          <w:szCs w:val="32"/>
+        </w:rPr>
+        <w:t>Context</w:t>
       </w:r>
       <w:proofErr w:type="gramEnd"/>
       <w:r>
         <w:rPr>
-          <w:rFonts w:ascii="TH SarabunPSK" w:hAnsi="TH SarabunPSK" w:cs="TH SarabunPSK" w:hint="cs"/>
-          <w:sz w:val="32"/>
-          <w:szCs w:val="32"/>
-          <w:cs/>
-        </w:rPr>
-        <w:t xml:space="preserve">-รีเลชั่นชิพระหว่างผู้ใช้ – </w:t>
-      </w:r>
-      <w:r>
-        <w:rPr>
-          <w:rFonts w:ascii="TH SarabunPSK" w:hAnsi="TH SarabunPSK" w:cs="TH SarabunPSK" w:hint="cs"/>
-          <w:sz w:val="32"/>
-          <w:szCs w:val="32"/>
-          <w:cs/>
-        </w:rPr>
-        <w:t>งาน</w:t>
+          <w:rFonts w:ascii="TH SarabunPSK" w:hAnsi="TH SarabunPSK" w:cs="TH SarabunPSK"/>
+          <w:sz w:val="32"/>
+          <w:szCs w:val="32"/>
+        </w:rPr>
+        <w:t xml:space="preserve">  Diagram </w:t>
+      </w:r>
+      <w:r>
+        <w:rPr>
+          <w:rFonts w:ascii="TH SarabunPSK" w:hAnsi="TH SarabunPSK" w:cs="TH SarabunPSK"/>
+          <w:sz w:val="32"/>
+          <w:szCs w:val="32"/>
+          <w:cs/>
+        </w:rPr>
+        <w:t>ระบบงาน</w:t>
+      </w:r>
+      <w:r>
+        <w:rPr>
+          <w:rFonts w:ascii="TH SarabunPSK" w:hAnsi="TH SarabunPSK" w:cs="TH SarabunPSK"/>
+          <w:sz w:val="32"/>
+          <w:szCs w:val="32"/>
+        </w:rPr>
+        <w:t>SM FIN D (</w:t>
+      </w:r>
+      <w:r>
+        <w:rPr>
+          <w:rFonts w:ascii="TH SarabunPSK" w:hAnsi="TH SarabunPSK" w:cs="TH SarabunPSK"/>
+          <w:sz w:val="32"/>
+          <w:szCs w:val="32"/>
+          <w:cs/>
+        </w:rPr>
+        <w:t>ระบบงานใหม่)</w:t>
       </w:r>
       <w:r>
         <w:rPr>
@@ -10060,8 +10566,118 @@
           <w:sz w:val="32"/>
           <w:szCs w:val="32"/>
         </w:rPr>
+        <w:t>8</w:t>
+      </w:r>
+    </w:p>
+    <w:p>
+      <w:pPr>
+        <w:tabs>
+          <w:tab w:val="left" w:pos="8010"/>
+        </w:tabs>
+        <w:spacing w:after="0"/>
+        <w:rPr>
+          <w:rFonts w:ascii="TH SarabunPSK" w:hAnsi="TH SarabunPSK" w:cs="TH SarabunPSK"/>
+          <w:sz w:val="32"/>
+          <w:szCs w:val="32"/>
+        </w:rPr>
+      </w:pPr>
+      <w:proofErr w:type="gramStart"/>
+      <w:r>
+        <w:rPr>
+          <w:rFonts w:ascii="TH SarabunPSK" w:hAnsi="TH SarabunPSK" w:cs="TH SarabunPSK" w:hint="cs"/>
+          <w:sz w:val="32"/>
+          <w:szCs w:val="32"/>
+        </w:rPr>
+        <w:t>3.</w:t>
+      </w:r>
+      <w:r>
+        <w:rPr>
+          <w:rFonts w:ascii="TH SarabunPSK" w:hAnsi="TH SarabunPSK" w:cs="TH SarabunPSK" w:hint="cs"/>
+          <w:sz w:val="32"/>
+          <w:szCs w:val="32"/>
+          <w:cs/>
+        </w:rPr>
         <w:t>4</w:t>
       </w:r>
+      <w:r>
+        <w:rPr>
+          <w:rFonts w:ascii="TH SarabunPSK" w:hAnsi="TH SarabunPSK" w:cs="TH SarabunPSK" w:hint="cs"/>
+          <w:sz w:val="32"/>
+          <w:szCs w:val="32"/>
+          <w:cs/>
+        </w:rPr>
+        <w:t xml:space="preserve">  </w:t>
+      </w:r>
+      <w:r>
+        <w:rPr>
+          <w:rFonts w:ascii="TH SarabunPSK" w:hAnsi="TH SarabunPSK" w:cs="TH SarabunPSK"/>
+          <w:sz w:val="32"/>
+          <w:szCs w:val="32"/>
+        </w:rPr>
+        <w:t>Data</w:t>
+      </w:r>
+      <w:proofErr w:type="gramEnd"/>
+      <w:r>
+        <w:rPr>
+          <w:rFonts w:ascii="TH SarabunPSK" w:hAnsi="TH SarabunPSK" w:cs="TH SarabunPSK"/>
+          <w:sz w:val="32"/>
+          <w:szCs w:val="32"/>
+        </w:rPr>
+        <w:t xml:space="preserve"> Flow Diagram Level </w:t>
+      </w:r>
+      <w:r>
+        <w:rPr>
+          <w:rFonts w:ascii="TH SarabunPSK" w:hAnsi="TH SarabunPSK" w:cs="TH SarabunPSK"/>
+          <w:sz w:val="32"/>
+          <w:szCs w:val="32"/>
+          <w:cs/>
+        </w:rPr>
+        <w:t xml:space="preserve">1 </w:t>
+      </w:r>
+      <w:r>
+        <w:rPr>
+          <w:rFonts w:ascii="TH SarabunPSK" w:hAnsi="TH SarabunPSK" w:cs="TH SarabunPSK"/>
+          <w:sz w:val="32"/>
+          <w:szCs w:val="32"/>
+        </w:rPr>
+        <w:t xml:space="preserve">Process </w:t>
+      </w:r>
+      <w:r>
+        <w:rPr>
+          <w:rFonts w:ascii="TH SarabunPSK" w:hAnsi="TH SarabunPSK" w:cs="TH SarabunPSK"/>
+          <w:sz w:val="32"/>
+          <w:szCs w:val="32"/>
+          <w:cs/>
+        </w:rPr>
+        <w:t>1  ระบบงานธนาคาร (ระบบงานใหม่)</w:t>
+      </w:r>
+      <w:r>
+        <w:rPr>
+          <w:rFonts w:ascii="TH SarabunPSK" w:hAnsi="TH SarabunPSK" w:cs="TH SarabunPSK" w:hint="cs"/>
+          <w:sz w:val="32"/>
+          <w:szCs w:val="32"/>
+          <w:u w:val="dotted"/>
+          <w:cs/>
+        </w:rPr>
+        <w:tab/>
+      </w:r>
+      <w:r>
+        <w:rPr>
+          <w:rFonts w:ascii="TH SarabunPSK" w:hAnsi="TH SarabunPSK" w:cs="TH SarabunPSK" w:hint="cs"/>
+          <w:sz w:val="32"/>
+          <w:szCs w:val="32"/>
+          <w:cs/>
+        </w:rPr>
+        <w:t>3</w:t>
+      </w:r>
+      <w:r>
+        <w:rPr>
+          <w:rFonts w:ascii="TH SarabunPSK" w:hAnsi="TH SarabunPSK" w:cs="TH SarabunPSK"/>
+          <w:sz w:val="32"/>
+          <w:szCs w:val="32"/>
+        </w:rPr>
+        <w:t>9</w:t>
+      </w:r>
     </w:p>
     <w:p>
       <w:pPr>
@@ -10082,35 +10698,43 @@
           <w:sz w:val="32"/>
           <w:szCs w:val="32"/>
         </w:rPr>
-        <w:t>3.3</w:t>
-      </w:r>
-      <w:r>
-        <w:rPr>
-          <w:rFonts w:ascii="TH SarabunPSK" w:hAnsi="TH SarabunPSK" w:cs="TH SarabunPSK" w:hint="cs"/>
-          <w:sz w:val="32"/>
-          <w:szCs w:val="32"/>
-          <w:cs/>
-        </w:rPr>
-        <w:t xml:space="preserve">  แผนภาพเอนทิตี้</w:t>
+        <w:t>3.</w:t>
+      </w:r>
+      <w:r>
+        <w:rPr>
+          <w:rFonts w:ascii="TH SarabunPSK" w:hAnsi="TH SarabunPSK" w:cs="TH SarabunPSK"/>
+          <w:sz w:val="32"/>
+          <w:szCs w:val="32"/>
+        </w:rPr>
+        <w:t>5</w:t>
+      </w:r>
+      <w:r>
+        <w:rPr>
+          <w:rFonts w:ascii="TH SarabunPSK" w:hAnsi="TH SarabunPSK" w:cs="TH SarabunPSK" w:hint="cs"/>
+          <w:sz w:val="32"/>
+          <w:szCs w:val="32"/>
+          <w:cs/>
+        </w:rPr>
+        <w:t xml:space="preserve">  </w:t>
+      </w:r>
+      <w:r>
+        <w:rPr>
+          <w:rFonts w:ascii="TH SarabunPSK" w:hAnsi="TH SarabunPSK" w:cs="TH SarabunPSK"/>
+          <w:sz w:val="32"/>
+          <w:szCs w:val="32"/>
+          <w:cs/>
+        </w:rPr>
+        <w:t>แผนภาพเอนทิตี้</w:t>
       </w:r>
       <w:proofErr w:type="gramEnd"/>
       <w:r>
         <w:rPr>
-          <w:rFonts w:ascii="TH SarabunPSK" w:hAnsi="TH SarabunPSK" w:cs="TH SarabunPSK" w:hint="cs"/>
-          <w:sz w:val="32"/>
-          <w:szCs w:val="32"/>
-          <w:cs/>
-        </w:rPr>
-        <w:t xml:space="preserve">-รีเลชั่นชิพระหว่างผู้ใช้ – </w:t>
-      </w:r>
-      <w:r>
-        <w:rPr>
-          <w:rFonts w:ascii="TH SarabunPSK" w:hAnsi="TH SarabunPSK" w:cs="TH SarabunPSK" w:hint="cs"/>
-          <w:sz w:val="32"/>
-          <w:szCs w:val="32"/>
-          <w:cs/>
-        </w:rPr>
-        <w:t>เว็บไซส์</w:t>
+          <w:rFonts w:ascii="TH SarabunPSK" w:hAnsi="TH SarabunPSK" w:cs="TH SarabunPSK"/>
+          <w:sz w:val="32"/>
+          <w:szCs w:val="32"/>
+          <w:cs/>
+        </w:rPr>
+        <w:t>-รีเลชั่นชิพระหว่างนักศึกษา – บัญชีนักศึกษา</w:t>
       </w:r>
       <w:r>
         <w:rPr>
@@ -10124,21 +10748,97 @@
       </w:r>
       <w:r>
         <w:rPr>
-          <w:rFonts w:ascii="TH SarabunPSK" w:hAnsi="TH SarabunPSK" w:cs="TH SarabunPSK" w:hint="cs"/>
-          <w:sz w:val="32"/>
-          <w:szCs w:val="32"/>
-          <w:cs/>
-        </w:rPr>
-        <w:t>3</w:t>
-      </w:r>
-      <w:r>
-        <w:rPr>
-          <w:rFonts w:ascii="TH SarabunPSK" w:hAnsi="TH SarabunPSK" w:cs="TH SarabunPSK"/>
-          <w:sz w:val="32"/>
-          <w:szCs w:val="32"/>
+          <w:rFonts w:ascii="TH SarabunPSK" w:hAnsi="TH SarabunPSK" w:cs="TH SarabunPSK"/>
+          <w:sz w:val="32"/>
+          <w:szCs w:val="32"/>
+        </w:rPr>
+        <w:t>40</w:t>
+      </w:r>
+    </w:p>
+    <w:p>
+      <w:pPr>
+        <w:tabs>
+          <w:tab w:val="left" w:pos="8010"/>
+        </w:tabs>
+        <w:spacing w:after="0"/>
+        <w:rPr>
+          <w:rFonts w:ascii="TH SarabunPSK" w:hAnsi="TH SarabunPSK" w:cs="TH SarabunPSK"/>
+          <w:sz w:val="32"/>
+          <w:szCs w:val="32"/>
+        </w:rPr>
+      </w:pPr>
+      <w:proofErr w:type="gramStart"/>
+      <w:r>
+        <w:rPr>
+          <w:rFonts w:ascii="TH SarabunPSK" w:hAnsi="TH SarabunPSK" w:cs="TH SarabunPSK" w:hint="cs"/>
+          <w:sz w:val="32"/>
+          <w:szCs w:val="32"/>
+        </w:rPr>
+        <w:t>3.</w:t>
+      </w:r>
+      <w:r>
+        <w:rPr>
+          <w:rFonts w:ascii="TH SarabunPSK" w:hAnsi="TH SarabunPSK" w:cs="TH SarabunPSK"/>
+          <w:sz w:val="32"/>
+          <w:szCs w:val="32"/>
+        </w:rPr>
+        <w:t>6</w:t>
+      </w:r>
+      <w:r>
+        <w:rPr>
+          <w:rFonts w:ascii="TH SarabunPSK" w:hAnsi="TH SarabunPSK" w:cs="TH SarabunPSK" w:hint="cs"/>
+          <w:sz w:val="32"/>
+          <w:szCs w:val="32"/>
+          <w:cs/>
+        </w:rPr>
+        <w:t xml:space="preserve">  </w:t>
+      </w:r>
+      <w:r>
+        <w:rPr>
+          <w:rFonts w:ascii="TH SarabunPSK" w:hAnsi="TH SarabunPSK" w:cs="TH SarabunPSK"/>
+          <w:sz w:val="32"/>
+          <w:szCs w:val="32"/>
+          <w:cs/>
+        </w:rPr>
+        <w:t>แผนภาพเอนทิตี้</w:t>
+      </w:r>
+      <w:proofErr w:type="gramEnd"/>
+      <w:r>
+        <w:rPr>
+          <w:rFonts w:ascii="TH SarabunPSK" w:hAnsi="TH SarabunPSK" w:cs="TH SarabunPSK"/>
+          <w:sz w:val="32"/>
+          <w:szCs w:val="32"/>
+          <w:cs/>
+        </w:rPr>
+        <w:t>-รีเลชั่นชิพระหว่างบัญชีนักศึกษา – ธุรกรรม</w:t>
+      </w:r>
+      <w:r>
+        <w:rPr>
+          <w:rFonts w:ascii="TH SarabunPSK" w:hAnsi="TH SarabunPSK" w:cs="TH SarabunPSK" w:hint="cs"/>
+          <w:sz w:val="32"/>
+          <w:szCs w:val="32"/>
+          <w:u w:val="dotted"/>
+          <w:cs/>
+        </w:rPr>
+        <w:tab/>
+      </w:r>
+      <w:r>
+        <w:rPr>
+          <w:rFonts w:ascii="TH SarabunPSK" w:hAnsi="TH SarabunPSK" w:cs="TH SarabunPSK" w:hint="cs"/>
+          <w:sz w:val="32"/>
+          <w:szCs w:val="32"/>
+          <w:cs/>
         </w:rPr>
         <w:t>4</w:t>
       </w:r>
+      <w:r>
+        <w:rPr>
+          <w:rFonts w:ascii="TH SarabunPSK" w:hAnsi="TH SarabunPSK" w:cs="TH SarabunPSK"/>
+          <w:sz w:val="32"/>
+          <w:szCs w:val="32"/>
+        </w:rPr>
+        <w:t>0</w:t>
+      </w:r>
     </w:p>
     <w:p>
       <w:pPr>
@@ -10163,6 +10863,52 @@
       </w:r>
       <w:r>
         <w:rPr>
+          <w:rFonts w:ascii="TH SarabunPSK" w:hAnsi="TH SarabunPSK" w:cs="TH SarabunPSK"/>
+          <w:sz w:val="32"/>
+          <w:szCs w:val="32"/>
+        </w:rPr>
+        <w:t>7</w:t>
+      </w:r>
+      <w:r>
+        <w:rPr>
+          <w:rFonts w:ascii="TH SarabunPSK" w:hAnsi="TH SarabunPSK" w:cs="TH SarabunPSK" w:hint="cs"/>
+          <w:sz w:val="32"/>
+          <w:szCs w:val="32"/>
+          <w:cs/>
+        </w:rPr>
+        <w:t xml:space="preserve">  </w:t>
+      </w:r>
+      <w:r>
+        <w:rPr>
+          <w:rFonts w:ascii="TH SarabunPSK" w:hAnsi="TH SarabunPSK" w:cs="TH SarabunPSK"/>
+          <w:sz w:val="32"/>
+          <w:szCs w:val="32"/>
+          <w:cs/>
+        </w:rPr>
+        <w:t>แผนภาพเอนทิตี้</w:t>
+      </w:r>
+      <w:proofErr w:type="gramEnd"/>
+      <w:r>
+        <w:rPr>
+          <w:rFonts w:ascii="TH SarabunPSK" w:hAnsi="TH SarabunPSK" w:cs="TH SarabunPSK"/>
+          <w:sz w:val="32"/>
+          <w:szCs w:val="32"/>
+          <w:cs/>
+        </w:rPr>
+        <w:t>-รีเลชั่นชิพระหว่างล็อก –นักศึกษา</w:t>
+      </w:r>
+      <w:r>
+        <w:rPr>
+          <w:rFonts w:ascii="TH SarabunPSK" w:hAnsi="TH SarabunPSK" w:cs="TH SarabunPSK" w:hint="cs"/>
+          <w:sz w:val="32"/>
+          <w:szCs w:val="32"/>
+          <w:u w:val="dotted"/>
+          <w:cs/>
+        </w:rPr>
+        <w:tab/>
+      </w:r>
+      <w:r>
+        <w:rPr>
           <w:rFonts w:ascii="TH SarabunPSK" w:hAnsi="TH SarabunPSK" w:cs="TH SarabunPSK" w:hint="cs"/>
           <w:sz w:val="32"/>
           <w:szCs w:val="32"/>
@@ -10172,49 +10918,77 @@
       </w:r>
       <w:r>
         <w:rPr>
-          <w:rFonts w:ascii="TH SarabunPSK" w:hAnsi="TH SarabunPSK" w:cs="TH SarabunPSK" w:hint="cs"/>
-          <w:sz w:val="32"/>
-          <w:szCs w:val="32"/>
-          <w:cs/>
-        </w:rPr>
-        <w:t xml:space="preserve">  แผนภาพเอนทิตี้</w:t>
+          <w:rFonts w:ascii="TH SarabunPSK" w:hAnsi="TH SarabunPSK" w:cs="TH SarabunPSK"/>
+          <w:sz w:val="32"/>
+          <w:szCs w:val="32"/>
+        </w:rPr>
+        <w:t>0</w:t>
+      </w:r>
+    </w:p>
+    <w:p>
+      <w:pPr>
+        <w:tabs>
+          <w:tab w:val="left" w:pos="8010"/>
+        </w:tabs>
+        <w:spacing w:after="0"/>
+        <w:rPr>
+          <w:rFonts w:ascii="TH SarabunPSK" w:hAnsi="TH SarabunPSK" w:cs="TH SarabunPSK"/>
+          <w:sz w:val="32"/>
+          <w:szCs w:val="32"/>
+        </w:rPr>
+      </w:pPr>
+      <w:proofErr w:type="gramStart"/>
+      <w:r>
+        <w:rPr>
+          <w:rFonts w:ascii="TH SarabunPSK" w:hAnsi="TH SarabunPSK" w:cs="TH SarabunPSK" w:hint="cs"/>
+          <w:sz w:val="32"/>
+          <w:szCs w:val="32"/>
+        </w:rPr>
+        <w:t>3.</w:t>
+      </w:r>
+      <w:r>
+        <w:rPr>
+          <w:rFonts w:ascii="TH SarabunPSK" w:hAnsi="TH SarabunPSK" w:cs="TH SarabunPSK"/>
+          <w:sz w:val="32"/>
+          <w:szCs w:val="32"/>
+        </w:rPr>
+        <w:t>8</w:t>
+      </w:r>
+      <w:r>
+        <w:rPr>
+          <w:rFonts w:ascii="TH SarabunPSK" w:hAnsi="TH SarabunPSK" w:cs="TH SarabunPSK" w:hint="cs"/>
+          <w:sz w:val="32"/>
+          <w:szCs w:val="32"/>
+          <w:cs/>
+        </w:rPr>
+        <w:t xml:space="preserve">  </w:t>
+      </w:r>
+      <w:r>
+        <w:rPr>
+          <w:rFonts w:ascii="TH SarabunPSK" w:hAnsi="TH SarabunPSK" w:cs="TH SarabunPSK"/>
+          <w:sz w:val="32"/>
+          <w:szCs w:val="32"/>
+          <w:cs/>
+        </w:rPr>
+        <w:t>แสดงแผนภาพเอนทิตี้</w:t>
       </w:r>
       <w:proofErr w:type="gramEnd"/>
       <w:r>
         <w:rPr>
-          <w:rFonts w:ascii="TH SarabunPSK" w:hAnsi="TH SarabunPSK" w:cs="TH SarabunPSK" w:hint="cs"/>
-          <w:sz w:val="32"/>
-          <w:szCs w:val="32"/>
-          <w:cs/>
-        </w:rPr>
-        <w:t>-รีเลชั่นชิพระหว่าง</w:t>
-      </w:r>
-      <w:r>
-        <w:rPr>
-          <w:rFonts w:ascii="TH SarabunPSK" w:hAnsi="TH SarabunPSK" w:cs="TH SarabunPSK" w:hint="cs"/>
-          <w:sz w:val="32"/>
-          <w:szCs w:val="32"/>
-          <w:cs/>
-        </w:rPr>
-        <w:t>ระบบ</w:t>
-      </w:r>
-      <w:r>
-        <w:rPr>
-          <w:rFonts w:ascii="TH SarabunPSK" w:hAnsi="TH SarabunPSK" w:cs="TH SarabunPSK" w:hint="cs"/>
-          <w:sz w:val="32"/>
-          <w:szCs w:val="32"/>
-          <w:cs/>
-        </w:rPr>
-        <w:t xml:space="preserve"> – </w:t>
-      </w:r>
-      <w:r>
-        <w:rPr>
-          <w:rFonts w:ascii="TH SarabunPSK" w:hAnsi="TH SarabunPSK" w:cs="TH SarabunPSK" w:hint="cs"/>
-          <w:sz w:val="32"/>
-          <w:szCs w:val="32"/>
-          <w:cs/>
-        </w:rPr>
-        <w:t>งาน</w:t>
+          <w:rFonts w:ascii="TH SarabunPSK" w:hAnsi="TH SarabunPSK" w:cs="TH SarabunPSK"/>
+          <w:sz w:val="32"/>
+          <w:szCs w:val="32"/>
+          <w:cs/>
+        </w:rPr>
+        <w:t xml:space="preserve"> – รีเรชั่นชิพระบบงาน </w:t>
+      </w:r>
+      <w:r>
+        <w:rPr>
+          <w:rFonts w:ascii="TH SarabunPSK" w:hAnsi="TH SarabunPSK" w:cs="TH SarabunPSK"/>
+          <w:sz w:val="32"/>
+          <w:szCs w:val="32"/>
+        </w:rPr>
+        <w:t>SM Fin D</w:t>
       </w:r>
       <w:r>
         <w:rPr>
@@ -10233,7 +11007,15 @@
           <w:szCs w:val="32"/>
           <w:cs/>
         </w:rPr>
-        <w:t>35</w:t>
+        <w:t>4</w:t>
+      </w:r>
+      <w:r>
+        <w:rPr>
+          <w:rFonts w:ascii="TH SarabunPSK" w:hAnsi="TH SarabunPSK" w:cs="TH SarabunPSK"/>
+          <w:sz w:val="32"/>
+          <w:szCs w:val="32"/>
+        </w:rPr>
+        <w:t>1</w:t>
       </w:r>
     </w:p>
     <w:p>
@@ -10246,6 +11028,7 @@
           <w:rFonts w:ascii="TH SarabunPSK" w:hAnsi="TH SarabunPSK" w:cs="TH SarabunPSK"/>
           <w:sz w:val="32"/>
           <w:szCs w:val="32"/>
+          <w:cs/>
         </w:rPr>
       </w:pPr>
       <w:proofErr w:type="gramStart"/>
@@ -10263,16 +11046,24 @@
           <w:sz w:val="32"/>
           <w:szCs w:val="32"/>
         </w:rPr>
-        <w:t>5</w:t>
-      </w:r>
-      <w:r>
-        <w:rPr>
-          <w:rFonts w:ascii="TH SarabunPSK" w:hAnsi="TH SarabunPSK" w:cs="TH SarabunPSK" w:hint="cs"/>
-          <w:sz w:val="32"/>
-          <w:szCs w:val="32"/>
-          <w:cs/>
-        </w:rPr>
-        <w:t xml:space="preserve">  แสดงแผนภาพเอนทิตี้</w:t>
+        <w:t>9</w:t>
+      </w:r>
+      <w:r>
+        <w:rPr>
+          <w:rFonts w:ascii="TH SarabunPSK" w:hAnsi="TH SarabunPSK" w:cs="TH SarabunPSK" w:hint="cs"/>
+          <w:sz w:val="32"/>
+          <w:szCs w:val="32"/>
+          <w:cs/>
+        </w:rPr>
+        <w:t xml:space="preserve">  </w:t>
+      </w:r>
+      <w:r>
+        <w:rPr>
+          <w:rFonts w:ascii="TH SarabunPSK" w:hAnsi="TH SarabunPSK" w:cs="TH SarabunPSK"/>
+          <w:szCs w:val="32"/>
+          <w:cs/>
+        </w:rPr>
+        <w:t>แสดงใบสรุปยอดเงินฝากประจำวัน</w:t>
       </w:r>
       <w:proofErr w:type="gramEnd"/>
       <w:r>
@@ -10280,25 +11071,6 @@
           <w:rFonts w:ascii="TH SarabunPSK" w:hAnsi="TH SarabunPSK" w:cs="TH SarabunPSK" w:hint="cs"/>
           <w:sz w:val="32"/>
           <w:szCs w:val="32"/>
-          <w:cs/>
-        </w:rPr>
-        <w:t xml:space="preserve"> - รีเลชั่นชิพระบบ</w:t>
-      </w:r>
-      <w:proofErr w:type="spellStart"/>
-      <w:r>
-        <w:rPr>
-          <w:rFonts w:ascii="TH SarabunPSK" w:hAnsi="TH SarabunPSK" w:cs="TH SarabunPSK"/>
-          <w:sz w:val="32"/>
-          <w:szCs w:val="32"/>
-        </w:rPr>
-        <w:t>Dfreelance</w:t>
-      </w:r>
-      <w:proofErr w:type="spellEnd"/>
-      <w:r>
-        <w:rPr>
-          <w:rFonts w:ascii="TH SarabunPSK" w:hAnsi="TH SarabunPSK" w:cs="TH SarabunPSK" w:hint="cs"/>
-          <w:sz w:val="32"/>
-          <w:szCs w:val="32"/>
           <w:u w:val="dotted"/>
           <w:cs/>
         </w:rPr>
@@ -10306,546 +11078,12 @@
       </w:r>
       <w:r>
         <w:rPr>
-          <w:rFonts w:ascii="TH SarabunPSK" w:hAnsi="TH SarabunPSK" w:cs="TH SarabunPSK" w:hint="cs"/>
-          <w:sz w:val="32"/>
-          <w:szCs w:val="32"/>
-          <w:cs/>
-        </w:rPr>
-        <w:t>3</w:t>
-      </w:r>
-      <w:r>
-        <w:rPr>
-          <w:rFonts w:ascii="TH SarabunPSK" w:hAnsi="TH SarabunPSK" w:cs="TH SarabunPSK" w:hint="cs"/>
-          <w:sz w:val="32"/>
-          <w:szCs w:val="32"/>
-          <w:cs/>
-        </w:rPr>
-        <w:t>6</w:t>
-      </w:r>
-    </w:p>
-    <w:p>
-      <w:pPr>
-        <w:tabs>
-          <w:tab w:val="left" w:pos="8010"/>
-        </w:tabs>
-        <w:spacing w:after="0"/>
-        <w:rPr>
-          <w:rFonts w:ascii="TH SarabunPSK" w:hAnsi="TH SarabunPSK" w:cs="TH SarabunPSK"/>
-          <w:sz w:val="32"/>
-          <w:szCs w:val="32"/>
-        </w:rPr>
-      </w:pPr>
-      <w:proofErr w:type="gramStart"/>
-      <w:r>
-        <w:rPr>
-          <w:rFonts w:ascii="TH SarabunPSK" w:hAnsi="TH SarabunPSK" w:cs="TH SarabunPSK" w:hint="cs"/>
-          <w:sz w:val="32"/>
-          <w:szCs w:val="32"/>
-        </w:rPr>
-        <w:t>3.5</w:t>
-      </w:r>
-      <w:r>
-        <w:rPr>
-          <w:rFonts w:ascii="TH SarabunPSK" w:hAnsi="TH SarabunPSK" w:cs="TH SarabunPSK" w:hint="cs"/>
-          <w:sz w:val="32"/>
-          <w:szCs w:val="32"/>
-          <w:cs/>
-        </w:rPr>
-        <w:t xml:space="preserve">  </w:t>
-      </w:r>
-      <w:r>
-        <w:rPr>
-          <w:rFonts w:ascii="TH SarabunPSK" w:hAnsi="TH SarabunPSK" w:cs="TH SarabunPSK"/>
-          <w:sz w:val="32"/>
-          <w:szCs w:val="32"/>
-          <w:cs/>
-        </w:rPr>
-        <w:t>การออกแบบเอกสาร</w:t>
-      </w:r>
-      <w:proofErr w:type="gramEnd"/>
-      <w:r>
-        <w:rPr>
-          <w:rFonts w:ascii="TH SarabunPSK" w:hAnsi="TH SarabunPSK" w:cs="TH SarabunPSK"/>
-          <w:sz w:val="32"/>
-          <w:szCs w:val="32"/>
-          <w:cs/>
-        </w:rPr>
-        <w:t xml:space="preserve"> </w:t>
-      </w:r>
-      <w:r>
-        <w:rPr>
-          <w:rFonts w:ascii="TH SarabunPSK" w:hAnsi="TH SarabunPSK" w:cs="TH SarabunPSK"/>
-          <w:sz w:val="32"/>
-          <w:szCs w:val="32"/>
-        </w:rPr>
-        <w:t xml:space="preserve">INPUT </w:t>
-      </w:r>
-      <w:r>
-        <w:rPr>
-          <w:rFonts w:ascii="TH SarabunPSK" w:hAnsi="TH SarabunPSK" w:cs="TH SarabunPSK"/>
-          <w:sz w:val="32"/>
-          <w:szCs w:val="32"/>
-          <w:cs/>
-        </w:rPr>
-        <w:t xml:space="preserve">และ </w:t>
-      </w:r>
-      <w:r>
-        <w:rPr>
-          <w:rFonts w:ascii="TH SarabunPSK" w:hAnsi="TH SarabunPSK" w:cs="TH SarabunPSK"/>
-          <w:sz w:val="32"/>
-          <w:szCs w:val="32"/>
-        </w:rPr>
-        <w:t>OUTPUT</w:t>
-      </w:r>
-      <w:r>
-        <w:rPr>
-          <w:rFonts w:ascii="TH SarabunPSK" w:hAnsi="TH SarabunPSK" w:cs="TH SarabunPSK" w:hint="cs"/>
-          <w:sz w:val="32"/>
-          <w:szCs w:val="32"/>
-          <w:u w:val="dotted"/>
-          <w:cs/>
-        </w:rPr>
-        <w:tab/>
-      </w:r>
-      <w:r>
-        <w:rPr>
-          <w:rFonts w:ascii="TH SarabunPSK" w:hAnsi="TH SarabunPSK" w:cs="TH SarabunPSK" w:hint="cs"/>
-          <w:sz w:val="32"/>
-          <w:szCs w:val="32"/>
-          <w:cs/>
-        </w:rPr>
-        <w:t>41</w:t>
-      </w:r>
-    </w:p>
-    <w:p>
-      <w:pPr>
-        <w:tabs>
-          <w:tab w:val="left" w:pos="8010"/>
-        </w:tabs>
-        <w:spacing w:after="0"/>
-        <w:rPr>
-          <w:rFonts w:ascii="TH SarabunPSK" w:hAnsi="TH SarabunPSK" w:cs="TH SarabunPSK"/>
-          <w:sz w:val="32"/>
-          <w:szCs w:val="32"/>
-        </w:rPr>
-      </w:pPr>
-      <w:proofErr w:type="gramStart"/>
-      <w:r>
-        <w:rPr>
-          <w:rFonts w:ascii="TH SarabunPSK" w:hAnsi="TH SarabunPSK" w:cs="TH SarabunPSK" w:hint="cs"/>
-          <w:sz w:val="32"/>
-          <w:szCs w:val="32"/>
-        </w:rPr>
-        <w:t>3.6</w:t>
-      </w:r>
-      <w:r>
-        <w:rPr>
-          <w:rFonts w:ascii="TH SarabunPSK" w:hAnsi="TH SarabunPSK" w:cs="TH SarabunPSK" w:hint="cs"/>
-          <w:sz w:val="32"/>
-          <w:szCs w:val="32"/>
-          <w:cs/>
-        </w:rPr>
-        <w:t xml:space="preserve">  แสดง</w:t>
-      </w:r>
-      <w:r>
-        <w:rPr>
-          <w:rFonts w:ascii="TH SarabunPSK" w:hAnsi="TH SarabunPSK" w:cs="TH SarabunPSK" w:hint="cs"/>
-          <w:sz w:val="32"/>
-          <w:szCs w:val="32"/>
-          <w:cs/>
-        </w:rPr>
-        <w:t>การออกแบบ</w:t>
-      </w:r>
-      <w:r>
-        <w:rPr>
-          <w:rFonts w:ascii="TH SarabunPSK" w:hAnsi="TH SarabunPSK" w:cs="TH SarabunPSK" w:hint="cs"/>
-          <w:sz w:val="32"/>
-          <w:szCs w:val="32"/>
-          <w:cs/>
-        </w:rPr>
-        <w:t>หน้าเข้าสู่ระบบ</w:t>
-      </w:r>
-      <w:proofErr w:type="gramEnd"/>
-      <w:r>
-        <w:rPr>
-          <w:rFonts w:ascii="TH SarabunPSK" w:hAnsi="TH SarabunPSK" w:cs="TH SarabunPSK" w:hint="cs"/>
-          <w:sz w:val="32"/>
-          <w:szCs w:val="32"/>
-          <w:cs/>
-        </w:rPr>
-        <w:t xml:space="preserve"> (ภาษาอังกฤษ)</w:t>
-      </w:r>
-      <w:r>
-        <w:rPr>
-          <w:rFonts w:ascii="TH SarabunPSK" w:hAnsi="TH SarabunPSK" w:cs="TH SarabunPSK" w:hint="cs"/>
-          <w:sz w:val="32"/>
-          <w:szCs w:val="32"/>
-          <w:u w:val="dotted"/>
-          <w:cs/>
-        </w:rPr>
-        <w:tab/>
-      </w:r>
-      <w:r>
-        <w:rPr>
-          <w:rFonts w:ascii="TH SarabunPSK" w:hAnsi="TH SarabunPSK" w:cs="TH SarabunPSK" w:hint="cs"/>
-          <w:sz w:val="32"/>
-          <w:szCs w:val="32"/>
-          <w:cs/>
-        </w:rPr>
-        <w:t>42</w:t>
-      </w:r>
-    </w:p>
-    <w:p>
-      <w:pPr>
-        <w:tabs>
-          <w:tab w:val="left" w:pos="8010"/>
-        </w:tabs>
-        <w:spacing w:after="0"/>
-        <w:rPr>
-          <w:rFonts w:ascii="TH SarabunPSK" w:hAnsi="TH SarabunPSK" w:cs="TH SarabunPSK"/>
-          <w:sz w:val="32"/>
-          <w:szCs w:val="32"/>
-        </w:rPr>
-      </w:pPr>
-      <w:proofErr w:type="gramStart"/>
-      <w:r>
-        <w:rPr>
-          <w:rFonts w:ascii="TH SarabunPSK" w:hAnsi="TH SarabunPSK" w:cs="TH SarabunPSK" w:hint="cs"/>
-          <w:sz w:val="32"/>
-          <w:szCs w:val="32"/>
-        </w:rPr>
-        <w:t>3.7</w:t>
-      </w:r>
-      <w:r>
-        <w:rPr>
-          <w:rFonts w:ascii="TH SarabunPSK" w:hAnsi="TH SarabunPSK" w:cs="TH SarabunPSK" w:hint="cs"/>
-          <w:sz w:val="32"/>
-          <w:szCs w:val="32"/>
-          <w:cs/>
-        </w:rPr>
-        <w:t xml:space="preserve">  แสดง</w:t>
-      </w:r>
-      <w:r>
-        <w:rPr>
-          <w:rFonts w:ascii="TH SarabunPSK" w:hAnsi="TH SarabunPSK" w:cs="TH SarabunPSK" w:hint="cs"/>
-          <w:sz w:val="32"/>
-          <w:szCs w:val="32"/>
-          <w:cs/>
-        </w:rPr>
-        <w:t>การออกแบบ</w:t>
-      </w:r>
-      <w:r>
-        <w:rPr>
-          <w:rFonts w:ascii="TH SarabunPSK" w:hAnsi="TH SarabunPSK" w:cs="TH SarabunPSK" w:hint="cs"/>
-          <w:sz w:val="32"/>
-          <w:szCs w:val="32"/>
-          <w:cs/>
-        </w:rPr>
-        <w:t>หน้าลงทะเบียนข้อมูลสมาชิก</w:t>
-      </w:r>
-      <w:proofErr w:type="gramEnd"/>
-      <w:r>
-        <w:rPr>
-          <w:rFonts w:ascii="TH SarabunPSK" w:hAnsi="TH SarabunPSK" w:cs="TH SarabunPSK" w:hint="cs"/>
-          <w:sz w:val="32"/>
-          <w:szCs w:val="32"/>
-          <w:cs/>
-        </w:rPr>
-        <w:t xml:space="preserve"> (ภาษาอังกฤษ)</w:t>
-      </w:r>
-      <w:r>
-        <w:rPr>
-          <w:rFonts w:ascii="TH SarabunPSK" w:hAnsi="TH SarabunPSK" w:cs="TH SarabunPSK" w:hint="cs"/>
-          <w:sz w:val="32"/>
-          <w:szCs w:val="32"/>
-          <w:u w:val="dotted"/>
-          <w:cs/>
-        </w:rPr>
-        <w:tab/>
-      </w:r>
-      <w:r>
-        <w:rPr>
-          <w:rFonts w:ascii="TH SarabunPSK" w:hAnsi="TH SarabunPSK" w:cs="TH SarabunPSK" w:hint="cs"/>
-          <w:sz w:val="32"/>
-          <w:szCs w:val="32"/>
-          <w:cs/>
-        </w:rPr>
-        <w:t>4</w:t>
-      </w:r>
-      <w:r>
-        <w:rPr>
-          <w:rFonts w:ascii="TH SarabunPSK" w:hAnsi="TH SarabunPSK" w:cs="TH SarabunPSK" w:hint="cs"/>
-          <w:sz w:val="32"/>
-          <w:szCs w:val="32"/>
-          <w:cs/>
-        </w:rPr>
-        <w:t>3</w:t>
-      </w:r>
-    </w:p>
-    <w:p>
-      <w:pPr>
-        <w:tabs>
-          <w:tab w:val="left" w:pos="8010"/>
-        </w:tabs>
-        <w:spacing w:after="0"/>
-        <w:rPr>
-          <w:rFonts w:ascii="TH SarabunPSK" w:hAnsi="TH SarabunPSK" w:cs="TH SarabunPSK"/>
-          <w:sz w:val="32"/>
-          <w:szCs w:val="32"/>
-        </w:rPr>
-      </w:pPr>
-      <w:proofErr w:type="gramStart"/>
-      <w:r>
-        <w:rPr>
-          <w:rFonts w:ascii="TH SarabunPSK" w:hAnsi="TH SarabunPSK" w:cs="TH SarabunPSK" w:hint="cs"/>
-          <w:sz w:val="32"/>
-          <w:szCs w:val="32"/>
-        </w:rPr>
-        <w:t>3.8</w:t>
-      </w:r>
-      <w:r>
-        <w:rPr>
-          <w:rFonts w:ascii="TH SarabunPSK" w:hAnsi="TH SarabunPSK" w:cs="TH SarabunPSK" w:hint="cs"/>
-          <w:sz w:val="32"/>
-          <w:szCs w:val="32"/>
-          <w:cs/>
-        </w:rPr>
-        <w:t xml:space="preserve">  </w:t>
-      </w:r>
-      <w:r>
-        <w:rPr>
-          <w:rFonts w:ascii="TH SarabunPSK" w:hAnsi="TH SarabunPSK" w:cs="TH SarabunPSK"/>
-          <w:szCs w:val="32"/>
-          <w:cs/>
-        </w:rPr>
-        <w:t>แสดงหน้าเข้าสู่ระบบ</w:t>
-      </w:r>
-      <w:proofErr w:type="gramEnd"/>
-      <w:r>
-        <w:rPr>
-          <w:rFonts w:ascii="TH SarabunPSK" w:hAnsi="TH SarabunPSK" w:cs="TH SarabunPSK"/>
-          <w:szCs w:val="32"/>
-          <w:cs/>
-        </w:rPr>
-        <w:t xml:space="preserve"> </w:t>
-      </w:r>
-      <w:r>
-        <w:rPr>
-          <w:rFonts w:ascii="TH SarabunPSK" w:hAnsi="TH SarabunPSK" w:cs="TH SarabunPSK"/>
-          <w:szCs w:val="32"/>
-        </w:rPr>
-        <w:t>(</w:t>
-      </w:r>
-      <w:r>
-        <w:rPr>
-          <w:rFonts w:ascii="TH SarabunPSK" w:hAnsi="TH SarabunPSK" w:cs="TH SarabunPSK"/>
-          <w:szCs w:val="32"/>
-          <w:cs/>
-        </w:rPr>
-        <w:t>ภาษาไทย)</w:t>
-      </w:r>
-      <w:r>
-        <w:rPr>
-          <w:rFonts w:ascii="TH SarabunPSK" w:hAnsi="TH SarabunPSK" w:cs="TH SarabunPSK" w:hint="cs"/>
-          <w:sz w:val="32"/>
-          <w:szCs w:val="32"/>
-          <w:u w:val="dotted"/>
-          <w:cs/>
-        </w:rPr>
-        <w:tab/>
-      </w:r>
-      <w:r>
-        <w:rPr>
-          <w:rFonts w:ascii="TH SarabunPSK" w:hAnsi="TH SarabunPSK" w:cs="TH SarabunPSK" w:hint="cs"/>
-          <w:sz w:val="32"/>
-          <w:szCs w:val="32"/>
-          <w:cs/>
-        </w:rPr>
-        <w:t>4</w:t>
-      </w:r>
-      <w:r>
-        <w:rPr>
-          <w:rFonts w:ascii="TH SarabunPSK" w:hAnsi="TH SarabunPSK" w:cs="TH SarabunPSK" w:hint="cs"/>
-          <w:sz w:val="32"/>
-          <w:szCs w:val="32"/>
-          <w:cs/>
-        </w:rPr>
-        <w:t>4</w:t>
-      </w:r>
-    </w:p>
-    <w:p>
-      <w:pPr>
-        <w:tabs>
-          <w:tab w:val="left" w:pos="8010"/>
-        </w:tabs>
-        <w:spacing w:after="0"/>
-        <w:rPr>
-          <w:rFonts w:ascii="TH SarabunPSK" w:hAnsi="TH SarabunPSK" w:cs="TH SarabunPSK"/>
-          <w:sz w:val="32"/>
-          <w:szCs w:val="32"/>
-        </w:rPr>
-      </w:pPr>
-      <w:proofErr w:type="gramStart"/>
-      <w:r>
-        <w:rPr>
-          <w:rFonts w:ascii="TH SarabunPSK" w:hAnsi="TH SarabunPSK" w:cs="TH SarabunPSK" w:hint="cs"/>
-          <w:sz w:val="32"/>
-          <w:szCs w:val="32"/>
-        </w:rPr>
-        <w:t>3.9</w:t>
-      </w:r>
-      <w:r>
-        <w:rPr>
-          <w:rFonts w:ascii="TH SarabunPSK" w:hAnsi="TH SarabunPSK" w:cs="TH SarabunPSK" w:hint="cs"/>
-          <w:sz w:val="32"/>
-          <w:szCs w:val="32"/>
-          <w:cs/>
-        </w:rPr>
-        <w:t xml:space="preserve">  </w:t>
-      </w:r>
-      <w:r>
-        <w:rPr>
-          <w:rFonts w:ascii="TH SarabunPSK" w:hAnsi="TH SarabunPSK" w:cs="TH SarabunPSK"/>
-          <w:szCs w:val="32"/>
-          <w:cs/>
-        </w:rPr>
-        <w:t>แสดงหน้าลงทะเบียนข้อมูลสมาชิก</w:t>
-      </w:r>
-      <w:proofErr w:type="gramEnd"/>
-      <w:r>
-        <w:rPr>
-          <w:rFonts w:ascii="TH SarabunPSK" w:hAnsi="TH SarabunPSK" w:cs="TH SarabunPSK"/>
-          <w:szCs w:val="32"/>
-          <w:cs/>
-        </w:rPr>
-        <w:t xml:space="preserve"> (ภาษาไทย)</w:t>
-      </w:r>
-      <w:r>
-        <w:rPr>
-          <w:rFonts w:ascii="TH SarabunPSK" w:hAnsi="TH SarabunPSK" w:cs="TH SarabunPSK" w:hint="cs"/>
-          <w:sz w:val="32"/>
-          <w:szCs w:val="32"/>
-          <w:u w:val="dotted"/>
-          <w:cs/>
-        </w:rPr>
-        <w:tab/>
-      </w:r>
-      <w:r>
-        <w:rPr>
-          <w:rFonts w:ascii="TH SarabunPSK" w:hAnsi="TH SarabunPSK" w:cs="TH SarabunPSK" w:hint="cs"/>
-          <w:sz w:val="32"/>
-          <w:szCs w:val="32"/>
-          <w:cs/>
-        </w:rPr>
-        <w:t>4</w:t>
-      </w:r>
-      <w:r>
-        <w:rPr>
-          <w:rFonts w:ascii="TH SarabunPSK" w:hAnsi="TH SarabunPSK" w:cs="TH SarabunPSK" w:hint="cs"/>
-          <w:sz w:val="32"/>
-          <w:szCs w:val="32"/>
-          <w:cs/>
-        </w:rPr>
-        <w:t>5</w:t>
-      </w:r>
-    </w:p>
-    <w:p>
-      <w:pPr>
-        <w:tabs>
-          <w:tab w:val="left" w:pos="8010"/>
-        </w:tabs>
-        <w:spacing w:after="0"/>
-        <w:rPr>
-          <w:rFonts w:ascii="TH SarabunPSK" w:hAnsi="TH SarabunPSK" w:cs="TH SarabunPSK"/>
-          <w:sz w:val="32"/>
-          <w:szCs w:val="32"/>
-        </w:rPr>
-      </w:pPr>
-      <w:r>
-        <w:rPr>
-          <w:rFonts w:ascii="TH SarabunPSK" w:hAnsi="TH SarabunPSK" w:cs="TH SarabunPSK" w:hint="cs"/>
-          <w:sz w:val="32"/>
-          <w:szCs w:val="32"/>
-        </w:rPr>
-        <w:t>3.10</w:t>
-      </w:r>
-      <w:r>
-        <w:rPr>
-          <w:rFonts w:ascii="TH SarabunPSK" w:hAnsi="TH SarabunPSK" w:cs="TH SarabunPSK" w:hint="cs"/>
-          <w:sz w:val="32"/>
-          <w:szCs w:val="32"/>
-          <w:cs/>
-        </w:rPr>
-        <w:t xml:space="preserve"> </w:t>
-      </w:r>
-      <w:r>
-        <w:rPr>
-          <w:rFonts w:ascii="TH SarabunPSK" w:hAnsi="TH SarabunPSK" w:cs="TH SarabunPSK" w:hint="cs"/>
-          <w:sz w:val="32"/>
-          <w:szCs w:val="32"/>
-          <w:cs/>
-        </w:rPr>
-        <w:t xml:space="preserve">แสดงผังงาน </w:t>
-      </w:r>
-      <w:r>
-        <w:rPr>
-          <w:rFonts w:ascii="TH SarabunPSK" w:hAnsi="TH SarabunPSK" w:cs="TH SarabunPSK" w:hint="cs"/>
-          <w:sz w:val="32"/>
-          <w:szCs w:val="32"/>
-        </w:rPr>
-        <w:t xml:space="preserve">Flow Chart </w:t>
-      </w:r>
-      <w:r>
-        <w:rPr>
-          <w:rFonts w:ascii="TH SarabunPSK" w:hAnsi="TH SarabunPSK" w:cs="TH SarabunPSK" w:hint="cs"/>
-          <w:sz w:val="32"/>
-          <w:szCs w:val="32"/>
-          <w:cs/>
-        </w:rPr>
-        <w:t>การเข้าโปรแกรม</w:t>
-      </w:r>
-      <w:r>
-        <w:rPr>
-          <w:rFonts w:ascii="TH SarabunPSK" w:hAnsi="TH SarabunPSK" w:cs="TH SarabunPSK" w:hint="cs"/>
-          <w:sz w:val="32"/>
-          <w:szCs w:val="32"/>
-          <w:u w:val="dotted"/>
-          <w:cs/>
-        </w:rPr>
-        <w:tab/>
-      </w:r>
-      <w:r>
-        <w:rPr>
-          <w:rFonts w:ascii="TH SarabunPSK" w:hAnsi="TH SarabunPSK" w:cs="TH SarabunPSK" w:hint="cs"/>
-          <w:sz w:val="32"/>
-          <w:szCs w:val="32"/>
-          <w:cs/>
-        </w:rPr>
-        <w:t>4</w:t>
-      </w:r>
-      <w:r>
-        <w:rPr>
-          <w:rFonts w:ascii="TH SarabunPSK" w:hAnsi="TH SarabunPSK" w:cs="TH SarabunPSK" w:hint="cs"/>
-          <w:sz w:val="32"/>
-          <w:szCs w:val="32"/>
-          <w:cs/>
-        </w:rPr>
-        <w:t>6</w:t>
-      </w:r>
-    </w:p>
-    <w:p>
-      <w:pPr>
-        <w:tabs>
-          <w:tab w:val="left" w:pos="8010"/>
-        </w:tabs>
-        <w:spacing w:after="0"/>
-        <w:rPr>
-          <w:rFonts w:ascii="TH SarabunPSK" w:hAnsi="TH SarabunPSK" w:cs="TH SarabunPSK"/>
-          <w:sz w:val="32"/>
-          <w:szCs w:val="32"/>
-          <w:cs/>
-        </w:rPr>
-      </w:pPr>
+          <w:rFonts w:ascii="TH SarabunPSK" w:hAnsi="TH SarabunPSK" w:cs="TH SarabunPSK"/>
+          <w:sz w:val="32"/>
+          <w:szCs w:val="32"/>
+        </w:rPr>
+        <w:t>51</w:t>
+      </w:r>
     </w:p>
     <w:p>
       <w:pPr>

--- a/doc/สารบัญ.docx
+++ b/doc/สารบัญ.docx
@@ -1559,30 +1559,28 @@
           <w:sz w:val="32"/>
           <w:szCs w:val="32"/>
         </w:rPr>
-        <w:t xml:space="preserve">        </w:t>
-      </w:r>
-      <w:proofErr w:type="gramStart"/>
-      <w:r>
-        <w:rPr>
-          <w:rFonts w:ascii="TH SarabunPSK" w:hAnsi="TH SarabunPSK" w:cs="TH SarabunPSK"/>
+        <w:t xml:space="preserve">          </w:t>
+      </w:r>
+      <w:r>
+        <w:rPr>
+          <w:rFonts w:ascii="TH SarabunPSK" w:hAnsi="TH SarabunPSK" w:cs="TH SarabunPSK" w:hint="cs"/>
           <w:b/>
           <w:bCs/>
           <w:sz w:val="32"/>
           <w:szCs w:val="32"/>
         </w:rPr>
-        <w:t xml:space="preserve">  </w:t>
-      </w:r>
-      <w:r>
-        <w:rPr>
-          <w:rFonts w:ascii="TH SarabunPSK" w:hAnsi="TH SarabunPSK" w:cs="TH SarabunPSK" w:hint="cs"/>
+        <w:t xml:space="preserve">:   </w:t>
+      </w:r>
+      <w:r>
+        <w:rPr>
+          <w:rFonts w:ascii="TH SarabunPSK" w:hAnsi="TH SarabunPSK" w:cs="TH SarabunPSK"/>
           <w:b/>
           <w:bCs/>
           <w:sz w:val="32"/>
           <w:szCs w:val="32"/>
         </w:rPr>
-        <w:t>:</w:t>
-      </w:r>
-      <w:proofErr w:type="gramEnd"/>
+        <w:t xml:space="preserve"> </w:t>
+      </w:r>
       <w:r>
         <w:rPr>
           <w:rFonts w:ascii="TH SarabunPSK" w:hAnsi="TH SarabunPSK" w:cs="TH SarabunPSK" w:hint="cs"/>
@@ -1591,7 +1589,7 @@
           <w:sz w:val="32"/>
           <w:szCs w:val="32"/>
         </w:rPr>
-        <w:t xml:space="preserve">   </w:t>
+        <w:t xml:space="preserve"> </w:t>
       </w:r>
       <w:r>
         <w:rPr>
@@ -1606,6 +1604,86 @@
       <w:r>
         <w:rPr>
           <w:rFonts w:ascii="TH SarabunPSK" w:hAnsi="TH SarabunPSK" w:cs="TH SarabunPSK" w:hint="cs"/>
+          <w:color w:val="000000"/>
+          <w:sz w:val="32"/>
+          <w:szCs w:val="32"/>
+        </w:rPr>
+        <w:t xml:space="preserve">MR. </w:t>
+      </w:r>
+      <w:r>
+        <w:rPr>
+          <w:rFonts w:ascii="TH SarabunPSK" w:hAnsi="TH SarabunPSK" w:cs="TH SarabunPSK"/>
+          <w:color w:val="000000"/>
+          <w:sz w:val="32"/>
+          <w:szCs w:val="32"/>
+        </w:rPr>
+        <w:t>YANNAWUT</w:t>
+      </w:r>
+      <w:r>
+        <w:rPr>
+          <w:rFonts w:ascii="TH SarabunPSK" w:hAnsi="TH SarabunPSK" w:cs="TH SarabunPSK" w:hint="cs"/>
+          <w:color w:val="000000"/>
+          <w:sz w:val="32"/>
+          <w:szCs w:val="32"/>
+        </w:rPr>
+        <w:t xml:space="preserve"> </w:t>
+      </w:r>
+      <w:r>
+        <w:rPr>
+          <w:rFonts w:ascii="TH SarabunPSK" w:hAnsi="TH SarabunPSK" w:cs="TH SarabunPSK" w:hint="cs"/>
+          <w:color w:val="000000"/>
+          <w:sz w:val="32"/>
+          <w:szCs w:val="32"/>
+          <w:cs/>
+        </w:rPr>
+        <w:t xml:space="preserve"> </w:t>
+      </w:r>
+      <w:r>
+        <w:rPr>
+          <w:rFonts w:ascii="TH SarabunPSK" w:hAnsi="TH SarabunPSK" w:cs="TH SarabunPSK"/>
+          <w:color w:val="000000"/>
+          <w:sz w:val="32"/>
+          <w:szCs w:val="32"/>
+        </w:rPr>
+        <w:t>TINTALAB</w:t>
+      </w:r>
+      <w:r>
+        <w:rPr>
+          <w:rFonts w:ascii="TH SarabunPSK" w:hAnsi="TH SarabunPSK" w:cs="TH SarabunPSK"/>
+          <w:sz w:val="32"/>
+          <w:szCs w:val="32"/>
+        </w:rPr>
+        <w:tab/>
+        <w:t xml:space="preserve"> </w:t>
+      </w:r>
+      <w:r>
+        <w:rPr>
+          <w:rFonts w:ascii="TH SarabunPSK" w:hAnsi="TH SarabunPSK" w:cs="TH SarabunPSK" w:hint="cs"/>
+          <w:sz w:val="32"/>
+          <w:szCs w:val="32"/>
+        </w:rPr>
+        <w:t xml:space="preserve">CODE  </w:t>
+      </w:r>
+      <w:r>
+        <w:rPr>
+          <w:rFonts w:ascii="TH SarabunPSK" w:eastAsia="Times New Roman" w:hAnsi="TH SarabunPSK" w:cs="TH SarabunPSK"/>
+          <w:sz w:val="28"/>
+          <w:szCs w:val="32"/>
+          <w:cs/>
+        </w:rPr>
+        <w:t>3</w:t>
+      </w:r>
+      <w:r>
+        <w:rPr>
+          <w:rFonts w:ascii="TH SarabunPSK" w:eastAsia="Times New Roman" w:hAnsi="TH SarabunPSK" w:cs="TH SarabunPSK"/>
+          <w:sz w:val="32"/>
+          <w:szCs w:val="36"/>
+        </w:rPr>
+        <w:t>8531</w:t>
+      </w:r>
+      <w:r>
+        <w:rPr>
+          <w:rFonts w:ascii="TH SarabunPSK" w:hAnsi="TH SarabunPSK" w:cs="TH SarabunPSK" w:hint="cs"/>
           <w:b/>
           <w:bCs/>
           <w:sz w:val="32"/>
@@ -1616,121 +1694,41 @@
       <w:r>
         <w:rPr>
           <w:rFonts w:ascii="TH SarabunPSK" w:hAnsi="TH SarabunPSK" w:cs="TH SarabunPSK"/>
+          <w:sz w:val="32"/>
+          <w:szCs w:val="32"/>
+        </w:rPr>
+        <w:t xml:space="preserve"> </w:t>
+      </w:r>
+    </w:p>
+    <w:p>
+      <w:pPr>
+        <w:spacing w:after="0"/>
+        <w:rPr>
+          <w:rFonts w:ascii="TH SarabunPSK" w:hAnsi="TH SarabunPSK" w:cs="TH SarabunPSK"/>
+          <w:sz w:val="32"/>
+          <w:szCs w:val="32"/>
+        </w:rPr>
+      </w:pPr>
+      <w:r>
+        <w:rPr>
+          <w:rFonts w:ascii="TH SarabunPSK" w:hAnsi="TH SarabunPSK" w:cs="TH SarabunPSK"/>
           <w:b/>
           <w:bCs/>
           <w:sz w:val="32"/>
           <w:szCs w:val="32"/>
         </w:rPr>
-        <w:t xml:space="preserve"> </w:t>
-      </w:r>
-      <w:r>
-        <w:rPr>
-          <w:rFonts w:ascii="TH SarabunPSK" w:hAnsi="TH SarabunPSK" w:cs="TH SarabunPSK" w:hint="cs"/>
-          <w:color w:val="000000"/>
-          <w:sz w:val="32"/>
-          <w:szCs w:val="32"/>
-        </w:rPr>
-        <w:t xml:space="preserve">MR. </w:t>
-      </w:r>
-      <w:r>
-        <w:rPr>
-          <w:rFonts w:ascii="TH SarabunPSK" w:hAnsi="TH SarabunPSK" w:cs="TH SarabunPSK"/>
-          <w:color w:val="000000"/>
-          <w:sz w:val="32"/>
-          <w:szCs w:val="32"/>
-        </w:rPr>
-        <w:t>YANNAWUT</w:t>
-      </w:r>
-      <w:r>
-        <w:rPr>
-          <w:rFonts w:ascii="TH SarabunPSK" w:hAnsi="TH SarabunPSK" w:cs="TH SarabunPSK" w:hint="cs"/>
-          <w:color w:val="000000"/>
-          <w:sz w:val="32"/>
-          <w:szCs w:val="32"/>
-        </w:rPr>
-        <w:t xml:space="preserve"> </w:t>
-      </w:r>
-      <w:r>
-        <w:rPr>
-          <w:rFonts w:ascii="TH SarabunPSK" w:hAnsi="TH SarabunPSK" w:cs="TH SarabunPSK" w:hint="cs"/>
-          <w:color w:val="000000"/>
-          <w:sz w:val="32"/>
-          <w:szCs w:val="32"/>
-          <w:cs/>
-        </w:rPr>
-        <w:t xml:space="preserve"> </w:t>
-      </w:r>
-      <w:r>
-        <w:rPr>
-          <w:rFonts w:ascii="TH SarabunPSK" w:hAnsi="TH SarabunPSK" w:cs="TH SarabunPSK"/>
-          <w:color w:val="000000"/>
-          <w:sz w:val="32"/>
-          <w:szCs w:val="32"/>
-        </w:rPr>
-        <w:t>TINTALAB</w:t>
-      </w:r>
-      <w:r>
-        <w:rPr>
-          <w:rFonts w:ascii="TH SarabunPSK" w:hAnsi="TH SarabunPSK" w:cs="TH SarabunPSK"/>
-          <w:sz w:val="32"/>
-          <w:szCs w:val="32"/>
-        </w:rPr>
-        <w:tab/>
-        <w:t xml:space="preserve"> </w:t>
-      </w:r>
-      <w:r>
-        <w:rPr>
-          <w:rFonts w:ascii="TH SarabunPSK" w:hAnsi="TH SarabunPSK" w:cs="TH SarabunPSK" w:hint="cs"/>
-          <w:sz w:val="32"/>
-          <w:szCs w:val="32"/>
-        </w:rPr>
-        <w:t xml:space="preserve">CODE  </w:t>
-      </w:r>
-      <w:r>
-        <w:rPr>
-          <w:rFonts w:ascii="TH SarabunPSK" w:eastAsia="Times New Roman" w:hAnsi="TH SarabunPSK" w:cs="TH SarabunPSK"/>
-          <w:sz w:val="28"/>
-          <w:szCs w:val="32"/>
-          <w:cs/>
-        </w:rPr>
-        <w:t>3</w:t>
-      </w:r>
-      <w:r>
-        <w:rPr>
-          <w:rFonts w:ascii="TH SarabunPSK" w:eastAsia="Times New Roman" w:hAnsi="TH SarabunPSK" w:cs="TH SarabunPSK"/>
-          <w:sz w:val="32"/>
-          <w:szCs w:val="36"/>
-        </w:rPr>
-        <w:t>8531</w:t>
-      </w:r>
-      <w:r>
-        <w:rPr>
-          <w:rFonts w:ascii="TH SarabunPSK" w:hAnsi="TH SarabunPSK" w:cs="TH SarabunPSK" w:hint="cs"/>
+        <w:tab/>
+      </w:r>
+      <w:r>
+        <w:rPr>
+          <w:rFonts w:ascii="TH SarabunPSK" w:hAnsi="TH SarabunPSK" w:cs="TH SarabunPSK"/>
           <w:b/>
           <w:bCs/>
           <w:sz w:val="32"/>
           <w:szCs w:val="32"/>
         </w:rPr>
-        <w:t xml:space="preserve"> </w:t>
-      </w:r>
-      <w:r>
-        <w:rPr>
-          <w:rFonts w:ascii="TH SarabunPSK" w:hAnsi="TH SarabunPSK" w:cs="TH SarabunPSK"/>
-          <w:sz w:val="32"/>
-          <w:szCs w:val="32"/>
-        </w:rPr>
-        <w:t xml:space="preserve"> </w:t>
-      </w:r>
-    </w:p>
-    <w:p>
-      <w:pPr>
-        <w:spacing w:after="0"/>
-        <w:rPr>
-          <w:rFonts w:ascii="TH SarabunPSK" w:hAnsi="TH SarabunPSK" w:cs="TH SarabunPSK"/>
-          <w:sz w:val="32"/>
-          <w:szCs w:val="32"/>
-        </w:rPr>
-      </w:pPr>
+        <w:tab/>
+      </w:r>
       <w:r>
         <w:rPr>
           <w:rFonts w:ascii="TH SarabunPSK" w:hAnsi="TH SarabunPSK" w:cs="TH SarabunPSK"/>
@@ -1743,32 +1741,12 @@
       </w:r>
       <w:r>
         <w:rPr>
-          <w:rFonts w:ascii="TH SarabunPSK" w:hAnsi="TH SarabunPSK" w:cs="TH SarabunPSK"/>
+          <w:rFonts w:ascii="TH SarabunPSK" w:hAnsi="TH SarabunPSK" w:cs="TH SarabunPSK" w:hint="cs"/>
           <w:b/>
           <w:bCs/>
           <w:sz w:val="32"/>
           <w:szCs w:val="32"/>
         </w:rPr>
-        <w:tab/>
-      </w:r>
-      <w:r>
-        <w:rPr>
-          <w:rFonts w:ascii="TH SarabunPSK" w:hAnsi="TH SarabunPSK" w:cs="TH SarabunPSK"/>
-          <w:b/>
-          <w:bCs/>
-          <w:sz w:val="32"/>
-          <w:szCs w:val="32"/>
-        </w:rPr>
-        <w:tab/>
-      </w:r>
-      <w:r>
-        <w:rPr>
-          <w:rFonts w:ascii="TH SarabunPSK" w:hAnsi="TH SarabunPSK" w:cs="TH SarabunPSK" w:hint="cs"/>
-          <w:b/>
-          <w:bCs/>
-          <w:sz w:val="32"/>
-          <w:szCs w:val="32"/>
-        </w:rPr>
         <w:t>:</w:t>
       </w:r>
       <w:r>
@@ -1795,7 +1773,6 @@
         </w:rPr>
         <w:t xml:space="preserve"> </w:t>
       </w:r>
-      <w:proofErr w:type="gramStart"/>
       <w:r>
         <w:rPr>
           <w:rFonts w:ascii="TH SarabunPSK" w:hAnsi="TH SarabunPSK" w:cs="TH SarabunPSK"/>
@@ -1820,7 +1797,6 @@
         </w:rPr>
         <w:t>LIMPRATHAN</w:t>
       </w:r>
-      <w:proofErr w:type="gramEnd"/>
       <w:r>
         <w:rPr>
           <w:rFonts w:ascii="TH SarabunPSK" w:hAnsi="TH SarabunPSK" w:cs="TH SarabunPSK"/>
@@ -2296,29 +2272,7 @@
           <w:szCs w:val="32"/>
           <w:shd w:val="clear" w:color="auto" w:fill="FFFFFF"/>
         </w:rPr>
-        <w:t xml:space="preserve">Due to disability such as loss of image loss </w:t>
-      </w:r>
-      <w:proofErr w:type="gramStart"/>
-      <w:r>
-        <w:rPr>
-          <w:rFonts w:ascii="TH SarabunPSK" w:hAnsi="TH SarabunPSK" w:cs="TH SarabunPSK" w:hint="cs"/>
-          <w:color w:val="212121"/>
-          <w:sz w:val="32"/>
-          <w:szCs w:val="32"/>
-          <w:shd w:val="clear" w:color="auto" w:fill="FFFFFF"/>
-        </w:rPr>
-        <w:t>The</w:t>
-      </w:r>
-      <w:proofErr w:type="gramEnd"/>
-      <w:r>
-        <w:rPr>
-          <w:rFonts w:ascii="TH SarabunPSK" w:hAnsi="TH SarabunPSK" w:cs="TH SarabunPSK" w:hint="cs"/>
-          <w:color w:val="212121"/>
-          <w:sz w:val="32"/>
-          <w:szCs w:val="32"/>
-          <w:shd w:val="clear" w:color="auto" w:fill="FFFFFF"/>
-        </w:rPr>
-        <w:t xml:space="preserve"> obstacles of the body make it impossible to access the environment. Lack of opportunities for living in society Must face negative attitudes of society towards people with disabilities Rejected by society Sometimes being dismissed / dismissed Feeling hurt in the fate that caused him to feel discouraged, desperate, weary, feeling self-worthless, or lacking in talent. However, when they have to be crippled, they are considered as a part of the country's human resources needed.</w:t>
+        <w:t>Due to disability such as loss of image loss The obstacles of the body make it impossible to access the environment. Lack of opportunities for living in society Must face negative attitudes of society towards people with disabilities Rejected by society Sometimes being dismissed / dismissed Feeling hurt in the fate that caused him to feel discouraged, desperate, weary, feeling self-worthless, or lacking in talent. However, when they have to be crippled, they are considered as a part of the country's human resources needed.</w:t>
       </w:r>
     </w:p>
     <w:p>
@@ -2444,18 +2398,8 @@
           <w:szCs w:val="32"/>
         </w:rPr>
         <w:tab/>
-        <w:t xml:space="preserve">      </w:t>
-      </w:r>
-      <w:proofErr w:type="gramStart"/>
-      <w:r>
-        <w:rPr>
-          <w:rFonts w:ascii="TH SarabunPSK" w:hAnsi="TH SarabunPSK" w:cs="TH SarabunPSK" w:hint="cs"/>
-          <w:sz w:val="32"/>
-          <w:szCs w:val="32"/>
-        </w:rPr>
-        <w:t>PROJECT  ADVISER</w:t>
-      </w:r>
-      <w:proofErr w:type="gramEnd"/>
+        <w:t xml:space="preserve">      PROJECT  ADVISER</w:t>
+      </w:r>
     </w:p>
     <w:p>
       <w:pPr>
@@ -3379,7 +3323,7 @@
         </w:tabs>
         <w:spacing w:after="0" w:line="240" w:lineRule="auto"/>
         <w:rPr>
-          <w:rFonts w:ascii="TH SarabunPSK" w:hAnsi="TH SarabunPSK" w:cs="TH SarabunPSK" w:hint="cs"/>
+          <w:rFonts w:ascii="TH SarabunPSK" w:hAnsi="TH SarabunPSK" w:cs="TH SarabunPSK"/>
           <w:sz w:val="32"/>
           <w:szCs w:val="32"/>
           <w:u w:val="dotted"/>
@@ -4242,7 +4186,15 @@
           <w:sz w:val="32"/>
           <w:szCs w:val="32"/>
         </w:rPr>
-        <w:t>47</w:t>
+        <w:t>4</w:t>
+      </w:r>
+      <w:r>
+        <w:rPr>
+          <w:rFonts w:ascii="TH SarabunPSK" w:hAnsi="TH SarabunPSK" w:cs="TH SarabunPSK"/>
+          <w:sz w:val="32"/>
+          <w:szCs w:val="32"/>
+        </w:rPr>
+        <w:t>4</w:t>
       </w:r>
     </w:p>
     <w:p>
@@ -4287,7 +4239,62 @@
           <w:sz w:val="32"/>
           <w:szCs w:val="32"/>
         </w:rPr>
-        <w:t>51</w:t>
+        <w:t>46</w:t>
+      </w:r>
+    </w:p>
+    <w:p>
+      <w:pPr>
+        <w:pStyle w:val="ListParagraph"/>
+        <w:numPr>
+          <w:ilvl w:val="1"/>
+          <w:numId w:val="1"/>
+        </w:numPr>
+        <w:tabs>
+          <w:tab w:val="left" w:pos="8010"/>
+        </w:tabs>
+        <w:spacing w:after="0" w:line="240" w:lineRule="auto"/>
+        <w:rPr>
+          <w:rFonts w:ascii="TH SarabunPSK" w:hAnsi="TH SarabunPSK" w:cs="TH SarabunPSK"/>
+          <w:sz w:val="32"/>
+          <w:szCs w:val="32"/>
+        </w:rPr>
+      </w:pPr>
+      <w:r>
+        <w:rPr>
+          <w:rFonts w:ascii="TH SarabunPSK" w:hAnsi="TH SarabunPSK" w:cs="TH SarabunPSK" w:hint="cs"/>
+          <w:sz w:val="32"/>
+          <w:szCs w:val="32"/>
+          <w:cs/>
+        </w:rPr>
+        <w:t>การออกแบบผังงานโปร</w:t>
+      </w:r>
+      <w:r>
+        <w:rPr>
+          <w:rFonts w:ascii="TH SarabunPSK" w:hAnsi="TH SarabunPSK" w:cs="TH SarabunPSK" w:hint="cs"/>
+          <w:sz w:val="32"/>
+          <w:szCs w:val="32"/>
+          <w:cs/>
+        </w:rPr>
+        <w:t>แกรม</w:t>
+      </w:r>
+      <w:r>
+        <w:rPr>
+          <w:rFonts w:ascii="TH SarabunPSK" w:hAnsi="TH SarabunPSK" w:cs="TH SarabunPSK" w:hint="cs"/>
+          <w:sz w:val="32"/>
+          <w:szCs w:val="32"/>
+          <w:u w:val="dotted"/>
+          <w:cs/>
+        </w:rPr>
+        <w:tab/>
+      </w:r>
+      <w:r>
+        <w:rPr>
+          <w:rFonts w:ascii="TH SarabunPSK" w:hAnsi="TH SarabunPSK" w:cs="TH SarabunPSK"/>
+          <w:sz w:val="32"/>
+          <w:szCs w:val="32"/>
+          <w:u w:val="dotted"/>
+        </w:rPr>
+        <w:t>47</w:t>
       </w:r>
       <w:r>
         <w:rPr>
@@ -4342,7 +4349,7 @@
           <w:sz w:val="32"/>
           <w:szCs w:val="32"/>
         </w:rPr>
-        <w:t>52</w:t>
+        <w:t>48</w:t>
       </w:r>
     </w:p>
     <w:p>
@@ -4387,7 +4394,7 @@
           <w:sz w:val="32"/>
           <w:szCs w:val="32"/>
         </w:rPr>
-        <w:t>52</w:t>
+        <w:t>48</w:t>
       </w:r>
     </w:p>
     <w:p>
@@ -4433,7 +4440,15 @@
           <w:sz w:val="32"/>
           <w:szCs w:val="32"/>
         </w:rPr>
-        <w:t>56</w:t>
+        <w:t>5</w:t>
+      </w:r>
+      <w:r>
+        <w:rPr>
+          <w:rFonts w:ascii="TH SarabunPSK" w:hAnsi="TH SarabunPSK" w:cs="TH SarabunPSK"/>
+          <w:sz w:val="32"/>
+          <w:szCs w:val="32"/>
+        </w:rPr>
+        <w:t>2</w:t>
       </w:r>
     </w:p>
     <w:p>
@@ -4478,7 +4493,15 @@
           <w:sz w:val="32"/>
           <w:szCs w:val="32"/>
         </w:rPr>
-        <w:t>56</w:t>
+        <w:t>5</w:t>
+      </w:r>
+      <w:r>
+        <w:rPr>
+          <w:rFonts w:ascii="TH SarabunPSK" w:hAnsi="TH SarabunPSK" w:cs="TH SarabunPSK"/>
+          <w:sz w:val="32"/>
+          <w:szCs w:val="32"/>
+        </w:rPr>
+        <w:t>2</w:t>
       </w:r>
     </w:p>
     <w:p>
@@ -4523,7 +4546,15 @@
           <w:sz w:val="32"/>
           <w:szCs w:val="32"/>
         </w:rPr>
-        <w:t>56</w:t>
+        <w:t>5</w:t>
+      </w:r>
+      <w:r>
+        <w:rPr>
+          <w:rFonts w:ascii="TH SarabunPSK" w:hAnsi="TH SarabunPSK" w:cs="TH SarabunPSK"/>
+          <w:sz w:val="32"/>
+          <w:szCs w:val="32"/>
+        </w:rPr>
+        <w:t>2</w:t>
       </w:r>
     </w:p>
     <w:p>
@@ -4594,7 +4625,7 @@
           <w:sz w:val="32"/>
           <w:szCs w:val="32"/>
         </w:rPr>
-        <w:t>6</w:t>
+        <w:t>2</w:t>
       </w:r>
     </w:p>
     <w:p>
@@ -4643,7 +4674,7 @@
           <w:sz w:val="32"/>
           <w:szCs w:val="32"/>
         </w:rPr>
-        <w:t>7</w:t>
+        <w:t>4</w:t>
       </w:r>
     </w:p>
     <w:p>
@@ -4692,7 +4723,7 @@
           <w:sz w:val="32"/>
           <w:szCs w:val="32"/>
         </w:rPr>
-        <w:t>8</w:t>
+        <w:t>5</w:t>
       </w:r>
     </w:p>
     <w:p>
@@ -5349,21 +5380,12 @@
       </w:r>
       <w:r>
         <w:rPr>
-          <w:rFonts w:ascii="TH SarabunPSK" w:hAnsi="TH SarabunPSK" w:cs="TH SarabunPSK" w:hint="cs"/>
-          <w:sz w:val="32"/>
-          <w:szCs w:val="32"/>
-          <w:cs/>
-        </w:rPr>
-        <w:t>แฟ้ม</w:t>
-      </w:r>
-      <w:r>
-        <w:rPr>
-          <w:rFonts w:ascii="TH SarabunPSK" w:hAnsi="TH SarabunPSK" w:cs="TH SarabunPSK" w:hint="cs"/>
-          <w:sz w:val="32"/>
-          <w:szCs w:val="32"/>
-          <w:cs/>
-        </w:rPr>
-        <w:t>ล็อก</w:t>
+          <w:rFonts w:ascii="TH SarabunPSK" w:hAnsi="TH SarabunPSK" w:cs="TH SarabunPSK"/>
+          <w:sz w:val="32"/>
+          <w:szCs w:val="32"/>
+          <w:cs/>
+        </w:rPr>
+        <w:t>พจนานุกรมข้อมูล</w:t>
       </w:r>
       <w:r>
         <w:rPr>
@@ -5381,496 +5403,15 @@
           <w:sz w:val="32"/>
           <w:szCs w:val="32"/>
         </w:rPr>
-        <w:t>43</w:t>
-      </w:r>
-    </w:p>
-    <w:p>
-      <w:pPr>
-        <w:tabs>
-          <w:tab w:val="left" w:pos="8010"/>
-        </w:tabs>
-        <w:spacing w:after="0" w:line="240" w:lineRule="auto"/>
-        <w:rPr>
-          <w:rFonts w:ascii="TH SarabunPSK" w:hAnsi="TH SarabunPSK" w:cs="TH SarabunPSK"/>
-          <w:sz w:val="32"/>
-          <w:szCs w:val="32"/>
-        </w:rPr>
-      </w:pPr>
-      <w:r>
-        <w:rPr>
-          <w:rFonts w:ascii="TH SarabunPSK" w:hAnsi="TH SarabunPSK" w:cs="TH SarabunPSK"/>
-          <w:sz w:val="32"/>
-          <w:szCs w:val="32"/>
-        </w:rPr>
-        <w:t xml:space="preserve">3.6.  </w:t>
-      </w:r>
-      <w:r>
-        <w:rPr>
-          <w:rFonts w:ascii="TH SarabunPSK" w:hAnsi="TH SarabunPSK" w:cs="TH SarabunPSK" w:hint="cs"/>
-          <w:sz w:val="32"/>
-          <w:szCs w:val="32"/>
-          <w:cs/>
-        </w:rPr>
-        <w:t>แฟ้มสถานะ</w:t>
-      </w:r>
-      <w:r>
-        <w:rPr>
-          <w:rFonts w:ascii="TH SarabunPSK" w:hAnsi="TH SarabunPSK" w:cs="TH SarabunPSK" w:hint="cs"/>
-          <w:sz w:val="32"/>
-          <w:szCs w:val="32"/>
-          <w:u w:val="dotted"/>
-          <w:cs/>
-        </w:rPr>
-        <w:tab/>
-      </w:r>
-      <w:r>
-        <w:rPr>
-          <w:rFonts w:ascii="TH SarabunPSK" w:hAnsi="TH SarabunPSK" w:cs="TH SarabunPSK"/>
-          <w:sz w:val="32"/>
-          <w:szCs w:val="32"/>
-        </w:rPr>
-        <w:t>43</w:t>
-      </w:r>
-    </w:p>
-    <w:p>
-      <w:pPr>
-        <w:tabs>
-          <w:tab w:val="left" w:pos="8010"/>
-        </w:tabs>
-        <w:spacing w:after="0" w:line="240" w:lineRule="auto"/>
-        <w:rPr>
-          <w:rFonts w:ascii="TH SarabunPSK" w:hAnsi="TH SarabunPSK" w:cs="TH SarabunPSK"/>
-          <w:sz w:val="32"/>
-          <w:szCs w:val="32"/>
-        </w:rPr>
-      </w:pPr>
-      <w:r>
-        <w:rPr>
-          <w:rFonts w:ascii="TH SarabunPSK" w:hAnsi="TH SarabunPSK" w:cs="TH SarabunPSK"/>
-          <w:sz w:val="32"/>
-          <w:szCs w:val="32"/>
-        </w:rPr>
-        <w:t xml:space="preserve">3.7.  </w:t>
-      </w:r>
-      <w:r>
-        <w:rPr>
-          <w:rFonts w:ascii="TH SarabunPSK" w:hAnsi="TH SarabunPSK" w:cs="TH SarabunPSK" w:hint="cs"/>
-          <w:sz w:val="32"/>
-          <w:szCs w:val="32"/>
-          <w:cs/>
-        </w:rPr>
-        <w:t>แฟ้มสาขา</w:t>
-      </w:r>
-      <w:r>
-        <w:rPr>
-          <w:rFonts w:ascii="TH SarabunPSK" w:hAnsi="TH SarabunPSK" w:cs="TH SarabunPSK" w:hint="cs"/>
-          <w:sz w:val="32"/>
-          <w:szCs w:val="32"/>
-          <w:u w:val="dotted"/>
-          <w:cs/>
-        </w:rPr>
-        <w:tab/>
-      </w:r>
-      <w:r>
-        <w:rPr>
-          <w:rFonts w:ascii="TH SarabunPSK" w:hAnsi="TH SarabunPSK" w:cs="TH SarabunPSK"/>
-          <w:sz w:val="32"/>
-          <w:szCs w:val="32"/>
-        </w:rPr>
-        <w:t>44</w:t>
-      </w:r>
-    </w:p>
-    <w:p>
-      <w:pPr>
-        <w:tabs>
-          <w:tab w:val="left" w:pos="8010"/>
-        </w:tabs>
-        <w:spacing w:after="0" w:line="240" w:lineRule="auto"/>
-        <w:rPr>
-          <w:rFonts w:ascii="TH SarabunPSK" w:hAnsi="TH SarabunPSK" w:cs="TH SarabunPSK"/>
-          <w:sz w:val="32"/>
-          <w:szCs w:val="32"/>
-        </w:rPr>
-      </w:pPr>
-      <w:r>
-        <w:rPr>
-          <w:rFonts w:ascii="TH SarabunPSK" w:hAnsi="TH SarabunPSK" w:cs="TH SarabunPSK"/>
-          <w:sz w:val="32"/>
-          <w:szCs w:val="32"/>
-        </w:rPr>
-        <w:t xml:space="preserve">3.8.  </w:t>
-      </w:r>
-      <w:r>
-        <w:rPr>
-          <w:rFonts w:ascii="TH SarabunPSK" w:hAnsi="TH SarabunPSK" w:cs="TH SarabunPSK" w:hint="cs"/>
-          <w:sz w:val="32"/>
-          <w:szCs w:val="32"/>
-          <w:cs/>
-        </w:rPr>
-        <w:t>แฟ้มห้อง</w:t>
-      </w:r>
-      <w:r>
-        <w:rPr>
-          <w:rFonts w:ascii="TH SarabunPSK" w:hAnsi="TH SarabunPSK" w:cs="TH SarabunPSK" w:hint="cs"/>
-          <w:sz w:val="32"/>
-          <w:szCs w:val="32"/>
-          <w:u w:val="dotted"/>
-          <w:cs/>
-        </w:rPr>
-        <w:tab/>
-      </w:r>
-      <w:r>
-        <w:rPr>
-          <w:rFonts w:ascii="TH SarabunPSK" w:hAnsi="TH SarabunPSK" w:cs="TH SarabunPSK"/>
-          <w:sz w:val="32"/>
-          <w:szCs w:val="32"/>
-        </w:rPr>
-        <w:t>44</w:t>
-      </w:r>
-    </w:p>
-    <w:p>
-      <w:pPr>
-        <w:tabs>
-          <w:tab w:val="left" w:pos="8010"/>
-        </w:tabs>
-        <w:spacing w:after="0" w:line="240" w:lineRule="auto"/>
-        <w:rPr>
-          <w:rFonts w:ascii="TH SarabunPSK" w:hAnsi="TH SarabunPSK" w:cs="TH SarabunPSK"/>
-          <w:sz w:val="32"/>
-          <w:szCs w:val="32"/>
-        </w:rPr>
-      </w:pPr>
-      <w:r>
-        <w:rPr>
-          <w:rFonts w:ascii="TH SarabunPSK" w:hAnsi="TH SarabunPSK" w:cs="TH SarabunPSK"/>
-          <w:sz w:val="32"/>
-          <w:szCs w:val="32"/>
-        </w:rPr>
-        <w:t xml:space="preserve">3.9.  </w:t>
-      </w:r>
-      <w:r>
-        <w:rPr>
-          <w:rFonts w:ascii="TH SarabunPSK" w:hAnsi="TH SarabunPSK" w:cs="TH SarabunPSK" w:hint="cs"/>
-          <w:sz w:val="32"/>
-          <w:szCs w:val="32"/>
-          <w:cs/>
-        </w:rPr>
-        <w:t>แฟ้มชั้น</w:t>
-      </w:r>
-      <w:r>
-        <w:rPr>
-          <w:rFonts w:ascii="TH SarabunPSK" w:hAnsi="TH SarabunPSK" w:cs="TH SarabunPSK" w:hint="cs"/>
-          <w:sz w:val="32"/>
-          <w:szCs w:val="32"/>
-          <w:u w:val="dotted"/>
-          <w:cs/>
-        </w:rPr>
-        <w:tab/>
-      </w:r>
-      <w:r>
-        <w:rPr>
-          <w:rFonts w:ascii="TH SarabunPSK" w:hAnsi="TH SarabunPSK" w:cs="TH SarabunPSK"/>
-          <w:sz w:val="32"/>
-          <w:szCs w:val="32"/>
-        </w:rPr>
-        <w:t>44</w:t>
-      </w:r>
-    </w:p>
-    <w:p>
-      <w:pPr>
-        <w:tabs>
-          <w:tab w:val="left" w:pos="8010"/>
-        </w:tabs>
-        <w:spacing w:after="0" w:line="240" w:lineRule="auto"/>
-        <w:rPr>
-          <w:rFonts w:ascii="TH SarabunPSK" w:hAnsi="TH SarabunPSK" w:cs="TH SarabunPSK"/>
-          <w:sz w:val="32"/>
-          <w:szCs w:val="32"/>
-        </w:rPr>
-      </w:pPr>
-      <w:r>
-        <w:rPr>
-          <w:rFonts w:ascii="TH SarabunPSK" w:hAnsi="TH SarabunPSK" w:cs="TH SarabunPSK"/>
-          <w:sz w:val="32"/>
-          <w:szCs w:val="32"/>
-        </w:rPr>
-        <w:t xml:space="preserve">3.10.  </w:t>
-      </w:r>
-      <w:r>
-        <w:rPr>
-          <w:rFonts w:ascii="TH SarabunPSK" w:hAnsi="TH SarabunPSK" w:cs="TH SarabunPSK" w:hint="cs"/>
-          <w:sz w:val="32"/>
-          <w:szCs w:val="32"/>
-          <w:cs/>
-        </w:rPr>
-        <w:t>แฟ้มระดับ</w:t>
-      </w:r>
-      <w:r>
-        <w:rPr>
-          <w:rFonts w:ascii="TH SarabunPSK" w:hAnsi="TH SarabunPSK" w:cs="TH SarabunPSK" w:hint="cs"/>
-          <w:sz w:val="32"/>
-          <w:szCs w:val="32"/>
-          <w:u w:val="dotted"/>
-          <w:cs/>
-        </w:rPr>
-        <w:tab/>
-      </w:r>
-      <w:r>
-        <w:rPr>
-          <w:rFonts w:ascii="TH SarabunPSK" w:hAnsi="TH SarabunPSK" w:cs="TH SarabunPSK"/>
-          <w:sz w:val="32"/>
-          <w:szCs w:val="32"/>
-        </w:rPr>
-        <w:t>44</w:t>
-      </w:r>
-    </w:p>
-    <w:p>
-      <w:pPr>
-        <w:tabs>
-          <w:tab w:val="left" w:pos="8010"/>
-        </w:tabs>
-        <w:spacing w:after="0" w:line="240" w:lineRule="auto"/>
-        <w:rPr>
-          <w:rFonts w:ascii="TH SarabunPSK" w:hAnsi="TH SarabunPSK" w:cs="TH SarabunPSK"/>
-          <w:sz w:val="32"/>
-          <w:szCs w:val="32"/>
-        </w:rPr>
-      </w:pPr>
-      <w:r>
-        <w:rPr>
-          <w:rFonts w:ascii="TH SarabunPSK" w:hAnsi="TH SarabunPSK" w:cs="TH SarabunPSK"/>
-          <w:sz w:val="32"/>
-          <w:szCs w:val="32"/>
-        </w:rPr>
-        <w:t xml:space="preserve">3.11.  </w:t>
-      </w:r>
-      <w:r>
-        <w:rPr>
-          <w:rFonts w:ascii="TH SarabunPSK" w:hAnsi="TH SarabunPSK" w:cs="TH SarabunPSK" w:hint="cs"/>
-          <w:sz w:val="32"/>
-          <w:szCs w:val="32"/>
-          <w:cs/>
-        </w:rPr>
-        <w:t>แฟ้มพนักงาน</w:t>
-      </w:r>
-      <w:r>
-        <w:rPr>
-          <w:rFonts w:ascii="TH SarabunPSK" w:hAnsi="TH SarabunPSK" w:cs="TH SarabunPSK" w:hint="cs"/>
-          <w:sz w:val="32"/>
-          <w:szCs w:val="32"/>
-          <w:u w:val="dotted"/>
-          <w:cs/>
-        </w:rPr>
-        <w:tab/>
-      </w:r>
-      <w:r>
-        <w:rPr>
-          <w:rFonts w:ascii="TH SarabunPSK" w:hAnsi="TH SarabunPSK" w:cs="TH SarabunPSK"/>
-          <w:sz w:val="32"/>
-          <w:szCs w:val="32"/>
-        </w:rPr>
-        <w:t>45</w:t>
-      </w:r>
-    </w:p>
-    <w:p>
-      <w:pPr>
-        <w:tabs>
-          <w:tab w:val="left" w:pos="8010"/>
-        </w:tabs>
-        <w:spacing w:after="0" w:line="240" w:lineRule="auto"/>
-        <w:rPr>
-          <w:rFonts w:ascii="TH SarabunPSK" w:hAnsi="TH SarabunPSK" w:cs="TH SarabunPSK"/>
-          <w:sz w:val="32"/>
-          <w:szCs w:val="32"/>
-        </w:rPr>
-      </w:pPr>
-      <w:r>
-        <w:rPr>
-          <w:rFonts w:ascii="TH SarabunPSK" w:hAnsi="TH SarabunPSK" w:cs="TH SarabunPSK"/>
-          <w:sz w:val="32"/>
-          <w:szCs w:val="32"/>
-        </w:rPr>
-        <w:t xml:space="preserve">3.12.  </w:t>
-      </w:r>
-      <w:r>
-        <w:rPr>
-          <w:rFonts w:ascii="TH SarabunPSK" w:hAnsi="TH SarabunPSK" w:cs="TH SarabunPSK" w:hint="cs"/>
-          <w:sz w:val="32"/>
-          <w:szCs w:val="32"/>
-          <w:cs/>
-        </w:rPr>
-        <w:t>แฟ้มบัญชีพนักงาน</w:t>
-      </w:r>
-      <w:r>
-        <w:rPr>
-          <w:rFonts w:ascii="TH SarabunPSK" w:hAnsi="TH SarabunPSK" w:cs="TH SarabunPSK" w:hint="cs"/>
-          <w:sz w:val="32"/>
-          <w:szCs w:val="32"/>
-          <w:u w:val="dotted"/>
-          <w:cs/>
-        </w:rPr>
-        <w:tab/>
-      </w:r>
-      <w:r>
-        <w:rPr>
-          <w:rFonts w:ascii="TH SarabunPSK" w:hAnsi="TH SarabunPSK" w:cs="TH SarabunPSK"/>
-          <w:sz w:val="32"/>
-          <w:szCs w:val="32"/>
-        </w:rPr>
-        <w:t>45</w:t>
-      </w:r>
-    </w:p>
-    <w:p>
-      <w:pPr>
-        <w:tabs>
-          <w:tab w:val="left" w:pos="8010"/>
-        </w:tabs>
-        <w:spacing w:after="0" w:line="240" w:lineRule="auto"/>
-        <w:rPr>
-          <w:rFonts w:ascii="TH SarabunPSK" w:hAnsi="TH SarabunPSK" w:cs="TH SarabunPSK"/>
-          <w:sz w:val="32"/>
-          <w:szCs w:val="32"/>
-        </w:rPr>
-      </w:pPr>
-      <w:r>
-        <w:rPr>
-          <w:rFonts w:ascii="TH SarabunPSK" w:hAnsi="TH SarabunPSK" w:cs="TH SarabunPSK"/>
-          <w:sz w:val="32"/>
-          <w:szCs w:val="32"/>
-        </w:rPr>
-        <w:t xml:space="preserve">3.13.  </w:t>
-      </w:r>
-      <w:r>
-        <w:rPr>
-          <w:rFonts w:ascii="TH SarabunPSK" w:hAnsi="TH SarabunPSK" w:cs="TH SarabunPSK" w:hint="cs"/>
-          <w:sz w:val="32"/>
-          <w:szCs w:val="32"/>
-          <w:cs/>
-        </w:rPr>
-        <w:t>แฟ้มธุรกรรม</w:t>
-      </w:r>
-      <w:r>
-        <w:rPr>
-          <w:rFonts w:ascii="TH SarabunPSK" w:hAnsi="TH SarabunPSK" w:cs="TH SarabunPSK" w:hint="cs"/>
-          <w:sz w:val="32"/>
-          <w:szCs w:val="32"/>
-          <w:u w:val="dotted"/>
-          <w:cs/>
-        </w:rPr>
-        <w:tab/>
-      </w:r>
-      <w:r>
-        <w:rPr>
-          <w:rFonts w:ascii="TH SarabunPSK" w:hAnsi="TH SarabunPSK" w:cs="TH SarabunPSK"/>
-          <w:sz w:val="32"/>
-          <w:szCs w:val="32"/>
-        </w:rPr>
-        <w:t>46</w:t>
-      </w:r>
-    </w:p>
-    <w:p>
-      <w:pPr>
-        <w:tabs>
-          <w:tab w:val="left" w:pos="8010"/>
-        </w:tabs>
-        <w:spacing w:after="0" w:line="240" w:lineRule="auto"/>
-        <w:rPr>
-          <w:rFonts w:ascii="TH SarabunPSK" w:hAnsi="TH SarabunPSK" w:cs="TH SarabunPSK"/>
-          <w:sz w:val="32"/>
-          <w:szCs w:val="32"/>
-        </w:rPr>
-      </w:pPr>
-      <w:r>
-        <w:rPr>
-          <w:rFonts w:ascii="TH SarabunPSK" w:hAnsi="TH SarabunPSK" w:cs="TH SarabunPSK"/>
-          <w:sz w:val="32"/>
-          <w:szCs w:val="32"/>
-        </w:rPr>
-        <w:t xml:space="preserve">3.14.  </w:t>
-      </w:r>
-      <w:r>
-        <w:rPr>
-          <w:rFonts w:ascii="TH SarabunPSK" w:hAnsi="TH SarabunPSK" w:cs="TH SarabunPSK" w:hint="cs"/>
-          <w:sz w:val="32"/>
-          <w:szCs w:val="32"/>
-          <w:cs/>
-        </w:rPr>
-        <w:t>แฟ้ม</w:t>
-      </w:r>
-      <w:r>
-        <w:rPr>
-          <w:rFonts w:ascii="TH SarabunPSK" w:hAnsi="TH SarabunPSK" w:cs="TH SarabunPSK" w:hint="cs"/>
-          <w:sz w:val="32"/>
-          <w:szCs w:val="32"/>
-          <w:cs/>
-        </w:rPr>
-        <w:t>ล็อก</w:t>
-      </w:r>
-      <w:r>
-        <w:rPr>
-          <w:rFonts w:ascii="TH SarabunPSK" w:hAnsi="TH SarabunPSK" w:cs="TH SarabunPSK" w:hint="cs"/>
-          <w:sz w:val="32"/>
-          <w:szCs w:val="32"/>
-          <w:u w:val="dotted"/>
-          <w:cs/>
-        </w:rPr>
-        <w:tab/>
-      </w:r>
-      <w:r>
-        <w:rPr>
-          <w:rFonts w:ascii="TH SarabunPSK" w:hAnsi="TH SarabunPSK" w:cs="TH SarabunPSK"/>
-          <w:sz w:val="32"/>
-          <w:szCs w:val="32"/>
-        </w:rPr>
-        <w:t>46</w:t>
-      </w:r>
-    </w:p>
-    <w:p>
-      <w:pPr>
-        <w:tabs>
-          <w:tab w:val="left" w:pos="8010"/>
-        </w:tabs>
-        <w:spacing w:after="0" w:line="240" w:lineRule="auto"/>
-        <w:rPr>
-          <w:rFonts w:ascii="TH SarabunPSK" w:hAnsi="TH SarabunPSK" w:cs="TH SarabunPSK"/>
-          <w:sz w:val="32"/>
-          <w:szCs w:val="32"/>
-        </w:rPr>
-      </w:pPr>
-      <w:r>
-        <w:rPr>
-          <w:rFonts w:ascii="TH SarabunPSK" w:hAnsi="TH SarabunPSK" w:cs="TH SarabunPSK"/>
-          <w:sz w:val="32"/>
-          <w:szCs w:val="32"/>
-        </w:rPr>
-        <w:t xml:space="preserve">3.15.  </w:t>
-      </w:r>
-      <w:r>
-        <w:rPr>
-          <w:rFonts w:ascii="TH SarabunPSK" w:hAnsi="TH SarabunPSK" w:cs="TH SarabunPSK"/>
-          <w:sz w:val="32"/>
-          <w:szCs w:val="32"/>
-          <w:cs/>
-        </w:rPr>
-        <w:t>พจนานุกรมข้อมูล</w:t>
-      </w:r>
-      <w:r>
-        <w:rPr>
-          <w:rFonts w:ascii="TH SarabunPSK" w:hAnsi="TH SarabunPSK" w:cs="TH SarabunPSK" w:hint="cs"/>
-          <w:sz w:val="32"/>
-          <w:szCs w:val="32"/>
-          <w:u w:val="dotted"/>
-          <w:cs/>
-        </w:rPr>
-        <w:tab/>
-      </w:r>
-      <w:r>
-        <w:rPr>
-          <w:rFonts w:ascii="TH SarabunPSK" w:hAnsi="TH SarabunPSK" w:cs="TH SarabunPSK"/>
-          <w:sz w:val="32"/>
-          <w:szCs w:val="32"/>
-        </w:rPr>
-        <w:t>47</w:t>
+        <w:t>4</w:t>
+      </w:r>
+      <w:r>
+        <w:rPr>
+          <w:rFonts w:ascii="TH SarabunPSK" w:hAnsi="TH SarabunPSK" w:cs="TH SarabunPSK"/>
+          <w:sz w:val="32"/>
+          <w:szCs w:val="32"/>
+        </w:rPr>
+        <w:t>4</w:t>
       </w:r>
     </w:p>
     <w:p>
@@ -5989,7 +5530,6 @@
           <w:szCs w:val="32"/>
         </w:rPr>
       </w:pPr>
-      <w:proofErr w:type="gramStart"/>
       <w:r>
         <w:rPr>
           <w:rFonts w:ascii="TH SarabunPSK" w:hAnsi="TH SarabunPSK" w:cs="TH SarabunPSK"/>
@@ -6005,17 +5545,7 @@
           <w:szCs w:val="32"/>
           <w:cs/>
         </w:rPr>
-        <w:t>แสดงรูปภาพตัวอย่าง</w:t>
-      </w:r>
-      <w:proofErr w:type="gramEnd"/>
-      <w:r>
-        <w:rPr>
-          <w:rFonts w:ascii="TH SarabunPSK" w:hAnsi="TH SarabunPSK" w:cs="TH SarabunPSK"/>
-          <w:sz w:val="32"/>
-          <w:szCs w:val="32"/>
-          <w:cs/>
-        </w:rPr>
-        <w:t xml:space="preserve"> </w:t>
+        <w:t xml:space="preserve">แสดงรูปภาพตัวอย่าง </w:t>
       </w:r>
       <w:r>
         <w:rPr>
@@ -6055,7 +5585,6 @@
           <w:szCs w:val="32"/>
         </w:rPr>
       </w:pPr>
-      <w:proofErr w:type="gramStart"/>
       <w:r>
         <w:rPr>
           <w:rFonts w:ascii="TH SarabunPSK" w:hAnsi="TH SarabunPSK" w:cs="TH SarabunPSK"/>
@@ -6071,17 +5600,7 @@
           <w:szCs w:val="32"/>
           <w:cs/>
         </w:rPr>
-        <w:t>แสดงรูปภาพตัวอย่างโปรแกรม</w:t>
-      </w:r>
-      <w:proofErr w:type="gramEnd"/>
-      <w:r>
-        <w:rPr>
-          <w:rFonts w:ascii="TH SarabunPSK" w:hAnsi="TH SarabunPSK" w:cs="TH SarabunPSK"/>
-          <w:sz w:val="32"/>
-          <w:szCs w:val="32"/>
-          <w:cs/>
-        </w:rPr>
-        <w:t xml:space="preserve"> </w:t>
+        <w:t xml:space="preserve">แสดงรูปภาพตัวอย่างโปรแกรม </w:t>
       </w:r>
       <w:r>
         <w:rPr>
@@ -6122,7 +5641,6 @@
           <w:szCs w:val="32"/>
         </w:rPr>
       </w:pPr>
-      <w:proofErr w:type="gramStart"/>
       <w:r>
         <w:rPr>
           <w:rFonts w:ascii="TH SarabunPSK" w:hAnsi="TH SarabunPSK" w:cs="TH SarabunPSK"/>
@@ -6138,17 +5656,7 @@
           <w:szCs w:val="32"/>
           <w:cs/>
         </w:rPr>
-        <w:t>แสดงหน้าจอการดาวน์โหลดโปรแกรม</w:t>
-      </w:r>
-      <w:proofErr w:type="gramEnd"/>
-      <w:r>
-        <w:rPr>
-          <w:rFonts w:ascii="TH SarabunPSK" w:hAnsi="TH SarabunPSK" w:cs="TH SarabunPSK"/>
-          <w:sz w:val="32"/>
-          <w:szCs w:val="32"/>
-          <w:cs/>
-        </w:rPr>
-        <w:t xml:space="preserve"> </w:t>
+        <w:t xml:space="preserve">แสดงหน้าจอการดาวน์โหลดโปรแกรม </w:t>
       </w:r>
       <w:r>
         <w:rPr>
@@ -6189,7 +5697,6 @@
           <w:szCs w:val="32"/>
         </w:rPr>
       </w:pPr>
-      <w:proofErr w:type="gramStart"/>
       <w:r>
         <w:rPr>
           <w:rFonts w:ascii="TH SarabunPSK" w:hAnsi="TH SarabunPSK" w:cs="TH SarabunPSK"/>
@@ -6205,17 +5712,7 @@
           <w:szCs w:val="32"/>
           <w:cs/>
         </w:rPr>
-        <w:t>แสดงหน้าจอการติดตั้งโปรแกรม</w:t>
-      </w:r>
-      <w:proofErr w:type="gramEnd"/>
-      <w:r>
-        <w:rPr>
-          <w:rFonts w:ascii="TH SarabunPSK" w:hAnsi="TH SarabunPSK" w:cs="TH SarabunPSK"/>
-          <w:sz w:val="32"/>
-          <w:szCs w:val="32"/>
-          <w:cs/>
-        </w:rPr>
-        <w:t xml:space="preserve"> </w:t>
+        <w:t xml:space="preserve">แสดงหน้าจอการติดตั้งโปรแกรม </w:t>
       </w:r>
       <w:r>
         <w:rPr>
@@ -6255,7 +5752,6 @@
           <w:szCs w:val="32"/>
         </w:rPr>
       </w:pPr>
-      <w:proofErr w:type="gramStart"/>
       <w:r>
         <w:rPr>
           <w:rFonts w:ascii="TH SarabunPSK" w:hAnsi="TH SarabunPSK" w:cs="TH SarabunPSK" w:hint="cs"/>
@@ -6280,17 +5776,7 @@
           <w:szCs w:val="32"/>
           <w:cs/>
         </w:rPr>
-        <w:t>แสดงหน้าจอการติดตั้งโปรแกรม</w:t>
-      </w:r>
-      <w:proofErr w:type="gramEnd"/>
-      <w:r>
-        <w:rPr>
-          <w:rFonts w:ascii="TH SarabunPSK" w:hAnsi="TH SarabunPSK" w:cs="TH SarabunPSK"/>
-          <w:sz w:val="32"/>
-          <w:szCs w:val="32"/>
-          <w:cs/>
-        </w:rPr>
-        <w:t xml:space="preserve"> </w:t>
+        <w:t xml:space="preserve">แสดงหน้าจอการติดตั้งโปรแกรม </w:t>
       </w:r>
       <w:r>
         <w:rPr>
@@ -6330,7 +5816,6 @@
           <w:szCs w:val="32"/>
         </w:rPr>
       </w:pPr>
-      <w:proofErr w:type="gramStart"/>
       <w:r>
         <w:rPr>
           <w:rFonts w:ascii="TH SarabunPSK" w:hAnsi="TH SarabunPSK" w:cs="TH SarabunPSK" w:hint="cs"/>
@@ -6355,17 +5840,7 @@
           <w:szCs w:val="32"/>
           <w:cs/>
         </w:rPr>
-        <w:t>แสดงหน้าจอการติดตั้งโปรแกรม</w:t>
-      </w:r>
-      <w:proofErr w:type="gramEnd"/>
-      <w:r>
-        <w:rPr>
-          <w:rFonts w:ascii="TH SarabunPSK" w:hAnsi="TH SarabunPSK" w:cs="TH SarabunPSK"/>
-          <w:sz w:val="32"/>
-          <w:szCs w:val="32"/>
-          <w:cs/>
-        </w:rPr>
-        <w:t xml:space="preserve"> </w:t>
+        <w:t xml:space="preserve">แสดงหน้าจอการติดตั้งโปรแกรม </w:t>
       </w:r>
       <w:r>
         <w:rPr>
@@ -6406,7 +5881,6 @@
           <w:szCs w:val="32"/>
         </w:rPr>
       </w:pPr>
-      <w:proofErr w:type="gramStart"/>
       <w:r>
         <w:rPr>
           <w:rFonts w:ascii="TH SarabunPSK" w:hAnsi="TH SarabunPSK" w:cs="TH SarabunPSK" w:hint="cs"/>
@@ -6431,17 +5905,7 @@
           <w:szCs w:val="32"/>
           <w:cs/>
         </w:rPr>
-        <w:t>แสดงหน้าจอการติดตั้งโปรแกรม</w:t>
-      </w:r>
-      <w:proofErr w:type="gramEnd"/>
-      <w:r>
-        <w:rPr>
-          <w:rFonts w:ascii="TH SarabunPSK" w:hAnsi="TH SarabunPSK" w:cs="TH SarabunPSK"/>
-          <w:sz w:val="32"/>
-          <w:szCs w:val="32"/>
-          <w:cs/>
-        </w:rPr>
-        <w:t xml:space="preserve"> </w:t>
+        <w:t xml:space="preserve">แสดงหน้าจอการติดตั้งโปรแกรม </w:t>
       </w:r>
       <w:r>
         <w:rPr>
@@ -6481,7 +5945,6 @@
           <w:szCs w:val="32"/>
         </w:rPr>
       </w:pPr>
-      <w:proofErr w:type="gramStart"/>
       <w:r>
         <w:rPr>
           <w:rFonts w:ascii="TH SarabunPSK" w:hAnsi="TH SarabunPSK" w:cs="TH SarabunPSK" w:hint="cs"/>
@@ -6506,17 +5969,7 @@
           <w:szCs w:val="32"/>
           <w:cs/>
         </w:rPr>
-        <w:t>แสดงหน้าจอการติดตั้งโปรแกรม</w:t>
-      </w:r>
-      <w:proofErr w:type="gramEnd"/>
-      <w:r>
-        <w:rPr>
-          <w:rFonts w:ascii="TH SarabunPSK" w:hAnsi="TH SarabunPSK" w:cs="TH SarabunPSK"/>
-          <w:sz w:val="32"/>
-          <w:szCs w:val="32"/>
-          <w:cs/>
-        </w:rPr>
-        <w:t xml:space="preserve"> </w:t>
+        <w:t xml:space="preserve">แสดงหน้าจอการติดตั้งโปรแกรม </w:t>
       </w:r>
       <w:r>
         <w:rPr>
@@ -6556,7 +6009,6 @@
           <w:szCs w:val="32"/>
         </w:rPr>
       </w:pPr>
-      <w:proofErr w:type="gramStart"/>
       <w:r>
         <w:rPr>
           <w:rFonts w:ascii="TH SarabunPSK" w:hAnsi="TH SarabunPSK" w:cs="TH SarabunPSK" w:hint="cs"/>
@@ -6581,17 +6033,7 @@
           <w:szCs w:val="32"/>
           <w:cs/>
         </w:rPr>
-        <w:t>แสดงหน้าจอการติดตั้งโปรแกรม</w:t>
-      </w:r>
-      <w:proofErr w:type="gramEnd"/>
-      <w:r>
-        <w:rPr>
-          <w:rFonts w:ascii="TH SarabunPSK" w:hAnsi="TH SarabunPSK" w:cs="TH SarabunPSK"/>
-          <w:sz w:val="32"/>
-          <w:szCs w:val="32"/>
-          <w:cs/>
-        </w:rPr>
-        <w:t xml:space="preserve"> </w:t>
+        <w:t xml:space="preserve">แสดงหน้าจอการติดตั้งโปรแกรม </w:t>
       </w:r>
       <w:r>
         <w:rPr>
@@ -6632,7 +6074,6 @@
           <w:szCs w:val="32"/>
         </w:rPr>
       </w:pPr>
-      <w:proofErr w:type="gramStart"/>
       <w:r>
         <w:rPr>
           <w:rFonts w:ascii="TH SarabunPSK" w:hAnsi="TH SarabunPSK" w:cs="TH SarabunPSK" w:hint="cs"/>
@@ -6657,17 +6098,7 @@
           <w:szCs w:val="32"/>
           <w:cs/>
         </w:rPr>
-        <w:t>แสดงหน้าจอการติดตั้งโปรแกรม</w:t>
-      </w:r>
-      <w:proofErr w:type="gramEnd"/>
-      <w:r>
-        <w:rPr>
-          <w:rFonts w:ascii="TH SarabunPSK" w:hAnsi="TH SarabunPSK" w:cs="TH SarabunPSK"/>
-          <w:sz w:val="32"/>
-          <w:szCs w:val="32"/>
-          <w:cs/>
-        </w:rPr>
-        <w:t xml:space="preserve"> </w:t>
+        <w:t xml:space="preserve">แสดงหน้าจอการติดตั้งโปรแกรม </w:t>
       </w:r>
       <w:r>
         <w:rPr>
@@ -6708,7 +6139,6 @@
           <w:szCs w:val="32"/>
         </w:rPr>
       </w:pPr>
-      <w:proofErr w:type="gramStart"/>
       <w:r>
         <w:rPr>
           <w:rFonts w:ascii="TH SarabunPSK" w:hAnsi="TH SarabunPSK" w:cs="TH SarabunPSK" w:hint="cs"/>
@@ -6733,17 +6163,7 @@
           <w:szCs w:val="32"/>
           <w:cs/>
         </w:rPr>
-        <w:t>แสดงหน้าจอโปรแกรม</w:t>
-      </w:r>
-      <w:proofErr w:type="gramEnd"/>
-      <w:r>
-        <w:rPr>
-          <w:rFonts w:ascii="TH SarabunPSK" w:hAnsi="TH SarabunPSK" w:cs="TH SarabunPSK"/>
-          <w:sz w:val="32"/>
-          <w:szCs w:val="32"/>
-          <w:cs/>
-        </w:rPr>
-        <w:t xml:space="preserve"> </w:t>
+        <w:t xml:space="preserve">แสดงหน้าจอโปรแกรม </w:t>
       </w:r>
       <w:r>
         <w:rPr>
@@ -6784,7 +6204,6 @@
           <w:szCs w:val="32"/>
         </w:rPr>
       </w:pPr>
-      <w:proofErr w:type="gramStart"/>
       <w:r>
         <w:rPr>
           <w:rFonts w:ascii="TH SarabunPSK" w:hAnsi="TH SarabunPSK" w:cs="TH SarabunPSK" w:hint="cs"/>
@@ -6809,17 +6228,7 @@
           <w:szCs w:val="32"/>
           <w:cs/>
         </w:rPr>
-        <w:t>แสดงหน้าจอโปรแกรม</w:t>
-      </w:r>
-      <w:proofErr w:type="gramEnd"/>
-      <w:r>
-        <w:rPr>
-          <w:rFonts w:ascii="TH SarabunPSK" w:hAnsi="TH SarabunPSK" w:cs="TH SarabunPSK"/>
-          <w:sz w:val="32"/>
-          <w:szCs w:val="32"/>
-          <w:cs/>
-        </w:rPr>
-        <w:t xml:space="preserve"> </w:t>
+        <w:t xml:space="preserve">แสดงหน้าจอโปรแกรม </w:t>
       </w:r>
       <w:r>
         <w:rPr>
@@ -6860,7 +6269,6 @@
           <w:szCs w:val="32"/>
         </w:rPr>
       </w:pPr>
-      <w:proofErr w:type="gramStart"/>
       <w:r>
         <w:rPr>
           <w:rFonts w:ascii="TH SarabunPSK" w:hAnsi="TH SarabunPSK" w:cs="TH SarabunPSK" w:hint="cs"/>
@@ -6885,17 +6293,7 @@
           <w:szCs w:val="32"/>
           <w:cs/>
         </w:rPr>
-        <w:t>แสดงหน้าจอโปรแกรม</w:t>
-      </w:r>
-      <w:proofErr w:type="gramEnd"/>
-      <w:r>
-        <w:rPr>
-          <w:rFonts w:ascii="TH SarabunPSK" w:hAnsi="TH SarabunPSK" w:cs="TH SarabunPSK"/>
-          <w:sz w:val="32"/>
-          <w:szCs w:val="32"/>
-          <w:cs/>
-        </w:rPr>
-        <w:t xml:space="preserve"> </w:t>
+        <w:t xml:space="preserve">แสดงหน้าจอโปรแกรม </w:t>
       </w:r>
       <w:r>
         <w:rPr>
@@ -6935,7 +6333,6 @@
           <w:szCs w:val="32"/>
         </w:rPr>
       </w:pPr>
-      <w:proofErr w:type="gramStart"/>
       <w:r>
         <w:rPr>
           <w:rFonts w:ascii="TH SarabunPSK" w:hAnsi="TH SarabunPSK" w:cs="TH SarabunPSK" w:hint="cs"/>
@@ -6960,17 +6357,7 @@
           <w:szCs w:val="32"/>
           <w:cs/>
         </w:rPr>
-        <w:t>แสดงหน้าจอโปรแกรม</w:t>
-      </w:r>
-      <w:proofErr w:type="gramEnd"/>
-      <w:r>
-        <w:rPr>
-          <w:rFonts w:ascii="TH SarabunPSK" w:hAnsi="TH SarabunPSK" w:cs="TH SarabunPSK"/>
-          <w:sz w:val="32"/>
-          <w:szCs w:val="32"/>
-          <w:cs/>
-        </w:rPr>
-        <w:t xml:space="preserve"> </w:t>
+        <w:t xml:space="preserve">แสดงหน้าจอโปรแกรม </w:t>
       </w:r>
       <w:r>
         <w:rPr>
@@ -7011,7 +6398,6 @@
           <w:szCs w:val="32"/>
         </w:rPr>
       </w:pPr>
-      <w:proofErr w:type="gramStart"/>
       <w:r>
         <w:rPr>
           <w:rFonts w:ascii="TH SarabunPSK" w:hAnsi="TH SarabunPSK" w:cs="TH SarabunPSK" w:hint="cs"/>
@@ -7036,17 +6422,7 @@
           <w:szCs w:val="32"/>
           <w:cs/>
         </w:rPr>
-        <w:t>แสดงหน้าจอโปรแกรม</w:t>
-      </w:r>
-      <w:proofErr w:type="gramEnd"/>
-      <w:r>
-        <w:rPr>
-          <w:rFonts w:ascii="TH SarabunPSK" w:hAnsi="TH SarabunPSK" w:cs="TH SarabunPSK"/>
-          <w:sz w:val="32"/>
-          <w:szCs w:val="32"/>
-          <w:cs/>
-        </w:rPr>
-        <w:t xml:space="preserve"> </w:t>
+        <w:t xml:space="preserve">แสดงหน้าจอโปรแกรม </w:t>
       </w:r>
       <w:r>
         <w:rPr>
@@ -7086,7 +6462,6 @@
           <w:szCs w:val="32"/>
         </w:rPr>
       </w:pPr>
-      <w:proofErr w:type="gramStart"/>
       <w:r>
         <w:rPr>
           <w:rFonts w:ascii="TH SarabunPSK" w:hAnsi="TH SarabunPSK" w:cs="TH SarabunPSK" w:hint="cs"/>
@@ -7111,17 +6486,7 @@
           <w:szCs w:val="32"/>
           <w:cs/>
         </w:rPr>
-        <w:t>แสดงหน้าจอโปรแกรม</w:t>
-      </w:r>
-      <w:proofErr w:type="gramEnd"/>
-      <w:r>
-        <w:rPr>
-          <w:rFonts w:ascii="TH SarabunPSK" w:hAnsi="TH SarabunPSK" w:cs="TH SarabunPSK"/>
-          <w:sz w:val="32"/>
-          <w:szCs w:val="32"/>
-          <w:cs/>
-        </w:rPr>
-        <w:t xml:space="preserve"> </w:t>
+        <w:t xml:space="preserve">แสดงหน้าจอโปรแกรม </w:t>
       </w:r>
       <w:r>
         <w:rPr>
@@ -7161,7 +6526,6 @@
           <w:szCs w:val="32"/>
         </w:rPr>
       </w:pPr>
-      <w:proofErr w:type="gramStart"/>
       <w:r>
         <w:rPr>
           <w:rFonts w:ascii="TH SarabunPSK" w:hAnsi="TH SarabunPSK" w:cs="TH SarabunPSK" w:hint="cs"/>
@@ -7186,17 +6550,7 @@
           <w:szCs w:val="32"/>
           <w:cs/>
         </w:rPr>
-        <w:t>แสดงหน้าจอโปรแกรม</w:t>
-      </w:r>
-      <w:proofErr w:type="gramEnd"/>
-      <w:r>
-        <w:rPr>
-          <w:rFonts w:ascii="TH SarabunPSK" w:hAnsi="TH SarabunPSK" w:cs="TH SarabunPSK"/>
-          <w:sz w:val="32"/>
-          <w:szCs w:val="32"/>
-          <w:cs/>
-        </w:rPr>
-        <w:t xml:space="preserve"> </w:t>
+        <w:t xml:space="preserve">แสดงหน้าจอโปรแกรม </w:t>
       </w:r>
       <w:r>
         <w:rPr>
@@ -7236,7 +6590,6 @@
           <w:szCs w:val="32"/>
         </w:rPr>
       </w:pPr>
-      <w:proofErr w:type="gramStart"/>
       <w:r>
         <w:rPr>
           <w:rFonts w:ascii="TH SarabunPSK" w:hAnsi="TH SarabunPSK" w:cs="TH SarabunPSK" w:hint="cs"/>
@@ -7261,17 +6614,7 @@
           <w:szCs w:val="32"/>
           <w:cs/>
         </w:rPr>
-        <w:t>แสดงหน้าจอโปรแกรม</w:t>
-      </w:r>
-      <w:proofErr w:type="gramEnd"/>
-      <w:r>
-        <w:rPr>
-          <w:rFonts w:ascii="TH SarabunPSK" w:hAnsi="TH SarabunPSK" w:cs="TH SarabunPSK"/>
-          <w:sz w:val="32"/>
-          <w:szCs w:val="32"/>
-          <w:cs/>
-        </w:rPr>
-        <w:t xml:space="preserve"> </w:t>
+        <w:t xml:space="preserve">แสดงหน้าจอโปรแกรม </w:t>
       </w:r>
       <w:r>
         <w:rPr>
@@ -7312,7 +6655,6 @@
           <w:szCs w:val="32"/>
         </w:rPr>
       </w:pPr>
-      <w:proofErr w:type="gramStart"/>
       <w:r>
         <w:rPr>
           <w:rFonts w:ascii="TH SarabunPSK" w:hAnsi="TH SarabunPSK" w:cs="TH SarabunPSK" w:hint="cs"/>
@@ -7337,17 +6679,7 @@
           <w:szCs w:val="32"/>
           <w:cs/>
         </w:rPr>
-        <w:t>แสดงหน้าจอโปรแกรม</w:t>
-      </w:r>
-      <w:proofErr w:type="gramEnd"/>
-      <w:r>
-        <w:rPr>
-          <w:rFonts w:ascii="TH SarabunPSK" w:hAnsi="TH SarabunPSK" w:cs="TH SarabunPSK"/>
-          <w:sz w:val="32"/>
-          <w:szCs w:val="32"/>
-          <w:cs/>
-        </w:rPr>
-        <w:t xml:space="preserve"> </w:t>
+        <w:t xml:space="preserve">แสดงหน้าจอโปรแกรม </w:t>
       </w:r>
       <w:r>
         <w:rPr>
@@ -7388,7 +6720,6 @@
           <w:szCs w:val="32"/>
         </w:rPr>
       </w:pPr>
-      <w:proofErr w:type="gramStart"/>
       <w:r>
         <w:rPr>
           <w:rFonts w:ascii="TH SarabunPSK" w:hAnsi="TH SarabunPSK" w:cs="TH SarabunPSK" w:hint="cs"/>
@@ -7413,17 +6744,7 @@
           <w:szCs w:val="32"/>
           <w:cs/>
         </w:rPr>
-        <w:t>แสดงหน้าจอโปรแกรม</w:t>
-      </w:r>
-      <w:proofErr w:type="gramEnd"/>
-      <w:r>
-        <w:rPr>
-          <w:rFonts w:ascii="TH SarabunPSK" w:hAnsi="TH SarabunPSK" w:cs="TH SarabunPSK"/>
-          <w:sz w:val="32"/>
-          <w:szCs w:val="32"/>
-          <w:cs/>
-        </w:rPr>
-        <w:t xml:space="preserve"> </w:t>
+        <w:t xml:space="preserve">แสดงหน้าจอโปรแกรม </w:t>
       </w:r>
       <w:r>
         <w:rPr>
@@ -7464,7 +6785,6 @@
           <w:szCs w:val="32"/>
         </w:rPr>
       </w:pPr>
-      <w:proofErr w:type="gramStart"/>
       <w:r>
         <w:rPr>
           <w:rFonts w:ascii="TH SarabunPSK" w:hAnsi="TH SarabunPSK" w:cs="TH SarabunPSK" w:hint="cs"/>
@@ -7489,17 +6809,7 @@
           <w:szCs w:val="32"/>
           <w:cs/>
         </w:rPr>
-        <w:t>แสดงโลโก้โปรแกรม</w:t>
-      </w:r>
-      <w:proofErr w:type="gramEnd"/>
-      <w:r>
-        <w:rPr>
-          <w:rFonts w:ascii="TH SarabunPSK" w:hAnsi="TH SarabunPSK" w:cs="TH SarabunPSK"/>
-          <w:sz w:val="32"/>
-          <w:szCs w:val="32"/>
-          <w:cs/>
-        </w:rPr>
-        <w:t xml:space="preserve"> </w:t>
+        <w:t xml:space="preserve">แสดงโลโก้โปรแกรม </w:t>
       </w:r>
       <w:r>
         <w:rPr>
@@ -7539,7 +6849,6 @@
           <w:szCs w:val="32"/>
         </w:rPr>
       </w:pPr>
-      <w:proofErr w:type="gramStart"/>
       <w:r>
         <w:rPr>
           <w:rFonts w:ascii="TH SarabunPSK" w:hAnsi="TH SarabunPSK" w:cs="TH SarabunPSK" w:hint="cs"/>
@@ -7564,17 +6873,7 @@
           <w:szCs w:val="32"/>
           <w:cs/>
         </w:rPr>
-        <w:t>แสดงหน้าจอการดาวน์โหลดโปรแกรม</w:t>
-      </w:r>
-      <w:proofErr w:type="gramEnd"/>
-      <w:r>
-        <w:rPr>
-          <w:rFonts w:ascii="TH SarabunPSK" w:hAnsi="TH SarabunPSK" w:cs="TH SarabunPSK"/>
-          <w:sz w:val="32"/>
-          <w:szCs w:val="32"/>
-          <w:cs/>
-        </w:rPr>
-        <w:t xml:space="preserve"> </w:t>
+        <w:t xml:space="preserve">แสดงหน้าจอการดาวน์โหลดโปรแกรม </w:t>
       </w:r>
       <w:r>
         <w:rPr>
@@ -7615,7 +6914,6 @@
           <w:szCs w:val="32"/>
         </w:rPr>
       </w:pPr>
-      <w:proofErr w:type="gramStart"/>
       <w:r>
         <w:rPr>
           <w:rFonts w:ascii="TH SarabunPSK" w:hAnsi="TH SarabunPSK" w:cs="TH SarabunPSK" w:hint="cs"/>
@@ -7640,17 +6938,7 @@
           <w:szCs w:val="32"/>
           <w:cs/>
         </w:rPr>
-        <w:t>แสดงหน้าจอการติดตั้งโปรแกรม</w:t>
-      </w:r>
-      <w:proofErr w:type="gramEnd"/>
-      <w:r>
-        <w:rPr>
-          <w:rFonts w:ascii="TH SarabunPSK" w:hAnsi="TH SarabunPSK" w:cs="TH SarabunPSK"/>
-          <w:sz w:val="32"/>
-          <w:szCs w:val="32"/>
-          <w:cs/>
-        </w:rPr>
-        <w:t xml:space="preserve"> </w:t>
+        <w:t xml:space="preserve">แสดงหน้าจอการติดตั้งโปรแกรม </w:t>
       </w:r>
       <w:r>
         <w:rPr>
@@ -7691,7 +6979,6 @@
           <w:szCs w:val="32"/>
         </w:rPr>
       </w:pPr>
-      <w:proofErr w:type="gramStart"/>
       <w:r>
         <w:rPr>
           <w:rFonts w:ascii="TH SarabunPSK" w:hAnsi="TH SarabunPSK" w:cs="TH SarabunPSK" w:hint="cs"/>
@@ -7716,17 +7003,7 @@
           <w:szCs w:val="32"/>
           <w:cs/>
         </w:rPr>
-        <w:t>แสดงหน้าจอการติดตั้งโปรแกรม</w:t>
-      </w:r>
-      <w:proofErr w:type="gramEnd"/>
-      <w:r>
-        <w:rPr>
-          <w:rFonts w:ascii="TH SarabunPSK" w:hAnsi="TH SarabunPSK" w:cs="TH SarabunPSK"/>
-          <w:sz w:val="32"/>
-          <w:szCs w:val="32"/>
-          <w:cs/>
-        </w:rPr>
-        <w:t xml:space="preserve"> </w:t>
+        <w:t xml:space="preserve">แสดงหน้าจอการติดตั้งโปรแกรม </w:t>
       </w:r>
       <w:r>
         <w:rPr>
@@ -7767,7 +7044,6 @@
           <w:szCs w:val="32"/>
         </w:rPr>
       </w:pPr>
-      <w:proofErr w:type="gramStart"/>
       <w:r>
         <w:rPr>
           <w:rFonts w:ascii="TH SarabunPSK" w:hAnsi="TH SarabunPSK" w:cs="TH SarabunPSK" w:hint="cs"/>
@@ -7792,17 +7068,7 @@
           <w:szCs w:val="32"/>
           <w:cs/>
         </w:rPr>
-        <w:t>แสดงหน้าจอการติดตั้งโปรแกรม</w:t>
-      </w:r>
-      <w:proofErr w:type="gramEnd"/>
-      <w:r>
-        <w:rPr>
-          <w:rFonts w:ascii="TH SarabunPSK" w:hAnsi="TH SarabunPSK" w:cs="TH SarabunPSK"/>
-          <w:sz w:val="32"/>
-          <w:szCs w:val="32"/>
-          <w:cs/>
-        </w:rPr>
-        <w:t xml:space="preserve"> </w:t>
+        <w:t xml:space="preserve">แสดงหน้าจอการติดตั้งโปรแกรม </w:t>
       </w:r>
       <w:r>
         <w:rPr>
@@ -7842,7 +7108,6 @@
           <w:szCs w:val="32"/>
         </w:rPr>
       </w:pPr>
-      <w:proofErr w:type="gramStart"/>
       <w:r>
         <w:rPr>
           <w:rFonts w:ascii="TH SarabunPSK" w:hAnsi="TH SarabunPSK" w:cs="TH SarabunPSK" w:hint="cs"/>
@@ -7867,17 +7132,7 @@
           <w:szCs w:val="32"/>
           <w:cs/>
         </w:rPr>
-        <w:t>แสดงหน้าจอการติดตั้งโปรแกรม</w:t>
-      </w:r>
-      <w:proofErr w:type="gramEnd"/>
-      <w:r>
-        <w:rPr>
-          <w:rFonts w:ascii="TH SarabunPSK" w:hAnsi="TH SarabunPSK" w:cs="TH SarabunPSK"/>
-          <w:sz w:val="32"/>
-          <w:szCs w:val="32"/>
-          <w:cs/>
-        </w:rPr>
-        <w:t xml:space="preserve"> </w:t>
+        <w:t xml:space="preserve">แสดงหน้าจอการติดตั้งโปรแกรม </w:t>
       </w:r>
       <w:r>
         <w:rPr>
@@ -7918,7 +7173,6 @@
           <w:szCs w:val="32"/>
         </w:rPr>
       </w:pPr>
-      <w:proofErr w:type="gramStart"/>
       <w:r>
         <w:rPr>
           <w:rFonts w:ascii="TH SarabunPSK" w:hAnsi="TH SarabunPSK" w:cs="TH SarabunPSK" w:hint="cs"/>
@@ -7943,17 +7197,7 @@
           <w:szCs w:val="32"/>
           <w:cs/>
         </w:rPr>
-        <w:t>แสดงหน้าจอการติดตั้งโปรแกรม</w:t>
-      </w:r>
-      <w:proofErr w:type="gramEnd"/>
-      <w:r>
-        <w:rPr>
-          <w:rFonts w:ascii="TH SarabunPSK" w:hAnsi="TH SarabunPSK" w:cs="TH SarabunPSK"/>
-          <w:sz w:val="32"/>
-          <w:szCs w:val="32"/>
-          <w:cs/>
-        </w:rPr>
-        <w:t xml:space="preserve"> </w:t>
+        <w:t xml:space="preserve">แสดงหน้าจอการติดตั้งโปรแกรม </w:t>
       </w:r>
       <w:r>
         <w:rPr>
@@ -8073,7 +7317,6 @@
           <w:szCs w:val="32"/>
         </w:rPr>
       </w:pPr>
-      <w:proofErr w:type="gramStart"/>
       <w:r>
         <w:rPr>
           <w:rFonts w:ascii="TH SarabunPSK" w:hAnsi="TH SarabunPSK" w:cs="TH SarabunPSK" w:hint="cs"/>
@@ -8098,17 +7341,7 @@
           <w:szCs w:val="32"/>
           <w:cs/>
         </w:rPr>
-        <w:t>แสดงหน้าจอการติดตั้งโปรแกรม</w:t>
-      </w:r>
-      <w:proofErr w:type="gramEnd"/>
-      <w:r>
-        <w:rPr>
-          <w:rFonts w:ascii="TH SarabunPSK" w:hAnsi="TH SarabunPSK" w:cs="TH SarabunPSK"/>
-          <w:sz w:val="32"/>
-          <w:szCs w:val="32"/>
-          <w:cs/>
-        </w:rPr>
-        <w:t xml:space="preserve"> </w:t>
+        <w:t xml:space="preserve">แสดงหน้าจอการติดตั้งโปรแกรม </w:t>
       </w:r>
       <w:r>
         <w:rPr>
@@ -8148,7 +7381,6 @@
           <w:szCs w:val="32"/>
         </w:rPr>
       </w:pPr>
-      <w:proofErr w:type="gramStart"/>
       <w:r>
         <w:rPr>
           <w:rFonts w:ascii="TH SarabunPSK" w:hAnsi="TH SarabunPSK" w:cs="TH SarabunPSK" w:hint="cs"/>
@@ -8173,17 +7405,7 @@
           <w:szCs w:val="32"/>
           <w:cs/>
         </w:rPr>
-        <w:t>แสดงหน้าจอการติดตั้งโปรแกรม</w:t>
-      </w:r>
-      <w:proofErr w:type="gramEnd"/>
-      <w:r>
-        <w:rPr>
-          <w:rFonts w:ascii="TH SarabunPSK" w:hAnsi="TH SarabunPSK" w:cs="TH SarabunPSK"/>
-          <w:sz w:val="32"/>
-          <w:szCs w:val="32"/>
-          <w:cs/>
-        </w:rPr>
-        <w:t xml:space="preserve"> </w:t>
+        <w:t xml:space="preserve">แสดงหน้าจอการติดตั้งโปรแกรม </w:t>
       </w:r>
       <w:r>
         <w:rPr>
@@ -8224,7 +7446,6 @@
           <w:szCs w:val="32"/>
         </w:rPr>
       </w:pPr>
-      <w:proofErr w:type="gramStart"/>
       <w:r>
         <w:rPr>
           <w:rFonts w:ascii="TH SarabunPSK" w:hAnsi="TH SarabunPSK" w:cs="TH SarabunPSK" w:hint="cs"/>
@@ -8249,17 +7470,7 @@
           <w:szCs w:val="32"/>
           <w:cs/>
         </w:rPr>
-        <w:t>แสดงหน้าจอโปรแกรม</w:t>
-      </w:r>
-      <w:proofErr w:type="gramEnd"/>
-      <w:r>
-        <w:rPr>
-          <w:rFonts w:ascii="TH SarabunPSK" w:hAnsi="TH SarabunPSK" w:cs="TH SarabunPSK"/>
-          <w:sz w:val="32"/>
-          <w:szCs w:val="32"/>
-          <w:cs/>
-        </w:rPr>
-        <w:t xml:space="preserve"> </w:t>
+        <w:t xml:space="preserve">แสดงหน้าจอโปรแกรม </w:t>
       </w:r>
       <w:r>
         <w:rPr>
@@ -8300,7 +7511,6 @@
           <w:szCs w:val="32"/>
         </w:rPr>
       </w:pPr>
-      <w:proofErr w:type="gramStart"/>
       <w:r>
         <w:rPr>
           <w:rFonts w:ascii="TH SarabunPSK" w:hAnsi="TH SarabunPSK" w:cs="TH SarabunPSK" w:hint="cs"/>
@@ -8325,17 +7535,7 @@
           <w:szCs w:val="32"/>
           <w:cs/>
         </w:rPr>
-        <w:t>แสดงหน้าจอโปรแกรม</w:t>
-      </w:r>
-      <w:proofErr w:type="gramEnd"/>
-      <w:r>
-        <w:rPr>
-          <w:rFonts w:ascii="TH SarabunPSK" w:hAnsi="TH SarabunPSK" w:cs="TH SarabunPSK"/>
-          <w:sz w:val="32"/>
-          <w:szCs w:val="32"/>
-          <w:cs/>
-        </w:rPr>
-        <w:t xml:space="preserve"> </w:t>
+        <w:t xml:space="preserve">แสดงหน้าจอโปรแกรม </w:t>
       </w:r>
       <w:r>
         <w:rPr>
@@ -8375,7 +7575,6 @@
           <w:szCs w:val="32"/>
         </w:rPr>
       </w:pPr>
-      <w:proofErr w:type="gramStart"/>
       <w:r>
         <w:rPr>
           <w:rFonts w:ascii="TH SarabunPSK" w:hAnsi="TH SarabunPSK" w:cs="TH SarabunPSK" w:hint="cs"/>
@@ -8400,17 +7599,7 @@
           <w:szCs w:val="32"/>
           <w:cs/>
         </w:rPr>
-        <w:t>แสดงหน้าจอโปรแกรม</w:t>
-      </w:r>
-      <w:proofErr w:type="gramEnd"/>
-      <w:r>
-        <w:rPr>
-          <w:rFonts w:ascii="TH SarabunPSK" w:hAnsi="TH SarabunPSK" w:cs="TH SarabunPSK"/>
-          <w:sz w:val="32"/>
-          <w:szCs w:val="32"/>
-          <w:cs/>
-        </w:rPr>
-        <w:t xml:space="preserve"> </w:t>
+        <w:t xml:space="preserve">แสดงหน้าจอโปรแกรม </w:t>
       </w:r>
       <w:r>
         <w:rPr>
@@ -8544,7 +7733,6 @@
         </w:rPr>
         <w:t xml:space="preserve"> </w:t>
       </w:r>
-      <w:proofErr w:type="gramStart"/>
       <w:r>
         <w:rPr>
           <w:rFonts w:ascii="TH SarabunPSK" w:hAnsi="TH SarabunPSK" w:cs="TH SarabunPSK" w:hint="cs"/>
@@ -8571,7 +7759,6 @@
         </w:rPr>
         <w:t>phpMyAdmin</w:t>
       </w:r>
-      <w:proofErr w:type="gramEnd"/>
       <w:r>
         <w:rPr>
           <w:rFonts w:ascii="TH SarabunPSK" w:hAnsi="TH SarabunPSK" w:cs="TH SarabunPSK" w:hint="cs"/>
@@ -8629,7 +7816,6 @@
         </w:rPr>
         <w:t xml:space="preserve">แสดงหน้าจอโปรแกรม </w:t>
       </w:r>
-      <w:proofErr w:type="spellStart"/>
       <w:r>
         <w:rPr>
           <w:rFonts w:ascii="TH SarabunPSK" w:hAnsi="TH SarabunPSK" w:cs="TH SarabunPSK"/>
@@ -8638,7 +7824,6 @@
         </w:rPr>
         <w:t>phpmyadmin</w:t>
       </w:r>
-      <w:proofErr w:type="spellEnd"/>
       <w:r>
         <w:rPr>
           <w:rFonts w:ascii="TH SarabunPSK" w:hAnsi="TH SarabunPSK" w:cs="TH SarabunPSK" w:hint="cs"/>
@@ -8696,7 +7881,6 @@
         </w:rPr>
         <w:t xml:space="preserve">แสดงหน้าจอโปรแกรม </w:t>
       </w:r>
-      <w:proofErr w:type="spellStart"/>
       <w:r>
         <w:rPr>
           <w:rFonts w:ascii="TH SarabunPSK" w:hAnsi="TH SarabunPSK" w:cs="TH SarabunPSK"/>
@@ -8705,7 +7889,6 @@
         </w:rPr>
         <w:t>phpmyadmin</w:t>
       </w:r>
-      <w:proofErr w:type="spellEnd"/>
       <w:r>
         <w:rPr>
           <w:rFonts w:ascii="TH SarabunPSK" w:hAnsi="TH SarabunPSK" w:cs="TH SarabunPSK" w:hint="cs"/>
@@ -8762,7 +7945,6 @@
         </w:rPr>
         <w:t xml:space="preserve">แสดงหน้าจอโปรแกรม </w:t>
       </w:r>
-      <w:proofErr w:type="spellStart"/>
       <w:r>
         <w:rPr>
           <w:rFonts w:ascii="TH SarabunPSK" w:hAnsi="TH SarabunPSK" w:cs="TH SarabunPSK"/>
@@ -8771,7 +7953,6 @@
         </w:rPr>
         <w:t>phpmyadmin</w:t>
       </w:r>
-      <w:proofErr w:type="spellEnd"/>
       <w:r>
         <w:rPr>
           <w:rFonts w:ascii="TH SarabunPSK" w:hAnsi="TH SarabunPSK" w:cs="TH SarabunPSK" w:hint="cs"/>
@@ -8803,7 +7984,6 @@
           <w:szCs w:val="32"/>
         </w:rPr>
       </w:pPr>
-      <w:proofErr w:type="gramStart"/>
       <w:r>
         <w:rPr>
           <w:rFonts w:ascii="TH SarabunPSK" w:hAnsi="TH SarabunPSK" w:cs="TH SarabunPSK" w:hint="cs"/>
@@ -8828,19 +8008,73 @@
           <w:szCs w:val="32"/>
           <w:cs/>
         </w:rPr>
-        <w:t>แสดงหน้าจอโปรแกรม</w:t>
-      </w:r>
-      <w:proofErr w:type="gramEnd"/>
-      <w:r>
-        <w:rPr>
-          <w:rFonts w:ascii="TH SarabunPSK" w:hAnsi="TH SarabunPSK" w:cs="TH SarabunPSK"/>
+        <w:t xml:space="preserve">แสดงหน้าจอโปรแกรม </w:t>
+      </w:r>
+      <w:r>
+        <w:rPr>
+          <w:rFonts w:ascii="TH SarabunPSK" w:hAnsi="TH SarabunPSK" w:cs="TH SarabunPSK"/>
+          <w:sz w:val="32"/>
+          <w:szCs w:val="32"/>
+        </w:rPr>
+        <w:t>phpmyadmin</w:t>
+      </w:r>
+      <w:r>
+        <w:rPr>
+          <w:rFonts w:ascii="TH SarabunPSK" w:hAnsi="TH SarabunPSK" w:cs="TH SarabunPSK" w:hint="cs"/>
+          <w:sz w:val="32"/>
+          <w:szCs w:val="32"/>
+          <w:u w:val="dotted"/>
+          <w:cs/>
+        </w:rPr>
+        <w:tab/>
+      </w:r>
+      <w:r>
+        <w:rPr>
+          <w:rFonts w:ascii="TH SarabunPSK" w:hAnsi="TH SarabunPSK" w:cs="TH SarabunPSK" w:hint="cs"/>
+          <w:sz w:val="32"/>
+          <w:szCs w:val="32"/>
+        </w:rPr>
+        <w:t>23</w:t>
+      </w:r>
+    </w:p>
+    <w:p>
+      <w:pPr>
+        <w:tabs>
+          <w:tab w:val="left" w:pos="8010"/>
+        </w:tabs>
+        <w:spacing w:after="0"/>
+        <w:rPr>
+          <w:rFonts w:ascii="TH SarabunPSK" w:hAnsi="TH SarabunPSK" w:cs="TH SarabunPSK"/>
+          <w:sz w:val="32"/>
+          <w:szCs w:val="32"/>
+        </w:rPr>
+      </w:pPr>
+      <w:r>
+        <w:rPr>
+          <w:rFonts w:ascii="TH SarabunPSK" w:hAnsi="TH SarabunPSK" w:cs="TH SarabunPSK" w:hint="cs"/>
+          <w:sz w:val="32"/>
+          <w:szCs w:val="32"/>
+        </w:rPr>
+        <w:t>2.39</w:t>
+      </w:r>
+      <w:r>
+        <w:rPr>
+          <w:rFonts w:ascii="TH SarabunPSK" w:hAnsi="TH SarabunPSK" w:cs="TH SarabunPSK" w:hint="cs"/>
           <w:sz w:val="32"/>
           <w:szCs w:val="32"/>
           <w:cs/>
         </w:rPr>
         <w:t xml:space="preserve"> </w:t>
       </w:r>
-      <w:proofErr w:type="spellStart"/>
+      <w:r>
+        <w:rPr>
+          <w:rFonts w:ascii="TH SarabunPSK" w:hAnsi="TH SarabunPSK" w:cs="TH SarabunPSK"/>
+          <w:sz w:val="32"/>
+          <w:szCs w:val="32"/>
+          <w:cs/>
+        </w:rPr>
+        <w:t xml:space="preserve">แสดงหน้าจอโปรแกรม </w:t>
+      </w:r>
       <w:r>
         <w:rPr>
           <w:rFonts w:ascii="TH SarabunPSK" w:hAnsi="TH SarabunPSK" w:cs="TH SarabunPSK"/>
@@ -8849,7 +8083,6 @@
         </w:rPr>
         <w:t>phpmyadmin</w:t>
       </w:r>
-      <w:proofErr w:type="spellEnd"/>
       <w:r>
         <w:rPr>
           <w:rFonts w:ascii="TH SarabunPSK" w:hAnsi="TH SarabunPSK" w:cs="TH SarabunPSK" w:hint="cs"/>
@@ -8866,7 +8099,7 @@
           <w:sz w:val="32"/>
           <w:szCs w:val="32"/>
         </w:rPr>
-        <w:t>23</w:t>
+        <w:t>24</w:t>
       </w:r>
     </w:p>
     <w:p>
@@ -8887,7 +8120,7 @@
           <w:sz w:val="32"/>
           <w:szCs w:val="32"/>
         </w:rPr>
-        <w:t>2.39</w:t>
+        <w:t>2.40</w:t>
       </w:r>
       <w:r>
         <w:rPr>
@@ -8907,7 +8140,6 @@
         </w:rPr>
         <w:t xml:space="preserve">แสดงหน้าจอโปรแกรม </w:t>
       </w:r>
-      <w:proofErr w:type="spellStart"/>
       <w:r>
         <w:rPr>
           <w:rFonts w:ascii="TH SarabunPSK" w:hAnsi="TH SarabunPSK" w:cs="TH SarabunPSK"/>
@@ -8916,7 +8148,6 @@
         </w:rPr>
         <w:t>phpmyadmin</w:t>
       </w:r>
-      <w:proofErr w:type="spellEnd"/>
       <w:r>
         <w:rPr>
           <w:rFonts w:ascii="TH SarabunPSK" w:hAnsi="TH SarabunPSK" w:cs="TH SarabunPSK" w:hint="cs"/>
@@ -8954,7 +8185,7 @@
           <w:sz w:val="32"/>
           <w:szCs w:val="32"/>
         </w:rPr>
-        <w:t>2.40</w:t>
+        <w:t>2.41</w:t>
       </w:r>
       <w:r>
         <w:rPr>
@@ -8974,7 +8205,6 @@
         </w:rPr>
         <w:t xml:space="preserve">แสดงหน้าจอโปรแกรม </w:t>
       </w:r>
-      <w:proofErr w:type="spellStart"/>
       <w:r>
         <w:rPr>
           <w:rFonts w:ascii="TH SarabunPSK" w:hAnsi="TH SarabunPSK" w:cs="TH SarabunPSK"/>
@@ -8983,7 +8213,6 @@
         </w:rPr>
         <w:t>phpmyadmin</w:t>
       </w:r>
-      <w:proofErr w:type="spellEnd"/>
       <w:r>
         <w:rPr>
           <w:rFonts w:ascii="TH SarabunPSK" w:hAnsi="TH SarabunPSK" w:cs="TH SarabunPSK" w:hint="cs"/>
@@ -9000,7 +8229,7 @@
           <w:sz w:val="32"/>
           <w:szCs w:val="32"/>
         </w:rPr>
-        <w:t>24</w:t>
+        <w:t>25</w:t>
       </w:r>
     </w:p>
     <w:p>
@@ -9021,7 +8250,7 @@
           <w:sz w:val="32"/>
           <w:szCs w:val="32"/>
         </w:rPr>
-        <w:t>2.41</w:t>
+        <w:t>2.42</w:t>
       </w:r>
       <w:r>
         <w:rPr>
@@ -9035,13 +8264,11 @@
       <w:r>
         <w:rPr>
           <w:rFonts w:ascii="TH SarabunPSK" w:hAnsi="TH SarabunPSK" w:cs="TH SarabunPSK"/>
-          <w:sz w:val="32"/>
           <w:szCs w:val="32"/>
           <w:cs/>
         </w:rPr>
         <w:t xml:space="preserve">แสดงหน้าจอโปรแกรม </w:t>
       </w:r>
-      <w:proofErr w:type="spellStart"/>
       <w:r>
         <w:rPr>
           <w:rFonts w:ascii="TH SarabunPSK" w:hAnsi="TH SarabunPSK" w:cs="TH SarabunPSK"/>
@@ -9050,7 +8277,6 @@
         </w:rPr>
         <w:t>phpmyadmin</w:t>
       </w:r>
-      <w:proofErr w:type="spellEnd"/>
       <w:r>
         <w:rPr>
           <w:rFonts w:ascii="TH SarabunPSK" w:hAnsi="TH SarabunPSK" w:cs="TH SarabunPSK" w:hint="cs"/>
@@ -9088,26 +8314,26 @@
           <w:sz w:val="32"/>
           <w:szCs w:val="32"/>
         </w:rPr>
-        <w:t>2.42</w:t>
-      </w:r>
-      <w:r>
-        <w:rPr>
-          <w:rFonts w:ascii="TH SarabunPSK" w:hAnsi="TH SarabunPSK" w:cs="TH SarabunPSK" w:hint="cs"/>
-          <w:sz w:val="32"/>
-          <w:szCs w:val="32"/>
-          <w:cs/>
-        </w:rPr>
-        <w:t xml:space="preserve"> </w:t>
-      </w:r>
-      <w:r>
-        <w:rPr>
-          <w:rFonts w:ascii="TH SarabunPSK" w:hAnsi="TH SarabunPSK" w:cs="TH SarabunPSK"/>
+        <w:t>2.43</w:t>
+      </w:r>
+      <w:r>
+        <w:rPr>
+          <w:rFonts w:ascii="TH SarabunPSK" w:hAnsi="TH SarabunPSK" w:cs="TH SarabunPSK" w:hint="cs"/>
+          <w:sz w:val="32"/>
+          <w:szCs w:val="32"/>
+          <w:cs/>
+        </w:rPr>
+        <w:t xml:space="preserve">  </w:t>
+      </w:r>
+      <w:r>
+        <w:rPr>
+          <w:rFonts w:ascii="TH SarabunPSK" w:hAnsi="TH SarabunPSK" w:cs="TH SarabunPSK"/>
+          <w:sz w:val="32"/>
           <w:szCs w:val="32"/>
           <w:cs/>
         </w:rPr>
         <w:t xml:space="preserve">แสดงหน้าจอโปรแกรม </w:t>
       </w:r>
-      <w:proofErr w:type="spellStart"/>
       <w:r>
         <w:rPr>
           <w:rFonts w:ascii="TH SarabunPSK" w:hAnsi="TH SarabunPSK" w:cs="TH SarabunPSK"/>
@@ -9116,7 +8342,6 @@
         </w:rPr>
         <w:t>phpmyadmin</w:t>
       </w:r>
-      <w:proofErr w:type="spellEnd"/>
       <w:r>
         <w:rPr>
           <w:rFonts w:ascii="TH SarabunPSK" w:hAnsi="TH SarabunPSK" w:cs="TH SarabunPSK" w:hint="cs"/>
@@ -9133,7 +8358,7 @@
           <w:sz w:val="32"/>
           <w:szCs w:val="32"/>
         </w:rPr>
-        <w:t>25</w:t>
+        <w:t>26</w:t>
       </w:r>
     </w:p>
     <w:p>
@@ -9148,14 +8373,13 @@
           <w:szCs w:val="32"/>
         </w:rPr>
       </w:pPr>
-      <w:proofErr w:type="gramStart"/>
-      <w:r>
-        <w:rPr>
-          <w:rFonts w:ascii="TH SarabunPSK" w:hAnsi="TH SarabunPSK" w:cs="TH SarabunPSK" w:hint="cs"/>
-          <w:sz w:val="32"/>
-          <w:szCs w:val="32"/>
-        </w:rPr>
-        <w:t>2.43</w:t>
+      <w:r>
+        <w:rPr>
+          <w:rFonts w:ascii="TH SarabunPSK" w:hAnsi="TH SarabunPSK" w:cs="TH SarabunPSK" w:hint="cs"/>
+          <w:sz w:val="32"/>
+          <w:szCs w:val="32"/>
+        </w:rPr>
+        <w:t>2.44</w:t>
       </w:r>
       <w:r>
         <w:rPr>
@@ -9173,19 +8397,8 @@
           <w:szCs w:val="32"/>
           <w:cs/>
         </w:rPr>
-        <w:t>แสดงหน้าจอโปรแกรม</w:t>
-      </w:r>
-      <w:proofErr w:type="gramEnd"/>
-      <w:r>
-        <w:rPr>
-          <w:rFonts w:ascii="TH SarabunPSK" w:hAnsi="TH SarabunPSK" w:cs="TH SarabunPSK"/>
-          <w:sz w:val="32"/>
-          <w:szCs w:val="32"/>
-          <w:cs/>
-        </w:rPr>
-        <w:t xml:space="preserve"> </w:t>
-      </w:r>
-      <w:proofErr w:type="spellStart"/>
+        <w:t xml:space="preserve">แสดงหน้าจอโปรแกรม </w:t>
+      </w:r>
       <w:r>
         <w:rPr>
           <w:rFonts w:ascii="TH SarabunPSK" w:hAnsi="TH SarabunPSK" w:cs="TH SarabunPSK"/>
@@ -9194,7 +8407,6 @@
         </w:rPr>
         <w:t>phpmyadmin</w:t>
       </w:r>
-      <w:proofErr w:type="spellEnd"/>
       <w:r>
         <w:rPr>
           <w:rFonts w:ascii="TH SarabunPSK" w:hAnsi="TH SarabunPSK" w:cs="TH SarabunPSK" w:hint="cs"/>
@@ -9226,14 +8438,13 @@
           <w:szCs w:val="32"/>
         </w:rPr>
       </w:pPr>
-      <w:proofErr w:type="gramStart"/>
-      <w:r>
-        <w:rPr>
-          <w:rFonts w:ascii="TH SarabunPSK" w:hAnsi="TH SarabunPSK" w:cs="TH SarabunPSK" w:hint="cs"/>
-          <w:sz w:val="32"/>
-          <w:szCs w:val="32"/>
-        </w:rPr>
-        <w:t>2.44</w:t>
+      <w:r>
+        <w:rPr>
+          <w:rFonts w:ascii="TH SarabunPSK" w:hAnsi="TH SarabunPSK" w:cs="TH SarabunPSK" w:hint="cs"/>
+          <w:sz w:val="32"/>
+          <w:szCs w:val="32"/>
+        </w:rPr>
+        <w:t>2.45</w:t>
       </w:r>
       <w:r>
         <w:rPr>
@@ -9247,49 +8458,35 @@
       <w:r>
         <w:rPr>
           <w:rFonts w:ascii="TH SarabunPSK" w:hAnsi="TH SarabunPSK" w:cs="TH SarabunPSK"/>
-          <w:sz w:val="32"/>
-          <w:szCs w:val="32"/>
-          <w:cs/>
-        </w:rPr>
-        <w:t>แสดงหน้าจอโปรแกรม</w:t>
-      </w:r>
-      <w:proofErr w:type="gramEnd"/>
-      <w:r>
-        <w:rPr>
-          <w:rFonts w:ascii="TH SarabunPSK" w:hAnsi="TH SarabunPSK" w:cs="TH SarabunPSK"/>
-          <w:sz w:val="32"/>
-          <w:szCs w:val="32"/>
-          <w:cs/>
-        </w:rPr>
-        <w:t xml:space="preserve"> </w:t>
-      </w:r>
-      <w:proofErr w:type="spellStart"/>
-      <w:r>
-        <w:rPr>
-          <w:rFonts w:ascii="TH SarabunPSK" w:hAnsi="TH SarabunPSK" w:cs="TH SarabunPSK"/>
-          <w:sz w:val="32"/>
-          <w:szCs w:val="32"/>
-        </w:rPr>
-        <w:t>phpmyadmin</w:t>
-      </w:r>
-      <w:proofErr w:type="spellEnd"/>
+          <w:szCs w:val="32"/>
+          <w:cs/>
+        </w:rPr>
+        <w:t xml:space="preserve">แสดงโลโก้โปรแกรม </w:t>
+      </w:r>
+      <w:r>
+        <w:rPr>
+          <w:rFonts w:ascii="TH SarabunPSK" w:hAnsi="TH SarabunPSK" w:cs="TH SarabunPSK"/>
+          <w:sz w:val="32"/>
+          <w:szCs w:val="32"/>
+        </w:rPr>
+        <w:t>Adobe XD</w:t>
+      </w:r>
       <w:r>
         <w:rPr>
           <w:rFonts w:ascii="TH SarabunPSK" w:hAnsi="TH SarabunPSK" w:cs="TH SarabunPSK" w:hint="cs"/>
           <w:sz w:val="32"/>
           <w:szCs w:val="32"/>
           <w:u w:val="dotted"/>
-          <w:cs/>
-        </w:rPr>
-        <w:tab/>
-      </w:r>
-      <w:r>
-        <w:rPr>
-          <w:rFonts w:ascii="TH SarabunPSK" w:hAnsi="TH SarabunPSK" w:cs="TH SarabunPSK" w:hint="cs"/>
-          <w:sz w:val="32"/>
-          <w:szCs w:val="32"/>
-        </w:rPr>
-        <w:t>26</w:t>
+        </w:rPr>
+        <w:tab/>
+      </w:r>
+      <w:r>
+        <w:rPr>
+          <w:rFonts w:ascii="TH SarabunPSK" w:hAnsi="TH SarabunPSK" w:cs="TH SarabunPSK" w:hint="cs"/>
+          <w:sz w:val="32"/>
+          <w:szCs w:val="32"/>
+        </w:rPr>
+        <w:t>27</w:t>
       </w:r>
     </w:p>
     <w:p>
@@ -9304,14 +8501,13 @@
           <w:szCs w:val="32"/>
         </w:rPr>
       </w:pPr>
-      <w:proofErr w:type="gramStart"/>
-      <w:r>
-        <w:rPr>
-          <w:rFonts w:ascii="TH SarabunPSK" w:hAnsi="TH SarabunPSK" w:cs="TH SarabunPSK" w:hint="cs"/>
-          <w:sz w:val="32"/>
-          <w:szCs w:val="32"/>
-        </w:rPr>
-        <w:t>2.45</w:t>
+      <w:r>
+        <w:rPr>
+          <w:rFonts w:ascii="TH SarabunPSK" w:hAnsi="TH SarabunPSK" w:cs="TH SarabunPSK" w:hint="cs"/>
+          <w:sz w:val="32"/>
+          <w:szCs w:val="32"/>
+        </w:rPr>
+        <w:t>2.46</w:t>
       </w:r>
       <w:r>
         <w:rPr>
@@ -9328,16 +8524,7 @@
           <w:szCs w:val="32"/>
           <w:cs/>
         </w:rPr>
-        <w:t>แสดงโลโก้โปรแกรม</w:t>
-      </w:r>
-      <w:proofErr w:type="gramEnd"/>
-      <w:r>
-        <w:rPr>
-          <w:rFonts w:ascii="TH SarabunPSK" w:hAnsi="TH SarabunPSK" w:cs="TH SarabunPSK"/>
-          <w:szCs w:val="32"/>
-          <w:cs/>
-        </w:rPr>
-        <w:t xml:space="preserve"> </w:t>
+        <w:t xml:space="preserve">แสดงรูปภาพตัวอย่าง </w:t>
       </w:r>
       <w:r>
         <w:rPr>
@@ -9353,6 +8540,7 @@
           <w:sz w:val="32"/>
           <w:szCs w:val="32"/>
           <w:u w:val="dotted"/>
+          <w:cs/>
         </w:rPr>
         <w:tab/>
       </w:r>
@@ -9377,14 +8565,13 @@
           <w:szCs w:val="32"/>
         </w:rPr>
       </w:pPr>
-      <w:proofErr w:type="gramStart"/>
-      <w:r>
-        <w:rPr>
-          <w:rFonts w:ascii="TH SarabunPSK" w:hAnsi="TH SarabunPSK" w:cs="TH SarabunPSK" w:hint="cs"/>
-          <w:sz w:val="32"/>
-          <w:szCs w:val="32"/>
-        </w:rPr>
-        <w:t>2.46</w:t>
+      <w:r>
+        <w:rPr>
+          <w:rFonts w:ascii="TH SarabunPSK" w:hAnsi="TH SarabunPSK" w:cs="TH SarabunPSK" w:hint="cs"/>
+          <w:sz w:val="32"/>
+          <w:szCs w:val="32"/>
+        </w:rPr>
+        <w:t>2.47</w:t>
       </w:r>
       <w:r>
         <w:rPr>
@@ -9401,16 +8588,7 @@
           <w:szCs w:val="32"/>
           <w:cs/>
         </w:rPr>
-        <w:t>แสดงรูปภาพตัวอย่าง</w:t>
-      </w:r>
-      <w:proofErr w:type="gramEnd"/>
-      <w:r>
-        <w:rPr>
-          <w:rFonts w:ascii="TH SarabunPSK" w:hAnsi="TH SarabunPSK" w:cs="TH SarabunPSK"/>
-          <w:szCs w:val="32"/>
-          <w:cs/>
-        </w:rPr>
-        <w:t xml:space="preserve"> </w:t>
+        <w:t xml:space="preserve">แสดงรูปภาพการดาวน์โหลดโปรแกรม </w:t>
       </w:r>
       <w:r>
         <w:rPr>
@@ -9436,7 +8614,7 @@
           <w:sz w:val="32"/>
           <w:szCs w:val="32"/>
         </w:rPr>
-        <w:t>27</w:t>
+        <w:t>28</w:t>
       </w:r>
     </w:p>
     <w:p>
@@ -9451,14 +8629,13 @@
           <w:szCs w:val="32"/>
         </w:rPr>
       </w:pPr>
-      <w:proofErr w:type="gramStart"/>
-      <w:r>
-        <w:rPr>
-          <w:rFonts w:ascii="TH SarabunPSK" w:hAnsi="TH SarabunPSK" w:cs="TH SarabunPSK" w:hint="cs"/>
-          <w:sz w:val="32"/>
-          <w:szCs w:val="32"/>
-        </w:rPr>
-        <w:t>2.47</w:t>
+      <w:r>
+        <w:rPr>
+          <w:rFonts w:ascii="TH SarabunPSK" w:hAnsi="TH SarabunPSK" w:cs="TH SarabunPSK" w:hint="cs"/>
+          <w:sz w:val="32"/>
+          <w:szCs w:val="32"/>
+        </w:rPr>
+        <w:t>2.48</w:t>
       </w:r>
       <w:r>
         <w:rPr>
@@ -9475,16 +8652,7 @@
           <w:szCs w:val="32"/>
           <w:cs/>
         </w:rPr>
-        <w:t>แสดงรูปภาพการดาวน์โหลดโปรแกรม</w:t>
-      </w:r>
-      <w:proofErr w:type="gramEnd"/>
-      <w:r>
-        <w:rPr>
-          <w:rFonts w:ascii="TH SarabunPSK" w:hAnsi="TH SarabunPSK" w:cs="TH SarabunPSK"/>
-          <w:szCs w:val="32"/>
-          <w:cs/>
-        </w:rPr>
-        <w:t xml:space="preserve"> </w:t>
+        <w:t xml:space="preserve">แสดงรูปภาพการดาวน์โหลดโปรแกรม </w:t>
       </w:r>
       <w:r>
         <w:rPr>
@@ -9525,14 +8693,13 @@
           <w:szCs w:val="32"/>
         </w:rPr>
       </w:pPr>
-      <w:proofErr w:type="gramStart"/>
-      <w:r>
-        <w:rPr>
-          <w:rFonts w:ascii="TH SarabunPSK" w:hAnsi="TH SarabunPSK" w:cs="TH SarabunPSK" w:hint="cs"/>
-          <w:sz w:val="32"/>
-          <w:szCs w:val="32"/>
-        </w:rPr>
-        <w:t>2.48</w:t>
+      <w:r>
+        <w:rPr>
+          <w:rFonts w:ascii="TH SarabunPSK" w:hAnsi="TH SarabunPSK" w:cs="TH SarabunPSK" w:hint="cs"/>
+          <w:sz w:val="32"/>
+          <w:szCs w:val="32"/>
+        </w:rPr>
+        <w:t>2.49</w:t>
       </w:r>
       <w:r>
         <w:rPr>
@@ -9549,16 +8716,7 @@
           <w:szCs w:val="32"/>
           <w:cs/>
         </w:rPr>
-        <w:t>แสดงรูปภาพการดาวน์โหลดโปรแกรม</w:t>
-      </w:r>
-      <w:proofErr w:type="gramEnd"/>
-      <w:r>
-        <w:rPr>
-          <w:rFonts w:ascii="TH SarabunPSK" w:hAnsi="TH SarabunPSK" w:cs="TH SarabunPSK"/>
-          <w:szCs w:val="32"/>
-          <w:cs/>
-        </w:rPr>
-        <w:t xml:space="preserve"> </w:t>
+        <w:t xml:space="preserve">แสดงรูปภาพการดาวน์โหลดโปรแกรม </w:t>
       </w:r>
       <w:r>
         <w:rPr>
@@ -9584,7 +8742,7 @@
           <w:sz w:val="32"/>
           <w:szCs w:val="32"/>
         </w:rPr>
-        <w:t>28</w:t>
+        <w:t>29</w:t>
       </w:r>
     </w:p>
     <w:p>
@@ -9599,14 +8757,13 @@
           <w:szCs w:val="32"/>
         </w:rPr>
       </w:pPr>
-      <w:proofErr w:type="gramStart"/>
-      <w:r>
-        <w:rPr>
-          <w:rFonts w:ascii="TH SarabunPSK" w:hAnsi="TH SarabunPSK" w:cs="TH SarabunPSK" w:hint="cs"/>
-          <w:sz w:val="32"/>
-          <w:szCs w:val="32"/>
-        </w:rPr>
-        <w:t>2.49</w:t>
+      <w:r>
+        <w:rPr>
+          <w:rFonts w:ascii="TH SarabunPSK" w:hAnsi="TH SarabunPSK" w:cs="TH SarabunPSK" w:hint="cs"/>
+          <w:sz w:val="32"/>
+          <w:szCs w:val="32"/>
+        </w:rPr>
+        <w:t>2.50</w:t>
       </w:r>
       <w:r>
         <w:rPr>
@@ -9623,16 +8780,7 @@
           <w:szCs w:val="32"/>
           <w:cs/>
         </w:rPr>
-        <w:t>แสดงรูปภาพการดาวน์โหลดโปรแกรม</w:t>
-      </w:r>
-      <w:proofErr w:type="gramEnd"/>
-      <w:r>
-        <w:rPr>
-          <w:rFonts w:ascii="TH SarabunPSK" w:hAnsi="TH SarabunPSK" w:cs="TH SarabunPSK"/>
-          <w:szCs w:val="32"/>
-          <w:cs/>
-        </w:rPr>
-        <w:t xml:space="preserve"> </w:t>
+        <w:t xml:space="preserve">แสดงรูปภาพการดาวน์โหลดโปรแกรม </w:t>
       </w:r>
       <w:r>
         <w:rPr>
@@ -9673,14 +8821,13 @@
           <w:szCs w:val="32"/>
         </w:rPr>
       </w:pPr>
-      <w:proofErr w:type="gramStart"/>
-      <w:r>
-        <w:rPr>
-          <w:rFonts w:ascii="TH SarabunPSK" w:hAnsi="TH SarabunPSK" w:cs="TH SarabunPSK" w:hint="cs"/>
-          <w:sz w:val="32"/>
-          <w:szCs w:val="32"/>
-        </w:rPr>
-        <w:t>2.50</w:t>
+      <w:r>
+        <w:rPr>
+          <w:rFonts w:ascii="TH SarabunPSK" w:hAnsi="TH SarabunPSK" w:cs="TH SarabunPSK" w:hint="cs"/>
+          <w:sz w:val="32"/>
+          <w:szCs w:val="32"/>
+        </w:rPr>
+        <w:t>2.51</w:t>
       </w:r>
       <w:r>
         <w:rPr>
@@ -9697,16 +8844,7 @@
           <w:szCs w:val="32"/>
           <w:cs/>
         </w:rPr>
-        <w:t>แสดงรูปภาพการดาวน์โหลดโปรแกรม</w:t>
-      </w:r>
-      <w:proofErr w:type="gramEnd"/>
-      <w:r>
-        <w:rPr>
-          <w:rFonts w:ascii="TH SarabunPSK" w:hAnsi="TH SarabunPSK" w:cs="TH SarabunPSK"/>
-          <w:szCs w:val="32"/>
-          <w:cs/>
-        </w:rPr>
-        <w:t xml:space="preserve"> </w:t>
+        <w:t xml:space="preserve">แสดงรูปภาพการติดตั้งโปรแกรม </w:t>
       </w:r>
       <w:r>
         <w:rPr>
@@ -9732,7 +8870,7 @@
           <w:sz w:val="32"/>
           <w:szCs w:val="32"/>
         </w:rPr>
-        <w:t>29</w:t>
+        <w:t>30</w:t>
       </w:r>
     </w:p>
     <w:p>
@@ -9747,14 +8885,13 @@
           <w:szCs w:val="32"/>
         </w:rPr>
       </w:pPr>
-      <w:proofErr w:type="gramStart"/>
-      <w:r>
-        <w:rPr>
-          <w:rFonts w:ascii="TH SarabunPSK" w:hAnsi="TH SarabunPSK" w:cs="TH SarabunPSK" w:hint="cs"/>
-          <w:sz w:val="32"/>
-          <w:szCs w:val="32"/>
-        </w:rPr>
-        <w:t>2.51</w:t>
+      <w:r>
+        <w:rPr>
+          <w:rFonts w:ascii="TH SarabunPSK" w:hAnsi="TH SarabunPSK" w:cs="TH SarabunPSK" w:hint="cs"/>
+          <w:sz w:val="32"/>
+          <w:szCs w:val="32"/>
+        </w:rPr>
+        <w:t>2.52</w:t>
       </w:r>
       <w:r>
         <w:rPr>
@@ -9771,90 +8908,7 @@
           <w:szCs w:val="32"/>
           <w:cs/>
         </w:rPr>
-        <w:t>แสดงรูปภาพการติดตั้งโปรแกรม</w:t>
-      </w:r>
-      <w:proofErr w:type="gramEnd"/>
-      <w:r>
-        <w:rPr>
-          <w:rFonts w:ascii="TH SarabunPSK" w:hAnsi="TH SarabunPSK" w:cs="TH SarabunPSK"/>
-          <w:szCs w:val="32"/>
-          <w:cs/>
-        </w:rPr>
-        <w:t xml:space="preserve"> </w:t>
-      </w:r>
-      <w:r>
-        <w:rPr>
-          <w:rFonts w:ascii="TH SarabunPSK" w:hAnsi="TH SarabunPSK" w:cs="TH SarabunPSK"/>
-          <w:sz w:val="32"/>
-          <w:szCs w:val="32"/>
-        </w:rPr>
-        <w:t>Adobe XD</w:t>
-      </w:r>
-      <w:r>
-        <w:rPr>
-          <w:rFonts w:ascii="TH SarabunPSK" w:hAnsi="TH SarabunPSK" w:cs="TH SarabunPSK" w:hint="cs"/>
-          <w:sz w:val="32"/>
-          <w:szCs w:val="32"/>
-          <w:u w:val="dotted"/>
-          <w:cs/>
-        </w:rPr>
-        <w:tab/>
-      </w:r>
-      <w:r>
-        <w:rPr>
-          <w:rFonts w:ascii="TH SarabunPSK" w:hAnsi="TH SarabunPSK" w:cs="TH SarabunPSK" w:hint="cs"/>
-          <w:sz w:val="32"/>
-          <w:szCs w:val="32"/>
-        </w:rPr>
-        <w:t>30</w:t>
-      </w:r>
-    </w:p>
-    <w:p>
-      <w:pPr>
-        <w:tabs>
-          <w:tab w:val="left" w:pos="8010"/>
-        </w:tabs>
-        <w:spacing w:after="0"/>
-        <w:rPr>
-          <w:rFonts w:ascii="TH SarabunPSK" w:hAnsi="TH SarabunPSK" w:cs="TH SarabunPSK"/>
-          <w:sz w:val="32"/>
-          <w:szCs w:val="32"/>
-        </w:rPr>
-      </w:pPr>
-      <w:proofErr w:type="gramStart"/>
-      <w:r>
-        <w:rPr>
-          <w:rFonts w:ascii="TH SarabunPSK" w:hAnsi="TH SarabunPSK" w:cs="TH SarabunPSK" w:hint="cs"/>
-          <w:sz w:val="32"/>
-          <w:szCs w:val="32"/>
-        </w:rPr>
-        <w:t>2.52</w:t>
-      </w:r>
-      <w:r>
-        <w:rPr>
-          <w:rFonts w:ascii="TH SarabunPSK" w:hAnsi="TH SarabunPSK" w:cs="TH SarabunPSK" w:hint="cs"/>
-          <w:sz w:val="32"/>
-          <w:szCs w:val="32"/>
-          <w:cs/>
-        </w:rPr>
-        <w:t xml:space="preserve">  </w:t>
-      </w:r>
-      <w:r>
-        <w:rPr>
-          <w:rFonts w:ascii="TH SarabunPSK" w:hAnsi="TH SarabunPSK" w:cs="TH SarabunPSK"/>
-          <w:szCs w:val="32"/>
-          <w:cs/>
-        </w:rPr>
-        <w:t>แสดงรูปภาพการติดตั้งโปรแกรม</w:t>
-      </w:r>
-      <w:proofErr w:type="gramEnd"/>
-      <w:r>
-        <w:rPr>
-          <w:rFonts w:ascii="TH SarabunPSK" w:hAnsi="TH SarabunPSK" w:cs="TH SarabunPSK"/>
-          <w:szCs w:val="32"/>
-          <w:cs/>
-        </w:rPr>
-        <w:t xml:space="preserve"> </w:t>
+        <w:t xml:space="preserve">แสดงรูปภาพการติดตั้งโปรแกรม </w:t>
       </w:r>
       <w:r>
         <w:rPr>
@@ -10038,7 +9092,6 @@
           <w:szCs w:val="32"/>
         </w:rPr>
       </w:pPr>
-      <w:proofErr w:type="gramStart"/>
       <w:r>
         <w:rPr>
           <w:rFonts w:ascii="TH SarabunPSK" w:hAnsi="TH SarabunPSK" w:cs="TH SarabunPSK"/>
@@ -10053,16 +9106,7 @@
           <w:szCs w:val="32"/>
           <w:cs/>
         </w:rPr>
-        <w:t>แสดงรูปภาพการติดตั้งโปรแกรม</w:t>
-      </w:r>
-      <w:proofErr w:type="gramEnd"/>
-      <w:r>
-        <w:rPr>
-          <w:rFonts w:ascii="TH SarabunPSK" w:hAnsi="TH SarabunPSK" w:cs="TH SarabunPSK"/>
-          <w:szCs w:val="32"/>
-          <w:cs/>
-        </w:rPr>
-        <w:t xml:space="preserve"> </w:t>
+        <w:t xml:space="preserve">แสดงรูปภาพการติดตั้งโปรแกรม </w:t>
       </w:r>
       <w:r>
         <w:rPr>
@@ -10103,7 +9147,6 @@
           <w:szCs w:val="32"/>
         </w:rPr>
       </w:pPr>
-      <w:proofErr w:type="gramStart"/>
       <w:r>
         <w:rPr>
           <w:rFonts w:ascii="TH SarabunPSK" w:hAnsi="TH SarabunPSK" w:cs="TH SarabunPSK"/>
@@ -10119,17 +9162,7 @@
           <w:szCs w:val="32"/>
           <w:cs/>
         </w:rPr>
-        <w:t>แสดงรูปภาพโปรแกรม</w:t>
-      </w:r>
-      <w:proofErr w:type="gramEnd"/>
-      <w:r>
-        <w:rPr>
-          <w:rFonts w:ascii="TH SarabunPSK" w:hAnsi="TH SarabunPSK" w:cs="TH SarabunPSK"/>
-          <w:sz w:val="32"/>
-          <w:szCs w:val="32"/>
-          <w:cs/>
-        </w:rPr>
-        <w:t xml:space="preserve"> </w:t>
+        <w:t xml:space="preserve">แสดงรูปภาพโปรแกรม </w:t>
       </w:r>
       <w:r>
         <w:rPr>
@@ -10170,7 +9203,6 @@
           <w:szCs w:val="32"/>
         </w:rPr>
       </w:pPr>
-      <w:proofErr w:type="gramStart"/>
       <w:r>
         <w:rPr>
           <w:rFonts w:ascii="TH SarabunPSK" w:hAnsi="TH SarabunPSK" w:cs="TH SarabunPSK"/>
@@ -10186,17 +9218,7 @@
           <w:szCs w:val="32"/>
           <w:cs/>
         </w:rPr>
-        <w:t>แสดงรูปภาพโปรแกรม</w:t>
-      </w:r>
-      <w:proofErr w:type="gramEnd"/>
-      <w:r>
-        <w:rPr>
-          <w:rFonts w:ascii="TH SarabunPSK" w:hAnsi="TH SarabunPSK" w:cs="TH SarabunPSK"/>
-          <w:sz w:val="32"/>
-          <w:szCs w:val="32"/>
-          <w:cs/>
-        </w:rPr>
-        <w:t xml:space="preserve"> </w:t>
+        <w:t xml:space="preserve">แสดงรูปภาพโปรแกรม </w:t>
       </w:r>
       <w:r>
         <w:rPr>
@@ -10237,7 +9259,6 @@
           <w:szCs w:val="32"/>
         </w:rPr>
       </w:pPr>
-      <w:proofErr w:type="gramStart"/>
       <w:r>
         <w:rPr>
           <w:rFonts w:ascii="TH SarabunPSK" w:hAnsi="TH SarabunPSK" w:cs="TH SarabunPSK"/>
@@ -10253,17 +9274,7 @@
           <w:szCs w:val="32"/>
           <w:cs/>
         </w:rPr>
-        <w:t>แสดงรูปภาพโปรแกรม</w:t>
-      </w:r>
-      <w:proofErr w:type="gramEnd"/>
-      <w:r>
-        <w:rPr>
-          <w:rFonts w:ascii="TH SarabunPSK" w:hAnsi="TH SarabunPSK" w:cs="TH SarabunPSK"/>
-          <w:sz w:val="32"/>
-          <w:szCs w:val="32"/>
-          <w:cs/>
-        </w:rPr>
-        <w:t xml:space="preserve"> </w:t>
+        <w:t xml:space="preserve">แสดงรูปภาพโปรแกรม </w:t>
       </w:r>
       <w:r>
         <w:rPr>
@@ -10304,7 +9315,6 @@
           <w:szCs w:val="32"/>
         </w:rPr>
       </w:pPr>
-      <w:proofErr w:type="gramStart"/>
       <w:r>
         <w:rPr>
           <w:rFonts w:ascii="TH SarabunPSK" w:hAnsi="TH SarabunPSK" w:cs="TH SarabunPSK" w:hint="cs"/>
@@ -10319,16 +9329,7 @@
           <w:sz w:val="32"/>
           <w:szCs w:val="32"/>
         </w:rPr>
-        <w:t>Context</w:t>
-      </w:r>
-      <w:proofErr w:type="gramEnd"/>
-      <w:r>
-        <w:rPr>
-          <w:rFonts w:ascii="TH SarabunPSK" w:hAnsi="TH SarabunPSK" w:cs="TH SarabunPSK"/>
-          <w:sz w:val="32"/>
-          <w:szCs w:val="32"/>
-        </w:rPr>
-        <w:t xml:space="preserve">  Diagram </w:t>
+        <w:t xml:space="preserve">Context  Diagram </w:t>
       </w:r>
       <w:r>
         <w:rPr>
@@ -10379,7 +9380,6 @@
           <w:szCs w:val="32"/>
         </w:rPr>
       </w:pPr>
-      <w:proofErr w:type="gramStart"/>
       <w:r>
         <w:rPr>
           <w:rFonts w:ascii="TH SarabunPSK" w:hAnsi="TH SarabunPSK" w:cs="TH SarabunPSK" w:hint="cs"/>
@@ -10403,16 +9403,7 @@
           <w:sz w:val="32"/>
           <w:szCs w:val="32"/>
         </w:rPr>
-        <w:t>Data</w:t>
-      </w:r>
-      <w:proofErr w:type="gramEnd"/>
-      <w:r>
-        <w:rPr>
-          <w:rFonts w:ascii="TH SarabunPSK" w:hAnsi="TH SarabunPSK" w:cs="TH SarabunPSK"/>
-          <w:sz w:val="32"/>
-          <w:szCs w:val="32"/>
-        </w:rPr>
-        <w:t xml:space="preserve"> Flow Diagram Level </w:t>
+        <w:t xml:space="preserve">Data Flow Diagram Level </w:t>
       </w:r>
       <w:r>
         <w:rPr>
@@ -10480,7 +9471,6 @@
           <w:szCs w:val="32"/>
         </w:rPr>
       </w:pPr>
-      <w:proofErr w:type="gramStart"/>
       <w:r>
         <w:rPr>
           <w:rFonts w:ascii="TH SarabunPSK" w:hAnsi="TH SarabunPSK" w:cs="TH SarabunPSK" w:hint="cs"/>
@@ -10504,16 +9494,7 @@
           <w:sz w:val="32"/>
           <w:szCs w:val="32"/>
         </w:rPr>
-        <w:t>Context</w:t>
-      </w:r>
-      <w:proofErr w:type="gramEnd"/>
-      <w:r>
-        <w:rPr>
-          <w:rFonts w:ascii="TH SarabunPSK" w:hAnsi="TH SarabunPSK" w:cs="TH SarabunPSK"/>
-          <w:sz w:val="32"/>
-          <w:szCs w:val="32"/>
-        </w:rPr>
-        <w:t xml:space="preserve">  Diagram </w:t>
+        <w:t xml:space="preserve">Context  Diagram </w:t>
       </w:r>
       <w:r>
         <w:rPr>
@@ -10581,7 +9562,6 @@
           <w:szCs w:val="32"/>
         </w:rPr>
       </w:pPr>
-      <w:proofErr w:type="gramStart"/>
       <w:r>
         <w:rPr>
           <w:rFonts w:ascii="TH SarabunPSK" w:hAnsi="TH SarabunPSK" w:cs="TH SarabunPSK" w:hint="cs"/>
@@ -10614,16 +9594,7 @@
           <w:sz w:val="32"/>
           <w:szCs w:val="32"/>
         </w:rPr>
-        <w:t>Data</w:t>
-      </w:r>
-      <w:proofErr w:type="gramEnd"/>
-      <w:r>
-        <w:rPr>
-          <w:rFonts w:ascii="TH SarabunPSK" w:hAnsi="TH SarabunPSK" w:cs="TH SarabunPSK"/>
-          <w:sz w:val="32"/>
-          <w:szCs w:val="32"/>
-        </w:rPr>
-        <w:t xml:space="preserve"> Flow Diagram Level </w:t>
+        <w:t xml:space="preserve">Data Flow Diagram Level </w:t>
       </w:r>
       <w:r>
         <w:rPr>
@@ -10691,7 +9662,6 @@
           <w:szCs w:val="32"/>
         </w:rPr>
       </w:pPr>
-      <w:proofErr w:type="gramStart"/>
       <w:r>
         <w:rPr>
           <w:rFonts w:ascii="TH SarabunPSK" w:hAnsi="TH SarabunPSK" w:cs="TH SarabunPSK" w:hint="cs"/>
@@ -10724,17 +9694,7 @@
           <w:szCs w:val="32"/>
           <w:cs/>
         </w:rPr>
-        <w:t>แผนภาพเอนทิตี้</w:t>
-      </w:r>
-      <w:proofErr w:type="gramEnd"/>
-      <w:r>
-        <w:rPr>
-          <w:rFonts w:ascii="TH SarabunPSK" w:hAnsi="TH SarabunPSK" w:cs="TH SarabunPSK"/>
-          <w:sz w:val="32"/>
-          <w:szCs w:val="32"/>
-          <w:cs/>
-        </w:rPr>
-        <w:t>-รีเลชั่นชิพระหว่างนักศึกษา – บัญชีนักศึกษา</w:t>
+        <w:t>แผนภาพเอนทิตี้-รีเลชั่นชิพระหว่างนักศึกษา – บัญชีนักศึกษา</w:t>
       </w:r>
       <w:r>
         <w:rPr>
@@ -10767,7 +9727,6 @@
           <w:szCs w:val="32"/>
         </w:rPr>
       </w:pPr>
-      <w:proofErr w:type="gramStart"/>
       <w:r>
         <w:rPr>
           <w:rFonts w:ascii="TH SarabunPSK" w:hAnsi="TH SarabunPSK" w:cs="TH SarabunPSK" w:hint="cs"/>
@@ -10800,17 +9759,7 @@
           <w:szCs w:val="32"/>
           <w:cs/>
         </w:rPr>
-        <w:t>แผนภาพเอนทิตี้</w:t>
-      </w:r>
-      <w:proofErr w:type="gramEnd"/>
-      <w:r>
-        <w:rPr>
-          <w:rFonts w:ascii="TH SarabunPSK" w:hAnsi="TH SarabunPSK" w:cs="TH SarabunPSK"/>
-          <w:sz w:val="32"/>
-          <w:szCs w:val="32"/>
-          <w:cs/>
-        </w:rPr>
-        <w:t>-รีเลชั่นชิพระหว่างบัญชีนักศึกษา – ธุรกรรม</w:t>
+        <w:t>แผนภาพเอนทิตี้-รีเลชั่นชิพระหว่างบัญชีนักศึกษา – ธุรกรรม</w:t>
       </w:r>
       <w:r>
         <w:rPr>
@@ -10852,7 +9801,6 @@
           <w:szCs w:val="32"/>
         </w:rPr>
       </w:pPr>
-      <w:proofErr w:type="gramStart"/>
       <w:r>
         <w:rPr>
           <w:rFonts w:ascii="TH SarabunPSK" w:hAnsi="TH SarabunPSK" w:cs="TH SarabunPSK" w:hint="cs"/>
@@ -10885,17 +9833,15 @@
           <w:szCs w:val="32"/>
           <w:cs/>
         </w:rPr>
-        <w:t>แผนภาพเอนทิตี้</w:t>
-      </w:r>
-      <w:proofErr w:type="gramEnd"/>
-      <w:r>
-        <w:rPr>
-          <w:rFonts w:ascii="TH SarabunPSK" w:hAnsi="TH SarabunPSK" w:cs="TH SarabunPSK"/>
-          <w:sz w:val="32"/>
-          <w:szCs w:val="32"/>
-          <w:cs/>
-        </w:rPr>
-        <w:t>-รีเลชั่นชิพระหว่างล็อก –นักศึกษา</w:t>
+        <w:t xml:space="preserve">แสดงแผนภาพเอนทิตี้ – รีเรชั่นชิพระบบงาน </w:t>
+      </w:r>
+      <w:r>
+        <w:rPr>
+          <w:rFonts w:ascii="TH SarabunPSK" w:hAnsi="TH SarabunPSK" w:cs="TH SarabunPSK"/>
+          <w:sz w:val="32"/>
+          <w:szCs w:val="32"/>
+        </w:rPr>
+        <w:t>SM Fin D</w:t>
       </w:r>
       <w:r>
         <w:rPr>
@@ -10922,7 +9868,7 @@
           <w:sz w:val="32"/>
           <w:szCs w:val="32"/>
         </w:rPr>
-        <w:t>0</w:t>
+        <w:t>1</w:t>
       </w:r>
     </w:p>
     <w:p>
@@ -10937,7 +9883,6 @@
           <w:szCs w:val="32"/>
         </w:rPr>
       </w:pPr>
-      <w:proofErr w:type="gramStart"/>
       <w:r>
         <w:rPr>
           <w:rFonts w:ascii="TH SarabunPSK" w:hAnsi="TH SarabunPSK" w:cs="TH SarabunPSK" w:hint="cs"/>
@@ -10966,29 +9911,10 @@
       <w:r>
         <w:rPr>
           <w:rFonts w:ascii="TH SarabunPSK" w:hAnsi="TH SarabunPSK" w:cs="TH SarabunPSK"/>
-          <w:sz w:val="32"/>
-          <w:szCs w:val="32"/>
-          <w:cs/>
-        </w:rPr>
-        <w:t>แสดงแผนภาพเอนทิตี้</w:t>
-      </w:r>
-      <w:proofErr w:type="gramEnd"/>
-      <w:r>
-        <w:rPr>
-          <w:rFonts w:ascii="TH SarabunPSK" w:hAnsi="TH SarabunPSK" w:cs="TH SarabunPSK"/>
-          <w:sz w:val="32"/>
-          <w:szCs w:val="32"/>
-          <w:cs/>
-        </w:rPr>
-        <w:t xml:space="preserve"> – รีเรชั่นชิพระบบงาน </w:t>
-      </w:r>
-      <w:r>
-        <w:rPr>
-          <w:rFonts w:ascii="TH SarabunPSK" w:hAnsi="TH SarabunPSK" w:cs="TH SarabunPSK"/>
-          <w:sz w:val="32"/>
-          <w:szCs w:val="32"/>
-        </w:rPr>
-        <w:t>SM Fin D</w:t>
+          <w:szCs w:val="32"/>
+          <w:cs/>
+        </w:rPr>
+        <w:t>แสดงใบสรุปยอดเงินฝากประจำวัน</w:t>
       </w:r>
       <w:r>
         <w:rPr>
@@ -11002,20 +9928,11 @@
       </w:r>
       <w:r>
         <w:rPr>
-          <w:rFonts w:ascii="TH SarabunPSK" w:hAnsi="TH SarabunPSK" w:cs="TH SarabunPSK" w:hint="cs"/>
-          <w:sz w:val="32"/>
-          <w:szCs w:val="32"/>
-          <w:cs/>
-        </w:rPr>
-        <w:t>4</w:t>
-      </w:r>
-      <w:r>
-        <w:rPr>
-          <w:rFonts w:ascii="TH SarabunPSK" w:hAnsi="TH SarabunPSK" w:cs="TH SarabunPSK"/>
-          <w:sz w:val="32"/>
-          <w:szCs w:val="32"/>
-        </w:rPr>
-        <w:t>1</w:t>
+          <w:rFonts w:ascii="TH SarabunPSK" w:hAnsi="TH SarabunPSK" w:cs="TH SarabunPSK"/>
+          <w:sz w:val="32"/>
+          <w:szCs w:val="32"/>
+        </w:rPr>
+        <w:t>46</w:t>
       </w:r>
     </w:p>
     <w:p>
@@ -11028,44 +9945,42 @@
           <w:rFonts w:ascii="TH SarabunPSK" w:hAnsi="TH SarabunPSK" w:cs="TH SarabunPSK"/>
           <w:sz w:val="32"/>
           <w:szCs w:val="32"/>
-          <w:cs/>
-        </w:rPr>
-      </w:pPr>
-      <w:proofErr w:type="gramStart"/>
-      <w:r>
-        <w:rPr>
-          <w:rFonts w:ascii="TH SarabunPSK" w:hAnsi="TH SarabunPSK" w:cs="TH SarabunPSK" w:hint="cs"/>
-          <w:sz w:val="32"/>
-          <w:szCs w:val="32"/>
-        </w:rPr>
-        <w:t>3.</w:t>
-      </w:r>
-      <w:r>
-        <w:rPr>
-          <w:rFonts w:ascii="TH SarabunPSK" w:hAnsi="TH SarabunPSK" w:cs="TH SarabunPSK"/>
-          <w:sz w:val="32"/>
-          <w:szCs w:val="32"/>
-        </w:rPr>
-        <w:t>9</w:t>
-      </w:r>
-      <w:r>
-        <w:rPr>
-          <w:rFonts w:ascii="TH SarabunPSK" w:hAnsi="TH SarabunPSK" w:cs="TH SarabunPSK" w:hint="cs"/>
-          <w:sz w:val="32"/>
-          <w:szCs w:val="32"/>
-          <w:cs/>
-        </w:rPr>
-        <w:t xml:space="preserve">  </w:t>
-      </w:r>
-      <w:r>
-        <w:rPr>
-          <w:rFonts w:ascii="TH SarabunPSK" w:hAnsi="TH SarabunPSK" w:cs="TH SarabunPSK"/>
-          <w:szCs w:val="32"/>
-          <w:cs/>
-        </w:rPr>
-        <w:t>แสดงใบสรุปยอดเงินฝากประจำวัน</w:t>
-      </w:r>
-      <w:proofErr w:type="gramEnd"/>
+        </w:rPr>
+      </w:pPr>
+      <w:r>
+        <w:rPr>
+          <w:rFonts w:ascii="TH SarabunPSK" w:hAnsi="TH SarabunPSK" w:cs="TH SarabunPSK"/>
+          <w:sz w:val="32"/>
+          <w:szCs w:val="32"/>
+        </w:rPr>
+        <w:t xml:space="preserve">3.9  </w:t>
+      </w:r>
+      <w:r>
+        <w:rPr>
+          <w:rFonts w:ascii="TH SarabunPSK" w:hAnsi="TH SarabunPSK" w:cs="TH SarabunPSK" w:hint="cs"/>
+          <w:sz w:val="32"/>
+          <w:szCs w:val="32"/>
+          <w:cs/>
+        </w:rPr>
+        <w:t xml:space="preserve">แสดงผังงาน </w:t>
+      </w:r>
+      <w:r>
+        <w:rPr>
+          <w:rFonts w:ascii="TH SarabunPSK" w:hAnsi="TH SarabunPSK" w:cs="TH SarabunPSK"/>
+          <w:sz w:val="32"/>
+          <w:szCs w:val="32"/>
+        </w:rPr>
+        <w:t xml:space="preserve">Sitemap </w:t>
+      </w:r>
+      <w:r>
+        <w:rPr>
+          <w:rFonts w:ascii="TH SarabunPSK" w:hAnsi="TH SarabunPSK" w:cs="TH SarabunPSK" w:hint="cs"/>
+          <w:sz w:val="32"/>
+          <w:szCs w:val="32"/>
+          <w:cs/>
+        </w:rPr>
+        <w:t>การเข้าเว็บไซต์ธนาคารโรงเรียน</w:t>
+      </w:r>
       <w:r>
         <w:rPr>
           <w:rFonts w:ascii="TH SarabunPSK" w:hAnsi="TH SarabunPSK" w:cs="TH SarabunPSK" w:hint="cs"/>
@@ -11081,8 +9996,9 @@
           <w:rFonts w:ascii="TH SarabunPSK" w:hAnsi="TH SarabunPSK" w:cs="TH SarabunPSK"/>
           <w:sz w:val="32"/>
           <w:szCs w:val="32"/>
-        </w:rPr>
-        <w:t>51</w:t>
+          <w:u w:val="dotted"/>
+        </w:rPr>
+        <w:t>47</w:t>
       </w:r>
     </w:p>
     <w:p>

--- a/doc/สารบัญ.docx
+++ b/doc/สารบัญ.docx
@@ -45,11 +45,21 @@
       </w:r>
       <w:r>
         <w:rPr>
-          <w:rFonts w:ascii="TH SarabunPSK" w:eastAsia="Times New Roman" w:hAnsi="TH SarabunPSK" w:cs="TH SarabunPSK"/>
-          <w:sz w:val="32"/>
-          <w:szCs w:val="32"/>
-        </w:rPr>
-        <w:t>SM Fin D</w:t>
+          <w:rFonts w:ascii="TH SarabunPSK" w:eastAsia="Times New Roman" w:hAnsi="TH SarabunPSK" w:cs="TH SarabunPSK" w:hint="cs"/>
+          <w:sz w:val="32"/>
+          <w:szCs w:val="32"/>
+          <w:cs/>
+        </w:rPr>
+        <w:t>เว็บไซต์</w:t>
+      </w:r>
+      <w:r>
+        <w:rPr>
+          <w:rFonts w:ascii="TH SarabunPSK" w:eastAsia="Times New Roman" w:hAnsi="TH SarabunPSK" w:cs="TH SarabunPSK" w:hint="cs"/>
+          <w:sz w:val="32"/>
+          <w:szCs w:val="32"/>
+          <w:cs/>
+        </w:rPr>
+        <w:t>เอสเอ็มฟินดี</w:t>
       </w:r>
     </w:p>
     <w:p>
@@ -1489,19 +1499,19 @@
       </w:r>
       <w:r>
         <w:rPr>
-          <w:rFonts w:ascii="TH SarabunPSK" w:hAnsi="TH SarabunPSK" w:cs="TH SarabunPSK" w:hint="cs"/>
-          <w:sz w:val="32"/>
-          <w:szCs w:val="32"/>
-        </w:rPr>
-        <w:t>WEB APPLICATION SYSTEM</w:t>
-      </w:r>
-      <w:r>
-        <w:rPr>
-          <w:rFonts w:ascii="TH SarabunPSK" w:hAnsi="TH SarabunPSK" w:cs="TH SarabunPSK"/>
-          <w:sz w:val="32"/>
-          <w:szCs w:val="32"/>
-        </w:rPr>
-        <w:t xml:space="preserve"> WANGTHONGSERVICE</w:t>
+          <w:rFonts w:ascii="TH SarabunPSK" w:hAnsi="TH SarabunPSK" w:cs="TH SarabunPSK"/>
+          <w:sz w:val="32"/>
+          <w:szCs w:val="32"/>
+        </w:rPr>
+        <w:t xml:space="preserve"> Website S</w:t>
+      </w:r>
+      <w:r>
+        <w:rPr>
+          <w:rFonts w:ascii="TH SarabunPSK" w:hAnsi="TH SarabunPSK" w:cs="TH SarabunPSK"/>
+          <w:sz w:val="32"/>
+          <w:szCs w:val="32"/>
+        </w:rPr>
+        <w:t>M FIN D</w:t>
       </w:r>
       <w:r>
         <w:rPr>
@@ -2509,7 +2519,33 @@
           <w:szCs w:val="32"/>
           <w:cs/>
         </w:rPr>
-        <w:t xml:space="preserve"> ฉบับนี้จะสำเร็จลุล่วงไปได้ด้วยดีโดยได้รับความอนุเคราะห์จากผู้มีพระคุณหลาย ๆ ท่านโดยเฉพาะผู้อำนวยการ ดร.ปราศรัย ประวัติรุ่งเรือง ท่านผู้อำนวยการฝ่ายวิชาการ ที่ได้ให้โอกาสกับนักศึกษาในการจัดทำโครงการของนักศึกษาระดับประกาศนียบัตรวิชาชีพ</w:t>
+        <w:t xml:space="preserve"> ฉบับนี้จะสำเร็จลุล่วงไปได้ด้วยดีโดยได้รับความอนุเคราะห์จากผู้มีพระคุณหลาย ๆ ท่านโดยเฉพาะผู้อำนวยการ ดร.ปราศรัย ประวัติรุ่งเรือง ท่านผู้อำนวยการฝ่ายวิชาการ</w:t>
+      </w:r>
+      <w:r>
+        <w:rPr>
+          <w:rFonts w:ascii="TH SarabunPSK" w:eastAsia="Times New Roman" w:hAnsi="TH SarabunPSK" w:cs="TH SarabunPSK"/>
+          <w:sz w:val="32"/>
+          <w:szCs w:val="32"/>
+        </w:rPr>
+        <w:t xml:space="preserve"> </w:t>
+      </w:r>
+      <w:r>
+        <w:rPr>
+          <w:rFonts w:ascii="TH SarabunPSK" w:eastAsia="Times New Roman" w:hAnsi="TH SarabunPSK" w:cs="TH SarabunPSK"/>
+          <w:sz w:val="32"/>
+          <w:szCs w:val="32"/>
+          <w:cs/>
+        </w:rPr>
+        <w:t>อาจารย์พิมพ์ใจ เขียวขาว</w:t>
+      </w:r>
+      <w:r>
+        <w:rPr>
+          <w:rFonts w:ascii="TH SarabunPSK" w:eastAsia="Times New Roman" w:hAnsi="TH SarabunPSK" w:cs="TH SarabunPSK"/>
+          <w:sz w:val="32"/>
+          <w:szCs w:val="32"/>
+          <w:cs/>
+        </w:rPr>
+        <w:t xml:space="preserve"> ที่ได้ให้โอกาสกับนักศึกษาในการจัดทำโครงการของนักศึกษาระดับประกาศนียบัตรวิชาชีพ</w:t>
       </w:r>
       <w:r>
         <w:rPr>
@@ -4244,6 +4280,181 @@
     </w:p>
     <w:p>
       <w:pPr>
+        <w:tabs>
+          <w:tab w:val="left" w:pos="5040"/>
+          <w:tab w:val="left" w:pos="6660"/>
+        </w:tabs>
+        <w:spacing w:after="0" w:line="240" w:lineRule="auto"/>
+        <w:jc w:val="center"/>
+        <w:rPr>
+          <w:rFonts w:ascii="TH SarabunPSK" w:hAnsi="TH SarabunPSK" w:cs="TH SarabunPSK"/>
+          <w:b/>
+          <w:bCs/>
+          <w:sz w:val="40"/>
+          <w:szCs w:val="40"/>
+        </w:rPr>
+      </w:pPr>
+      <w:r>
+        <w:rPr>
+          <w:rFonts w:ascii="TH SarabunPSK" w:hAnsi="TH SarabunPSK" w:cs="TH SarabunPSK" w:hint="cs"/>
+          <w:sz w:val="32"/>
+          <w:szCs w:val="32"/>
+          <w:cs/>
+        </w:rPr>
+        <w:t>การออกแบบผังงานโปร</w:t>
+      </w:r>
+      <w:r>
+        <w:rPr>
+          <w:rFonts w:ascii="TH SarabunPSK" w:hAnsi="TH SarabunPSK" w:cs="TH SarabunPSK" w:hint="cs"/>
+          <w:sz w:val="32"/>
+          <w:szCs w:val="32"/>
+          <w:cs/>
+        </w:rPr>
+        <w:t>แกรม</w:t>
+      </w:r>
+      <w:r>
+        <w:rPr>
+          <w:rFonts w:ascii="TH SarabunPSK" w:hAnsi="TH SarabunPSK" w:cs="TH SarabunPSK" w:hint="cs"/>
+          <w:sz w:val="32"/>
+          <w:szCs w:val="32"/>
+          <w:u w:val="dotted"/>
+          <w:cs/>
+        </w:rPr>
+        <w:tab/>
+      </w:r>
+      <w:r>
+        <w:rPr>
+          <w:rFonts w:ascii="TH SarabunPSK" w:hAnsi="TH SarabunPSK" w:cs="TH SarabunPSK"/>
+          <w:sz w:val="32"/>
+          <w:szCs w:val="32"/>
+          <w:u w:val="dotted"/>
+        </w:rPr>
+        <w:t>47</w:t>
+      </w:r>
+      <w:r>
+        <w:rPr>
+          <w:rFonts w:ascii="TH SarabunPSK" w:hAnsi="TH SarabunPSK" w:cs="TH SarabunPSK"/>
+          <w:sz w:val="32"/>
+          <w:szCs w:val="32"/>
+        </w:rPr>
+        <w:br w:type="page"/>
+      </w:r>
+      <w:r>
+        <w:rPr>
+          <w:rFonts w:ascii="TH SarabunPSK" w:hAnsi="TH SarabunPSK" w:cs="TH SarabunPSK" w:hint="cs"/>
+          <w:b/>
+          <w:bCs/>
+          <w:sz w:val="40"/>
+          <w:szCs w:val="40"/>
+          <w:cs/>
+        </w:rPr>
+        <w:lastRenderedPageBreak/>
+        <w:t>สารบัญ</w:t>
+      </w:r>
+      <w:r>
+        <w:rPr>
+          <w:rFonts w:ascii="TH SarabunPSK" w:hAnsi="TH SarabunPSK" w:cs="TH SarabunPSK" w:hint="cs"/>
+          <w:b/>
+          <w:bCs/>
+          <w:sz w:val="40"/>
+          <w:szCs w:val="40"/>
+          <w:cs/>
+        </w:rPr>
+        <w:t>(ต่อ)</w:t>
+      </w:r>
+    </w:p>
+    <w:p>
+      <w:pPr>
+        <w:tabs>
+          <w:tab w:val="left" w:pos="5040"/>
+          <w:tab w:val="left" w:pos="6660"/>
+        </w:tabs>
+        <w:spacing w:after="0" w:line="240" w:lineRule="auto"/>
+        <w:jc w:val="center"/>
+        <w:rPr>
+          <w:rFonts w:ascii="TH SarabunPSK" w:hAnsi="TH SarabunPSK" w:cs="TH SarabunPSK"/>
+          <w:b/>
+          <w:bCs/>
+          <w:sz w:val="40"/>
+          <w:szCs w:val="40"/>
+        </w:rPr>
+      </w:pPr>
+    </w:p>
+    <w:p>
+      <w:pPr>
+        <w:tabs>
+          <w:tab w:val="left" w:pos="7740"/>
+        </w:tabs>
+        <w:spacing w:after="0" w:line="240" w:lineRule="auto"/>
+        <w:rPr>
+          <w:rFonts w:ascii="TH SarabunPSK" w:hAnsi="TH SarabunPSK" w:cs="TH SarabunPSK"/>
+          <w:b/>
+          <w:bCs/>
+          <w:sz w:val="32"/>
+          <w:szCs w:val="32"/>
+        </w:rPr>
+      </w:pPr>
+      <w:r>
+        <w:rPr>
+          <w:rFonts w:ascii="TH SarabunPSK" w:hAnsi="TH SarabunPSK" w:cs="TH SarabunPSK" w:hint="cs"/>
+          <w:b/>
+          <w:bCs/>
+          <w:sz w:val="32"/>
+          <w:szCs w:val="32"/>
+          <w:cs/>
+        </w:rPr>
+        <w:tab/>
+        <w:t>หน้า</w:t>
+      </w:r>
+    </w:p>
+    <w:p>
+      <w:pPr>
+        <w:pStyle w:val="ListParagraph"/>
+        <w:numPr>
+          <w:ilvl w:val="0"/>
+          <w:numId w:val="1"/>
+        </w:numPr>
+        <w:tabs>
+          <w:tab w:val="left" w:pos="8010"/>
+        </w:tabs>
+        <w:spacing w:after="0" w:line="240" w:lineRule="auto"/>
+        <w:ind w:left="270" w:hanging="270"/>
+        <w:rPr>
+          <w:rFonts w:ascii="TH SarabunPSK" w:hAnsi="TH SarabunPSK" w:cs="TH SarabunPSK"/>
+          <w:sz w:val="32"/>
+          <w:szCs w:val="32"/>
+        </w:rPr>
+      </w:pPr>
+      <w:r>
+        <w:rPr>
+          <w:rFonts w:ascii="TH SarabunPSK" w:hAnsi="TH SarabunPSK" w:cs="TH SarabunPSK" w:hint="cs"/>
+          <w:sz w:val="32"/>
+          <w:szCs w:val="32"/>
+          <w:cs/>
+        </w:rPr>
+        <w:t>ผลการดำเนินงาน</w:t>
+      </w:r>
+      <w:r>
+        <w:rPr>
+          <w:rFonts w:ascii="TH SarabunPSK" w:hAnsi="TH SarabunPSK" w:cs="TH SarabunPSK" w:hint="cs"/>
+          <w:sz w:val="32"/>
+          <w:szCs w:val="32"/>
+          <w:u w:val="dotted"/>
+          <w:cs/>
+        </w:rPr>
+        <w:tab/>
+      </w:r>
+      <w:r>
+        <w:rPr>
+          <w:rFonts w:ascii="TH SarabunPSK" w:hAnsi="TH SarabunPSK" w:cs="TH SarabunPSK"/>
+          <w:sz w:val="32"/>
+          <w:szCs w:val="32"/>
+        </w:rPr>
+        <w:t>48</w:t>
+      </w:r>
+    </w:p>
+    <w:p>
+      <w:pPr>
         <w:pStyle w:val="ListParagraph"/>
         <w:numPr>
           <w:ilvl w:val="1"/>
@@ -4266,16 +4477,7 @@
           <w:szCs w:val="32"/>
           <w:cs/>
         </w:rPr>
-        <w:t>การออกแบบผังงานโปร</w:t>
-      </w:r>
-      <w:r>
-        <w:rPr>
-          <w:rFonts w:ascii="TH SarabunPSK" w:hAnsi="TH SarabunPSK" w:cs="TH SarabunPSK" w:hint="cs"/>
-          <w:sz w:val="32"/>
-          <w:szCs w:val="32"/>
-          <w:cs/>
-        </w:rPr>
-        <w:t>แกรม</w:t>
+        <w:t>ผลการดำเนินงาน</w:t>
       </w:r>
       <w:r>
         <w:rPr>
@@ -4292,17 +4494,8 @@
           <w:rFonts w:ascii="TH SarabunPSK" w:hAnsi="TH SarabunPSK" w:cs="TH SarabunPSK"/>
           <w:sz w:val="32"/>
           <w:szCs w:val="32"/>
-          <w:u w:val="dotted"/>
-        </w:rPr>
-        <w:t>47</w:t>
-      </w:r>
-      <w:r>
-        <w:rPr>
-          <w:rFonts w:ascii="TH SarabunPSK" w:hAnsi="TH SarabunPSK" w:cs="TH SarabunPSK"/>
-          <w:sz w:val="32"/>
-          <w:szCs w:val="32"/>
-        </w:rPr>
-        <w:br w:type="page"/>
+        </w:rPr>
+        <w:t>48</w:t>
       </w:r>
     </w:p>
     <w:p>
@@ -4330,8 +4523,7 @@
           <w:szCs w:val="32"/>
           <w:cs/>
         </w:rPr>
-        <w:lastRenderedPageBreak/>
-        <w:t>ผลการดำเนินงาน</w:t>
+        <w:t>สรุปผลและข้อเสนอแนะ</w:t>
       </w:r>
       <w:r>
         <w:rPr>
@@ -4349,7 +4541,15 @@
           <w:sz w:val="32"/>
           <w:szCs w:val="32"/>
         </w:rPr>
-        <w:t>48</w:t>
+        <w:t>5</w:t>
+      </w:r>
+      <w:r>
+        <w:rPr>
+          <w:rFonts w:ascii="TH SarabunPSK" w:hAnsi="TH SarabunPSK" w:cs="TH SarabunPSK"/>
+          <w:sz w:val="32"/>
+          <w:szCs w:val="32"/>
+        </w:rPr>
+        <w:t>2</w:t>
       </w:r>
     </w:p>
     <w:p>
@@ -4376,53 +4576,7 @@
           <w:szCs w:val="32"/>
           <w:cs/>
         </w:rPr>
-        <w:t>ผลการดำเนินงาน</w:t>
-      </w:r>
-      <w:r>
-        <w:rPr>
-          <w:rFonts w:ascii="TH SarabunPSK" w:hAnsi="TH SarabunPSK" w:cs="TH SarabunPSK" w:hint="cs"/>
-          <w:sz w:val="32"/>
-          <w:szCs w:val="32"/>
-          <w:u w:val="dotted"/>
-          <w:cs/>
-        </w:rPr>
-        <w:tab/>
-      </w:r>
-      <w:r>
-        <w:rPr>
-          <w:rFonts w:ascii="TH SarabunPSK" w:hAnsi="TH SarabunPSK" w:cs="TH SarabunPSK"/>
-          <w:sz w:val="32"/>
-          <w:szCs w:val="32"/>
-        </w:rPr>
-        <w:t>48</w:t>
-      </w:r>
-    </w:p>
-    <w:p>
-      <w:pPr>
-        <w:pStyle w:val="ListParagraph"/>
-        <w:numPr>
-          <w:ilvl w:val="0"/>
-          <w:numId w:val="1"/>
-        </w:numPr>
-        <w:tabs>
-          <w:tab w:val="left" w:pos="8010"/>
-        </w:tabs>
-        <w:spacing w:after="0" w:line="240" w:lineRule="auto"/>
-        <w:ind w:left="270" w:hanging="270"/>
-        <w:rPr>
-          <w:rFonts w:ascii="TH SarabunPSK" w:hAnsi="TH SarabunPSK" w:cs="TH SarabunPSK"/>
-          <w:sz w:val="32"/>
-          <w:szCs w:val="32"/>
-        </w:rPr>
-      </w:pPr>
-      <w:r>
-        <w:rPr>
-          <w:rFonts w:ascii="TH SarabunPSK" w:hAnsi="TH SarabunPSK" w:cs="TH SarabunPSK" w:hint="cs"/>
-          <w:sz w:val="32"/>
-          <w:szCs w:val="32"/>
-          <w:cs/>
-        </w:rPr>
-        <w:t>สรุปผลและข้อเสนอแนะ</w:t>
+        <w:t>สรุปผล</w:t>
       </w:r>
       <w:r>
         <w:rPr>
@@ -4475,7 +4629,7 @@
           <w:szCs w:val="32"/>
           <w:cs/>
         </w:rPr>
-        <w:t>สรุปผล</w:t>
+        <w:t>ข้อเสนอแนะ</w:t>
       </w:r>
       <w:r>
         <w:rPr>
@@ -4528,59 +4682,6 @@
           <w:szCs w:val="32"/>
           <w:cs/>
         </w:rPr>
-        <w:t>ข้อเสนอแนะ</w:t>
-      </w:r>
-      <w:r>
-        <w:rPr>
-          <w:rFonts w:ascii="TH SarabunPSK" w:hAnsi="TH SarabunPSK" w:cs="TH SarabunPSK" w:hint="cs"/>
-          <w:sz w:val="32"/>
-          <w:szCs w:val="32"/>
-          <w:u w:val="dotted"/>
-          <w:cs/>
-        </w:rPr>
-        <w:tab/>
-      </w:r>
-      <w:r>
-        <w:rPr>
-          <w:rFonts w:ascii="TH SarabunPSK" w:hAnsi="TH SarabunPSK" w:cs="TH SarabunPSK"/>
-          <w:sz w:val="32"/>
-          <w:szCs w:val="32"/>
-        </w:rPr>
-        <w:t>5</w:t>
-      </w:r>
-      <w:r>
-        <w:rPr>
-          <w:rFonts w:ascii="TH SarabunPSK" w:hAnsi="TH SarabunPSK" w:cs="TH SarabunPSK"/>
-          <w:sz w:val="32"/>
-          <w:szCs w:val="32"/>
-        </w:rPr>
-        <w:t>2</w:t>
-      </w:r>
-    </w:p>
-    <w:p>
-      <w:pPr>
-        <w:pStyle w:val="ListParagraph"/>
-        <w:numPr>
-          <w:ilvl w:val="1"/>
-          <w:numId w:val="1"/>
-        </w:numPr>
-        <w:tabs>
-          <w:tab w:val="left" w:pos="8010"/>
-        </w:tabs>
-        <w:spacing w:after="0" w:line="240" w:lineRule="auto"/>
-        <w:rPr>
-          <w:rFonts w:ascii="TH SarabunPSK" w:hAnsi="TH SarabunPSK" w:cs="TH SarabunPSK"/>
-          <w:sz w:val="32"/>
-          <w:szCs w:val="32"/>
-        </w:rPr>
-      </w:pPr>
-      <w:r>
-        <w:rPr>
-          <w:rFonts w:ascii="TH SarabunPSK" w:hAnsi="TH SarabunPSK" w:cs="TH SarabunPSK" w:hint="cs"/>
-          <w:sz w:val="32"/>
-          <w:szCs w:val="32"/>
-          <w:cs/>
-        </w:rPr>
         <w:t>งบ</w:t>
       </w:r>
       <w:r>
@@ -5015,39 +5116,6 @@
         </w:tabs>
         <w:spacing w:after="0" w:line="240" w:lineRule="auto"/>
         <w:jc w:val="center"/>
-        <w:rPr>
-          <w:rFonts w:ascii="TH SarabunPSK" w:hAnsi="TH SarabunPSK" w:cs="TH SarabunPSK"/>
-          <w:b/>
-          <w:bCs/>
-          <w:sz w:val="40"/>
-          <w:szCs w:val="40"/>
-        </w:rPr>
-      </w:pPr>
-    </w:p>
-    <w:p>
-      <w:pPr>
-        <w:tabs>
-          <w:tab w:val="left" w:pos="7650"/>
-          <w:tab w:val="left" w:pos="8010"/>
-        </w:tabs>
-        <w:spacing w:after="0" w:line="240" w:lineRule="auto"/>
-        <w:jc w:val="center"/>
-        <w:rPr>
-          <w:rFonts w:ascii="TH SarabunPSK" w:hAnsi="TH SarabunPSK" w:cs="TH SarabunPSK"/>
-          <w:b/>
-          <w:bCs/>
-          <w:sz w:val="40"/>
-          <w:szCs w:val="40"/>
-        </w:rPr>
-      </w:pPr>
-    </w:p>
-    <w:p>
-      <w:pPr>
-        <w:tabs>
-          <w:tab w:val="left" w:pos="7650"/>
-          <w:tab w:val="left" w:pos="8010"/>
-        </w:tabs>
-        <w:spacing w:after="0" w:line="240" w:lineRule="auto"/>
         <w:rPr>
           <w:rFonts w:ascii="TH SarabunPSK" w:hAnsi="TH SarabunPSK" w:cs="TH SarabunPSK"/>
           <w:b/>
